--- a/templates/bill_draft_tpl.docx
+++ b/templates/bill_draft_tpl.docx
@@ -81,7 +81,6 @@
                                 <w:szCs w:val="16"/>
                               </w:rPr>
                             </w:pPr>
-                            <w:proofErr w:type="gramStart"/>
                             <w:r>
                               <w:rPr>
                                 <w:rFonts w:hAnsi="Calibri"/>
@@ -111,7 +110,6 @@
                               <w:t>Address</w:t>
                             </w:r>
                             <w:proofErr w:type="spellEnd"/>
-                            <w:proofErr w:type="gramEnd"/>
                             <w:r>
                               <w:rPr>
                                 <w:rFonts w:hAnsi="Calibri"/>
@@ -148,9 +146,9 @@
                                 <w:sz w:val="16"/>
                                 <w:szCs w:val="16"/>
                               </w:rPr>
-                              <w:t xml:space="preserve">el: </w:t>
-                            </w:r>
-                            <w:proofErr w:type="gramStart"/>
+                              <w:t xml:space="preserve">el: {{ </w:t>
+                            </w:r>
+                            <w:proofErr w:type="spellStart"/>
                             <w:r>
                               <w:rPr>
                                 <w:rFonts w:hAnsi="Calibri"/>
@@ -158,9 +156,8 @@
                                 <w:sz w:val="16"/>
                                 <w:szCs w:val="16"/>
                               </w:rPr>
-                              <w:t xml:space="preserve">{{ </w:t>
-                            </w:r>
-                            <w:proofErr w:type="spellStart"/>
+                              <w:t>ContactWindow</w:t>
+                            </w:r>
                             <w:r>
                               <w:rPr>
                                 <w:rFonts w:hAnsi="Calibri"/>
@@ -168,19 +165,9 @@
                                 <w:sz w:val="16"/>
                                 <w:szCs w:val="16"/>
                               </w:rPr>
-                              <w:t>ContactWindow</w:t>
-                            </w:r>
-                            <w:r>
-                              <w:rPr>
-                                <w:rFonts w:hAnsi="Calibri"/>
-                                <w:color w:val="000000" w:themeColor="dark1"/>
-                                <w:sz w:val="16"/>
-                                <w:szCs w:val="16"/>
-                              </w:rPr>
                               <w:t>Tel</w:t>
                             </w:r>
                             <w:proofErr w:type="spellEnd"/>
-                            <w:proofErr w:type="gramEnd"/>
                             <w:r>
                               <w:rPr>
                                 <w:rFonts w:hAnsi="Calibri"/>
@@ -235,9 +222,9 @@
                                 <w:sz w:val="16"/>
                                 <w:szCs w:val="16"/>
                               </w:rPr>
-                              <w:t xml:space="preserve"> </w:t>
-                            </w:r>
-                            <w:proofErr w:type="gramStart"/>
+                              <w:t xml:space="preserve"> {{ </w:t>
+                            </w:r>
+                            <w:proofErr w:type="spellStart"/>
                             <w:r>
                               <w:rPr>
                                 <w:rFonts w:hAnsi="Calibri"/>
@@ -245,9 +232,8 @@
                                 <w:sz w:val="16"/>
                                 <w:szCs w:val="16"/>
                               </w:rPr>
-                              <w:t xml:space="preserve">{{ </w:t>
-                            </w:r>
-                            <w:proofErr w:type="spellStart"/>
+                              <w:t>ContactWindow</w:t>
+                            </w:r>
                             <w:r>
                               <w:rPr>
                                 <w:rFonts w:hAnsi="Calibri"/>
@@ -255,19 +241,9 @@
                                 <w:sz w:val="16"/>
                                 <w:szCs w:val="16"/>
                               </w:rPr>
-                              <w:t>ContactWindow</w:t>
-                            </w:r>
-                            <w:r>
-                              <w:rPr>
-                                <w:rFonts w:hAnsi="Calibri"/>
-                                <w:color w:val="000000" w:themeColor="dark1"/>
-                                <w:sz w:val="16"/>
-                                <w:szCs w:val="16"/>
-                              </w:rPr>
                               <w:t>Fax</w:t>
                             </w:r>
                             <w:proofErr w:type="spellEnd"/>
-                            <w:proofErr w:type="gramEnd"/>
                             <w:r>
                               <w:rPr>
                                 <w:rFonts w:hAnsi="Calibri"/>
@@ -315,7 +291,6 @@
                           <w:szCs w:val="16"/>
                         </w:rPr>
                       </w:pPr>
-                      <w:proofErr w:type="gramStart"/>
                       <w:r>
                         <w:rPr>
                           <w:rFonts w:hAnsi="Calibri"/>
@@ -345,7 +320,6 @@
                         <w:t>Address</w:t>
                       </w:r>
                       <w:proofErr w:type="spellEnd"/>
-                      <w:proofErr w:type="gramEnd"/>
                       <w:r>
                         <w:rPr>
                           <w:rFonts w:hAnsi="Calibri"/>
@@ -382,9 +356,9 @@
                           <w:sz w:val="16"/>
                           <w:szCs w:val="16"/>
                         </w:rPr>
-                        <w:t xml:space="preserve">el: </w:t>
-                      </w:r>
-                      <w:proofErr w:type="gramStart"/>
+                        <w:t xml:space="preserve">el: {{ </w:t>
+                      </w:r>
+                      <w:proofErr w:type="spellStart"/>
                       <w:r>
                         <w:rPr>
                           <w:rFonts w:hAnsi="Calibri"/>
@@ -392,9 +366,8 @@
                           <w:sz w:val="16"/>
                           <w:szCs w:val="16"/>
                         </w:rPr>
-                        <w:t xml:space="preserve">{{ </w:t>
-                      </w:r>
-                      <w:proofErr w:type="spellStart"/>
+                        <w:t>ContactWindow</w:t>
+                      </w:r>
                       <w:r>
                         <w:rPr>
                           <w:rFonts w:hAnsi="Calibri"/>
@@ -402,19 +375,9 @@
                           <w:sz w:val="16"/>
                           <w:szCs w:val="16"/>
                         </w:rPr>
-                        <w:t>ContactWindow</w:t>
-                      </w:r>
-                      <w:r>
-                        <w:rPr>
-                          <w:rFonts w:hAnsi="Calibri"/>
-                          <w:color w:val="000000" w:themeColor="dark1"/>
-                          <w:sz w:val="16"/>
-                          <w:szCs w:val="16"/>
-                        </w:rPr>
                         <w:t>Tel</w:t>
                       </w:r>
                       <w:proofErr w:type="spellEnd"/>
-                      <w:proofErr w:type="gramEnd"/>
                       <w:r>
                         <w:rPr>
                           <w:rFonts w:hAnsi="Calibri"/>
@@ -469,9 +432,9 @@
                           <w:sz w:val="16"/>
                           <w:szCs w:val="16"/>
                         </w:rPr>
-                        <w:t xml:space="preserve"> </w:t>
-                      </w:r>
-                      <w:proofErr w:type="gramStart"/>
+                        <w:t xml:space="preserve"> {{ </w:t>
+                      </w:r>
+                      <w:proofErr w:type="spellStart"/>
                       <w:r>
                         <w:rPr>
                           <w:rFonts w:hAnsi="Calibri"/>
@@ -479,9 +442,8 @@
                           <w:sz w:val="16"/>
                           <w:szCs w:val="16"/>
                         </w:rPr>
-                        <w:t xml:space="preserve">{{ </w:t>
-                      </w:r>
-                      <w:proofErr w:type="spellStart"/>
+                        <w:t>ContactWindow</w:t>
+                      </w:r>
                       <w:r>
                         <w:rPr>
                           <w:rFonts w:hAnsi="Calibri"/>
@@ -489,19 +451,9 @@
                           <w:sz w:val="16"/>
                           <w:szCs w:val="16"/>
                         </w:rPr>
-                        <w:t>ContactWindow</w:t>
-                      </w:r>
-                      <w:r>
-                        <w:rPr>
-                          <w:rFonts w:hAnsi="Calibri"/>
-                          <w:color w:val="000000" w:themeColor="dark1"/>
-                          <w:sz w:val="16"/>
-                          <w:szCs w:val="16"/>
-                        </w:rPr>
                         <w:t>Fax</w:t>
                       </w:r>
                       <w:proofErr w:type="spellEnd"/>
-                      <w:proofErr w:type="gramEnd"/>
                       <w:r>
                         <w:rPr>
                           <w:rFonts w:hAnsi="Calibri"/>
@@ -560,7 +512,17 @@
           <w:bCs/>
         </w:rPr>
       </w:pPr>
-      <w:proofErr w:type="gramStart"/>
+    </w:p>
+    <w:p>
+      <w:pPr>
+        <w:spacing w:line="400" w:lineRule="exact"/>
+        <w:jc w:val="center"/>
+        <w:rPr>
+          <w:rFonts w:ascii="Microsoft JhengHei UI" w:eastAsia="Microsoft JhengHei UI" w:hAnsi="Microsoft JhengHei UI" w:cs="Arial"/>
+          <w:b/>
+          <w:bCs/>
+        </w:rPr>
+      </w:pPr>
       <w:r>
         <w:rPr>
           <w:rFonts w:ascii="Microsoft JhengHei UI" w:eastAsia="Microsoft JhengHei UI" w:hAnsi="Microsoft JhengHei UI" w:cs="Arial"/>
@@ -587,7 +549,6 @@
         <w:t>submarinecable</w:t>
       </w:r>
       <w:proofErr w:type="spellEnd"/>
-      <w:proofErr w:type="gramEnd"/>
       <w:r>
         <w:rPr>
           <w:rFonts w:ascii="Microsoft JhengHei UI" w:eastAsia="Microsoft JhengHei UI" w:hAnsi="Microsoft JhengHei UI" w:cs="Arial"/>
@@ -665,7 +626,6 @@
           <w:bCs/>
         </w:rPr>
       </w:pPr>
-      <w:proofErr w:type="gramStart"/>
       <w:r>
         <w:rPr>
           <w:rFonts w:ascii="Microsoft JhengHei UI" w:eastAsia="Microsoft JhengHei UI" w:hAnsi="Microsoft JhengHei UI" w:cs="Arial"/>
@@ -684,7 +644,6 @@
         <w:t>invoicename</w:t>
       </w:r>
       <w:proofErr w:type="spellEnd"/>
-      <w:proofErr w:type="gramEnd"/>
       <w:r>
         <w:rPr>
           <w:rFonts w:ascii="Microsoft JhengHei UI" w:eastAsia="Microsoft JhengHei UI" w:hAnsi="Microsoft JhengHei UI" w:cs="Arial"/>
@@ -794,7 +753,6 @@
                               </w:rPr>
                               <w:t xml:space="preserve">Invoice No.: </w:t>
                             </w:r>
-                            <w:proofErr w:type="gramStart"/>
                             <w:r>
                               <w:rPr>
                                 <w:rFonts w:ascii="Microsoft JhengHei UI" w:eastAsia="Microsoft JhengHei UI" w:hAnsi="Microsoft JhengHei UI" w:cs="Arial"/>
@@ -842,7 +800,6 @@
                               <w:t>voiceNo</w:t>
                             </w:r>
                             <w:proofErr w:type="spellEnd"/>
-                            <w:proofErr w:type="gramEnd"/>
                             <w:r>
                               <w:rPr>
                                 <w:rFonts w:ascii="Microsoft JhengHei UI" w:eastAsia="Microsoft JhengHei UI" w:hAnsi="Microsoft JhengHei UI" w:cs="Arial"/>
@@ -872,7 +829,6 @@
                               </w:rPr>
                               <w:t xml:space="preserve">Issue Date: </w:t>
                             </w:r>
-                            <w:proofErr w:type="gramStart"/>
                             <w:r>
                               <w:rPr>
                                 <w:rFonts w:ascii="Microsoft JhengHei UI" w:eastAsia="Microsoft JhengHei UI" w:hAnsi="Microsoft JhengHei UI" w:cs="Arial"/>
@@ -893,7 +849,6 @@
                               <w:t>IssueDate</w:t>
                             </w:r>
                             <w:proofErr w:type="spellEnd"/>
-                            <w:proofErr w:type="gramEnd"/>
                             <w:r>
                               <w:rPr>
                                 <w:rFonts w:ascii="Microsoft JhengHei UI" w:eastAsia="Microsoft JhengHei UI" w:hAnsi="Microsoft JhengHei UI" w:cs="Arial"/>
@@ -923,7 +878,6 @@
                               </w:rPr>
                               <w:t xml:space="preserve">Due Date: </w:t>
                             </w:r>
-                            <w:proofErr w:type="gramStart"/>
                             <w:r>
                               <w:rPr>
                                 <w:rFonts w:ascii="Microsoft JhengHei UI" w:eastAsia="Microsoft JhengHei UI" w:hAnsi="Microsoft JhengHei UI" w:cs="Arial"/>
@@ -944,7 +898,6 @@
                               <w:t>DueDate</w:t>
                             </w:r>
                             <w:proofErr w:type="spellEnd"/>
-                            <w:proofErr w:type="gramEnd"/>
                             <w:r>
                               <w:rPr>
                                 <w:rFonts w:ascii="Microsoft JhengHei UI" w:eastAsia="Microsoft JhengHei UI" w:hAnsi="Microsoft JhengHei UI" w:cs="Arial"/>
@@ -997,7 +950,6 @@
                         </w:rPr>
                         <w:t xml:space="preserve">Invoice No.: </w:t>
                       </w:r>
-                      <w:proofErr w:type="gramStart"/>
                       <w:r>
                         <w:rPr>
                           <w:rFonts w:ascii="Microsoft JhengHei UI" w:eastAsia="Microsoft JhengHei UI" w:hAnsi="Microsoft JhengHei UI" w:cs="Arial"/>
@@ -1045,7 +997,6 @@
                         <w:t>voiceNo</w:t>
                       </w:r>
                       <w:proofErr w:type="spellEnd"/>
-                      <w:proofErr w:type="gramEnd"/>
                       <w:r>
                         <w:rPr>
                           <w:rFonts w:ascii="Microsoft JhengHei UI" w:eastAsia="Microsoft JhengHei UI" w:hAnsi="Microsoft JhengHei UI" w:cs="Arial"/>
@@ -1075,7 +1026,6 @@
                         </w:rPr>
                         <w:t xml:space="preserve">Issue Date: </w:t>
                       </w:r>
-                      <w:proofErr w:type="gramStart"/>
                       <w:r>
                         <w:rPr>
                           <w:rFonts w:ascii="Microsoft JhengHei UI" w:eastAsia="Microsoft JhengHei UI" w:hAnsi="Microsoft JhengHei UI" w:cs="Arial"/>
@@ -1096,7 +1046,6 @@
                         <w:t>IssueDate</w:t>
                       </w:r>
                       <w:proofErr w:type="spellEnd"/>
-                      <w:proofErr w:type="gramEnd"/>
                       <w:r>
                         <w:rPr>
                           <w:rFonts w:ascii="Microsoft JhengHei UI" w:eastAsia="Microsoft JhengHei UI" w:hAnsi="Microsoft JhengHei UI" w:cs="Arial"/>
@@ -1126,7 +1075,6 @@
                         </w:rPr>
                         <w:t xml:space="preserve">Due Date: </w:t>
                       </w:r>
-                      <w:proofErr w:type="gramStart"/>
                       <w:r>
                         <w:rPr>
                           <w:rFonts w:ascii="Microsoft JhengHei UI" w:eastAsia="Microsoft JhengHei UI" w:hAnsi="Microsoft JhengHei UI" w:cs="Arial"/>
@@ -1147,7 +1095,6 @@
                         <w:t>DueDate</w:t>
                       </w:r>
                       <w:proofErr w:type="spellEnd"/>
-                      <w:proofErr w:type="gramEnd"/>
                       <w:r>
                         <w:rPr>
                           <w:rFonts w:ascii="Microsoft JhengHei UI" w:eastAsia="Microsoft JhengHei UI" w:hAnsi="Microsoft JhengHei UI" w:cs="Arial"/>
@@ -1257,7 +1204,6 @@
                               </w:rPr>
                               <w:t xml:space="preserve"> </w:t>
                             </w:r>
-                            <w:proofErr w:type="gramStart"/>
                             <w:r>
                               <w:rPr>
                                 <w:rFonts w:ascii="Microsoft JhengHei UI" w:eastAsia="Microsoft JhengHei UI" w:hAnsi="Microsoft JhengHei UI"/>
@@ -1278,7 +1224,6 @@
                               <w:t>PartyCompany</w:t>
                             </w:r>
                             <w:proofErr w:type="spellEnd"/>
-                            <w:proofErr w:type="gramEnd"/>
                             <w:r>
                               <w:rPr>
                                 <w:rFonts w:ascii="Microsoft JhengHei UI" w:eastAsia="Microsoft JhengHei UI" w:hAnsi="Microsoft JhengHei UI"/>
@@ -1299,6 +1244,51 @@
                                 <w:szCs w:val="16"/>
                               </w:rPr>
                             </w:pPr>
+                            <w:r>
+                              <w:rPr>
+                                <w:rFonts w:ascii="Microsoft JhengHei UI" w:eastAsia="Microsoft JhengHei UI" w:hAnsi="Microsoft JhengHei UI"/>
+                                <w:color w:val="000000" w:themeColor="dark1"/>
+                                <w:sz w:val="16"/>
+                                <w:szCs w:val="16"/>
+                              </w:rPr>
+                              <w:t>Add</w:t>
+                            </w:r>
+                            <w:r>
+                              <w:rPr>
+                                <w:rFonts w:ascii="Microsoft JhengHei UI" w:eastAsia="Microsoft JhengHei UI" w:hAnsi="Microsoft JhengHei UI"/>
+                                <w:color w:val="000000" w:themeColor="dark1"/>
+                                <w:sz w:val="16"/>
+                                <w:szCs w:val="16"/>
+                              </w:rPr>
+                              <w:t>:</w:t>
+                            </w:r>
+                            <w:r>
+                              <w:rPr>
+                                <w:rFonts w:ascii="Microsoft JhengHei UI" w:eastAsia="Microsoft JhengHei UI" w:hAnsi="Microsoft JhengHei UI"/>
+                                <w:color w:val="000000" w:themeColor="dark1"/>
+                                <w:sz w:val="16"/>
+                                <w:szCs w:val="16"/>
+                              </w:rPr>
+                              <w:t xml:space="preserve"> </w:t>
+                            </w:r>
+                            <w:r>
+                              <w:rPr>
+                                <w:rFonts w:ascii="Microsoft JhengHei UI" w:eastAsia="Microsoft JhengHei UI" w:hAnsi="Microsoft JhengHei UI"/>
+                                <w:color w:val="000000" w:themeColor="dark1"/>
+                                <w:sz w:val="16"/>
+                                <w:szCs w:val="16"/>
+                              </w:rPr>
+                              <w:t>{{</w:t>
+                            </w:r>
+                            <w:r>
+                              <w:rPr>
+                                <w:rFonts w:ascii="Microsoft JhengHei UI" w:eastAsia="Microsoft JhengHei UI" w:hAnsi="Microsoft JhengHei UI"/>
+                                <w:color w:val="000000" w:themeColor="dark1"/>
+                                <w:sz w:val="16"/>
+                                <w:szCs w:val="16"/>
+                              </w:rPr>
+                              <w:t xml:space="preserve"> </w:t>
+                            </w:r>
                             <w:proofErr w:type="spellStart"/>
                             <w:r>
                               <w:rPr>
@@ -1307,58 +1297,9 @@
                                 <w:sz w:val="16"/>
                                 <w:szCs w:val="16"/>
                               </w:rPr>
-                              <w:t>Addr</w:t>
+                              <w:t>PartyAddress</w:t>
                             </w:r>
                             <w:proofErr w:type="spellEnd"/>
-                            <w:r>
-                              <w:rPr>
-                                <w:rFonts w:ascii="Microsoft JhengHei UI" w:eastAsia="Microsoft JhengHei UI" w:hAnsi="Microsoft JhengHei UI"/>
-                                <w:color w:val="000000" w:themeColor="dark1"/>
-                                <w:sz w:val="16"/>
-                                <w:szCs w:val="16"/>
-                              </w:rPr>
-                              <w:t>:</w:t>
-                            </w:r>
-                            <w:r>
-                              <w:rPr>
-                                <w:rFonts w:ascii="Microsoft JhengHei UI" w:eastAsia="Microsoft JhengHei UI" w:hAnsi="Microsoft JhengHei UI"/>
-                                <w:color w:val="000000" w:themeColor="dark1"/>
-                                <w:sz w:val="16"/>
-                                <w:szCs w:val="16"/>
-                              </w:rPr>
-                              <w:t xml:space="preserve"> </w:t>
-                            </w:r>
-                            <w:proofErr w:type="gramStart"/>
-                            <w:r>
-                              <w:rPr>
-                                <w:rFonts w:ascii="Microsoft JhengHei UI" w:eastAsia="Microsoft JhengHei UI" w:hAnsi="Microsoft JhengHei UI"/>
-                                <w:color w:val="000000" w:themeColor="dark1"/>
-                                <w:sz w:val="16"/>
-                                <w:szCs w:val="16"/>
-                              </w:rPr>
-                              <w:t>{{</w:t>
-                            </w:r>
-                            <w:r>
-                              <w:rPr>
-                                <w:rFonts w:ascii="Microsoft JhengHei UI" w:eastAsia="Microsoft JhengHei UI" w:hAnsi="Microsoft JhengHei UI"/>
-                                <w:color w:val="000000" w:themeColor="dark1"/>
-                                <w:sz w:val="16"/>
-                                <w:szCs w:val="16"/>
-                              </w:rPr>
-                              <w:t xml:space="preserve"> </w:t>
-                            </w:r>
-                            <w:proofErr w:type="spellStart"/>
-                            <w:r>
-                              <w:rPr>
-                                <w:rFonts w:ascii="Microsoft JhengHei UI" w:eastAsia="Microsoft JhengHei UI" w:hAnsi="Microsoft JhengHei UI"/>
-                                <w:color w:val="000000" w:themeColor="dark1"/>
-                                <w:sz w:val="16"/>
-                                <w:szCs w:val="16"/>
-                              </w:rPr>
-                              <w:t>PartyAddress</w:t>
-                            </w:r>
-                            <w:proofErr w:type="spellEnd"/>
-                            <w:proofErr w:type="gramEnd"/>
                             <w:r>
                               <w:rPr>
                                 <w:rFonts w:ascii="Microsoft JhengHei UI" w:eastAsia="Microsoft JhengHei UI" w:hAnsi="Microsoft JhengHei UI"/>
@@ -1408,7 +1349,29 @@
                                 <w:szCs w:val="16"/>
                                 <w:lang w:val="fr-FR"/>
                               </w:rPr>
-                              <w:t>{{ PartyContact }}</w:t>
+                              <w:t xml:space="preserve">{{ </w:t>
+                            </w:r>
+                            <w:proofErr w:type="spellStart"/>
+                            <w:r>
+                              <w:rPr>
+                                <w:rFonts w:ascii="Microsoft JhengHei UI" w:eastAsia="Microsoft JhengHei UI" w:hAnsi="Microsoft JhengHei UI"/>
+                                <w:color w:val="000000" w:themeColor="dark1"/>
+                                <w:sz w:val="16"/>
+                                <w:szCs w:val="16"/>
+                                <w:lang w:val="fr-FR"/>
+                              </w:rPr>
+                              <w:t>PartyContact</w:t>
+                            </w:r>
+                            <w:proofErr w:type="spellEnd"/>
+                            <w:r>
+                              <w:rPr>
+                                <w:rFonts w:ascii="Microsoft JhengHei UI" w:eastAsia="Microsoft JhengHei UI" w:hAnsi="Microsoft JhengHei UI"/>
+                                <w:color w:val="000000" w:themeColor="dark1"/>
+                                <w:sz w:val="16"/>
+                                <w:szCs w:val="16"/>
+                                <w:lang w:val="fr-FR"/>
+                              </w:rPr>
+                              <w:t xml:space="preserve"> }}</w:t>
                             </w:r>
                           </w:p>
                           <w:p>
@@ -1554,7 +1517,6 @@
                         </w:rPr>
                         <w:t xml:space="preserve"> </w:t>
                       </w:r>
-                      <w:proofErr w:type="gramStart"/>
                       <w:r>
                         <w:rPr>
                           <w:rFonts w:ascii="Microsoft JhengHei UI" w:eastAsia="Microsoft JhengHei UI" w:hAnsi="Microsoft JhengHei UI"/>
@@ -1575,7 +1537,6 @@
                         <w:t>PartyCompany</w:t>
                       </w:r>
                       <w:proofErr w:type="spellEnd"/>
-                      <w:proofErr w:type="gramEnd"/>
                       <w:r>
                         <w:rPr>
                           <w:rFonts w:ascii="Microsoft JhengHei UI" w:eastAsia="Microsoft JhengHei UI" w:hAnsi="Microsoft JhengHei UI"/>
@@ -1596,6 +1557,51 @@
                           <w:szCs w:val="16"/>
                         </w:rPr>
                       </w:pPr>
+                      <w:r>
+                        <w:rPr>
+                          <w:rFonts w:ascii="Microsoft JhengHei UI" w:eastAsia="Microsoft JhengHei UI" w:hAnsi="Microsoft JhengHei UI"/>
+                          <w:color w:val="000000" w:themeColor="dark1"/>
+                          <w:sz w:val="16"/>
+                          <w:szCs w:val="16"/>
+                        </w:rPr>
+                        <w:t>Add</w:t>
+                      </w:r>
+                      <w:r>
+                        <w:rPr>
+                          <w:rFonts w:ascii="Microsoft JhengHei UI" w:eastAsia="Microsoft JhengHei UI" w:hAnsi="Microsoft JhengHei UI"/>
+                          <w:color w:val="000000" w:themeColor="dark1"/>
+                          <w:sz w:val="16"/>
+                          <w:szCs w:val="16"/>
+                        </w:rPr>
+                        <w:t>:</w:t>
+                      </w:r>
+                      <w:r>
+                        <w:rPr>
+                          <w:rFonts w:ascii="Microsoft JhengHei UI" w:eastAsia="Microsoft JhengHei UI" w:hAnsi="Microsoft JhengHei UI"/>
+                          <w:color w:val="000000" w:themeColor="dark1"/>
+                          <w:sz w:val="16"/>
+                          <w:szCs w:val="16"/>
+                        </w:rPr>
+                        <w:t xml:space="preserve"> </w:t>
+                      </w:r>
+                      <w:r>
+                        <w:rPr>
+                          <w:rFonts w:ascii="Microsoft JhengHei UI" w:eastAsia="Microsoft JhengHei UI" w:hAnsi="Microsoft JhengHei UI"/>
+                          <w:color w:val="000000" w:themeColor="dark1"/>
+                          <w:sz w:val="16"/>
+                          <w:szCs w:val="16"/>
+                        </w:rPr>
+                        <w:t>{{</w:t>
+                      </w:r>
+                      <w:r>
+                        <w:rPr>
+                          <w:rFonts w:ascii="Microsoft JhengHei UI" w:eastAsia="Microsoft JhengHei UI" w:hAnsi="Microsoft JhengHei UI"/>
+                          <w:color w:val="000000" w:themeColor="dark1"/>
+                          <w:sz w:val="16"/>
+                          <w:szCs w:val="16"/>
+                        </w:rPr>
+                        <w:t xml:space="preserve"> </w:t>
+                      </w:r>
                       <w:proofErr w:type="spellStart"/>
                       <w:r>
                         <w:rPr>
@@ -1604,58 +1610,9 @@
                           <w:sz w:val="16"/>
                           <w:szCs w:val="16"/>
                         </w:rPr>
-                        <w:t>Addr</w:t>
+                        <w:t>PartyAddress</w:t>
                       </w:r>
                       <w:proofErr w:type="spellEnd"/>
-                      <w:r>
-                        <w:rPr>
-                          <w:rFonts w:ascii="Microsoft JhengHei UI" w:eastAsia="Microsoft JhengHei UI" w:hAnsi="Microsoft JhengHei UI"/>
-                          <w:color w:val="000000" w:themeColor="dark1"/>
-                          <w:sz w:val="16"/>
-                          <w:szCs w:val="16"/>
-                        </w:rPr>
-                        <w:t>:</w:t>
-                      </w:r>
-                      <w:r>
-                        <w:rPr>
-                          <w:rFonts w:ascii="Microsoft JhengHei UI" w:eastAsia="Microsoft JhengHei UI" w:hAnsi="Microsoft JhengHei UI"/>
-                          <w:color w:val="000000" w:themeColor="dark1"/>
-                          <w:sz w:val="16"/>
-                          <w:szCs w:val="16"/>
-                        </w:rPr>
-                        <w:t xml:space="preserve"> </w:t>
-                      </w:r>
-                      <w:proofErr w:type="gramStart"/>
-                      <w:r>
-                        <w:rPr>
-                          <w:rFonts w:ascii="Microsoft JhengHei UI" w:eastAsia="Microsoft JhengHei UI" w:hAnsi="Microsoft JhengHei UI"/>
-                          <w:color w:val="000000" w:themeColor="dark1"/>
-                          <w:sz w:val="16"/>
-                          <w:szCs w:val="16"/>
-                        </w:rPr>
-                        <w:t>{{</w:t>
-                      </w:r>
-                      <w:r>
-                        <w:rPr>
-                          <w:rFonts w:ascii="Microsoft JhengHei UI" w:eastAsia="Microsoft JhengHei UI" w:hAnsi="Microsoft JhengHei UI"/>
-                          <w:color w:val="000000" w:themeColor="dark1"/>
-                          <w:sz w:val="16"/>
-                          <w:szCs w:val="16"/>
-                        </w:rPr>
-                        <w:t xml:space="preserve"> </w:t>
-                      </w:r>
-                      <w:proofErr w:type="spellStart"/>
-                      <w:r>
-                        <w:rPr>
-                          <w:rFonts w:ascii="Microsoft JhengHei UI" w:eastAsia="Microsoft JhengHei UI" w:hAnsi="Microsoft JhengHei UI"/>
-                          <w:color w:val="000000" w:themeColor="dark1"/>
-                          <w:sz w:val="16"/>
-                          <w:szCs w:val="16"/>
-                        </w:rPr>
-                        <w:t>PartyAddress</w:t>
-                      </w:r>
-                      <w:proofErr w:type="spellEnd"/>
-                      <w:proofErr w:type="gramEnd"/>
                       <w:r>
                         <w:rPr>
                           <w:rFonts w:ascii="Microsoft JhengHei UI" w:eastAsia="Microsoft JhengHei UI" w:hAnsi="Microsoft JhengHei UI"/>
@@ -1705,7 +1662,29 @@
                           <w:szCs w:val="16"/>
                           <w:lang w:val="fr-FR"/>
                         </w:rPr>
-                        <w:t>{{ PartyContact }}</w:t>
+                        <w:t xml:space="preserve">{{ </w:t>
+                      </w:r>
+                      <w:proofErr w:type="spellStart"/>
+                      <w:r>
+                        <w:rPr>
+                          <w:rFonts w:ascii="Microsoft JhengHei UI" w:eastAsia="Microsoft JhengHei UI" w:hAnsi="Microsoft JhengHei UI"/>
+                          <w:color w:val="000000" w:themeColor="dark1"/>
+                          <w:sz w:val="16"/>
+                          <w:szCs w:val="16"/>
+                          <w:lang w:val="fr-FR"/>
+                        </w:rPr>
+                        <w:t>PartyContact</w:t>
+                      </w:r>
+                      <w:proofErr w:type="spellEnd"/>
+                      <w:r>
+                        <w:rPr>
+                          <w:rFonts w:ascii="Microsoft JhengHei UI" w:eastAsia="Microsoft JhengHei UI" w:hAnsi="Microsoft JhengHei UI"/>
+                          <w:color w:val="000000" w:themeColor="dark1"/>
+                          <w:sz w:val="16"/>
+                          <w:szCs w:val="16"/>
+                          <w:lang w:val="fr-FR"/>
+                        </w:rPr>
+                        <w:t xml:space="preserve"> }}</w:t>
                       </w:r>
                     </w:p>
                     <w:p>
@@ -1890,7 +1869,6 @@
                                 <w:szCs w:val="16"/>
                               </w:rPr>
                             </w:pPr>
-                            <w:proofErr w:type="gramStart"/>
                             <w:r>
                               <w:rPr>
                                 <w:rFonts w:hAnsi="Calibri"/>
@@ -1911,7 +1889,6 @@
                               <w:t>PONo</w:t>
                             </w:r>
                             <w:proofErr w:type="spellEnd"/>
-                            <w:proofErr w:type="gramEnd"/>
                             <w:r>
                               <w:rPr>
                                 <w:rFonts w:hAnsi="Calibri"/>
@@ -1955,7 +1932,6 @@
                           <w:szCs w:val="16"/>
                         </w:rPr>
                       </w:pPr>
-                      <w:proofErr w:type="gramStart"/>
                       <w:r>
                         <w:rPr>
                           <w:rFonts w:hAnsi="Calibri"/>
@@ -1976,7 +1952,6 @@
                         <w:t>PONo</w:t>
                       </w:r>
                       <w:proofErr w:type="spellEnd"/>
-                      <w:proofErr w:type="gramEnd"/>
                       <w:r>
                         <w:rPr>
                           <w:rFonts w:hAnsi="Calibri"/>
@@ -2191,10 +2166,17 @@
         </w:rPr>
       </w:pPr>
     </w:p>
+    <w:p/>
     <w:tbl>
       <w:tblPr>
         <w:tblStyle w:val="a3"/>
         <w:tblW w:w="10627" w:type="dxa"/>
+        <w:tblBorders>
+          <w:top w:val="single" w:sz="18" w:space="0" w:color="auto"/>
+          <w:left w:val="single" w:sz="18" w:space="0" w:color="auto"/>
+          <w:bottom w:val="single" w:sz="18" w:space="0" w:color="auto"/>
+          <w:right w:val="single" w:sz="18" w:space="0" w:color="auto"/>
+        </w:tblBorders>
         <w:tblLook w:val="04A0" w:firstRow="1" w:lastRow="0" w:firstColumn="1" w:lastColumn="0" w:noHBand="0" w:noVBand="1"/>
       </w:tblPr>
       <w:tblGrid>
@@ -2209,10 +2191,6 @@
         <w:tc>
           <w:tcPr>
             <w:tcW w:w="1686" w:type="dxa"/>
-            <w:tcBorders>
-              <w:top w:val="single" w:sz="12" w:space="0" w:color="auto"/>
-              <w:left w:val="single" w:sz="12" w:space="0" w:color="auto"/>
-            </w:tcBorders>
           </w:tcPr>
           <w:p>
             <w:pPr>
@@ -2240,9 +2218,6 @@
         <w:tc>
           <w:tcPr>
             <w:tcW w:w="1701" w:type="dxa"/>
-            <w:tcBorders>
-              <w:top w:val="single" w:sz="12" w:space="0" w:color="auto"/>
-            </w:tcBorders>
           </w:tcPr>
           <w:p>
             <w:pPr>
@@ -2270,9 +2245,6 @@
         <w:tc>
           <w:tcPr>
             <w:tcW w:w="1560" w:type="dxa"/>
-            <w:tcBorders>
-              <w:top w:val="single" w:sz="12" w:space="0" w:color="auto"/>
-            </w:tcBorders>
           </w:tcPr>
           <w:p>
             <w:pPr>
@@ -2300,9 +2272,6 @@
         <w:tc>
           <w:tcPr>
             <w:tcW w:w="1984" w:type="dxa"/>
-            <w:tcBorders>
-              <w:top w:val="single" w:sz="12" w:space="0" w:color="auto"/>
-            </w:tcBorders>
           </w:tcPr>
           <w:p>
             <w:pPr>
@@ -2330,9 +2299,6 @@
         <w:tc>
           <w:tcPr>
             <w:tcW w:w="1701" w:type="dxa"/>
-            <w:tcBorders>
-              <w:top w:val="single" w:sz="12" w:space="0" w:color="auto"/>
-            </w:tcBorders>
           </w:tcPr>
           <w:p>
             <w:pPr>
@@ -2360,10 +2326,6 @@
         <w:tc>
           <w:tcPr>
             <w:tcW w:w="1995" w:type="dxa"/>
-            <w:tcBorders>
-              <w:top w:val="single" w:sz="12" w:space="0" w:color="auto"/>
-              <w:right w:val="single" w:sz="12" w:space="0" w:color="auto"/>
-            </w:tcBorders>
           </w:tcPr>
           <w:p>
             <w:pPr>
@@ -2394,10 +2356,6 @@
           <w:tcPr>
             <w:tcW w:w="10627" w:type="dxa"/>
             <w:gridSpan w:val="6"/>
-            <w:tcBorders>
-              <w:left w:val="single" w:sz="12" w:space="0" w:color="auto"/>
-              <w:right w:val="single" w:sz="12" w:space="0" w:color="auto"/>
-            </w:tcBorders>
           </w:tcPr>
           <w:p>
             <w:pPr>
@@ -2413,23 +2371,7 @@
                 <w:sz w:val="16"/>
                 <w:szCs w:val="16"/>
               </w:rPr>
-              <w:t>{%</w:t>
-            </w:r>
-            <w:r>
-              <w:rPr>
-                <w:rFonts w:ascii="Microsoft JhengHei UI" w:eastAsia="Microsoft JhengHei UI" w:hAnsi="Microsoft JhengHei UI" w:cs="Arial"/>
-                <w:sz w:val="16"/>
-                <w:szCs w:val="16"/>
-              </w:rPr>
-              <w:t>tr</w:t>
-            </w:r>
-            <w:r>
-              <w:rPr>
-                <w:rFonts w:ascii="Microsoft JhengHei UI" w:eastAsia="Microsoft JhengHei UI" w:hAnsi="Microsoft JhengHei UI" w:cs="Arial"/>
-                <w:sz w:val="16"/>
-                <w:szCs w:val="16"/>
-              </w:rPr>
-              <w:t xml:space="preserve"> for item in </w:t>
+              <w:t xml:space="preserve">{%tr for item in </w:t>
             </w:r>
             <w:proofErr w:type="spellStart"/>
             <w:r>
@@ -2447,23 +2389,7 @@
                 <w:sz w:val="16"/>
                 <w:szCs w:val="16"/>
               </w:rPr>
-              <w:t xml:space="preserve"> </w:t>
-            </w:r>
-            <w:r>
-              <w:rPr>
-                <w:rFonts w:ascii="Microsoft JhengHei UI" w:eastAsia="Microsoft JhengHei UI" w:hAnsi="Microsoft JhengHei UI" w:cs="Arial"/>
-                <w:sz w:val="16"/>
-                <w:szCs w:val="16"/>
-              </w:rPr>
-              <w:t>%</w:t>
-            </w:r>
-            <w:r>
-              <w:rPr>
-                <w:rFonts w:ascii="Microsoft JhengHei UI" w:eastAsia="Microsoft JhengHei UI" w:hAnsi="Microsoft JhengHei UI" w:cs="Arial"/>
-                <w:sz w:val="16"/>
-                <w:szCs w:val="16"/>
-              </w:rPr>
-              <w:t>}</w:t>
+              <w:t xml:space="preserve"> %}</w:t>
             </w:r>
           </w:p>
         </w:tc>
@@ -2472,9 +2398,6 @@
         <w:tc>
           <w:tcPr>
             <w:tcW w:w="1686" w:type="dxa"/>
-            <w:tcBorders>
-              <w:left w:val="single" w:sz="12" w:space="0" w:color="auto"/>
-            </w:tcBorders>
           </w:tcPr>
           <w:p>
             <w:pPr>
@@ -2485,7 +2408,6 @@
                 <w:szCs w:val="16"/>
               </w:rPr>
             </w:pPr>
-            <w:proofErr w:type="gramStart"/>
             <w:r>
               <w:rPr>
                 <w:rFonts w:ascii="Microsoft JhengHei UI" w:eastAsia="Microsoft JhengHei UI" w:hAnsi="Microsoft JhengHei UI" w:cs="Arial"/>
@@ -2501,16 +2423,7 @@
                 <w:sz w:val="16"/>
                 <w:szCs w:val="16"/>
               </w:rPr>
-              <w:t>item</w:t>
-            </w:r>
-            <w:proofErr w:type="gramEnd"/>
-            <w:r>
-              <w:rPr>
-                <w:rFonts w:ascii="Microsoft JhengHei UI" w:eastAsia="Microsoft JhengHei UI" w:hAnsi="Microsoft JhengHei UI" w:cs="Arial"/>
-                <w:sz w:val="16"/>
-                <w:szCs w:val="16"/>
-              </w:rPr>
-              <w:t>.Supplier</w:t>
+              <w:t>item.Supplier</w:t>
             </w:r>
             <w:proofErr w:type="spellEnd"/>
             <w:r>
@@ -2536,23 +2449,13 @@
                 <w:szCs w:val="16"/>
               </w:rPr>
             </w:pPr>
-            <w:proofErr w:type="gramStart"/>
             <w:r>
               <w:rPr>
                 <w:rFonts w:ascii="Microsoft JhengHei UI" w:eastAsia="Microsoft JhengHei UI" w:hAnsi="Microsoft JhengHei UI" w:cs="Arial"/>
                 <w:sz w:val="16"/>
                 <w:szCs w:val="16"/>
               </w:rPr>
-              <w:t>{{ item</w:t>
-            </w:r>
-            <w:proofErr w:type="gramEnd"/>
-            <w:r>
-              <w:rPr>
-                <w:rFonts w:ascii="Microsoft JhengHei UI" w:eastAsia="Microsoft JhengHei UI" w:hAnsi="Microsoft JhengHei UI" w:cs="Arial"/>
-                <w:sz w:val="16"/>
-                <w:szCs w:val="16"/>
-              </w:rPr>
-              <w:t xml:space="preserve">. </w:t>
+              <w:t xml:space="preserve">{{ item. </w:t>
             </w:r>
             <w:proofErr w:type="spellStart"/>
             <w:r>
@@ -2587,23 +2490,13 @@
                 <w:szCs w:val="16"/>
               </w:rPr>
             </w:pPr>
-            <w:proofErr w:type="gramStart"/>
             <w:r>
               <w:rPr>
                 <w:rFonts w:ascii="Microsoft JhengHei UI" w:eastAsia="Microsoft JhengHei UI" w:hAnsi="Microsoft JhengHei UI" w:cs="Arial"/>
                 <w:sz w:val="16"/>
                 <w:szCs w:val="16"/>
               </w:rPr>
-              <w:t>{{ item</w:t>
-            </w:r>
-            <w:proofErr w:type="gramEnd"/>
-            <w:r>
-              <w:rPr>
-                <w:rFonts w:ascii="Microsoft JhengHei UI" w:eastAsia="Microsoft JhengHei UI" w:hAnsi="Microsoft JhengHei UI" w:cs="Arial"/>
-                <w:sz w:val="16"/>
-                <w:szCs w:val="16"/>
-              </w:rPr>
-              <w:t>. Description }}</w:t>
+              <w:t>{{ item. Description }}</w:t>
             </w:r>
           </w:p>
         </w:tc>
@@ -2614,14 +2507,13 @@
           <w:p>
             <w:pPr>
               <w:spacing w:line="240" w:lineRule="exact"/>
-              <w:jc w:val="center"/>
+              <w:jc w:val="right"/>
               <w:rPr>
                 <w:rFonts w:ascii="Microsoft JhengHei UI" w:eastAsia="Microsoft JhengHei UI" w:hAnsi="Microsoft JhengHei UI" w:cs="Arial"/>
                 <w:sz w:val="16"/>
                 <w:szCs w:val="16"/>
               </w:rPr>
             </w:pPr>
-            <w:proofErr w:type="gramStart"/>
             <w:r>
               <w:rPr>
                 <w:rFonts w:ascii="Microsoft JhengHei UI" w:eastAsia="Microsoft JhengHei UI" w:hAnsi="Microsoft JhengHei UI" w:cs="Arial"/>
@@ -2637,16 +2529,7 @@
                 <w:sz w:val="16"/>
                 <w:szCs w:val="16"/>
               </w:rPr>
-              <w:t>item</w:t>
-            </w:r>
-            <w:proofErr w:type="gramEnd"/>
-            <w:r>
-              <w:rPr>
-                <w:rFonts w:ascii="Microsoft JhengHei UI" w:eastAsia="Microsoft JhengHei UI" w:hAnsi="Microsoft JhengHei UI" w:cs="Arial"/>
-                <w:sz w:val="16"/>
-                <w:szCs w:val="16"/>
-              </w:rPr>
-              <w:t>.BilledAmount</w:t>
+              <w:t>item.BilledAmount</w:t>
             </w:r>
             <w:proofErr w:type="spellEnd"/>
             <w:r>
@@ -2673,7 +2556,6 @@
                 <w:szCs w:val="16"/>
               </w:rPr>
             </w:pPr>
-            <w:proofErr w:type="gramStart"/>
             <w:r>
               <w:rPr>
                 <w:rFonts w:ascii="Microsoft JhengHei UI" w:eastAsia="Microsoft JhengHei UI" w:hAnsi="Microsoft JhengHei UI" w:cs="Arial"/>
@@ -2689,16 +2571,7 @@
                 <w:sz w:val="16"/>
                 <w:szCs w:val="16"/>
               </w:rPr>
-              <w:t>item</w:t>
-            </w:r>
-            <w:proofErr w:type="gramEnd"/>
-            <w:r>
-              <w:rPr>
-                <w:rFonts w:ascii="Microsoft JhengHei UI" w:eastAsia="Microsoft JhengHei UI" w:hAnsi="Microsoft JhengHei UI" w:cs="Arial"/>
-                <w:sz w:val="16"/>
-                <w:szCs w:val="16"/>
-              </w:rPr>
-              <w:t>.Liability</w:t>
+              <w:t>item.Liability</w:t>
             </w:r>
             <w:proofErr w:type="spellEnd"/>
             <w:r>
@@ -2722,9 +2595,6 @@
         <w:tc>
           <w:tcPr>
             <w:tcW w:w="1995" w:type="dxa"/>
-            <w:tcBorders>
-              <w:right w:val="single" w:sz="12" w:space="0" w:color="auto"/>
-            </w:tcBorders>
           </w:tcPr>
           <w:p>
             <w:pPr>
@@ -2736,7 +2606,6 @@
                 <w:szCs w:val="16"/>
               </w:rPr>
             </w:pPr>
-            <w:proofErr w:type="gramStart"/>
             <w:r>
               <w:rPr>
                 <w:rFonts w:ascii="Microsoft JhengHei UI" w:eastAsia="Microsoft JhengHei UI" w:hAnsi="Microsoft JhengHei UI" w:cs="Arial"/>
@@ -2752,16 +2621,7 @@
                 <w:sz w:val="16"/>
                 <w:szCs w:val="16"/>
               </w:rPr>
-              <w:t>item</w:t>
-            </w:r>
-            <w:proofErr w:type="gramEnd"/>
-            <w:r>
-              <w:rPr>
-                <w:rFonts w:ascii="Microsoft JhengHei UI" w:eastAsia="Microsoft JhengHei UI" w:hAnsi="Microsoft JhengHei UI" w:cs="Arial"/>
-                <w:sz w:val="16"/>
-                <w:szCs w:val="16"/>
-              </w:rPr>
-              <w:t>.ShareAmount</w:t>
+              <w:t>item.ShareAmount</w:t>
             </w:r>
             <w:proofErr w:type="spellEnd"/>
             <w:r>
@@ -2780,10 +2640,6 @@
           <w:tcPr>
             <w:tcW w:w="10627" w:type="dxa"/>
             <w:gridSpan w:val="6"/>
-            <w:tcBorders>
-              <w:left w:val="single" w:sz="12" w:space="0" w:color="auto"/>
-              <w:right w:val="single" w:sz="12" w:space="0" w:color="auto"/>
-            </w:tcBorders>
           </w:tcPr>
           <w:p>
             <w:pPr>
@@ -2799,23 +2655,7 @@
                 <w:sz w:val="16"/>
                 <w:szCs w:val="16"/>
               </w:rPr>
-              <w:t>{%</w:t>
-            </w:r>
-            <w:r>
-              <w:rPr>
-                <w:rFonts w:ascii="Microsoft JhengHei UI" w:eastAsia="Microsoft JhengHei UI" w:hAnsi="Microsoft JhengHei UI" w:cs="Arial"/>
-                <w:sz w:val="16"/>
-                <w:szCs w:val="16"/>
-              </w:rPr>
-              <w:t>tr</w:t>
-            </w:r>
-            <w:r>
-              <w:rPr>
-                <w:rFonts w:ascii="Microsoft JhengHei UI" w:eastAsia="Microsoft JhengHei UI" w:hAnsi="Microsoft JhengHei UI" w:cs="Arial"/>
-                <w:sz w:val="16"/>
-                <w:szCs w:val="16"/>
-              </w:rPr>
-              <w:t xml:space="preserve"> </w:t>
+              <w:t xml:space="preserve">{%tr </w:t>
             </w:r>
             <w:proofErr w:type="spellStart"/>
             <w:r>
@@ -2843,11 +2683,6 @@
           <w:tcPr>
             <w:tcW w:w="8632" w:type="dxa"/>
             <w:gridSpan w:val="5"/>
-            <w:tcBorders>
-              <w:left w:val="single" w:sz="12" w:space="0" w:color="auto"/>
-              <w:bottom w:val="single" w:sz="12" w:space="0" w:color="auto"/>
-              <w:right w:val="single" w:sz="4" w:space="0" w:color="auto"/>
-            </w:tcBorders>
           </w:tcPr>
           <w:p>
             <w:pPr>
@@ -2876,11 +2711,6 @@
         <w:tc>
           <w:tcPr>
             <w:tcW w:w="1995" w:type="dxa"/>
-            <w:tcBorders>
-              <w:left w:val="single" w:sz="4" w:space="0" w:color="auto"/>
-              <w:bottom w:val="single" w:sz="12" w:space="0" w:color="auto"/>
-              <w:right w:val="single" w:sz="12" w:space="0" w:color="auto"/>
-            </w:tcBorders>
           </w:tcPr>
           <w:p>
             <w:pPr>
@@ -2891,7 +2721,6 @@
                 <w:szCs w:val="16"/>
               </w:rPr>
             </w:pPr>
-            <w:proofErr w:type="gramStart"/>
             <w:r>
               <w:rPr>
                 <w:rFonts w:ascii="Microsoft JhengHei UI" w:eastAsia="Microsoft JhengHei UI" w:hAnsi="Microsoft JhengHei UI" w:cs="Arial"/>
@@ -2914,7 +2743,6 @@
               <w:t>TotalAmount</w:t>
             </w:r>
             <w:proofErr w:type="spellEnd"/>
-            <w:proofErr w:type="gramEnd"/>
             <w:r>
               <w:rPr>
                 <w:rFonts w:ascii="Microsoft JhengHei UI" w:eastAsia="Microsoft JhengHei UI" w:hAnsi="Microsoft JhengHei UI" w:cs="Arial"/>
@@ -2929,6 +2757,11 @@
         </w:tc>
       </w:tr>
     </w:tbl>
+    <w:p>
+      <w:pPr>
+        <w:ind w:leftChars="-278" w:left="-667" w:firstLineChars="41" w:firstLine="98"/>
+      </w:pPr>
+    </w:p>
     <w:p>
       <w:pPr>
         <w:rPr>
@@ -3038,17 +2871,7 @@
                                 <w:sz w:val="16"/>
                                 <w:szCs w:val="16"/>
                               </w:rPr>
-                              <w:t xml:space="preserve">Bank Name: </w:t>
-                            </w:r>
-                            <w:proofErr w:type="gramStart"/>
-                            <w:r>
-                              <w:rPr>
-                                <w:rFonts w:ascii="Microsoft JhengHei UI" w:eastAsia="Microsoft JhengHei UI" w:hAnsi="Microsoft JhengHei UI"/>
-                                <w:color w:val="000000" w:themeColor="dark1"/>
-                                <w:sz w:val="16"/>
-                                <w:szCs w:val="16"/>
-                              </w:rPr>
-                              <w:t xml:space="preserve">{{ </w:t>
+                              <w:t xml:space="preserve">Bank Name: {{ </w:t>
                             </w:r>
                             <w:proofErr w:type="spellStart"/>
                             <w:r>
@@ -3061,7 +2884,6 @@
                               <w:t>CorporateBankName</w:t>
                             </w:r>
                             <w:proofErr w:type="spellEnd"/>
-                            <w:proofErr w:type="gramEnd"/>
                             <w:r>
                               <w:rPr>
                                 <w:rFonts w:ascii="Microsoft JhengHei UI" w:eastAsia="Microsoft JhengHei UI" w:hAnsi="Microsoft JhengHei UI"/>
@@ -3116,17 +2938,7 @@
                                 <w:sz w:val="16"/>
                                 <w:szCs w:val="16"/>
                               </w:rPr>
-                              <w:t xml:space="preserve">ch Name: </w:t>
-                            </w:r>
-                            <w:proofErr w:type="gramStart"/>
-                            <w:r>
-                              <w:rPr>
-                                <w:rFonts w:ascii="Microsoft JhengHei UI" w:eastAsia="Microsoft JhengHei UI" w:hAnsi="Microsoft JhengHei UI"/>
-                                <w:color w:val="000000" w:themeColor="dark1"/>
-                                <w:sz w:val="16"/>
-                                <w:szCs w:val="16"/>
-                              </w:rPr>
-                              <w:t xml:space="preserve">{{ </w:t>
+                              <w:t xml:space="preserve">ch Name: {{ </w:t>
                             </w:r>
                             <w:proofErr w:type="spellStart"/>
                             <w:r>
@@ -3148,7 +2960,6 @@
                               <w:t>Branch</w:t>
                             </w:r>
                             <w:proofErr w:type="spellEnd"/>
-                            <w:proofErr w:type="gramEnd"/>
                             <w:r>
                               <w:rPr>
                                 <w:rFonts w:ascii="Microsoft JhengHei UI" w:eastAsia="Microsoft JhengHei UI" w:hAnsi="Microsoft JhengHei UI"/>
@@ -3203,17 +3014,7 @@
                                 <w:sz w:val="16"/>
                                 <w:szCs w:val="16"/>
                               </w:rPr>
-                              <w:t xml:space="preserve">Address: </w:t>
-                            </w:r>
-                            <w:proofErr w:type="gramStart"/>
-                            <w:r>
-                              <w:rPr>
-                                <w:rFonts w:ascii="Microsoft JhengHei UI" w:eastAsia="Microsoft JhengHei UI" w:hAnsi="Microsoft JhengHei UI"/>
-                                <w:color w:val="000000" w:themeColor="dark1"/>
-                                <w:sz w:val="16"/>
-                                <w:szCs w:val="16"/>
-                              </w:rPr>
-                              <w:t xml:space="preserve">{{ </w:t>
+                              <w:t xml:space="preserve">Address: {{ </w:t>
                             </w:r>
                             <w:proofErr w:type="spellStart"/>
                             <w:r>
@@ -3235,7 +3036,6 @@
                               <w:t>BranchAddress</w:t>
                             </w:r>
                             <w:proofErr w:type="spellEnd"/>
-                            <w:proofErr w:type="gramEnd"/>
                             <w:r>
                               <w:rPr>
                                 <w:rFonts w:ascii="Microsoft JhengHei UI" w:eastAsia="Microsoft JhengHei UI" w:hAnsi="Microsoft JhengHei UI"/>
@@ -3263,17 +3063,7 @@
                                 <w:sz w:val="16"/>
                                 <w:szCs w:val="16"/>
                               </w:rPr>
-                              <w:t xml:space="preserve">A/C Name: </w:t>
-                            </w:r>
-                            <w:proofErr w:type="gramStart"/>
-                            <w:r>
-                              <w:rPr>
-                                <w:rFonts w:ascii="Microsoft JhengHei UI" w:eastAsia="Microsoft JhengHei UI" w:hAnsi="Microsoft JhengHei UI"/>
-                                <w:color w:val="000000" w:themeColor="dark1"/>
-                                <w:sz w:val="16"/>
-                                <w:szCs w:val="16"/>
-                              </w:rPr>
-                              <w:t xml:space="preserve">{{ </w:t>
+                              <w:t xml:space="preserve">A/C Name: {{ </w:t>
                             </w:r>
                             <w:proofErr w:type="spellStart"/>
                             <w:r>
@@ -3286,7 +3076,6 @@
                               <w:t>CorporateBankAcctName</w:t>
                             </w:r>
                             <w:proofErr w:type="spellEnd"/>
-                            <w:proofErr w:type="gramEnd"/>
                             <w:r>
                               <w:rPr>
                                 <w:rFonts w:ascii="Microsoft JhengHei UI" w:eastAsia="Microsoft JhengHei UI" w:hAnsi="Microsoft JhengHei UI"/>
@@ -3314,27 +3103,7 @@
                                 <w:sz w:val="16"/>
                                 <w:szCs w:val="16"/>
                               </w:rPr>
-                              <w:t xml:space="preserve">A/C </w:t>
-                            </w:r>
-                            <w:proofErr w:type="gramStart"/>
-                            <w:r>
-                              <w:rPr>
-                                <w:rFonts w:ascii="Microsoft JhengHei UI" w:eastAsia="Microsoft JhengHei UI" w:hAnsi="Microsoft JhengHei UI"/>
-                                <w:color w:val="000000" w:themeColor="dark1"/>
-                                <w:sz w:val="16"/>
-                                <w:szCs w:val="16"/>
-                              </w:rPr>
-                              <w:t>No. :</w:t>
-                            </w:r>
-                            <w:proofErr w:type="gramEnd"/>
-                            <w:r>
-                              <w:rPr>
-                                <w:rFonts w:ascii="Microsoft JhengHei UI" w:eastAsia="Microsoft JhengHei UI" w:hAnsi="Microsoft JhengHei UI"/>
-                                <w:color w:val="000000" w:themeColor="dark1"/>
-                                <w:sz w:val="16"/>
-                                <w:szCs w:val="16"/>
-                              </w:rPr>
-                              <w:t xml:space="preserve"> {{ </w:t>
+                              <w:t xml:space="preserve">A/C No. : {{ </w:t>
                             </w:r>
                             <w:proofErr w:type="spellStart"/>
                             <w:r>
@@ -3392,17 +3161,7 @@
                                 <w:sz w:val="16"/>
                                 <w:szCs w:val="16"/>
                               </w:rPr>
-                              <w:t xml:space="preserve">ving Account Name: </w:t>
-                            </w:r>
-                            <w:proofErr w:type="gramStart"/>
-                            <w:r>
-                              <w:rPr>
-                                <w:rFonts w:ascii="Microsoft JhengHei UI" w:eastAsia="Microsoft JhengHei UI" w:hAnsi="Microsoft JhengHei UI"/>
-                                <w:color w:val="000000" w:themeColor="dark1"/>
-                                <w:sz w:val="16"/>
-                                <w:szCs w:val="16"/>
-                              </w:rPr>
-                              <w:t xml:space="preserve">{{ </w:t>
+                              <w:t xml:space="preserve">ving Account Name: {{ </w:t>
                             </w:r>
                             <w:proofErr w:type="spellStart"/>
                             <w:r>
@@ -3415,7 +3174,6 @@
                               <w:t>CorporateSavingAcctNo</w:t>
                             </w:r>
                             <w:proofErr w:type="spellEnd"/>
-                            <w:proofErr w:type="gramEnd"/>
                             <w:r>
                               <w:rPr>
                                 <w:rFonts w:ascii="Microsoft JhengHei UI" w:eastAsia="Microsoft JhengHei UI" w:hAnsi="Microsoft JhengHei UI"/>
@@ -3472,7 +3230,6 @@
                               </w:rPr>
                               <w:t xml:space="preserve">: </w:t>
                             </w:r>
-                            <w:proofErr w:type="gramStart"/>
                             <w:r>
                               <w:rPr>
                                 <w:rFonts w:ascii="Microsoft JhengHei UI" w:eastAsia="Microsoft JhengHei UI" w:hAnsi="Microsoft JhengHei UI"/>
@@ -3502,7 +3259,6 @@
                               <w:t>IBAN</w:t>
                             </w:r>
                             <w:proofErr w:type="spellEnd"/>
-                            <w:proofErr w:type="gramEnd"/>
                             <w:r>
                               <w:rPr>
                                 <w:rFonts w:ascii="Microsoft JhengHei UI" w:eastAsia="Microsoft JhengHei UI" w:hAnsi="Microsoft JhengHei UI"/>
@@ -3530,17 +3286,7 @@
                                 <w:sz w:val="16"/>
                                 <w:szCs w:val="16"/>
                               </w:rPr>
-                              <w:t xml:space="preserve">SWIFT Code: </w:t>
-                            </w:r>
-                            <w:proofErr w:type="gramStart"/>
-                            <w:r>
-                              <w:rPr>
-                                <w:rFonts w:ascii="Microsoft JhengHei UI" w:eastAsia="Microsoft JhengHei UI" w:hAnsi="Microsoft JhengHei UI"/>
-                                <w:color w:val="000000" w:themeColor="dark1"/>
-                                <w:sz w:val="16"/>
-                                <w:szCs w:val="16"/>
-                              </w:rPr>
-                              <w:t xml:space="preserve">{{ </w:t>
+                              <w:t xml:space="preserve">SWIFT Code: {{ </w:t>
                             </w:r>
                             <w:proofErr w:type="spellStart"/>
                             <w:r>
@@ -3553,7 +3299,6 @@
                               <w:t>CorporateSWIFTCode</w:t>
                             </w:r>
                             <w:proofErr w:type="spellEnd"/>
-                            <w:proofErr w:type="gramEnd"/>
                             <w:r>
                               <w:rPr>
                                 <w:rFonts w:ascii="Microsoft JhengHei UI" w:eastAsia="Microsoft JhengHei UI" w:hAnsi="Microsoft JhengHei UI"/>
@@ -3574,23 +3319,25 @@
                                 <w:szCs w:val="16"/>
                               </w:rPr>
                             </w:pPr>
-                            <w:r>
-                              <w:rPr>
-                                <w:rFonts w:ascii="Microsoft JhengHei UI" w:eastAsia="Microsoft JhengHei UI" w:hAnsi="Microsoft JhengHei UI" w:hint="eastAsia"/>
-                                <w:color w:val="000000" w:themeColor="dark1"/>
-                                <w:sz w:val="16"/>
-                                <w:szCs w:val="16"/>
-                              </w:rPr>
-                              <w:t>A</w:t>
-                            </w:r>
-                            <w:r>
-                              <w:rPr>
-                                <w:rFonts w:ascii="Microsoft JhengHei UI" w:eastAsia="Microsoft JhengHei UI" w:hAnsi="Microsoft JhengHei UI"/>
-                                <w:color w:val="000000" w:themeColor="dark1"/>
-                                <w:sz w:val="16"/>
-                                <w:szCs w:val="16"/>
-                              </w:rPr>
-                              <w:t>CH</w:t>
+                            <w:proofErr w:type="spellStart"/>
+                            <w:r>
+                              <w:rPr>
+                                <w:rFonts w:ascii="Microsoft JhengHei UI" w:eastAsia="Microsoft JhengHei UI" w:hAnsi="Microsoft JhengHei UI"/>
+                                <w:color w:val="000000" w:themeColor="dark1"/>
+                                <w:sz w:val="16"/>
+                                <w:szCs w:val="16"/>
+                              </w:rPr>
+                              <w:t>ACHNo</w:t>
+                            </w:r>
+                            <w:proofErr w:type="spellEnd"/>
+                            <w:r>
+                              <w:rPr>
+                                <w:rFonts w:ascii="Microsoft JhengHei UI" w:eastAsia="Microsoft JhengHei UI" w:hAnsi="Microsoft JhengHei UI"/>
+                                <w:color w:val="000000" w:themeColor="dark1"/>
+                                <w:sz w:val="16"/>
+                                <w:szCs w:val="16"/>
+                              </w:rPr>
+                              <w:t>.</w:t>
                             </w:r>
                             <w:r>
                               <w:rPr>
@@ -3601,7 +3348,6 @@
                               </w:rPr>
                               <w:t xml:space="preserve">: </w:t>
                             </w:r>
-                            <w:proofErr w:type="gramStart"/>
                             <w:r>
                               <w:rPr>
                                 <w:rFonts w:ascii="Microsoft JhengHei UI" w:eastAsia="Microsoft JhengHei UI" w:hAnsi="Microsoft JhengHei UI"/>
@@ -3631,7 +3377,6 @@
                               <w:t>ACHNo</w:t>
                             </w:r>
                             <w:proofErr w:type="spellEnd"/>
-                            <w:proofErr w:type="gramEnd"/>
                             <w:r>
                               <w:rPr>
                                 <w:rFonts w:ascii="Microsoft JhengHei UI" w:eastAsia="Microsoft JhengHei UI" w:hAnsi="Microsoft JhengHei UI"/>
@@ -3679,7 +3424,6 @@
                               </w:rPr>
                               <w:t xml:space="preserve">: </w:t>
                             </w:r>
-                            <w:proofErr w:type="gramStart"/>
                             <w:r>
                               <w:rPr>
                                 <w:rFonts w:ascii="Microsoft JhengHei UI" w:eastAsia="Microsoft JhengHei UI" w:hAnsi="Microsoft JhengHei UI"/>
@@ -3709,7 +3453,6 @@
                               <w:t>WireRouting</w:t>
                             </w:r>
                             <w:proofErr w:type="spellEnd"/>
-                            <w:proofErr w:type="gramEnd"/>
                             <w:r>
                               <w:rPr>
                                 <w:rFonts w:ascii="Microsoft JhengHei UI" w:eastAsia="Microsoft JhengHei UI" w:hAnsi="Microsoft JhengHei UI"/>
@@ -3739,11 +3482,7 @@
           </mc:Choice>
           <mc:Fallback>
             <w:pict>
-              <v:shapetype w14:anchorId="44B3FEB4" id="_x0000_t202" coordsize="21600,21600" o:spt="202" path="m,l,21600r21600,l21600,xe">
-                <v:stroke joinstyle="miter"/>
-                <v:path gradientshapeok="t" o:connecttype="rect"/>
-              </v:shapetype>
-              <v:shape id="文字方塊 6" o:spid="_x0000_s1031" type="#_x0000_t202" style="position:absolute;margin-left:305.85pt;margin-top:45pt;width:221.4pt;height:170.85pt;z-index:251667456;visibility:visible;mso-wrap-style:square;mso-width-percent:0;mso-height-percent:0;mso-wrap-distance-left:9pt;mso-wrap-distance-top:0;mso-wrap-distance-right:9pt;mso-wrap-distance-bottom:0;mso-position-horizontal:absolute;mso-position-horizontal-relative:margin;mso-position-vertical:absolute;mso-position-vertical-relative:text;mso-width-percent:0;mso-height-percent:0;mso-width-relative:margin;mso-height-relative:margin;v-text-anchor:top" o:gfxdata="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" fillcolor="white [3201]" stroked="f">
+              <v:shape w14:anchorId="44B3FEB4" id="文字方塊 6" o:spid="_x0000_s1031" type="#_x0000_t202" style="position:absolute;margin-left:305.85pt;margin-top:45pt;width:221.4pt;height:170.85pt;z-index:251667456;visibility:visible;mso-wrap-style:square;mso-width-percent:0;mso-height-percent:0;mso-wrap-distance-left:9pt;mso-wrap-distance-top:0;mso-wrap-distance-right:9pt;mso-wrap-distance-bottom:0;mso-position-horizontal:absolute;mso-position-horizontal-relative:margin;mso-position-vertical:absolute;mso-position-vertical-relative:text;mso-width-percent:0;mso-height-percent:0;mso-width-relative:margin;mso-height-relative:margin;v-text-anchor:top" o:gfxdata="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" fillcolor="white [3201]" stroked="f">
                 <v:textbox>
                   <w:txbxContent>
                     <w:p>
@@ -3788,17 +3527,7 @@
                           <w:sz w:val="16"/>
                           <w:szCs w:val="16"/>
                         </w:rPr>
-                        <w:t xml:space="preserve">Bank Name: </w:t>
-                      </w:r>
-                      <w:proofErr w:type="gramStart"/>
-                      <w:r>
-                        <w:rPr>
-                          <w:rFonts w:ascii="Microsoft JhengHei UI" w:eastAsia="Microsoft JhengHei UI" w:hAnsi="Microsoft JhengHei UI"/>
-                          <w:color w:val="000000" w:themeColor="dark1"/>
-                          <w:sz w:val="16"/>
-                          <w:szCs w:val="16"/>
-                        </w:rPr>
-                        <w:t xml:space="preserve">{{ </w:t>
+                        <w:t xml:space="preserve">Bank Name: {{ </w:t>
                       </w:r>
                       <w:proofErr w:type="spellStart"/>
                       <w:r>
@@ -3811,7 +3540,6 @@
                         <w:t>CorporateBankName</w:t>
                       </w:r>
                       <w:proofErr w:type="spellEnd"/>
-                      <w:proofErr w:type="gramEnd"/>
                       <w:r>
                         <w:rPr>
                           <w:rFonts w:ascii="Microsoft JhengHei UI" w:eastAsia="Microsoft JhengHei UI" w:hAnsi="Microsoft JhengHei UI"/>
@@ -3866,17 +3594,7 @@
                           <w:sz w:val="16"/>
                           <w:szCs w:val="16"/>
                         </w:rPr>
-                        <w:t xml:space="preserve">ch Name: </w:t>
-                      </w:r>
-                      <w:proofErr w:type="gramStart"/>
-                      <w:r>
-                        <w:rPr>
-                          <w:rFonts w:ascii="Microsoft JhengHei UI" w:eastAsia="Microsoft JhengHei UI" w:hAnsi="Microsoft JhengHei UI"/>
-                          <w:color w:val="000000" w:themeColor="dark1"/>
-                          <w:sz w:val="16"/>
-                          <w:szCs w:val="16"/>
-                        </w:rPr>
-                        <w:t xml:space="preserve">{{ </w:t>
+                        <w:t xml:space="preserve">ch Name: {{ </w:t>
                       </w:r>
                       <w:proofErr w:type="spellStart"/>
                       <w:r>
@@ -3898,7 +3616,6 @@
                         <w:t>Branch</w:t>
                       </w:r>
                       <w:proofErr w:type="spellEnd"/>
-                      <w:proofErr w:type="gramEnd"/>
                       <w:r>
                         <w:rPr>
                           <w:rFonts w:ascii="Microsoft JhengHei UI" w:eastAsia="Microsoft JhengHei UI" w:hAnsi="Microsoft JhengHei UI"/>
@@ -3953,17 +3670,7 @@
                           <w:sz w:val="16"/>
                           <w:szCs w:val="16"/>
                         </w:rPr>
-                        <w:t xml:space="preserve">Address: </w:t>
-                      </w:r>
-                      <w:proofErr w:type="gramStart"/>
-                      <w:r>
-                        <w:rPr>
-                          <w:rFonts w:ascii="Microsoft JhengHei UI" w:eastAsia="Microsoft JhengHei UI" w:hAnsi="Microsoft JhengHei UI"/>
-                          <w:color w:val="000000" w:themeColor="dark1"/>
-                          <w:sz w:val="16"/>
-                          <w:szCs w:val="16"/>
-                        </w:rPr>
-                        <w:t xml:space="preserve">{{ </w:t>
+                        <w:t xml:space="preserve">Address: {{ </w:t>
                       </w:r>
                       <w:proofErr w:type="spellStart"/>
                       <w:r>
@@ -3985,7 +3692,6 @@
                         <w:t>BranchAddress</w:t>
                       </w:r>
                       <w:proofErr w:type="spellEnd"/>
-                      <w:proofErr w:type="gramEnd"/>
                       <w:r>
                         <w:rPr>
                           <w:rFonts w:ascii="Microsoft JhengHei UI" w:eastAsia="Microsoft JhengHei UI" w:hAnsi="Microsoft JhengHei UI"/>
@@ -4013,17 +3719,7 @@
                           <w:sz w:val="16"/>
                           <w:szCs w:val="16"/>
                         </w:rPr>
-                        <w:t xml:space="preserve">A/C Name: </w:t>
-                      </w:r>
-                      <w:proofErr w:type="gramStart"/>
-                      <w:r>
-                        <w:rPr>
-                          <w:rFonts w:ascii="Microsoft JhengHei UI" w:eastAsia="Microsoft JhengHei UI" w:hAnsi="Microsoft JhengHei UI"/>
-                          <w:color w:val="000000" w:themeColor="dark1"/>
-                          <w:sz w:val="16"/>
-                          <w:szCs w:val="16"/>
-                        </w:rPr>
-                        <w:t xml:space="preserve">{{ </w:t>
+                        <w:t xml:space="preserve">A/C Name: {{ </w:t>
                       </w:r>
                       <w:proofErr w:type="spellStart"/>
                       <w:r>
@@ -4036,7 +3732,6 @@
                         <w:t>CorporateBankAcctName</w:t>
                       </w:r>
                       <w:proofErr w:type="spellEnd"/>
-                      <w:proofErr w:type="gramEnd"/>
                       <w:r>
                         <w:rPr>
                           <w:rFonts w:ascii="Microsoft JhengHei UI" w:eastAsia="Microsoft JhengHei UI" w:hAnsi="Microsoft JhengHei UI"/>
@@ -4064,27 +3759,7 @@
                           <w:sz w:val="16"/>
                           <w:szCs w:val="16"/>
                         </w:rPr>
-                        <w:t xml:space="preserve">A/C </w:t>
-                      </w:r>
-                      <w:proofErr w:type="gramStart"/>
-                      <w:r>
-                        <w:rPr>
-                          <w:rFonts w:ascii="Microsoft JhengHei UI" w:eastAsia="Microsoft JhengHei UI" w:hAnsi="Microsoft JhengHei UI"/>
-                          <w:color w:val="000000" w:themeColor="dark1"/>
-                          <w:sz w:val="16"/>
-                          <w:szCs w:val="16"/>
-                        </w:rPr>
-                        <w:t>No. :</w:t>
-                      </w:r>
-                      <w:proofErr w:type="gramEnd"/>
-                      <w:r>
-                        <w:rPr>
-                          <w:rFonts w:ascii="Microsoft JhengHei UI" w:eastAsia="Microsoft JhengHei UI" w:hAnsi="Microsoft JhengHei UI"/>
-                          <w:color w:val="000000" w:themeColor="dark1"/>
-                          <w:sz w:val="16"/>
-                          <w:szCs w:val="16"/>
-                        </w:rPr>
-                        <w:t xml:space="preserve"> {{ </w:t>
+                        <w:t xml:space="preserve">A/C No. : {{ </w:t>
                       </w:r>
                       <w:proofErr w:type="spellStart"/>
                       <w:r>
@@ -4142,17 +3817,7 @@
                           <w:sz w:val="16"/>
                           <w:szCs w:val="16"/>
                         </w:rPr>
-                        <w:t xml:space="preserve">ving Account Name: </w:t>
-                      </w:r>
-                      <w:proofErr w:type="gramStart"/>
-                      <w:r>
-                        <w:rPr>
-                          <w:rFonts w:ascii="Microsoft JhengHei UI" w:eastAsia="Microsoft JhengHei UI" w:hAnsi="Microsoft JhengHei UI"/>
-                          <w:color w:val="000000" w:themeColor="dark1"/>
-                          <w:sz w:val="16"/>
-                          <w:szCs w:val="16"/>
-                        </w:rPr>
-                        <w:t xml:space="preserve">{{ </w:t>
+                        <w:t xml:space="preserve">ving Account Name: {{ </w:t>
                       </w:r>
                       <w:proofErr w:type="spellStart"/>
                       <w:r>
@@ -4165,7 +3830,6 @@
                         <w:t>CorporateSavingAcctNo</w:t>
                       </w:r>
                       <w:proofErr w:type="spellEnd"/>
-                      <w:proofErr w:type="gramEnd"/>
                       <w:r>
                         <w:rPr>
                           <w:rFonts w:ascii="Microsoft JhengHei UI" w:eastAsia="Microsoft JhengHei UI" w:hAnsi="Microsoft JhengHei UI"/>
@@ -4222,7 +3886,6 @@
                         </w:rPr>
                         <w:t xml:space="preserve">: </w:t>
                       </w:r>
-                      <w:proofErr w:type="gramStart"/>
                       <w:r>
                         <w:rPr>
                           <w:rFonts w:ascii="Microsoft JhengHei UI" w:eastAsia="Microsoft JhengHei UI" w:hAnsi="Microsoft JhengHei UI"/>
@@ -4252,7 +3915,6 @@
                         <w:t>IBAN</w:t>
                       </w:r>
                       <w:proofErr w:type="spellEnd"/>
-                      <w:proofErr w:type="gramEnd"/>
                       <w:r>
                         <w:rPr>
                           <w:rFonts w:ascii="Microsoft JhengHei UI" w:eastAsia="Microsoft JhengHei UI" w:hAnsi="Microsoft JhengHei UI"/>
@@ -4280,17 +3942,7 @@
                           <w:sz w:val="16"/>
                           <w:szCs w:val="16"/>
                         </w:rPr>
-                        <w:t xml:space="preserve">SWIFT Code: </w:t>
-                      </w:r>
-                      <w:proofErr w:type="gramStart"/>
-                      <w:r>
-                        <w:rPr>
-                          <w:rFonts w:ascii="Microsoft JhengHei UI" w:eastAsia="Microsoft JhengHei UI" w:hAnsi="Microsoft JhengHei UI"/>
-                          <w:color w:val="000000" w:themeColor="dark1"/>
-                          <w:sz w:val="16"/>
-                          <w:szCs w:val="16"/>
-                        </w:rPr>
-                        <w:t xml:space="preserve">{{ </w:t>
+                        <w:t xml:space="preserve">SWIFT Code: {{ </w:t>
                       </w:r>
                       <w:proofErr w:type="spellStart"/>
                       <w:r>
@@ -4303,7 +3955,6 @@
                         <w:t>CorporateSWIFTCode</w:t>
                       </w:r>
                       <w:proofErr w:type="spellEnd"/>
-                      <w:proofErr w:type="gramEnd"/>
                       <w:r>
                         <w:rPr>
                           <w:rFonts w:ascii="Microsoft JhengHei UI" w:eastAsia="Microsoft JhengHei UI" w:hAnsi="Microsoft JhengHei UI"/>
@@ -4324,23 +3975,25 @@
                           <w:szCs w:val="16"/>
                         </w:rPr>
                       </w:pPr>
-                      <w:r>
-                        <w:rPr>
-                          <w:rFonts w:ascii="Microsoft JhengHei UI" w:eastAsia="Microsoft JhengHei UI" w:hAnsi="Microsoft JhengHei UI" w:hint="eastAsia"/>
-                          <w:color w:val="000000" w:themeColor="dark1"/>
-                          <w:sz w:val="16"/>
-                          <w:szCs w:val="16"/>
-                        </w:rPr>
-                        <w:t>A</w:t>
-                      </w:r>
-                      <w:r>
-                        <w:rPr>
-                          <w:rFonts w:ascii="Microsoft JhengHei UI" w:eastAsia="Microsoft JhengHei UI" w:hAnsi="Microsoft JhengHei UI"/>
-                          <w:color w:val="000000" w:themeColor="dark1"/>
-                          <w:sz w:val="16"/>
-                          <w:szCs w:val="16"/>
-                        </w:rPr>
-                        <w:t>CH</w:t>
+                      <w:proofErr w:type="spellStart"/>
+                      <w:r>
+                        <w:rPr>
+                          <w:rFonts w:ascii="Microsoft JhengHei UI" w:eastAsia="Microsoft JhengHei UI" w:hAnsi="Microsoft JhengHei UI"/>
+                          <w:color w:val="000000" w:themeColor="dark1"/>
+                          <w:sz w:val="16"/>
+                          <w:szCs w:val="16"/>
+                        </w:rPr>
+                        <w:t>ACHNo</w:t>
+                      </w:r>
+                      <w:proofErr w:type="spellEnd"/>
+                      <w:r>
+                        <w:rPr>
+                          <w:rFonts w:ascii="Microsoft JhengHei UI" w:eastAsia="Microsoft JhengHei UI" w:hAnsi="Microsoft JhengHei UI"/>
+                          <w:color w:val="000000" w:themeColor="dark1"/>
+                          <w:sz w:val="16"/>
+                          <w:szCs w:val="16"/>
+                        </w:rPr>
+                        <w:t>.</w:t>
                       </w:r>
                       <w:r>
                         <w:rPr>
@@ -4351,7 +4004,6 @@
                         </w:rPr>
                         <w:t xml:space="preserve">: </w:t>
                       </w:r>
-                      <w:proofErr w:type="gramStart"/>
                       <w:r>
                         <w:rPr>
                           <w:rFonts w:ascii="Microsoft JhengHei UI" w:eastAsia="Microsoft JhengHei UI" w:hAnsi="Microsoft JhengHei UI"/>
@@ -4381,7 +4033,6 @@
                         <w:t>ACHNo</w:t>
                       </w:r>
                       <w:proofErr w:type="spellEnd"/>
-                      <w:proofErr w:type="gramEnd"/>
                       <w:r>
                         <w:rPr>
                           <w:rFonts w:ascii="Microsoft JhengHei UI" w:eastAsia="Microsoft JhengHei UI" w:hAnsi="Microsoft JhengHei UI"/>
@@ -4429,7 +4080,6 @@
                         </w:rPr>
                         <w:t xml:space="preserve">: </w:t>
                       </w:r>
-                      <w:proofErr w:type="gramStart"/>
                       <w:r>
                         <w:rPr>
                           <w:rFonts w:ascii="Microsoft JhengHei UI" w:eastAsia="Microsoft JhengHei UI" w:hAnsi="Microsoft JhengHei UI"/>
@@ -4459,7 +4109,6 @@
                         <w:t>WireRouting</w:t>
                       </w:r>
                       <w:proofErr w:type="spellEnd"/>
-                      <w:proofErr w:type="gramEnd"/>
                       <w:r>
                         <w:rPr>
                           <w:rFonts w:ascii="Microsoft JhengHei UI" w:eastAsia="Microsoft JhengHei UI" w:hAnsi="Microsoft JhengHei UI"/>
@@ -4624,7 +4273,6 @@
                                 <w:szCs w:val="16"/>
                               </w:rPr>
                             </w:pPr>
-                            <w:proofErr w:type="gramStart"/>
                             <w:r>
                               <w:rPr>
                                 <w:rFonts w:ascii="Microsoft JhengHei UI" w:eastAsia="Microsoft JhengHei UI" w:hAnsi="Microsoft JhengHei UI"/>
@@ -4654,7 +4302,6 @@
                               <w:t>DirectorName</w:t>
                             </w:r>
                             <w:proofErr w:type="spellEnd"/>
-                            <w:proofErr w:type="gramEnd"/>
                             <w:r>
                               <w:rPr>
                                 <w:rFonts w:ascii="Microsoft JhengHei UI" w:eastAsia="Microsoft JhengHei UI" w:hAnsi="Microsoft JhengHei UI"/>
@@ -4695,7 +4342,6 @@
                                 <w:szCs w:val="16"/>
                               </w:rPr>
                             </w:pPr>
-                            <w:proofErr w:type="gramStart"/>
                             <w:r>
                               <w:rPr>
                                 <w:rFonts w:ascii="Microsoft JhengHei UI" w:eastAsia="Microsoft JhengHei UI" w:hAnsi="Microsoft JhengHei UI"/>
@@ -4725,7 +4371,6 @@
                               <w:t>ContactWindowCompany</w:t>
                             </w:r>
                             <w:proofErr w:type="spellEnd"/>
-                            <w:proofErr w:type="gramEnd"/>
                             <w:r>
                               <w:rPr>
                                 <w:rFonts w:ascii="Microsoft JhengHei UI" w:eastAsia="Microsoft JhengHei UI" w:hAnsi="Microsoft JhengHei UI"/>
@@ -4764,7 +4409,6 @@
                               </w:rPr>
                               <w:t xml:space="preserve">Tel: </w:t>
                             </w:r>
-                            <w:proofErr w:type="gramStart"/>
                             <w:r>
                               <w:rPr>
                                 <w:rFonts w:ascii="Microsoft JhengHei UI" w:eastAsia="Microsoft JhengHei UI" w:hAnsi="Microsoft JhengHei UI"/>
@@ -4785,7 +4429,6 @@
                               <w:t>ContactWindowDTel</w:t>
                             </w:r>
                             <w:proofErr w:type="spellEnd"/>
-                            <w:proofErr w:type="gramEnd"/>
                             <w:r>
                               <w:rPr>
                                 <w:rFonts w:ascii="Microsoft JhengHei UI" w:eastAsia="Microsoft JhengHei UI" w:hAnsi="Microsoft JhengHei UI"/>
@@ -4815,7 +4458,6 @@
                               </w:rPr>
                               <w:t xml:space="preserve">Fax: </w:t>
                             </w:r>
-                            <w:proofErr w:type="gramStart"/>
                             <w:r>
                               <w:rPr>
                                 <w:rFonts w:ascii="Microsoft JhengHei UI" w:eastAsia="Microsoft JhengHei UI" w:hAnsi="Microsoft JhengHei UI"/>
@@ -4836,7 +4478,6 @@
                               <w:t>ContactWindowDFax</w:t>
                             </w:r>
                             <w:proofErr w:type="spellEnd"/>
-                            <w:proofErr w:type="gramEnd"/>
                             <w:r>
                               <w:rPr>
                                 <w:rFonts w:ascii="Microsoft JhengHei UI" w:eastAsia="Microsoft JhengHei UI" w:hAnsi="Microsoft JhengHei UI"/>
@@ -4866,7 +4507,6 @@
                               </w:rPr>
                               <w:t xml:space="preserve">E-Mail: </w:t>
                             </w:r>
-                            <w:proofErr w:type="gramStart"/>
                             <w:r>
                               <w:rPr>
                                 <w:rFonts w:ascii="Microsoft JhengHei UI" w:eastAsia="Microsoft JhengHei UI" w:hAnsi="Microsoft JhengHei UI"/>
@@ -4887,7 +4527,6 @@
                               <w:t>ContactWindowDEmail</w:t>
                             </w:r>
                             <w:proofErr w:type="spellEnd"/>
-                            <w:proofErr w:type="gramEnd"/>
                             <w:r>
                               <w:rPr>
                                 <w:rFonts w:ascii="Microsoft JhengHei UI" w:eastAsia="Microsoft JhengHei UI" w:hAnsi="Microsoft JhengHei UI"/>
@@ -5005,7 +4644,6 @@
                           <w:szCs w:val="16"/>
                         </w:rPr>
                       </w:pPr>
-                      <w:proofErr w:type="gramStart"/>
                       <w:r>
                         <w:rPr>
                           <w:rFonts w:ascii="Microsoft JhengHei UI" w:eastAsia="Microsoft JhengHei UI" w:hAnsi="Microsoft JhengHei UI"/>
@@ -5035,7 +4673,6 @@
                         <w:t>DirectorName</w:t>
                       </w:r>
                       <w:proofErr w:type="spellEnd"/>
-                      <w:proofErr w:type="gramEnd"/>
                       <w:r>
                         <w:rPr>
                           <w:rFonts w:ascii="Microsoft JhengHei UI" w:eastAsia="Microsoft JhengHei UI" w:hAnsi="Microsoft JhengHei UI"/>
@@ -5076,7 +4713,6 @@
                           <w:szCs w:val="16"/>
                         </w:rPr>
                       </w:pPr>
-                      <w:proofErr w:type="gramStart"/>
                       <w:r>
                         <w:rPr>
                           <w:rFonts w:ascii="Microsoft JhengHei UI" w:eastAsia="Microsoft JhengHei UI" w:hAnsi="Microsoft JhengHei UI"/>
@@ -5106,7 +4742,6 @@
                         <w:t>ContactWindowCompany</w:t>
                       </w:r>
                       <w:proofErr w:type="spellEnd"/>
-                      <w:proofErr w:type="gramEnd"/>
                       <w:r>
                         <w:rPr>
                           <w:rFonts w:ascii="Microsoft JhengHei UI" w:eastAsia="Microsoft JhengHei UI" w:hAnsi="Microsoft JhengHei UI"/>
@@ -5145,7 +4780,6 @@
                         </w:rPr>
                         <w:t xml:space="preserve">Tel: </w:t>
                       </w:r>
-                      <w:proofErr w:type="gramStart"/>
                       <w:r>
                         <w:rPr>
                           <w:rFonts w:ascii="Microsoft JhengHei UI" w:eastAsia="Microsoft JhengHei UI" w:hAnsi="Microsoft JhengHei UI"/>
@@ -5166,7 +4800,6 @@
                         <w:t>ContactWindowDTel</w:t>
                       </w:r>
                       <w:proofErr w:type="spellEnd"/>
-                      <w:proofErr w:type="gramEnd"/>
                       <w:r>
                         <w:rPr>
                           <w:rFonts w:ascii="Microsoft JhengHei UI" w:eastAsia="Microsoft JhengHei UI" w:hAnsi="Microsoft JhengHei UI"/>
@@ -5196,7 +4829,6 @@
                         </w:rPr>
                         <w:t xml:space="preserve">Fax: </w:t>
                       </w:r>
-                      <w:proofErr w:type="gramStart"/>
                       <w:r>
                         <w:rPr>
                           <w:rFonts w:ascii="Microsoft JhengHei UI" w:eastAsia="Microsoft JhengHei UI" w:hAnsi="Microsoft JhengHei UI"/>
@@ -5217,7 +4849,6 @@
                         <w:t>ContactWindowDFax</w:t>
                       </w:r>
                       <w:proofErr w:type="spellEnd"/>
-                      <w:proofErr w:type="gramEnd"/>
                       <w:r>
                         <w:rPr>
                           <w:rFonts w:ascii="Microsoft JhengHei UI" w:eastAsia="Microsoft JhengHei UI" w:hAnsi="Microsoft JhengHei UI"/>
@@ -5247,7 +4878,6 @@
                         </w:rPr>
                         <w:t xml:space="preserve">E-Mail: </w:t>
                       </w:r>
-                      <w:proofErr w:type="gramStart"/>
                       <w:r>
                         <w:rPr>
                           <w:rFonts w:ascii="Microsoft JhengHei UI" w:eastAsia="Microsoft JhengHei UI" w:hAnsi="Microsoft JhengHei UI"/>
@@ -5268,7 +4898,6 @@
                         <w:t>ContactWindowDEmail</w:t>
                       </w:r>
                       <w:proofErr w:type="spellEnd"/>
-                      <w:proofErr w:type="gramEnd"/>
                       <w:r>
                         <w:rPr>
                           <w:rFonts w:ascii="Microsoft JhengHei UI" w:eastAsia="Microsoft JhengHei UI" w:hAnsi="Microsoft JhengHei UI"/>
@@ -5848,8 +5477,8 @@
       <w:u w:val="single"/>
     </w:rPr>
   </w:style>
-  <w:style w:type="character" w:styleId="a9">
-    <w:name w:val="Unresolved Mention"/>
+  <w:style w:type="character" w:customStyle="1" w:styleId="1">
+    <w:name w:val="未解析的提及1"/>
     <w:basedOn w:val="a0"/>
     <w:uiPriority w:val="99"/>
     <w:semiHidden/>

--- a/templates/bill_draft_tpl.docx
+++ b/templates/bill_draft_tpl.docx
@@ -1,6 +1,6 @@
 
 <file path=word/document.xml><?xml version="1.0" encoding="utf-8"?>
-<w:document xmlns:wpc="http://schemas.microsoft.com/office/word/2010/wordprocessingCanvas" xmlns:cx="http://schemas.microsoft.com/office/drawing/2014/chartex" xmlns:cx1="http://schemas.microsoft.com/office/drawing/2015/9/8/chartex" xmlns:cx2="http://schemas.microsoft.com/office/drawing/2015/10/21/chartex" xmlns:cx3="http://schemas.microsoft.com/office/drawing/2016/5/9/chartex" xmlns:cx4="http://schemas.microsoft.com/office/drawing/2016/5/10/chartex" xmlns:cx5="http://schemas.microsoft.com/office/drawing/2016/5/11/chartex" xmlns:cx6="http://schemas.microsoft.com/office/drawing/2016/5/12/chartex" xmlns:cx7="http://schemas.microsoft.com/office/drawing/2016/5/13/chartex" xmlns:cx8="http://schemas.microsoft.com/office/drawing/2016/5/14/chartex" xmlns:mc="http://schemas.openxmlformats.org/markup-compatibility/2006" xmlns:aink="http://schemas.microsoft.com/office/drawing/2016/ink" xmlns:am3d="http://schemas.microsoft.com/office/drawing/2017/model3d" xmlns:o="urn:schemas-microsoft-com:office:office" xmlns:r="http://schemas.openxmlformats.org/officeDocument/2006/relationships" xmlns:m="http://schemas.openxmlformats.org/officeDocument/2006/math" xmlns:v="urn:schemas-microsoft-com:vml" xmlns:wp14="http://schemas.microsoft.com/office/word/2010/wordprocessingDrawing" xmlns:wp="http://schemas.openxmlformats.org/drawingml/2006/wordprocessingDrawing" xmlns:w10="urn:schemas-microsoft-com:office:word" xmlns:w="http://schemas.openxmlformats.org/wordprocessingml/2006/main" xmlns:w14="http://schemas.microsoft.com/office/word/2010/wordml" xmlns:w15="http://schemas.microsoft.com/office/word/2012/wordml" xmlns:w16cex="http://schemas.microsoft.com/office/word/2018/wordml/cex" xmlns:w16cid="http://schemas.microsoft.com/office/word/2016/wordml/cid" xmlns:w16="http://schemas.microsoft.com/office/word/2018/wordml" xmlns:w16sdtdh="http://schemas.microsoft.com/office/word/2020/wordml/sdtdatahash" xmlns:w16se="http://schemas.microsoft.com/office/word/2015/wordml/symex" xmlns:wpg="http://schemas.microsoft.com/office/word/2010/wordprocessingGroup" xmlns:wpi="http://schemas.microsoft.com/office/word/2010/wordprocessingInk" xmlns:wne="http://schemas.microsoft.com/office/word/2006/wordml" xmlns:wps="http://schemas.microsoft.com/office/word/2010/wordprocessingShape" mc:Ignorable="w14 w15 w16se w16cid w16 w16cex w16sdtdh wp14">
+<w:document xmlns:wpc="http://schemas.microsoft.com/office/word/2010/wordprocessingCanvas" xmlns:cx="http://schemas.microsoft.com/office/drawing/2014/chartex" xmlns:cx1="http://schemas.microsoft.com/office/drawing/2015/9/8/chartex" xmlns:mc="http://schemas.openxmlformats.org/markup-compatibility/2006" xmlns:o="urn:schemas-microsoft-com:office:office" xmlns:r="http://schemas.openxmlformats.org/officeDocument/2006/relationships" xmlns:m="http://schemas.openxmlformats.org/officeDocument/2006/math" xmlns:v="urn:schemas-microsoft-com:vml" xmlns:wp14="http://schemas.microsoft.com/office/word/2010/wordprocessingDrawing" xmlns:wp="http://schemas.openxmlformats.org/drawingml/2006/wordprocessingDrawing" xmlns:w10="urn:schemas-microsoft-com:office:word" xmlns:w="http://schemas.openxmlformats.org/wordprocessingml/2006/main" xmlns:w14="http://schemas.microsoft.com/office/word/2010/wordml" xmlns:w15="http://schemas.microsoft.com/office/word/2012/wordml" xmlns:w16se="http://schemas.microsoft.com/office/word/2015/wordml/symex" xmlns:wpg="http://schemas.microsoft.com/office/word/2010/wordprocessingGroup" xmlns:wpi="http://schemas.microsoft.com/office/word/2010/wordprocessingInk" xmlns:wne="http://schemas.microsoft.com/office/word/2006/wordml" xmlns:wps="http://schemas.microsoft.com/office/word/2010/wordprocessingShape" mc:Ignorable="w14 w15 w16se wp14">
   <w:body>
     <w:p>
       <w:pPr>
@@ -90,7 +90,6 @@
                               </w:rPr>
                               <w:t xml:space="preserve">{{ </w:t>
                             </w:r>
-                            <w:proofErr w:type="spellStart"/>
                             <w:r>
                               <w:rPr>
                                 <w:rFonts w:hAnsi="Calibri"/>
@@ -107,17 +106,7 @@
                                 <w:sz w:val="16"/>
                                 <w:szCs w:val="16"/>
                               </w:rPr>
-                              <w:t>Address</w:t>
-                            </w:r>
-                            <w:proofErr w:type="spellEnd"/>
-                            <w:r>
-                              <w:rPr>
-                                <w:rFonts w:hAnsi="Calibri"/>
-                                <w:color w:val="000000" w:themeColor="dark1"/>
-                                <w:sz w:val="16"/>
-                                <w:szCs w:val="16"/>
-                              </w:rPr>
-                              <w:t xml:space="preserve"> }}</w:t>
+                              <w:t>Address }}</w:t>
                             </w:r>
                           </w:p>
                           <w:p>
@@ -148,7 +137,6 @@
                               </w:rPr>
                               <w:t xml:space="preserve">el: {{ </w:t>
                             </w:r>
-                            <w:proofErr w:type="spellStart"/>
                             <w:r>
                               <w:rPr>
                                 <w:rFonts w:hAnsi="Calibri"/>
@@ -165,17 +153,7 @@
                                 <w:sz w:val="16"/>
                                 <w:szCs w:val="16"/>
                               </w:rPr>
-                              <w:t>Tel</w:t>
-                            </w:r>
-                            <w:proofErr w:type="spellEnd"/>
-                            <w:r>
-                              <w:rPr>
-                                <w:rFonts w:hAnsi="Calibri"/>
-                                <w:color w:val="000000" w:themeColor="dark1"/>
-                                <w:sz w:val="16"/>
-                                <w:szCs w:val="16"/>
-                              </w:rPr>
-                              <w:t xml:space="preserve"> }}</w:t>
+                              <w:t>Tel }}</w:t>
                             </w:r>
                           </w:p>
                           <w:p>
@@ -224,7 +202,6 @@
                               </w:rPr>
                               <w:t xml:space="preserve"> {{ </w:t>
                             </w:r>
-                            <w:proofErr w:type="spellStart"/>
                             <w:r>
                               <w:rPr>
                                 <w:rFonts w:hAnsi="Calibri"/>
@@ -241,17 +218,7 @@
                                 <w:sz w:val="16"/>
                                 <w:szCs w:val="16"/>
                               </w:rPr>
-                              <w:t>Fax</w:t>
-                            </w:r>
-                            <w:proofErr w:type="spellEnd"/>
-                            <w:r>
-                              <w:rPr>
-                                <w:rFonts w:hAnsi="Calibri"/>
-                                <w:color w:val="000000" w:themeColor="dark1"/>
-                                <w:sz w:val="16"/>
-                                <w:szCs w:val="16"/>
-                              </w:rPr>
-                              <w:t xml:space="preserve"> }}</w:t>
+                              <w:t>Fax }}</w:t>
                             </w:r>
                           </w:p>
                         </w:txbxContent>
@@ -271,7 +238,7 @@
               </wp:anchor>
             </w:drawing>
           </mc:Choice>
-          <mc:Fallback>
+          <mc:Fallback xmlns:w16sdtdh="http://schemas.microsoft.com/office/word/2020/wordml/sdtdatahash" xmlns:w16="http://schemas.microsoft.com/office/word/2018/wordml" xmlns:w16cid="http://schemas.microsoft.com/office/word/2016/wordml/cid" xmlns:w16cex="http://schemas.microsoft.com/office/word/2018/wordml/cex" xmlns:am3d="http://schemas.microsoft.com/office/drawing/2017/model3d" xmlns:aink="http://schemas.microsoft.com/office/drawing/2016/ink" xmlns:cx8="http://schemas.microsoft.com/office/drawing/2016/5/14/chartex" xmlns:cx7="http://schemas.microsoft.com/office/drawing/2016/5/13/chartex" xmlns:cx6="http://schemas.microsoft.com/office/drawing/2016/5/12/chartex" xmlns:cx5="http://schemas.microsoft.com/office/drawing/2016/5/11/chartex" xmlns:cx4="http://schemas.microsoft.com/office/drawing/2016/5/10/chartex" xmlns:cx3="http://schemas.microsoft.com/office/drawing/2016/5/9/chartex" xmlns:cx2="http://schemas.microsoft.com/office/drawing/2015/10/21/chartex">
             <w:pict>
               <v:shapetype w14:anchorId="4AE990A2" id="_x0000_t202" coordsize="21600,21600" o:spt="202" path="m,l,21600r21600,l21600,xe">
                 <v:stroke joinstyle="miter"/>
@@ -539,7 +506,6 @@
         </w:rPr>
         <w:t xml:space="preserve"> </w:t>
       </w:r>
-      <w:proofErr w:type="spellStart"/>
       <w:r>
         <w:rPr>
           <w:rFonts w:ascii="Microsoft JhengHei UI" w:eastAsia="Microsoft JhengHei UI" w:hAnsi="Microsoft JhengHei UI" w:cs="Arial"/>
@@ -548,7 +514,6 @@
         </w:rPr>
         <w:t>submarinecable</w:t>
       </w:r>
-      <w:proofErr w:type="spellEnd"/>
       <w:r>
         <w:rPr>
           <w:rFonts w:ascii="Microsoft JhengHei UI" w:eastAsia="Microsoft JhengHei UI" w:hAnsi="Microsoft JhengHei UI" w:cs="Arial"/>
@@ -581,7 +546,6 @@
         </w:rPr>
         <w:t xml:space="preserve">{{ </w:t>
       </w:r>
-      <w:proofErr w:type="spellStart"/>
       <w:r>
         <w:rPr>
           <w:rFonts w:ascii="Microsoft JhengHei UI" w:eastAsia="Microsoft JhengHei UI" w:hAnsi="Microsoft JhengHei UI" w:cs="Arial"/>
@@ -590,7 +554,6 @@
         </w:rPr>
         <w:t>worktitle</w:t>
       </w:r>
-      <w:proofErr w:type="spellEnd"/>
       <w:r>
         <w:rPr>
           <w:rFonts w:ascii="Microsoft JhengHei UI" w:eastAsia="Microsoft JhengHei UI" w:hAnsi="Microsoft JhengHei UI" w:cs="Arial"/>
@@ -634,7 +597,6 @@
         </w:rPr>
         <w:t xml:space="preserve">{{ </w:t>
       </w:r>
-      <w:proofErr w:type="spellStart"/>
       <w:r>
         <w:rPr>
           <w:rFonts w:ascii="Microsoft JhengHei UI" w:eastAsia="Microsoft JhengHei UI" w:hAnsi="Microsoft JhengHei UI" w:cs="Arial"/>
@@ -643,7 +605,6 @@
         </w:rPr>
         <w:t>invoicename</w:t>
       </w:r>
-      <w:proofErr w:type="spellEnd"/>
       <w:r>
         <w:rPr>
           <w:rFonts w:ascii="Microsoft JhengHei UI" w:eastAsia="Microsoft JhengHei UI" w:hAnsi="Microsoft JhengHei UI" w:cs="Arial"/>
@@ -674,12 +635,586 @@
       </w:pPr>
       <w:r>
         <w:rPr>
+          <w:rFonts w:ascii="Microsoft JhengHei UI" w:eastAsia="Microsoft JhengHei UI" w:hAnsi="Microsoft JhengHei UI" w:cs="Arial"/>
           <w:noProof/>
         </w:rPr>
         <mc:AlternateContent>
           <mc:Choice Requires="wps">
             <w:drawing>
-              <wp:anchor distT="0" distB="0" distL="114300" distR="114300" simplePos="0" relativeHeight="251669504" behindDoc="0" locked="0" layoutInCell="1" allowOverlap="1" wp14:anchorId="49B8E1A0" wp14:editId="1EFDEAA5">
+              <wp:anchor distT="0" distB="0" distL="114300" distR="114300" simplePos="0" relativeHeight="251659264" behindDoc="0" locked="0" layoutInCell="1" allowOverlap="1" wp14:anchorId="7034A53B" wp14:editId="4FC5104E">
+                <wp:simplePos x="0" y="0"/>
+                <wp:positionH relativeFrom="margin">
+                  <wp:posOffset>154305</wp:posOffset>
+                </wp:positionH>
+                <wp:positionV relativeFrom="paragraph">
+                  <wp:posOffset>109855</wp:posOffset>
+                </wp:positionV>
+                <wp:extent cx="2232660" cy="1085850"/>
+                <wp:effectExtent l="0" t="0" r="0" b="0"/>
+                <wp:wrapNone/>
+                <wp:docPr id="3" name="文字方塊 2">
+                  <a:extLst xmlns:a="http://schemas.openxmlformats.org/drawingml/2006/main">
+                    <a:ext uri="{FF2B5EF4-FFF2-40B4-BE49-F238E27FC236}">
+                      <a16:creationId xmlns:a16="http://schemas.microsoft.com/office/drawing/2014/main" id="{00000000-0008-0000-0600-000003000000}"/>
+                    </a:ext>
+                  </a:extLst>
+                </wp:docPr>
+                <wp:cNvGraphicFramePr/>
+                <a:graphic xmlns:a="http://schemas.openxmlformats.org/drawingml/2006/main">
+                  <a:graphicData uri="http://schemas.microsoft.com/office/word/2010/wordprocessingShape">
+                    <wps:wsp>
+                      <wps:cNvSpPr txBox="1"/>
+                      <wps:spPr>
+                        <a:xfrm>
+                          <a:off x="0" y="0"/>
+                          <a:ext cx="2232660" cy="1085850"/>
+                        </a:xfrm>
+                        <a:prstGeom prst="rect">
+                          <a:avLst/>
+                        </a:prstGeom>
+                        <a:solidFill>
+                          <a:schemeClr val="lt1"/>
+                        </a:solidFill>
+                        <a:ln w="9525" cmpd="sng">
+                          <a:noFill/>
+                        </a:ln>
+                      </wps:spPr>
+                      <wps:style>
+                        <a:lnRef idx="0">
+                          <a:scrgbClr r="0" g="0" b="0"/>
+                        </a:lnRef>
+                        <a:fillRef idx="0">
+                          <a:scrgbClr r="0" g="0" b="0"/>
+                        </a:fillRef>
+                        <a:effectRef idx="0">
+                          <a:scrgbClr r="0" g="0" b="0"/>
+                        </a:effectRef>
+                        <a:fontRef idx="minor">
+                          <a:schemeClr val="dk1"/>
+                        </a:fontRef>
+                      </wps:style>
+                      <wps:txbx>
+                        <w:txbxContent>
+                          <w:p>
+                            <w:pPr>
+                              <w:spacing w:line="200" w:lineRule="exact"/>
+                              <w:rPr>
+                                <w:rFonts w:ascii="Microsoft JhengHei UI" w:eastAsia="Microsoft JhengHei UI" w:hAnsi="Microsoft JhengHei UI"/>
+                                <w:color w:val="000000" w:themeColor="dark1"/>
+                                <w:kern w:val="0"/>
+                                <w:sz w:val="16"/>
+                                <w:szCs w:val="16"/>
+                              </w:rPr>
+                            </w:pPr>
+                            <w:r>
+                              <w:rPr>
+                                <w:rFonts w:ascii="Microsoft JhengHei UI" w:eastAsia="Microsoft JhengHei UI" w:hAnsi="Microsoft JhengHei UI"/>
+                                <w:color w:val="000000" w:themeColor="dark1"/>
+                                <w:sz w:val="16"/>
+                                <w:szCs w:val="16"/>
+                              </w:rPr>
+                              <w:t>TO:</w:t>
+                            </w:r>
+                            <w:r>
+                              <w:rPr>
+                                <w:rFonts w:ascii="Microsoft JhengHei UI" w:eastAsia="Microsoft JhengHei UI" w:hAnsi="Microsoft JhengHei UI"/>
+                                <w:color w:val="000000" w:themeColor="dark1"/>
+                                <w:sz w:val="16"/>
+                                <w:szCs w:val="16"/>
+                              </w:rPr>
+                              <w:t xml:space="preserve"> </w:t>
+                            </w:r>
+                            <w:r>
+                              <w:rPr>
+                                <w:rFonts w:ascii="Microsoft JhengHei UI" w:eastAsia="Microsoft JhengHei UI" w:hAnsi="Microsoft JhengHei UI"/>
+                                <w:color w:val="000000" w:themeColor="dark1"/>
+                                <w:sz w:val="16"/>
+                                <w:szCs w:val="16"/>
+                              </w:rPr>
+                              <w:t>{{ PartyCompany }}</w:t>
+                            </w:r>
+                          </w:p>
+                          <w:p>
+                            <w:pPr>
+                              <w:spacing w:line="200" w:lineRule="exact"/>
+                              <w:rPr>
+                                <w:rFonts w:ascii="Microsoft JhengHei UI" w:eastAsia="Microsoft JhengHei UI" w:hAnsi="Microsoft JhengHei UI"/>
+                                <w:color w:val="000000" w:themeColor="dark1"/>
+                                <w:sz w:val="16"/>
+                                <w:szCs w:val="16"/>
+                              </w:rPr>
+                            </w:pPr>
+                            <w:r>
+                              <w:rPr>
+                                <w:rFonts w:ascii="Microsoft JhengHei UI" w:eastAsia="Microsoft JhengHei UI" w:hAnsi="Microsoft JhengHei UI"/>
+                                <w:color w:val="000000" w:themeColor="dark1"/>
+                                <w:sz w:val="16"/>
+                                <w:szCs w:val="16"/>
+                              </w:rPr>
+                              <w:t>Add</w:t>
+                            </w:r>
+                            <w:r>
+                              <w:rPr>
+                                <w:rFonts w:ascii="Microsoft JhengHei UI" w:eastAsia="Microsoft JhengHei UI" w:hAnsi="Microsoft JhengHei UI"/>
+                                <w:color w:val="000000" w:themeColor="dark1"/>
+                                <w:sz w:val="16"/>
+                                <w:szCs w:val="16"/>
+                              </w:rPr>
+                              <w:t>:</w:t>
+                            </w:r>
+                            <w:r>
+                              <w:rPr>
+                                <w:rFonts w:ascii="Microsoft JhengHei UI" w:eastAsia="Microsoft JhengHei UI" w:hAnsi="Microsoft JhengHei UI"/>
+                                <w:color w:val="000000" w:themeColor="dark1"/>
+                                <w:sz w:val="16"/>
+                                <w:szCs w:val="16"/>
+                              </w:rPr>
+                              <w:t xml:space="preserve"> </w:t>
+                            </w:r>
+                            <w:r>
+                              <w:rPr>
+                                <w:rFonts w:ascii="Microsoft JhengHei UI" w:eastAsia="Microsoft JhengHei UI" w:hAnsi="Microsoft JhengHei UI"/>
+                                <w:color w:val="000000" w:themeColor="dark1"/>
+                                <w:sz w:val="16"/>
+                                <w:szCs w:val="16"/>
+                              </w:rPr>
+                              <w:t>{{</w:t>
+                            </w:r>
+                            <w:r>
+                              <w:rPr>
+                                <w:rFonts w:ascii="Microsoft JhengHei UI" w:eastAsia="Microsoft JhengHei UI" w:hAnsi="Microsoft JhengHei UI"/>
+                                <w:color w:val="000000" w:themeColor="dark1"/>
+                                <w:sz w:val="16"/>
+                                <w:szCs w:val="16"/>
+                              </w:rPr>
+                              <w:t xml:space="preserve"> </w:t>
+                            </w:r>
+                            <w:r>
+                              <w:rPr>
+                                <w:rFonts w:ascii="Microsoft JhengHei UI" w:eastAsia="Microsoft JhengHei UI" w:hAnsi="Microsoft JhengHei UI"/>
+                                <w:color w:val="000000" w:themeColor="dark1"/>
+                                <w:sz w:val="16"/>
+                                <w:szCs w:val="16"/>
+                              </w:rPr>
+                              <w:t>PartyAddress</w:t>
+                            </w:r>
+                            <w:r>
+                              <w:rPr>
+                                <w:rFonts w:ascii="Microsoft JhengHei UI" w:eastAsia="Microsoft JhengHei UI" w:hAnsi="Microsoft JhengHei UI"/>
+                                <w:color w:val="000000" w:themeColor="dark1"/>
+                                <w:sz w:val="16"/>
+                                <w:szCs w:val="16"/>
+                              </w:rPr>
+                              <w:t xml:space="preserve"> }}</w:t>
+                            </w:r>
+                          </w:p>
+                          <w:p>
+                            <w:pPr>
+                              <w:spacing w:line="200" w:lineRule="exact"/>
+                              <w:rPr>
+                                <w:rFonts w:ascii="Microsoft JhengHei UI" w:eastAsia="Microsoft JhengHei UI" w:hAnsi="Microsoft JhengHei UI"/>
+                                <w:color w:val="000000" w:themeColor="dark1"/>
+                                <w:sz w:val="16"/>
+                                <w:szCs w:val="16"/>
+                                <w:lang w:val="fr-FR"/>
+                              </w:rPr>
+                            </w:pPr>
+                            <w:r>
+                              <w:rPr>
+                                <w:rFonts w:ascii="Microsoft JhengHei UI" w:eastAsia="Microsoft JhengHei UI" w:hAnsi="Microsoft JhengHei UI"/>
+                                <w:color w:val="000000" w:themeColor="dark1"/>
+                                <w:sz w:val="16"/>
+                                <w:szCs w:val="16"/>
+                                <w:lang w:val="fr-FR"/>
+                              </w:rPr>
+                              <w:t>ATTN:</w:t>
+                            </w:r>
+                            <w:r>
+                              <w:rPr>
+                                <w:rFonts w:ascii="Microsoft JhengHei UI" w:eastAsia="Microsoft JhengHei UI" w:hAnsi="Microsoft JhengHei UI"/>
+                                <w:color w:val="000000" w:themeColor="dark1"/>
+                                <w:sz w:val="16"/>
+                                <w:szCs w:val="16"/>
+                                <w:lang w:val="fr-FR"/>
+                              </w:rPr>
+                              <w:t xml:space="preserve"> </w:t>
+                            </w:r>
+                            <w:r>
+                              <w:rPr>
+                                <w:rFonts w:ascii="Microsoft JhengHei UI" w:eastAsia="Microsoft JhengHei UI" w:hAnsi="Microsoft JhengHei UI"/>
+                                <w:color w:val="000000" w:themeColor="dark1"/>
+                                <w:sz w:val="16"/>
+                                <w:szCs w:val="16"/>
+                                <w:lang w:val="fr-FR"/>
+                              </w:rPr>
+                              <w:t>{{ PartyContact }}</w:t>
+                            </w:r>
+                          </w:p>
+                          <w:p>
+                            <w:pPr>
+                              <w:spacing w:line="200" w:lineRule="exact"/>
+                              <w:rPr>
+                                <w:rFonts w:ascii="Microsoft JhengHei UI" w:eastAsia="Microsoft JhengHei UI" w:hAnsi="Microsoft JhengHei UI"/>
+                                <w:color w:val="000000" w:themeColor="dark1"/>
+                                <w:sz w:val="16"/>
+                                <w:szCs w:val="16"/>
+                                <w:lang w:val="de-DE"/>
+                              </w:rPr>
+                            </w:pPr>
+                            <w:r>
+                              <w:rPr>
+                                <w:rFonts w:ascii="Microsoft JhengHei UI" w:eastAsia="Microsoft JhengHei UI" w:hAnsi="Microsoft JhengHei UI"/>
+                                <w:color w:val="000000" w:themeColor="dark1"/>
+                                <w:sz w:val="16"/>
+                                <w:szCs w:val="16"/>
+                                <w:lang w:val="de-DE"/>
+                              </w:rPr>
+                              <w:t xml:space="preserve">E-Mail: </w:t>
+                            </w:r>
+                            <w:r>
+                              <w:rPr>
+                                <w:rFonts w:ascii="Microsoft JhengHei UI" w:eastAsia="Microsoft JhengHei UI" w:hAnsi="Microsoft JhengHei UI"/>
+                                <w:color w:val="000000" w:themeColor="dark1"/>
+                                <w:sz w:val="16"/>
+                                <w:szCs w:val="16"/>
+                                <w:lang w:val="de-DE"/>
+                              </w:rPr>
+                              <w:t>{{</w:t>
+                            </w:r>
+                            <w:bookmarkStart w:id="0" w:name="_GoBack"/>
+                            <w:r>
+                              <w:rPr>
+                                <w:rFonts w:ascii="Microsoft JhengHei UI" w:eastAsia="Microsoft JhengHei UI" w:hAnsi="Microsoft JhengHei UI"/>
+                                <w:color w:val="000000" w:themeColor="dark1"/>
+                                <w:sz w:val="16"/>
+                                <w:szCs w:val="16"/>
+                                <w:lang w:val="de-DE"/>
+                              </w:rPr>
+                              <w:t xml:space="preserve"> PartyEmail }}</w:t>
+                            </w:r>
+                          </w:p>
+                          <w:p>
+                            <w:pPr>
+                              <w:spacing w:line="200" w:lineRule="exact"/>
+                              <w:rPr>
+                                <w:rFonts w:ascii="Microsoft JhengHei UI" w:eastAsia="Microsoft JhengHei UI" w:hAnsi="Microsoft JhengHei UI"/>
+                                <w:color w:val="000000" w:themeColor="dark1"/>
+                                <w:sz w:val="16"/>
+                                <w:szCs w:val="16"/>
+                                <w:lang w:val="de-DE"/>
+                              </w:rPr>
+                            </w:pPr>
+                            <w:r>
+                              <w:rPr>
+                                <w:rFonts w:ascii="Microsoft JhengHei UI" w:eastAsia="Microsoft JhengHei UI" w:hAnsi="Microsoft JhengHei UI"/>
+                                <w:color w:val="000000" w:themeColor="dark1"/>
+                                <w:sz w:val="16"/>
+                                <w:szCs w:val="16"/>
+                                <w:lang w:val="de-DE"/>
+                              </w:rPr>
+                              <w:t>Tel:</w:t>
+                            </w:r>
+                            <w:r>
+                              <w:rPr>
+                                <w:rFonts w:ascii="Microsoft JhengHei UI" w:eastAsia="Microsoft JhengHei UI" w:hAnsi="Microsoft JhengHei UI"/>
+                                <w:color w:val="000000" w:themeColor="dark1"/>
+                                <w:sz w:val="16"/>
+                                <w:szCs w:val="16"/>
+                              </w:rPr>
+                              <w:t xml:space="preserve"> </w:t>
+                            </w:r>
+                            <w:r>
+                              <w:rPr>
+                                <w:rFonts w:ascii="Microsoft JhengHei UI" w:eastAsia="Microsoft JhengHei UI" w:hAnsi="Microsoft JhengHei UI"/>
+                                <w:color w:val="000000" w:themeColor="dark1"/>
+                                <w:sz w:val="16"/>
+                                <w:szCs w:val="16"/>
+                              </w:rPr>
+                              <w:t>{{ PartyTel }}</w:t>
+                            </w:r>
+                            <w:bookmarkEnd w:id="0"/>
+                          </w:p>
+                        </w:txbxContent>
+                      </wps:txbx>
+                      <wps:bodyPr vertOverflow="clip" horzOverflow="clip" wrap="square" rtlCol="0" anchor="t">
+                        <a:noAutofit/>
+                      </wps:bodyPr>
+                    </wps:wsp>
+                  </a:graphicData>
+                </a:graphic>
+                <wp14:sizeRelH relativeFrom="margin">
+                  <wp14:pctWidth>0</wp14:pctWidth>
+                </wp14:sizeRelH>
+                <wp14:sizeRelV relativeFrom="margin">
+                  <wp14:pctHeight>0</wp14:pctHeight>
+                </wp14:sizeRelV>
+              </wp:anchor>
+            </w:drawing>
+          </mc:Choice>
+          <mc:Fallback>
+            <w:pict>
+              <v:shapetype w14:anchorId="7034A53B" id="_x0000_t202" coordsize="21600,21600" o:spt="202" path="m,l,21600r21600,l21600,xe">
+                <v:stroke joinstyle="miter"/>
+                <v:path gradientshapeok="t" o:connecttype="rect"/>
+              </v:shapetype>
+              <v:shape id="文字方塊 2" o:spid="_x0000_s1027" type="#_x0000_t202" style="position:absolute;left:0;text-align:left;margin-left:12.15pt;margin-top:8.65pt;width:175.8pt;height:85.5pt;z-index:251659264;visibility:visible;mso-wrap-style:square;mso-width-percent:0;mso-height-percent:0;mso-wrap-distance-left:9pt;mso-wrap-distance-top:0;mso-wrap-distance-right:9pt;mso-wrap-distance-bottom:0;mso-position-horizontal:absolute;mso-position-horizontal-relative:margin;mso-position-vertical:absolute;mso-position-vertical-relative:text;mso-width-percent:0;mso-height-percent:0;mso-width-relative:margin;mso-height-relative:margin;v-text-anchor:top" o:gfxdata="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" fillcolor="white [3201]" stroked="f">
+                <v:textbox>
+                  <w:txbxContent>
+                    <w:p>
+                      <w:pPr>
+                        <w:spacing w:line="200" w:lineRule="exact"/>
+                        <w:rPr>
+                          <w:rFonts w:ascii="Microsoft JhengHei UI" w:eastAsia="Microsoft JhengHei UI" w:hAnsi="Microsoft JhengHei UI"/>
+                          <w:color w:val="000000" w:themeColor="dark1"/>
+                          <w:kern w:val="0"/>
+                          <w:sz w:val="16"/>
+                          <w:szCs w:val="16"/>
+                        </w:rPr>
+                      </w:pPr>
+                      <w:r>
+                        <w:rPr>
+                          <w:rFonts w:ascii="Microsoft JhengHei UI" w:eastAsia="Microsoft JhengHei UI" w:hAnsi="Microsoft JhengHei UI"/>
+                          <w:color w:val="000000" w:themeColor="dark1"/>
+                          <w:sz w:val="16"/>
+                          <w:szCs w:val="16"/>
+                        </w:rPr>
+                        <w:t>TO:</w:t>
+                      </w:r>
+                      <w:r>
+                        <w:rPr>
+                          <w:rFonts w:ascii="Microsoft JhengHei UI" w:eastAsia="Microsoft JhengHei UI" w:hAnsi="Microsoft JhengHei UI"/>
+                          <w:color w:val="000000" w:themeColor="dark1"/>
+                          <w:sz w:val="16"/>
+                          <w:szCs w:val="16"/>
+                        </w:rPr>
+                        <w:t xml:space="preserve"> </w:t>
+                      </w:r>
+                      <w:r>
+                        <w:rPr>
+                          <w:rFonts w:ascii="Microsoft JhengHei UI" w:eastAsia="Microsoft JhengHei UI" w:hAnsi="Microsoft JhengHei UI"/>
+                          <w:color w:val="000000" w:themeColor="dark1"/>
+                          <w:sz w:val="16"/>
+                          <w:szCs w:val="16"/>
+                        </w:rPr>
+                        <w:t>{{ PartyCompany }}</w:t>
+                      </w:r>
+                    </w:p>
+                    <w:p>
+                      <w:pPr>
+                        <w:spacing w:line="200" w:lineRule="exact"/>
+                        <w:rPr>
+                          <w:rFonts w:ascii="Microsoft JhengHei UI" w:eastAsia="Microsoft JhengHei UI" w:hAnsi="Microsoft JhengHei UI"/>
+                          <w:color w:val="000000" w:themeColor="dark1"/>
+                          <w:sz w:val="16"/>
+                          <w:szCs w:val="16"/>
+                        </w:rPr>
+                      </w:pPr>
+                      <w:r>
+                        <w:rPr>
+                          <w:rFonts w:ascii="Microsoft JhengHei UI" w:eastAsia="Microsoft JhengHei UI" w:hAnsi="Microsoft JhengHei UI"/>
+                          <w:color w:val="000000" w:themeColor="dark1"/>
+                          <w:sz w:val="16"/>
+                          <w:szCs w:val="16"/>
+                        </w:rPr>
+                        <w:t>Add</w:t>
+                      </w:r>
+                      <w:r>
+                        <w:rPr>
+                          <w:rFonts w:ascii="Microsoft JhengHei UI" w:eastAsia="Microsoft JhengHei UI" w:hAnsi="Microsoft JhengHei UI"/>
+                          <w:color w:val="000000" w:themeColor="dark1"/>
+                          <w:sz w:val="16"/>
+                          <w:szCs w:val="16"/>
+                        </w:rPr>
+                        <w:t>:</w:t>
+                      </w:r>
+                      <w:r>
+                        <w:rPr>
+                          <w:rFonts w:ascii="Microsoft JhengHei UI" w:eastAsia="Microsoft JhengHei UI" w:hAnsi="Microsoft JhengHei UI"/>
+                          <w:color w:val="000000" w:themeColor="dark1"/>
+                          <w:sz w:val="16"/>
+                          <w:szCs w:val="16"/>
+                        </w:rPr>
+                        <w:t xml:space="preserve"> </w:t>
+                      </w:r>
+                      <w:r>
+                        <w:rPr>
+                          <w:rFonts w:ascii="Microsoft JhengHei UI" w:eastAsia="Microsoft JhengHei UI" w:hAnsi="Microsoft JhengHei UI"/>
+                          <w:color w:val="000000" w:themeColor="dark1"/>
+                          <w:sz w:val="16"/>
+                          <w:szCs w:val="16"/>
+                        </w:rPr>
+                        <w:t>{{</w:t>
+                      </w:r>
+                      <w:r>
+                        <w:rPr>
+                          <w:rFonts w:ascii="Microsoft JhengHei UI" w:eastAsia="Microsoft JhengHei UI" w:hAnsi="Microsoft JhengHei UI"/>
+                          <w:color w:val="000000" w:themeColor="dark1"/>
+                          <w:sz w:val="16"/>
+                          <w:szCs w:val="16"/>
+                        </w:rPr>
+                        <w:t xml:space="preserve"> </w:t>
+                      </w:r>
+                      <w:r>
+                        <w:rPr>
+                          <w:rFonts w:ascii="Microsoft JhengHei UI" w:eastAsia="Microsoft JhengHei UI" w:hAnsi="Microsoft JhengHei UI"/>
+                          <w:color w:val="000000" w:themeColor="dark1"/>
+                          <w:sz w:val="16"/>
+                          <w:szCs w:val="16"/>
+                        </w:rPr>
+                        <w:t>PartyAddress</w:t>
+                      </w:r>
+                      <w:r>
+                        <w:rPr>
+                          <w:rFonts w:ascii="Microsoft JhengHei UI" w:eastAsia="Microsoft JhengHei UI" w:hAnsi="Microsoft JhengHei UI"/>
+                          <w:color w:val="000000" w:themeColor="dark1"/>
+                          <w:sz w:val="16"/>
+                          <w:szCs w:val="16"/>
+                        </w:rPr>
+                        <w:t xml:space="preserve"> }}</w:t>
+                      </w:r>
+                    </w:p>
+                    <w:p>
+                      <w:pPr>
+                        <w:spacing w:line="200" w:lineRule="exact"/>
+                        <w:rPr>
+                          <w:rFonts w:ascii="Microsoft JhengHei UI" w:eastAsia="Microsoft JhengHei UI" w:hAnsi="Microsoft JhengHei UI"/>
+                          <w:color w:val="000000" w:themeColor="dark1"/>
+                          <w:sz w:val="16"/>
+                          <w:szCs w:val="16"/>
+                          <w:lang w:val="fr-FR"/>
+                        </w:rPr>
+                      </w:pPr>
+                      <w:r>
+                        <w:rPr>
+                          <w:rFonts w:ascii="Microsoft JhengHei UI" w:eastAsia="Microsoft JhengHei UI" w:hAnsi="Microsoft JhengHei UI"/>
+                          <w:color w:val="000000" w:themeColor="dark1"/>
+                          <w:sz w:val="16"/>
+                          <w:szCs w:val="16"/>
+                          <w:lang w:val="fr-FR"/>
+                        </w:rPr>
+                        <w:t>ATTN:</w:t>
+                      </w:r>
+                      <w:r>
+                        <w:rPr>
+                          <w:rFonts w:ascii="Microsoft JhengHei UI" w:eastAsia="Microsoft JhengHei UI" w:hAnsi="Microsoft JhengHei UI"/>
+                          <w:color w:val="000000" w:themeColor="dark1"/>
+                          <w:sz w:val="16"/>
+                          <w:szCs w:val="16"/>
+                          <w:lang w:val="fr-FR"/>
+                        </w:rPr>
+                        <w:t xml:space="preserve"> </w:t>
+                      </w:r>
+                      <w:r>
+                        <w:rPr>
+                          <w:rFonts w:ascii="Microsoft JhengHei UI" w:eastAsia="Microsoft JhengHei UI" w:hAnsi="Microsoft JhengHei UI"/>
+                          <w:color w:val="000000" w:themeColor="dark1"/>
+                          <w:sz w:val="16"/>
+                          <w:szCs w:val="16"/>
+                          <w:lang w:val="fr-FR"/>
+                        </w:rPr>
+                        <w:t>{{ PartyContact }}</w:t>
+                      </w:r>
+                    </w:p>
+                    <w:p>
+                      <w:pPr>
+                        <w:spacing w:line="200" w:lineRule="exact"/>
+                        <w:rPr>
+                          <w:rFonts w:ascii="Microsoft JhengHei UI" w:eastAsia="Microsoft JhengHei UI" w:hAnsi="Microsoft JhengHei UI"/>
+                          <w:color w:val="000000" w:themeColor="dark1"/>
+                          <w:sz w:val="16"/>
+                          <w:szCs w:val="16"/>
+                          <w:lang w:val="de-DE"/>
+                        </w:rPr>
+                      </w:pPr>
+                      <w:r>
+                        <w:rPr>
+                          <w:rFonts w:ascii="Microsoft JhengHei UI" w:eastAsia="Microsoft JhengHei UI" w:hAnsi="Microsoft JhengHei UI"/>
+                          <w:color w:val="000000" w:themeColor="dark1"/>
+                          <w:sz w:val="16"/>
+                          <w:szCs w:val="16"/>
+                          <w:lang w:val="de-DE"/>
+                        </w:rPr>
+                        <w:t xml:space="preserve">E-Mail: </w:t>
+                      </w:r>
+                      <w:r>
+                        <w:rPr>
+                          <w:rFonts w:ascii="Microsoft JhengHei UI" w:eastAsia="Microsoft JhengHei UI" w:hAnsi="Microsoft JhengHei UI"/>
+                          <w:color w:val="000000" w:themeColor="dark1"/>
+                          <w:sz w:val="16"/>
+                          <w:szCs w:val="16"/>
+                          <w:lang w:val="de-DE"/>
+                        </w:rPr>
+                        <w:t>{{</w:t>
+                      </w:r>
+                      <w:bookmarkStart w:id="1" w:name="_GoBack"/>
+                      <w:r>
+                        <w:rPr>
+                          <w:rFonts w:ascii="Microsoft JhengHei UI" w:eastAsia="Microsoft JhengHei UI" w:hAnsi="Microsoft JhengHei UI"/>
+                          <w:color w:val="000000" w:themeColor="dark1"/>
+                          <w:sz w:val="16"/>
+                          <w:szCs w:val="16"/>
+                          <w:lang w:val="de-DE"/>
+                        </w:rPr>
+                        <w:t xml:space="preserve"> PartyEmail }}</w:t>
+                      </w:r>
+                    </w:p>
+                    <w:p>
+                      <w:pPr>
+                        <w:spacing w:line="200" w:lineRule="exact"/>
+                        <w:rPr>
+                          <w:rFonts w:ascii="Microsoft JhengHei UI" w:eastAsia="Microsoft JhengHei UI" w:hAnsi="Microsoft JhengHei UI"/>
+                          <w:color w:val="000000" w:themeColor="dark1"/>
+                          <w:sz w:val="16"/>
+                          <w:szCs w:val="16"/>
+                          <w:lang w:val="de-DE"/>
+                        </w:rPr>
+                      </w:pPr>
+                      <w:r>
+                        <w:rPr>
+                          <w:rFonts w:ascii="Microsoft JhengHei UI" w:eastAsia="Microsoft JhengHei UI" w:hAnsi="Microsoft JhengHei UI"/>
+                          <w:color w:val="000000" w:themeColor="dark1"/>
+                          <w:sz w:val="16"/>
+                          <w:szCs w:val="16"/>
+                          <w:lang w:val="de-DE"/>
+                        </w:rPr>
+                        <w:t>Tel:</w:t>
+                      </w:r>
+                      <w:r>
+                        <w:rPr>
+                          <w:rFonts w:ascii="Microsoft JhengHei UI" w:eastAsia="Microsoft JhengHei UI" w:hAnsi="Microsoft JhengHei UI"/>
+                          <w:color w:val="000000" w:themeColor="dark1"/>
+                          <w:sz w:val="16"/>
+                          <w:szCs w:val="16"/>
+                        </w:rPr>
+                        <w:t xml:space="preserve"> </w:t>
+                      </w:r>
+                      <w:r>
+                        <w:rPr>
+                          <w:rFonts w:ascii="Microsoft JhengHei UI" w:eastAsia="Microsoft JhengHei UI" w:hAnsi="Microsoft JhengHei UI"/>
+                          <w:color w:val="000000" w:themeColor="dark1"/>
+                          <w:sz w:val="16"/>
+                          <w:szCs w:val="16"/>
+                        </w:rPr>
+                        <w:t>{{ PartyTel }}</w:t>
+                      </w:r>
+                      <w:bookmarkEnd w:id="1"/>
+                    </w:p>
+                  </w:txbxContent>
+                </v:textbox>
+                <w10:wrap anchorx="margin"/>
+              </v:shape>
+            </w:pict>
+          </mc:Fallback>
+        </mc:AlternateContent>
+      </w:r>
+      <w:r>
+        <w:rPr>
+          <w:noProof/>
+        </w:rPr>
+        <mc:AlternateContent>
+          <mc:Choice Requires="wps">
+            <w:drawing>
+              <wp:anchor distT="0" distB="0" distL="114300" distR="114300" simplePos="0" relativeHeight="251669504" behindDoc="0" locked="0" layoutInCell="1" allowOverlap="1" wp14:anchorId="49B8E1A0" wp14:editId="486F1BC5">
                 <wp:simplePos x="0" y="0"/>
                 <wp:positionH relativeFrom="margin">
                   <wp:posOffset>4554154</wp:posOffset>
@@ -771,7 +1306,6 @@
                               </w:rPr>
                               <w:t xml:space="preserve"> </w:t>
                             </w:r>
-                            <w:proofErr w:type="spellStart"/>
                             <w:r>
                               <w:rPr>
                                 <w:rFonts w:ascii="Microsoft JhengHei UI" w:eastAsia="Microsoft JhengHei UI" w:hAnsi="Microsoft JhengHei UI" w:cs="Arial"/>
@@ -797,17 +1331,7 @@
                                 <w:sz w:val="16"/>
                                 <w:szCs w:val="16"/>
                               </w:rPr>
-                              <w:t>voiceNo</w:t>
-                            </w:r>
-                            <w:proofErr w:type="spellEnd"/>
-                            <w:r>
-                              <w:rPr>
-                                <w:rFonts w:ascii="Microsoft JhengHei UI" w:eastAsia="Microsoft JhengHei UI" w:hAnsi="Microsoft JhengHei UI" w:cs="Arial"/>
-                                <w:color w:val="000000" w:themeColor="dark1"/>
-                                <w:sz w:val="16"/>
-                                <w:szCs w:val="16"/>
-                              </w:rPr>
-                              <w:t xml:space="preserve"> }}</w:t>
+                              <w:t>voiceNo }}</w:t>
                             </w:r>
                           </w:p>
                           <w:p>
@@ -836,27 +1360,7 @@
                                 <w:sz w:val="16"/>
                                 <w:szCs w:val="16"/>
                               </w:rPr>
-                              <w:t xml:space="preserve">{{ </w:t>
-                            </w:r>
-                            <w:proofErr w:type="spellStart"/>
-                            <w:r>
-                              <w:rPr>
-                                <w:rFonts w:ascii="Microsoft JhengHei UI" w:eastAsia="Microsoft JhengHei UI" w:hAnsi="Microsoft JhengHei UI" w:cs="Arial"/>
-                                <w:color w:val="000000" w:themeColor="dark1"/>
-                                <w:sz w:val="16"/>
-                                <w:szCs w:val="16"/>
-                              </w:rPr>
-                              <w:t>IssueDate</w:t>
-                            </w:r>
-                            <w:proofErr w:type="spellEnd"/>
-                            <w:r>
-                              <w:rPr>
-                                <w:rFonts w:ascii="Microsoft JhengHei UI" w:eastAsia="Microsoft JhengHei UI" w:hAnsi="Microsoft JhengHei UI" w:cs="Arial"/>
-                                <w:color w:val="000000" w:themeColor="dark1"/>
-                                <w:sz w:val="16"/>
-                                <w:szCs w:val="16"/>
-                              </w:rPr>
-                              <w:t xml:space="preserve"> }}</w:t>
+                              <w:t>{{ IssueDate }}</w:t>
                             </w:r>
                           </w:p>
                           <w:p>
@@ -885,27 +1389,7 @@
                                 <w:sz w:val="16"/>
                                 <w:szCs w:val="16"/>
                               </w:rPr>
-                              <w:t xml:space="preserve">{{ </w:t>
-                            </w:r>
-                            <w:proofErr w:type="spellStart"/>
-                            <w:r>
-                              <w:rPr>
-                                <w:rFonts w:ascii="Microsoft JhengHei UI" w:eastAsia="Microsoft JhengHei UI" w:hAnsi="Microsoft JhengHei UI" w:cs="Arial"/>
-                                <w:color w:val="000000" w:themeColor="dark1"/>
-                                <w:sz w:val="16"/>
-                                <w:szCs w:val="16"/>
-                              </w:rPr>
-                              <w:t>DueDate</w:t>
-                            </w:r>
-                            <w:proofErr w:type="spellEnd"/>
-                            <w:r>
-                              <w:rPr>
-                                <w:rFonts w:ascii="Microsoft JhengHei UI" w:eastAsia="Microsoft JhengHei UI" w:hAnsi="Microsoft JhengHei UI" w:cs="Arial"/>
-                                <w:color w:val="000000" w:themeColor="dark1"/>
-                                <w:sz w:val="16"/>
-                                <w:szCs w:val="16"/>
-                              </w:rPr>
-                              <w:t xml:space="preserve"> }}</w:t>
+                              <w:t>{{ DueDate }}</w:t>
                             </w:r>
                           </w:p>
                         </w:txbxContent>
@@ -927,7 +1411,7 @@
           </mc:Choice>
           <mc:Fallback>
             <w:pict>
-              <v:shape w14:anchorId="49B8E1A0" id="文字方塊 3" o:spid="_x0000_s1027" type="#_x0000_t202" style="position:absolute;left:0;text-align:left;margin-left:358.6pt;margin-top:5.55pt;width:202.85pt;height:53pt;z-index:251669504;visibility:visible;mso-wrap-style:square;mso-width-percent:0;mso-height-percent:0;mso-wrap-distance-left:9pt;mso-wrap-distance-top:0;mso-wrap-distance-right:9pt;mso-wrap-distance-bottom:0;mso-position-horizontal:absolute;mso-position-horizontal-relative:margin;mso-position-vertical:absolute;mso-position-vertical-relative:text;mso-width-percent:0;mso-height-percent:0;mso-width-relative:margin;mso-height-relative:margin;v-text-anchor:top" o:gfxdata="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" fillcolor="white [3201]" stroked="f">
+              <v:shape w14:anchorId="49B8E1A0" id="文字方塊 3" o:spid="_x0000_s1028" type="#_x0000_t202" style="position:absolute;left:0;text-align:left;margin-left:358.6pt;margin-top:5.55pt;width:202.85pt;height:53pt;z-index:251669504;visibility:visible;mso-wrap-style:square;mso-width-percent:0;mso-height-percent:0;mso-wrap-distance-left:9pt;mso-wrap-distance-top:0;mso-wrap-distance-right:9pt;mso-wrap-distance-bottom:0;mso-position-horizontal:absolute;mso-position-horizontal-relative:margin;mso-position-vertical:absolute;mso-position-vertical-relative:text;mso-width-percent:0;mso-height-percent:0;mso-width-relative:margin;mso-height-relative:margin;v-text-anchor:top" o:gfxdata="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" fillcolor="white [3201]" stroked="f">
                 <v:textbox>
                   <w:txbxContent>
                     <w:p>
@@ -968,7 +1452,6 @@
                         </w:rPr>
                         <w:t xml:space="preserve"> </w:t>
                       </w:r>
-                      <w:proofErr w:type="spellStart"/>
                       <w:r>
                         <w:rPr>
                           <w:rFonts w:ascii="Microsoft JhengHei UI" w:eastAsia="Microsoft JhengHei UI" w:hAnsi="Microsoft JhengHei UI" w:cs="Arial"/>
@@ -994,17 +1477,7 @@
                           <w:sz w:val="16"/>
                           <w:szCs w:val="16"/>
                         </w:rPr>
-                        <w:t>voiceNo</w:t>
-                      </w:r>
-                      <w:proofErr w:type="spellEnd"/>
-                      <w:r>
-                        <w:rPr>
-                          <w:rFonts w:ascii="Microsoft JhengHei UI" w:eastAsia="Microsoft JhengHei UI" w:hAnsi="Microsoft JhengHei UI" w:cs="Arial"/>
-                          <w:color w:val="000000" w:themeColor="dark1"/>
-                          <w:sz w:val="16"/>
-                          <w:szCs w:val="16"/>
-                        </w:rPr>
-                        <w:t xml:space="preserve"> }}</w:t>
+                        <w:t>voiceNo }}</w:t>
                       </w:r>
                     </w:p>
                     <w:p>
@@ -1033,27 +1506,7 @@
                           <w:sz w:val="16"/>
                           <w:szCs w:val="16"/>
                         </w:rPr>
-                        <w:t xml:space="preserve">{{ </w:t>
-                      </w:r>
-                      <w:proofErr w:type="spellStart"/>
-                      <w:r>
-                        <w:rPr>
-                          <w:rFonts w:ascii="Microsoft JhengHei UI" w:eastAsia="Microsoft JhengHei UI" w:hAnsi="Microsoft JhengHei UI" w:cs="Arial"/>
-                          <w:color w:val="000000" w:themeColor="dark1"/>
-                          <w:sz w:val="16"/>
-                          <w:szCs w:val="16"/>
-                        </w:rPr>
-                        <w:t>IssueDate</w:t>
-                      </w:r>
-                      <w:proofErr w:type="spellEnd"/>
-                      <w:r>
-                        <w:rPr>
-                          <w:rFonts w:ascii="Microsoft JhengHei UI" w:eastAsia="Microsoft JhengHei UI" w:hAnsi="Microsoft JhengHei UI" w:cs="Arial"/>
-                          <w:color w:val="000000" w:themeColor="dark1"/>
-                          <w:sz w:val="16"/>
-                          <w:szCs w:val="16"/>
-                        </w:rPr>
-                        <w:t xml:space="preserve"> }}</w:t>
+                        <w:t>{{ IssueDate }}</w:t>
                       </w:r>
                     </w:p>
                     <w:p>
@@ -1082,27 +1535,7 @@
                           <w:sz w:val="16"/>
                           <w:szCs w:val="16"/>
                         </w:rPr>
-                        <w:t xml:space="preserve">{{ </w:t>
-                      </w:r>
-                      <w:proofErr w:type="spellStart"/>
-                      <w:r>
-                        <w:rPr>
-                          <w:rFonts w:ascii="Microsoft JhengHei UI" w:eastAsia="Microsoft JhengHei UI" w:hAnsi="Microsoft JhengHei UI" w:cs="Arial"/>
-                          <w:color w:val="000000" w:themeColor="dark1"/>
-                          <w:sz w:val="16"/>
-                          <w:szCs w:val="16"/>
-                        </w:rPr>
-                        <w:t>DueDate</w:t>
-                      </w:r>
-                      <w:proofErr w:type="spellEnd"/>
-                      <w:r>
-                        <w:rPr>
-                          <w:rFonts w:ascii="Microsoft JhengHei UI" w:eastAsia="Microsoft JhengHei UI" w:hAnsi="Microsoft JhengHei UI" w:cs="Arial"/>
-                          <w:color w:val="000000" w:themeColor="dark1"/>
-                          <w:sz w:val="16"/>
-                          <w:szCs w:val="16"/>
-                        </w:rPr>
-                        <w:t xml:space="preserve"> }}</w:t>
+                        <w:t>{{ DueDate }}</w:t>
                       </w:r>
                     </w:p>
                   </w:txbxContent>
@@ -1113,6 +1546,30 @@
           </mc:Fallback>
         </mc:AlternateContent>
       </w:r>
+    </w:p>
+    <w:p>
+      <w:pPr>
+        <w:jc w:val="center"/>
+        <w:rPr>
+          <w:rFonts w:ascii="Microsoft JhengHei UI" w:eastAsia="Microsoft JhengHei UI" w:hAnsi="Microsoft JhengHei UI" w:cs="Arial"/>
+        </w:rPr>
+      </w:pPr>
+    </w:p>
+    <w:p>
+      <w:pPr>
+        <w:rPr>
+          <w:rFonts w:ascii="Microsoft JhengHei UI" w:eastAsia="Microsoft JhengHei UI" w:hAnsi="Microsoft JhengHei UI" w:cs="Arial"/>
+        </w:rPr>
+      </w:pPr>
+    </w:p>
+    <w:p>
+      <w:pPr>
+        <w:spacing w:line="400" w:lineRule="exact"/>
+        <w:jc w:val="center"/>
+        <w:rPr>
+          <w:rFonts w:ascii="Microsoft JhengHei UI" w:eastAsia="Microsoft JhengHei UI" w:hAnsi="Microsoft JhengHei UI" w:cs="Arial"/>
+        </w:rPr>
+      </w:pPr>
       <w:r>
         <w:rPr>
           <w:rFonts w:ascii="Microsoft JhengHei UI" w:eastAsia="Microsoft JhengHei UI" w:hAnsi="Microsoft JhengHei UI" w:cs="Arial"/>
@@ -1121,24 +1578,18 @@
         <mc:AlternateContent>
           <mc:Choice Requires="wps">
             <w:drawing>
-              <wp:anchor distT="0" distB="0" distL="114300" distR="114300" simplePos="0" relativeHeight="251659264" behindDoc="0" locked="0" layoutInCell="1" allowOverlap="1" wp14:anchorId="7034A53B" wp14:editId="14F8D7E9">
+              <wp:anchor distT="0" distB="0" distL="114300" distR="114300" simplePos="0" relativeHeight="251663360" behindDoc="0" locked="0" layoutInCell="1" allowOverlap="1" wp14:anchorId="047D30AC" wp14:editId="0057E139">
                 <wp:simplePos x="0" y="0"/>
                 <wp:positionH relativeFrom="margin">
-                  <wp:posOffset>158750</wp:posOffset>
+                  <wp:posOffset>5736590</wp:posOffset>
                 </wp:positionH>
                 <wp:positionV relativeFrom="paragraph">
-                  <wp:posOffset>112395</wp:posOffset>
+                  <wp:posOffset>201930</wp:posOffset>
                 </wp:positionV>
-                <wp:extent cx="2232660" cy="939800"/>
-                <wp:effectExtent l="0" t="0" r="0" b="0"/>
+                <wp:extent cx="1248770" cy="250588"/>
+                <wp:effectExtent l="0" t="0" r="8890" b="0"/>
                 <wp:wrapNone/>
-                <wp:docPr id="3" name="文字方塊 2">
-                  <a:extLst xmlns:a="http://schemas.openxmlformats.org/drawingml/2006/main">
-                    <a:ext uri="{FF2B5EF4-FFF2-40B4-BE49-F238E27FC236}">
-                      <a16:creationId xmlns:a16="http://schemas.microsoft.com/office/drawing/2014/main" id="{00000000-0008-0000-0600-000003000000}"/>
-                    </a:ext>
-                  </a:extLst>
-                </wp:docPr>
+                <wp:docPr id="1" name="文字方塊 2"/>
                 <wp:cNvGraphicFramePr/>
                 <a:graphic xmlns:a="http://schemas.openxmlformats.org/drawingml/2006/main">
                   <a:graphicData uri="http://schemas.microsoft.com/office/word/2010/wordprocessingShape">
@@ -1147,7 +1598,7 @@
                       <wps:spPr>
                         <a:xfrm>
                           <a:off x="0" y="0"/>
-                          <a:ext cx="2232660" cy="939800"/>
+                          <a:ext cx="1248770" cy="250588"/>
                         </a:xfrm>
                         <a:prstGeom prst="rect">
                           <a:avLst/>
@@ -1177,293 +1628,52 @@
                         <w:txbxContent>
                           <w:p>
                             <w:pPr>
-                              <w:spacing w:line="200" w:lineRule="exact"/>
-                              <w:rPr>
-                                <w:rFonts w:ascii="Microsoft JhengHei UI" w:eastAsia="Microsoft JhengHei UI" w:hAnsi="Microsoft JhengHei UI"/>
-                                <w:color w:val="000000" w:themeColor="dark1"/>
-                                <w:kern w:val="0"/>
-                                <w:sz w:val="16"/>
-                                <w:szCs w:val="16"/>
+                              <w:spacing w:line="240" w:lineRule="exact"/>
+                              <w:rPr>
+                                <w:rFonts w:hAnsi="Calibri"/>
+                                <w:b/>
+                                <w:bCs/>
+                                <w:color w:val="000000" w:themeColor="text1"/>
+                                <w:sz w:val="20"/>
+                                <w:szCs w:val="20"/>
+                                <w:lang w:val="de-DE"/>
                               </w:rPr>
                             </w:pPr>
                             <w:r>
                               <w:rPr>
-                                <w:rFonts w:ascii="Microsoft JhengHei UI" w:eastAsia="Microsoft JhengHei UI" w:hAnsi="Microsoft JhengHei UI"/>
-                                <w:color w:val="000000" w:themeColor="dark1"/>
-                                <w:sz w:val="16"/>
-                                <w:szCs w:val="16"/>
-                              </w:rPr>
-                              <w:t>TO:</w:t>
-                            </w:r>
-                            <w:r>
-                              <w:rPr>
-                                <w:rFonts w:ascii="Microsoft JhengHei UI" w:eastAsia="Microsoft JhengHei UI" w:hAnsi="Microsoft JhengHei UI"/>
-                                <w:color w:val="000000" w:themeColor="dark1"/>
-                                <w:sz w:val="16"/>
-                                <w:szCs w:val="16"/>
-                              </w:rPr>
-                              <w:t xml:space="preserve"> </w:t>
-                            </w:r>
-                            <w:r>
-                              <w:rPr>
-                                <w:rFonts w:ascii="Microsoft JhengHei UI" w:eastAsia="Microsoft JhengHei UI" w:hAnsi="Microsoft JhengHei UI"/>
-                                <w:color w:val="000000" w:themeColor="dark1"/>
-                                <w:sz w:val="16"/>
-                                <w:szCs w:val="16"/>
-                              </w:rPr>
-                              <w:t xml:space="preserve">{{ </w:t>
-                            </w:r>
-                            <w:proofErr w:type="spellStart"/>
-                            <w:r>
-                              <w:rPr>
-                                <w:rFonts w:ascii="Microsoft JhengHei UI" w:eastAsia="Microsoft JhengHei UI" w:hAnsi="Microsoft JhengHei UI"/>
-                                <w:color w:val="000000" w:themeColor="dark1"/>
-                                <w:sz w:val="16"/>
-                                <w:szCs w:val="16"/>
-                              </w:rPr>
-                              <w:t>PartyCompany</w:t>
-                            </w:r>
-                            <w:proofErr w:type="spellEnd"/>
-                            <w:r>
-                              <w:rPr>
-                                <w:rFonts w:ascii="Microsoft JhengHei UI" w:eastAsia="Microsoft JhengHei UI" w:hAnsi="Microsoft JhengHei UI"/>
-                                <w:color w:val="000000" w:themeColor="dark1"/>
-                                <w:sz w:val="16"/>
-                                <w:szCs w:val="16"/>
-                              </w:rPr>
-                              <w:t xml:space="preserve"> }}</w:t>
-                            </w:r>
-                          </w:p>
-                          <w:p>
-                            <w:pPr>
-                              <w:spacing w:line="200" w:lineRule="exact"/>
-                              <w:rPr>
-                                <w:rFonts w:ascii="Microsoft JhengHei UI" w:eastAsia="Microsoft JhengHei UI" w:hAnsi="Microsoft JhengHei UI"/>
-                                <w:color w:val="000000" w:themeColor="dark1"/>
-                                <w:sz w:val="16"/>
-                                <w:szCs w:val="16"/>
-                              </w:rPr>
-                            </w:pPr>
-                            <w:r>
-                              <w:rPr>
-                                <w:rFonts w:ascii="Microsoft JhengHei UI" w:eastAsia="Microsoft JhengHei UI" w:hAnsi="Microsoft JhengHei UI"/>
-                                <w:color w:val="000000" w:themeColor="dark1"/>
-                                <w:sz w:val="16"/>
-                                <w:szCs w:val="16"/>
-                              </w:rPr>
-                              <w:t>Add</w:t>
-                            </w:r>
-                            <w:r>
-                              <w:rPr>
-                                <w:rFonts w:ascii="Microsoft JhengHei UI" w:eastAsia="Microsoft JhengHei UI" w:hAnsi="Microsoft JhengHei UI"/>
-                                <w:color w:val="000000" w:themeColor="dark1"/>
-                                <w:sz w:val="16"/>
-                                <w:szCs w:val="16"/>
-                              </w:rPr>
-                              <w:t>:</w:t>
-                            </w:r>
-                            <w:r>
-                              <w:rPr>
-                                <w:rFonts w:ascii="Microsoft JhengHei UI" w:eastAsia="Microsoft JhengHei UI" w:hAnsi="Microsoft JhengHei UI"/>
-                                <w:color w:val="000000" w:themeColor="dark1"/>
-                                <w:sz w:val="16"/>
-                                <w:szCs w:val="16"/>
-                              </w:rPr>
-                              <w:t xml:space="preserve"> </w:t>
-                            </w:r>
-                            <w:r>
-                              <w:rPr>
-                                <w:rFonts w:ascii="Microsoft JhengHei UI" w:eastAsia="Microsoft JhengHei UI" w:hAnsi="Microsoft JhengHei UI"/>
-                                <w:color w:val="000000" w:themeColor="dark1"/>
-                                <w:sz w:val="16"/>
-                                <w:szCs w:val="16"/>
-                              </w:rPr>
-                              <w:t>{{</w:t>
-                            </w:r>
-                            <w:r>
-                              <w:rPr>
-                                <w:rFonts w:ascii="Microsoft JhengHei UI" w:eastAsia="Microsoft JhengHei UI" w:hAnsi="Microsoft JhengHei UI"/>
-                                <w:color w:val="000000" w:themeColor="dark1"/>
-                                <w:sz w:val="16"/>
-                                <w:szCs w:val="16"/>
-                              </w:rPr>
-                              <w:t xml:space="preserve"> </w:t>
-                            </w:r>
-                            <w:proofErr w:type="spellStart"/>
-                            <w:r>
-                              <w:rPr>
-                                <w:rFonts w:ascii="Microsoft JhengHei UI" w:eastAsia="Microsoft JhengHei UI" w:hAnsi="Microsoft JhengHei UI"/>
-                                <w:color w:val="000000" w:themeColor="dark1"/>
-                                <w:sz w:val="16"/>
-                                <w:szCs w:val="16"/>
-                              </w:rPr>
-                              <w:t>PartyAddress</w:t>
-                            </w:r>
-                            <w:proofErr w:type="spellEnd"/>
-                            <w:r>
-                              <w:rPr>
-                                <w:rFonts w:ascii="Microsoft JhengHei UI" w:eastAsia="Microsoft JhengHei UI" w:hAnsi="Microsoft JhengHei UI"/>
-                                <w:color w:val="000000" w:themeColor="dark1"/>
-                                <w:sz w:val="16"/>
-                                <w:szCs w:val="16"/>
-                              </w:rPr>
-                              <w:t xml:space="preserve"> }}</w:t>
-                            </w:r>
-                          </w:p>
-                          <w:p>
-                            <w:pPr>
-                              <w:spacing w:line="200" w:lineRule="exact"/>
-                              <w:rPr>
-                                <w:rFonts w:ascii="Microsoft JhengHei UI" w:eastAsia="Microsoft JhengHei UI" w:hAnsi="Microsoft JhengHei UI"/>
-                                <w:color w:val="000000" w:themeColor="dark1"/>
-                                <w:sz w:val="16"/>
-                                <w:szCs w:val="16"/>
-                                <w:lang w:val="fr-FR"/>
-                              </w:rPr>
-                            </w:pPr>
-                            <w:r>
-                              <w:rPr>
-                                <w:rFonts w:ascii="Microsoft JhengHei UI" w:eastAsia="Microsoft JhengHei UI" w:hAnsi="Microsoft JhengHei UI"/>
-                                <w:color w:val="000000" w:themeColor="dark1"/>
-                                <w:sz w:val="16"/>
-                                <w:szCs w:val="16"/>
-                                <w:lang w:val="fr-FR"/>
-                              </w:rPr>
-                              <w:t>ATTN:</w:t>
-                            </w:r>
-                            <w:r>
-                              <w:rPr>
-                                <w:rFonts w:ascii="Microsoft JhengHei UI" w:eastAsia="Microsoft JhengHei UI" w:hAnsi="Microsoft JhengHei UI"/>
-                                <w:color w:val="000000" w:themeColor="dark1"/>
-                                <w:sz w:val="16"/>
-                                <w:szCs w:val="16"/>
-                                <w:lang w:val="fr-FR"/>
-                              </w:rPr>
-                              <w:t xml:space="preserve"> </w:t>
-                            </w:r>
-                            <w:r>
-                              <w:rPr>
-                                <w:rFonts w:ascii="Microsoft JhengHei UI" w:eastAsia="Microsoft JhengHei UI" w:hAnsi="Microsoft JhengHei UI"/>
-                                <w:color w:val="000000" w:themeColor="dark1"/>
-                                <w:sz w:val="16"/>
-                                <w:szCs w:val="16"/>
-                                <w:lang w:val="fr-FR"/>
-                              </w:rPr>
-                              <w:t xml:space="preserve">{{ </w:t>
-                            </w:r>
-                            <w:proofErr w:type="spellStart"/>
-                            <w:r>
-                              <w:rPr>
-                                <w:rFonts w:ascii="Microsoft JhengHei UI" w:eastAsia="Microsoft JhengHei UI" w:hAnsi="Microsoft JhengHei UI"/>
-                                <w:color w:val="000000" w:themeColor="dark1"/>
-                                <w:sz w:val="16"/>
-                                <w:szCs w:val="16"/>
-                                <w:lang w:val="fr-FR"/>
-                              </w:rPr>
-                              <w:t>PartyContact</w:t>
-                            </w:r>
-                            <w:proofErr w:type="spellEnd"/>
-                            <w:r>
-                              <w:rPr>
-                                <w:rFonts w:ascii="Microsoft JhengHei UI" w:eastAsia="Microsoft JhengHei UI" w:hAnsi="Microsoft JhengHei UI"/>
-                                <w:color w:val="000000" w:themeColor="dark1"/>
-                                <w:sz w:val="16"/>
-                                <w:szCs w:val="16"/>
-                                <w:lang w:val="fr-FR"/>
-                              </w:rPr>
-                              <w:t xml:space="preserve"> }}</w:t>
-                            </w:r>
-                          </w:p>
-                          <w:p>
-                            <w:pPr>
-                              <w:spacing w:line="200" w:lineRule="exact"/>
-                              <w:rPr>
-                                <w:rFonts w:ascii="Microsoft JhengHei UI" w:eastAsia="Microsoft JhengHei UI" w:hAnsi="Microsoft JhengHei UI"/>
-                                <w:color w:val="000000" w:themeColor="dark1"/>
-                                <w:sz w:val="16"/>
-                                <w:szCs w:val="16"/>
+                                <w:rFonts w:hAnsi="Calibri"/>
+                                <w:b/>
+                                <w:bCs/>
+                                <w:color w:val="000000" w:themeColor="text1"/>
+                                <w:sz w:val="20"/>
+                                <w:szCs w:val="20"/>
                                 <w:lang w:val="de-DE"/>
                               </w:rPr>
-                            </w:pPr>
-                            <w:r>
-                              <w:rPr>
-                                <w:rFonts w:ascii="Microsoft JhengHei UI" w:eastAsia="Microsoft JhengHei UI" w:hAnsi="Microsoft JhengHei UI"/>
-                                <w:color w:val="000000" w:themeColor="dark1"/>
-                                <w:sz w:val="16"/>
-                                <w:szCs w:val="16"/>
+                              <w:t>(</w:t>
+                            </w:r>
+                            <w:r>
+                              <w:rPr>
+                                <w:rFonts w:hAnsi="Calibri" w:hint="eastAsia"/>
+                                <w:b/>
+                                <w:bCs/>
+                                <w:color w:val="000000" w:themeColor="text1"/>
+                                <w:sz w:val="20"/>
+                                <w:szCs w:val="20"/>
                                 <w:lang w:val="de-DE"/>
                               </w:rPr>
-                              <w:t xml:space="preserve">E-Mail: </w:t>
-                            </w:r>
-                            <w:r>
-                              <w:rPr>
-                                <w:rFonts w:ascii="Microsoft JhengHei UI" w:eastAsia="Microsoft JhengHei UI" w:hAnsi="Microsoft JhengHei UI"/>
-                                <w:color w:val="000000" w:themeColor="dark1"/>
-                                <w:sz w:val="16"/>
-                                <w:szCs w:val="16"/>
+                              <w:t>C</w:t>
+                            </w:r>
+                            <w:r>
+                              <w:rPr>
+                                <w:rFonts w:hAnsi="Calibri"/>
+                                <w:b/>
+                                <w:bCs/>
+                                <w:color w:val="000000" w:themeColor="text1"/>
+                                <w:sz w:val="20"/>
+                                <w:szCs w:val="20"/>
                                 <w:lang w:val="de-DE"/>
                               </w:rPr>
-                              <w:t>{{ PartyEmail }}</w:t>
-                            </w:r>
-                          </w:p>
-                          <w:p>
-                            <w:pPr>
-                              <w:spacing w:line="200" w:lineRule="exact"/>
-                              <w:rPr>
-                                <w:rFonts w:ascii="Microsoft JhengHei UI" w:eastAsia="Microsoft JhengHei UI" w:hAnsi="Microsoft JhengHei UI"/>
-                                <w:color w:val="000000" w:themeColor="dark1"/>
-                                <w:sz w:val="16"/>
-                                <w:szCs w:val="16"/>
-                                <w:lang w:val="de-DE"/>
-                              </w:rPr>
-                            </w:pPr>
-                            <w:r>
-                              <w:rPr>
-                                <w:rFonts w:ascii="Microsoft JhengHei UI" w:eastAsia="Microsoft JhengHei UI" w:hAnsi="Microsoft JhengHei UI"/>
-                                <w:color w:val="000000" w:themeColor="dark1"/>
-                                <w:sz w:val="16"/>
-                                <w:szCs w:val="16"/>
-                                <w:lang w:val="de-DE"/>
-                              </w:rPr>
-                              <w:t>Tel:</w:t>
-                            </w:r>
-                            <w:r>
-                              <w:rPr>
-                                <w:rFonts w:ascii="Microsoft JhengHei UI" w:eastAsia="Microsoft JhengHei UI" w:hAnsi="Microsoft JhengHei UI"/>
-                                <w:color w:val="000000" w:themeColor="dark1"/>
-                                <w:sz w:val="16"/>
-                                <w:szCs w:val="16"/>
-                              </w:rPr>
-                              <w:t xml:space="preserve"> </w:t>
-                            </w:r>
-                            <w:r>
-                              <w:rPr>
-                                <w:rFonts w:ascii="Microsoft JhengHei UI" w:eastAsia="Microsoft JhengHei UI" w:hAnsi="Microsoft JhengHei UI"/>
-                                <w:color w:val="000000" w:themeColor="dark1"/>
-                                <w:sz w:val="16"/>
-                                <w:szCs w:val="16"/>
-                              </w:rPr>
-                              <w:t xml:space="preserve">{{ </w:t>
-                            </w:r>
-                            <w:proofErr w:type="spellStart"/>
-                            <w:r>
-                              <w:rPr>
-                                <w:rFonts w:ascii="Microsoft JhengHei UI" w:eastAsia="Microsoft JhengHei UI" w:hAnsi="Microsoft JhengHei UI"/>
-                                <w:color w:val="000000" w:themeColor="dark1"/>
-                                <w:sz w:val="16"/>
-                                <w:szCs w:val="16"/>
-                              </w:rPr>
-                              <w:t>PartyTel</w:t>
-                            </w:r>
-                            <w:proofErr w:type="spellEnd"/>
-                            <w:r>
-                              <w:rPr>
-                                <w:rFonts w:ascii="Microsoft JhengHei UI" w:eastAsia="Microsoft JhengHei UI" w:hAnsi="Microsoft JhengHei UI"/>
-                                <w:color w:val="000000" w:themeColor="dark1"/>
-                                <w:sz w:val="16"/>
-                                <w:szCs w:val="16"/>
-                              </w:rPr>
-                              <w:t xml:space="preserve"> }}</w:t>
+                              <w:t>urrency: USD)</w:t>
                             </w:r>
                           </w:p>
                         </w:txbxContent>
@@ -1485,298 +1695,57 @@
           </mc:Choice>
           <mc:Fallback>
             <w:pict>
-              <v:shape w14:anchorId="7034A53B" id="文字方塊 2" o:spid="_x0000_s1028" type="#_x0000_t202" style="position:absolute;left:0;text-align:left;margin-left:12.5pt;margin-top:8.85pt;width:175.8pt;height:74pt;z-index:251659264;visibility:visible;mso-wrap-style:square;mso-width-percent:0;mso-height-percent:0;mso-wrap-distance-left:9pt;mso-wrap-distance-top:0;mso-wrap-distance-right:9pt;mso-wrap-distance-bottom:0;mso-position-horizontal:absolute;mso-position-horizontal-relative:margin;mso-position-vertical:absolute;mso-position-vertical-relative:text;mso-width-percent:0;mso-height-percent:0;mso-width-relative:margin;mso-height-relative:margin;v-text-anchor:top" o:gfxdata="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" fillcolor="white [3201]" stroked="f">
+              <v:shape w14:anchorId="047D30AC" id="_x0000_s1029" type="#_x0000_t202" style="position:absolute;left:0;text-align:left;margin-left:451.7pt;margin-top:15.9pt;width:98.35pt;height:19.75pt;z-index:251663360;visibility:visible;mso-wrap-style:square;mso-width-percent:0;mso-height-percent:0;mso-wrap-distance-left:9pt;mso-wrap-distance-top:0;mso-wrap-distance-right:9pt;mso-wrap-distance-bottom:0;mso-position-horizontal:absolute;mso-position-horizontal-relative:margin;mso-position-vertical:absolute;mso-position-vertical-relative:text;mso-width-percent:0;mso-height-percent:0;mso-width-relative:margin;mso-height-relative:margin;v-text-anchor:top" o:gfxdata="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" fillcolor="white [3201]" stroked="f">
                 <v:textbox>
                   <w:txbxContent>
                     <w:p>
                       <w:pPr>
-                        <w:spacing w:line="200" w:lineRule="exact"/>
-                        <w:rPr>
-                          <w:rFonts w:ascii="Microsoft JhengHei UI" w:eastAsia="Microsoft JhengHei UI" w:hAnsi="Microsoft JhengHei UI"/>
-                          <w:color w:val="000000" w:themeColor="dark1"/>
-                          <w:kern w:val="0"/>
-                          <w:sz w:val="16"/>
-                          <w:szCs w:val="16"/>
+                        <w:spacing w:line="240" w:lineRule="exact"/>
+                        <w:rPr>
+                          <w:rFonts w:hAnsi="Calibri"/>
+                          <w:b/>
+                          <w:bCs/>
+                          <w:color w:val="000000" w:themeColor="text1"/>
+                          <w:sz w:val="20"/>
+                          <w:szCs w:val="20"/>
+                          <w:lang w:val="de-DE"/>
                         </w:rPr>
                       </w:pPr>
                       <w:r>
                         <w:rPr>
-                          <w:rFonts w:ascii="Microsoft JhengHei UI" w:eastAsia="Microsoft JhengHei UI" w:hAnsi="Microsoft JhengHei UI"/>
-                          <w:color w:val="000000" w:themeColor="dark1"/>
-                          <w:sz w:val="16"/>
-                          <w:szCs w:val="16"/>
-                        </w:rPr>
-                        <w:t>TO:</w:t>
-                      </w:r>
-                      <w:r>
-                        <w:rPr>
-                          <w:rFonts w:ascii="Microsoft JhengHei UI" w:eastAsia="Microsoft JhengHei UI" w:hAnsi="Microsoft JhengHei UI"/>
-                          <w:color w:val="000000" w:themeColor="dark1"/>
-                          <w:sz w:val="16"/>
-                          <w:szCs w:val="16"/>
-                        </w:rPr>
-                        <w:t xml:space="preserve"> </w:t>
-                      </w:r>
-                      <w:r>
-                        <w:rPr>
-                          <w:rFonts w:ascii="Microsoft JhengHei UI" w:eastAsia="Microsoft JhengHei UI" w:hAnsi="Microsoft JhengHei UI"/>
-                          <w:color w:val="000000" w:themeColor="dark1"/>
-                          <w:sz w:val="16"/>
-                          <w:szCs w:val="16"/>
-                        </w:rPr>
-                        <w:t xml:space="preserve">{{ </w:t>
-                      </w:r>
-                      <w:proofErr w:type="spellStart"/>
-                      <w:r>
-                        <w:rPr>
-                          <w:rFonts w:ascii="Microsoft JhengHei UI" w:eastAsia="Microsoft JhengHei UI" w:hAnsi="Microsoft JhengHei UI"/>
-                          <w:color w:val="000000" w:themeColor="dark1"/>
-                          <w:sz w:val="16"/>
-                          <w:szCs w:val="16"/>
-                        </w:rPr>
-                        <w:t>PartyCompany</w:t>
-                      </w:r>
-                      <w:proofErr w:type="spellEnd"/>
-                      <w:r>
-                        <w:rPr>
-                          <w:rFonts w:ascii="Microsoft JhengHei UI" w:eastAsia="Microsoft JhengHei UI" w:hAnsi="Microsoft JhengHei UI"/>
-                          <w:color w:val="000000" w:themeColor="dark1"/>
-                          <w:sz w:val="16"/>
-                          <w:szCs w:val="16"/>
-                        </w:rPr>
-                        <w:t xml:space="preserve"> }}</w:t>
-                      </w:r>
-                    </w:p>
-                    <w:p>
-                      <w:pPr>
-                        <w:spacing w:line="200" w:lineRule="exact"/>
-                        <w:rPr>
-                          <w:rFonts w:ascii="Microsoft JhengHei UI" w:eastAsia="Microsoft JhengHei UI" w:hAnsi="Microsoft JhengHei UI"/>
-                          <w:color w:val="000000" w:themeColor="dark1"/>
-                          <w:sz w:val="16"/>
-                          <w:szCs w:val="16"/>
-                        </w:rPr>
-                      </w:pPr>
-                      <w:r>
-                        <w:rPr>
-                          <w:rFonts w:ascii="Microsoft JhengHei UI" w:eastAsia="Microsoft JhengHei UI" w:hAnsi="Microsoft JhengHei UI"/>
-                          <w:color w:val="000000" w:themeColor="dark1"/>
-                          <w:sz w:val="16"/>
-                          <w:szCs w:val="16"/>
-                        </w:rPr>
-                        <w:t>Add</w:t>
-                      </w:r>
-                      <w:r>
-                        <w:rPr>
-                          <w:rFonts w:ascii="Microsoft JhengHei UI" w:eastAsia="Microsoft JhengHei UI" w:hAnsi="Microsoft JhengHei UI"/>
-                          <w:color w:val="000000" w:themeColor="dark1"/>
-                          <w:sz w:val="16"/>
-                          <w:szCs w:val="16"/>
-                        </w:rPr>
-                        <w:t>:</w:t>
-                      </w:r>
-                      <w:r>
-                        <w:rPr>
-                          <w:rFonts w:ascii="Microsoft JhengHei UI" w:eastAsia="Microsoft JhengHei UI" w:hAnsi="Microsoft JhengHei UI"/>
-                          <w:color w:val="000000" w:themeColor="dark1"/>
-                          <w:sz w:val="16"/>
-                          <w:szCs w:val="16"/>
-                        </w:rPr>
-                        <w:t xml:space="preserve"> </w:t>
-                      </w:r>
-                      <w:r>
-                        <w:rPr>
-                          <w:rFonts w:ascii="Microsoft JhengHei UI" w:eastAsia="Microsoft JhengHei UI" w:hAnsi="Microsoft JhengHei UI"/>
-                          <w:color w:val="000000" w:themeColor="dark1"/>
-                          <w:sz w:val="16"/>
-                          <w:szCs w:val="16"/>
-                        </w:rPr>
-                        <w:t>{{</w:t>
-                      </w:r>
-                      <w:r>
-                        <w:rPr>
-                          <w:rFonts w:ascii="Microsoft JhengHei UI" w:eastAsia="Microsoft JhengHei UI" w:hAnsi="Microsoft JhengHei UI"/>
-                          <w:color w:val="000000" w:themeColor="dark1"/>
-                          <w:sz w:val="16"/>
-                          <w:szCs w:val="16"/>
-                        </w:rPr>
-                        <w:t xml:space="preserve"> </w:t>
-                      </w:r>
-                      <w:proofErr w:type="spellStart"/>
-                      <w:r>
-                        <w:rPr>
-                          <w:rFonts w:ascii="Microsoft JhengHei UI" w:eastAsia="Microsoft JhengHei UI" w:hAnsi="Microsoft JhengHei UI"/>
-                          <w:color w:val="000000" w:themeColor="dark1"/>
-                          <w:sz w:val="16"/>
-                          <w:szCs w:val="16"/>
-                        </w:rPr>
-                        <w:t>PartyAddress</w:t>
-                      </w:r>
-                      <w:proofErr w:type="spellEnd"/>
-                      <w:r>
-                        <w:rPr>
-                          <w:rFonts w:ascii="Microsoft JhengHei UI" w:eastAsia="Microsoft JhengHei UI" w:hAnsi="Microsoft JhengHei UI"/>
-                          <w:color w:val="000000" w:themeColor="dark1"/>
-                          <w:sz w:val="16"/>
-                          <w:szCs w:val="16"/>
-                        </w:rPr>
-                        <w:t xml:space="preserve"> }}</w:t>
-                      </w:r>
-                    </w:p>
-                    <w:p>
-                      <w:pPr>
-                        <w:spacing w:line="200" w:lineRule="exact"/>
-                        <w:rPr>
-                          <w:rFonts w:ascii="Microsoft JhengHei UI" w:eastAsia="Microsoft JhengHei UI" w:hAnsi="Microsoft JhengHei UI"/>
-                          <w:color w:val="000000" w:themeColor="dark1"/>
-                          <w:sz w:val="16"/>
-                          <w:szCs w:val="16"/>
-                          <w:lang w:val="fr-FR"/>
-                        </w:rPr>
-                      </w:pPr>
-                      <w:r>
-                        <w:rPr>
-                          <w:rFonts w:ascii="Microsoft JhengHei UI" w:eastAsia="Microsoft JhengHei UI" w:hAnsi="Microsoft JhengHei UI"/>
-                          <w:color w:val="000000" w:themeColor="dark1"/>
-                          <w:sz w:val="16"/>
-                          <w:szCs w:val="16"/>
-                          <w:lang w:val="fr-FR"/>
-                        </w:rPr>
-                        <w:t>ATTN:</w:t>
-                      </w:r>
-                      <w:r>
-                        <w:rPr>
-                          <w:rFonts w:ascii="Microsoft JhengHei UI" w:eastAsia="Microsoft JhengHei UI" w:hAnsi="Microsoft JhengHei UI"/>
-                          <w:color w:val="000000" w:themeColor="dark1"/>
-                          <w:sz w:val="16"/>
-                          <w:szCs w:val="16"/>
-                          <w:lang w:val="fr-FR"/>
-                        </w:rPr>
-                        <w:t xml:space="preserve"> </w:t>
-                      </w:r>
-                      <w:r>
-                        <w:rPr>
-                          <w:rFonts w:ascii="Microsoft JhengHei UI" w:eastAsia="Microsoft JhengHei UI" w:hAnsi="Microsoft JhengHei UI"/>
-                          <w:color w:val="000000" w:themeColor="dark1"/>
-                          <w:sz w:val="16"/>
-                          <w:szCs w:val="16"/>
-                          <w:lang w:val="fr-FR"/>
-                        </w:rPr>
-                        <w:t xml:space="preserve">{{ </w:t>
-                      </w:r>
-                      <w:proofErr w:type="spellStart"/>
-                      <w:r>
-                        <w:rPr>
-                          <w:rFonts w:ascii="Microsoft JhengHei UI" w:eastAsia="Microsoft JhengHei UI" w:hAnsi="Microsoft JhengHei UI"/>
-                          <w:color w:val="000000" w:themeColor="dark1"/>
-                          <w:sz w:val="16"/>
-                          <w:szCs w:val="16"/>
-                          <w:lang w:val="fr-FR"/>
-                        </w:rPr>
-                        <w:t>PartyContact</w:t>
-                      </w:r>
-                      <w:proofErr w:type="spellEnd"/>
-                      <w:r>
-                        <w:rPr>
-                          <w:rFonts w:ascii="Microsoft JhengHei UI" w:eastAsia="Microsoft JhengHei UI" w:hAnsi="Microsoft JhengHei UI"/>
-                          <w:color w:val="000000" w:themeColor="dark1"/>
-                          <w:sz w:val="16"/>
-                          <w:szCs w:val="16"/>
-                          <w:lang w:val="fr-FR"/>
-                        </w:rPr>
-                        <w:t xml:space="preserve"> }}</w:t>
-                      </w:r>
-                    </w:p>
-                    <w:p>
-                      <w:pPr>
-                        <w:spacing w:line="200" w:lineRule="exact"/>
-                        <w:rPr>
-                          <w:rFonts w:ascii="Microsoft JhengHei UI" w:eastAsia="Microsoft JhengHei UI" w:hAnsi="Microsoft JhengHei UI"/>
-                          <w:color w:val="000000" w:themeColor="dark1"/>
-                          <w:sz w:val="16"/>
-                          <w:szCs w:val="16"/>
+                          <w:rFonts w:hAnsi="Calibri"/>
+                          <w:b/>
+                          <w:bCs/>
+                          <w:color w:val="000000" w:themeColor="text1"/>
+                          <w:sz w:val="20"/>
+                          <w:szCs w:val="20"/>
                           <w:lang w:val="de-DE"/>
                         </w:rPr>
-                      </w:pPr>
-                      <w:r>
-                        <w:rPr>
-                          <w:rFonts w:ascii="Microsoft JhengHei UI" w:eastAsia="Microsoft JhengHei UI" w:hAnsi="Microsoft JhengHei UI"/>
-                          <w:color w:val="000000" w:themeColor="dark1"/>
-                          <w:sz w:val="16"/>
-                          <w:szCs w:val="16"/>
+                        <w:t>(</w:t>
+                      </w:r>
+                      <w:r>
+                        <w:rPr>
+                          <w:rFonts w:hAnsi="Calibri" w:hint="eastAsia"/>
+                          <w:b/>
+                          <w:bCs/>
+                          <w:color w:val="000000" w:themeColor="text1"/>
+                          <w:sz w:val="20"/>
+                          <w:szCs w:val="20"/>
                           <w:lang w:val="de-DE"/>
                         </w:rPr>
-                        <w:t xml:space="preserve">E-Mail: </w:t>
-                      </w:r>
-                      <w:r>
-                        <w:rPr>
-                          <w:rFonts w:ascii="Microsoft JhengHei UI" w:eastAsia="Microsoft JhengHei UI" w:hAnsi="Microsoft JhengHei UI"/>
-                          <w:color w:val="000000" w:themeColor="dark1"/>
-                          <w:sz w:val="16"/>
-                          <w:szCs w:val="16"/>
+                        <w:t>C</w:t>
+                      </w:r>
+                      <w:r>
+                        <w:rPr>
+                          <w:rFonts w:hAnsi="Calibri"/>
+                          <w:b/>
+                          <w:bCs/>
+                          <w:color w:val="000000" w:themeColor="text1"/>
+                          <w:sz w:val="20"/>
+                          <w:szCs w:val="20"/>
                           <w:lang w:val="de-DE"/>
                         </w:rPr>
-                        <w:t>{{ PartyEmail }}</w:t>
-                      </w:r>
-                    </w:p>
-                    <w:p>
-                      <w:pPr>
-                        <w:spacing w:line="200" w:lineRule="exact"/>
-                        <w:rPr>
-                          <w:rFonts w:ascii="Microsoft JhengHei UI" w:eastAsia="Microsoft JhengHei UI" w:hAnsi="Microsoft JhengHei UI"/>
-                          <w:color w:val="000000" w:themeColor="dark1"/>
-                          <w:sz w:val="16"/>
-                          <w:szCs w:val="16"/>
-                          <w:lang w:val="de-DE"/>
-                        </w:rPr>
-                      </w:pPr>
-                      <w:r>
-                        <w:rPr>
-                          <w:rFonts w:ascii="Microsoft JhengHei UI" w:eastAsia="Microsoft JhengHei UI" w:hAnsi="Microsoft JhengHei UI"/>
-                          <w:color w:val="000000" w:themeColor="dark1"/>
-                          <w:sz w:val="16"/>
-                          <w:szCs w:val="16"/>
-                          <w:lang w:val="de-DE"/>
-                        </w:rPr>
-                        <w:t>Tel:</w:t>
-                      </w:r>
-                      <w:r>
-                        <w:rPr>
-                          <w:rFonts w:ascii="Microsoft JhengHei UI" w:eastAsia="Microsoft JhengHei UI" w:hAnsi="Microsoft JhengHei UI"/>
-                          <w:color w:val="000000" w:themeColor="dark1"/>
-                          <w:sz w:val="16"/>
-                          <w:szCs w:val="16"/>
-                        </w:rPr>
-                        <w:t xml:space="preserve"> </w:t>
-                      </w:r>
-                      <w:r>
-                        <w:rPr>
-                          <w:rFonts w:ascii="Microsoft JhengHei UI" w:eastAsia="Microsoft JhengHei UI" w:hAnsi="Microsoft JhengHei UI"/>
-                          <w:color w:val="000000" w:themeColor="dark1"/>
-                          <w:sz w:val="16"/>
-                          <w:szCs w:val="16"/>
-                        </w:rPr>
-                        <w:t xml:space="preserve">{{ </w:t>
-                      </w:r>
-                      <w:proofErr w:type="spellStart"/>
-                      <w:r>
-                        <w:rPr>
-                          <w:rFonts w:ascii="Microsoft JhengHei UI" w:eastAsia="Microsoft JhengHei UI" w:hAnsi="Microsoft JhengHei UI"/>
-                          <w:color w:val="000000" w:themeColor="dark1"/>
-                          <w:sz w:val="16"/>
-                          <w:szCs w:val="16"/>
-                        </w:rPr>
-                        <w:t>PartyTel</w:t>
-                      </w:r>
-                      <w:proofErr w:type="spellEnd"/>
-                      <w:r>
-                        <w:rPr>
-                          <w:rFonts w:ascii="Microsoft JhengHei UI" w:eastAsia="Microsoft JhengHei UI" w:hAnsi="Microsoft JhengHei UI"/>
-                          <w:color w:val="000000" w:themeColor="dark1"/>
-                          <w:sz w:val="16"/>
-                          <w:szCs w:val="16"/>
-                        </w:rPr>
-                        <w:t xml:space="preserve"> }}</w:t>
+                        <w:t>urrency: USD)</w:t>
                       </w:r>
                     </w:p>
                   </w:txbxContent>
@@ -1787,21 +1756,6 @@
           </mc:Fallback>
         </mc:AlternateContent>
       </w:r>
-    </w:p>
-    <w:p>
-      <w:pPr>
-        <w:jc w:val="center"/>
-        <w:rPr>
-          <w:rFonts w:ascii="Microsoft JhengHei UI" w:eastAsia="Microsoft JhengHei UI" w:hAnsi="Microsoft JhengHei UI" w:cs="Arial"/>
-        </w:rPr>
-      </w:pPr>
-    </w:p>
-    <w:p>
-      <w:pPr>
-        <w:rPr>
-          <w:rFonts w:ascii="Microsoft JhengHei UI" w:eastAsia="Microsoft JhengHei UI" w:hAnsi="Microsoft JhengHei UI" w:cs="Arial"/>
-        </w:rPr>
-      </w:pPr>
       <w:r>
         <w:rPr>
           <w:rFonts w:ascii="Microsoft JhengHei UI" w:eastAsia="Microsoft JhengHei UI" w:hAnsi="Microsoft JhengHei UI" w:cs="Arial"/>
@@ -1810,13 +1764,13 @@
         <mc:AlternateContent>
           <mc:Choice Requires="wps">
             <w:drawing>
-              <wp:anchor distT="0" distB="0" distL="114300" distR="114300" simplePos="0" relativeHeight="251671552" behindDoc="0" locked="0" layoutInCell="1" allowOverlap="1" wp14:anchorId="74FA9616" wp14:editId="4C8D5609">
+              <wp:anchor distT="0" distB="0" distL="114300" distR="114300" simplePos="0" relativeHeight="251671552" behindDoc="0" locked="0" layoutInCell="1" allowOverlap="1" wp14:anchorId="74FA9616" wp14:editId="6A5A21B9">
                 <wp:simplePos x="0" y="0"/>
                 <wp:positionH relativeFrom="margin">
                   <wp:align>left</wp:align>
                 </wp:positionH>
                 <wp:positionV relativeFrom="paragraph">
-                  <wp:posOffset>452755</wp:posOffset>
+                  <wp:posOffset>179070</wp:posOffset>
                 </wp:positionV>
                 <wp:extent cx="2232660" cy="260350"/>
                 <wp:effectExtent l="0" t="0" r="0" b="6350"/>
@@ -1876,27 +1830,7 @@
                                 <w:sz w:val="16"/>
                                 <w:szCs w:val="16"/>
                               </w:rPr>
-                              <w:t xml:space="preserve">{{ </w:t>
-                            </w:r>
-                            <w:proofErr w:type="spellStart"/>
-                            <w:r>
-                              <w:rPr>
-                                <w:rFonts w:hAnsi="Calibri"/>
-                                <w:color w:val="000000" w:themeColor="dark1"/>
-                                <w:sz w:val="16"/>
-                                <w:szCs w:val="16"/>
-                              </w:rPr>
-                              <w:t>PONo</w:t>
-                            </w:r>
-                            <w:proofErr w:type="spellEnd"/>
-                            <w:r>
-                              <w:rPr>
-                                <w:rFonts w:hAnsi="Calibri"/>
-                                <w:color w:val="000000" w:themeColor="dark1"/>
-                                <w:sz w:val="16"/>
-                                <w:szCs w:val="16"/>
-                              </w:rPr>
-                              <w:t xml:space="preserve"> }}</w:t>
+                              <w:t>{{ PONo }}</w:t>
                             </w:r>
                           </w:p>
                         </w:txbxContent>
@@ -1918,7 +1852,7 @@
           </mc:Choice>
           <mc:Fallback>
             <w:pict>
-              <v:shape w14:anchorId="74FA9616" id="_x0000_s1029" type="#_x0000_t202" style="position:absolute;margin-left:0;margin-top:35.65pt;width:175.8pt;height:20.5pt;z-index:251671552;visibility:visible;mso-wrap-style:square;mso-width-percent:0;mso-height-percent:0;mso-wrap-distance-left:9pt;mso-wrap-distance-top:0;mso-wrap-distance-right:9pt;mso-wrap-distance-bottom:0;mso-position-horizontal:left;mso-position-horizontal-relative:margin;mso-position-vertical:absolute;mso-position-vertical-relative:text;mso-width-percent:0;mso-height-percent:0;mso-width-relative:margin;mso-height-relative:margin;v-text-anchor:top" o:gfxdata="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" fillcolor="white [3201]" stroked="f">
+              <v:shape w14:anchorId="74FA9616" id="_x0000_s1030" type="#_x0000_t202" style="position:absolute;left:0;text-align:left;margin-left:0;margin-top:14.1pt;width:175.8pt;height:20.5pt;z-index:251671552;visibility:visible;mso-wrap-style:square;mso-width-percent:0;mso-height-percent:0;mso-wrap-distance-left:9pt;mso-wrap-distance-top:0;mso-wrap-distance-right:9pt;mso-wrap-distance-bottom:0;mso-position-horizontal:left;mso-position-horizontal-relative:margin;mso-position-vertical:absolute;mso-position-vertical-relative:text;mso-width-percent:0;mso-height-percent:0;mso-width-relative:margin;mso-height-relative:margin;v-text-anchor:top" o:gfxdata="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" fillcolor="white [3201]" stroked="f">
                 <v:textbox>
                   <w:txbxContent>
                     <w:p>
@@ -1939,27 +1873,7 @@
                           <w:sz w:val="16"/>
                           <w:szCs w:val="16"/>
                         </w:rPr>
-                        <w:t xml:space="preserve">{{ </w:t>
-                      </w:r>
-                      <w:proofErr w:type="spellStart"/>
-                      <w:r>
-                        <w:rPr>
-                          <w:rFonts w:hAnsi="Calibri"/>
-                          <w:color w:val="000000" w:themeColor="dark1"/>
-                          <w:sz w:val="16"/>
-                          <w:szCs w:val="16"/>
-                        </w:rPr>
-                        <w:t>PONo</w:t>
-                      </w:r>
-                      <w:proofErr w:type="spellEnd"/>
-                      <w:r>
-                        <w:rPr>
-                          <w:rFonts w:hAnsi="Calibri"/>
-                          <w:color w:val="000000" w:themeColor="dark1"/>
-                          <w:sz w:val="16"/>
-                          <w:szCs w:val="16"/>
-                        </w:rPr>
-                        <w:t xml:space="preserve"> }}</w:t>
+                        <w:t>{{ PONo }}</w:t>
                       </w:r>
                     </w:p>
                   </w:txbxContent>
@@ -1970,201 +1884,6 @@
           </mc:Fallback>
         </mc:AlternateContent>
       </w:r>
-      <w:r>
-        <w:rPr>
-          <w:rFonts w:ascii="Microsoft JhengHei UI" w:eastAsia="Microsoft JhengHei UI" w:hAnsi="Microsoft JhengHei UI" w:cs="Arial"/>
-          <w:noProof/>
-        </w:rPr>
-        <mc:AlternateContent>
-          <mc:Choice Requires="wps">
-            <w:drawing>
-              <wp:anchor distT="0" distB="0" distL="114300" distR="114300" simplePos="0" relativeHeight="251663360" behindDoc="0" locked="0" layoutInCell="1" allowOverlap="1" wp14:anchorId="047D30AC" wp14:editId="7B5558FB">
-                <wp:simplePos x="0" y="0"/>
-                <wp:positionH relativeFrom="margin">
-                  <wp:posOffset>5746608</wp:posOffset>
-                </wp:positionH>
-                <wp:positionV relativeFrom="paragraph">
-                  <wp:posOffset>382990</wp:posOffset>
-                </wp:positionV>
-                <wp:extent cx="1248770" cy="250588"/>
-                <wp:effectExtent l="0" t="0" r="8890" b="0"/>
-                <wp:wrapNone/>
-                <wp:docPr id="1" name="文字方塊 2"/>
-                <wp:cNvGraphicFramePr/>
-                <a:graphic xmlns:a="http://schemas.openxmlformats.org/drawingml/2006/main">
-                  <a:graphicData uri="http://schemas.microsoft.com/office/word/2010/wordprocessingShape">
-                    <wps:wsp>
-                      <wps:cNvSpPr txBox="1"/>
-                      <wps:spPr>
-                        <a:xfrm>
-                          <a:off x="0" y="0"/>
-                          <a:ext cx="1248770" cy="250588"/>
-                        </a:xfrm>
-                        <a:prstGeom prst="rect">
-                          <a:avLst/>
-                        </a:prstGeom>
-                        <a:solidFill>
-                          <a:schemeClr val="lt1"/>
-                        </a:solidFill>
-                        <a:ln w="9525" cmpd="sng">
-                          <a:noFill/>
-                        </a:ln>
-                      </wps:spPr>
-                      <wps:style>
-                        <a:lnRef idx="0">
-                          <a:scrgbClr r="0" g="0" b="0"/>
-                        </a:lnRef>
-                        <a:fillRef idx="0">
-                          <a:scrgbClr r="0" g="0" b="0"/>
-                        </a:fillRef>
-                        <a:effectRef idx="0">
-                          <a:scrgbClr r="0" g="0" b="0"/>
-                        </a:effectRef>
-                        <a:fontRef idx="minor">
-                          <a:schemeClr val="dk1"/>
-                        </a:fontRef>
-                      </wps:style>
-                      <wps:txbx>
-                        <w:txbxContent>
-                          <w:p>
-                            <w:pPr>
-                              <w:spacing w:line="240" w:lineRule="exact"/>
-                              <w:rPr>
-                                <w:rFonts w:hAnsi="Calibri"/>
-                                <w:b/>
-                                <w:bCs/>
-                                <w:color w:val="000000" w:themeColor="text1"/>
-                                <w:sz w:val="20"/>
-                                <w:szCs w:val="20"/>
-                                <w:lang w:val="de-DE"/>
-                              </w:rPr>
-                            </w:pPr>
-                            <w:r>
-                              <w:rPr>
-                                <w:rFonts w:hAnsi="Calibri"/>
-                                <w:b/>
-                                <w:bCs/>
-                                <w:color w:val="000000" w:themeColor="text1"/>
-                                <w:sz w:val="20"/>
-                                <w:szCs w:val="20"/>
-                                <w:lang w:val="de-DE"/>
-                              </w:rPr>
-                              <w:t>(</w:t>
-                            </w:r>
-                            <w:r>
-                              <w:rPr>
-                                <w:rFonts w:hAnsi="Calibri" w:hint="eastAsia"/>
-                                <w:b/>
-                                <w:bCs/>
-                                <w:color w:val="000000" w:themeColor="text1"/>
-                                <w:sz w:val="20"/>
-                                <w:szCs w:val="20"/>
-                                <w:lang w:val="de-DE"/>
-                              </w:rPr>
-                              <w:t>C</w:t>
-                            </w:r>
-                            <w:r>
-                              <w:rPr>
-                                <w:rFonts w:hAnsi="Calibri"/>
-                                <w:b/>
-                                <w:bCs/>
-                                <w:color w:val="000000" w:themeColor="text1"/>
-                                <w:sz w:val="20"/>
-                                <w:szCs w:val="20"/>
-                                <w:lang w:val="de-DE"/>
-                              </w:rPr>
-                              <w:t>urrency: USD)</w:t>
-                            </w:r>
-                          </w:p>
-                        </w:txbxContent>
-                      </wps:txbx>
-                      <wps:bodyPr vertOverflow="clip" horzOverflow="clip" wrap="square" rtlCol="0" anchor="t">
-                        <a:noAutofit/>
-                      </wps:bodyPr>
-                    </wps:wsp>
-                  </a:graphicData>
-                </a:graphic>
-                <wp14:sizeRelH relativeFrom="margin">
-                  <wp14:pctWidth>0</wp14:pctWidth>
-                </wp14:sizeRelH>
-                <wp14:sizeRelV relativeFrom="margin">
-                  <wp14:pctHeight>0</wp14:pctHeight>
-                </wp14:sizeRelV>
-              </wp:anchor>
-            </w:drawing>
-          </mc:Choice>
-          <mc:Fallback>
-            <w:pict>
-              <v:shape w14:anchorId="047D30AC" id="_x0000_s1030" type="#_x0000_t202" style="position:absolute;margin-left:452.5pt;margin-top:30.15pt;width:98.35pt;height:19.75pt;z-index:251663360;visibility:visible;mso-wrap-style:square;mso-width-percent:0;mso-height-percent:0;mso-wrap-distance-left:9pt;mso-wrap-distance-top:0;mso-wrap-distance-right:9pt;mso-wrap-distance-bottom:0;mso-position-horizontal:absolute;mso-position-horizontal-relative:margin;mso-position-vertical:absolute;mso-position-vertical-relative:text;mso-width-percent:0;mso-height-percent:0;mso-width-relative:margin;mso-height-relative:margin;v-text-anchor:top" o:gfxdata="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" fillcolor="white [3201]" stroked="f">
-                <v:textbox>
-                  <w:txbxContent>
-                    <w:p>
-                      <w:pPr>
-                        <w:spacing w:line="240" w:lineRule="exact"/>
-                        <w:rPr>
-                          <w:rFonts w:hAnsi="Calibri"/>
-                          <w:b/>
-                          <w:bCs/>
-                          <w:color w:val="000000" w:themeColor="text1"/>
-                          <w:sz w:val="20"/>
-                          <w:szCs w:val="20"/>
-                          <w:lang w:val="de-DE"/>
-                        </w:rPr>
-                      </w:pPr>
-                      <w:r>
-                        <w:rPr>
-                          <w:rFonts w:hAnsi="Calibri"/>
-                          <w:b/>
-                          <w:bCs/>
-                          <w:color w:val="000000" w:themeColor="text1"/>
-                          <w:sz w:val="20"/>
-                          <w:szCs w:val="20"/>
-                          <w:lang w:val="de-DE"/>
-                        </w:rPr>
-                        <w:t>(</w:t>
-                      </w:r>
-                      <w:r>
-                        <w:rPr>
-                          <w:rFonts w:hAnsi="Calibri" w:hint="eastAsia"/>
-                          <w:b/>
-                          <w:bCs/>
-                          <w:color w:val="000000" w:themeColor="text1"/>
-                          <w:sz w:val="20"/>
-                          <w:szCs w:val="20"/>
-                          <w:lang w:val="de-DE"/>
-                        </w:rPr>
-                        <w:t>C</w:t>
-                      </w:r>
-                      <w:r>
-                        <w:rPr>
-                          <w:rFonts w:hAnsi="Calibri"/>
-                          <w:b/>
-                          <w:bCs/>
-                          <w:color w:val="000000" w:themeColor="text1"/>
-                          <w:sz w:val="20"/>
-                          <w:szCs w:val="20"/>
-                          <w:lang w:val="de-DE"/>
-                        </w:rPr>
-                        <w:t>urrency: USD)</w:t>
-                      </w:r>
-                    </w:p>
-                  </w:txbxContent>
-                </v:textbox>
-                <w10:wrap anchorx="margin"/>
-              </v:shape>
-            </w:pict>
-          </mc:Fallback>
-        </mc:AlternateContent>
-      </w:r>
-    </w:p>
-    <w:p>
-      <w:pPr>
-        <w:spacing w:line="400" w:lineRule="exact"/>
-        <w:jc w:val="center"/>
-        <w:rPr>
-          <w:rFonts w:ascii="Microsoft JhengHei UI" w:eastAsia="Microsoft JhengHei UI" w:hAnsi="Microsoft JhengHei UI" w:cs="Arial"/>
-        </w:rPr>
-      </w:pPr>
     </w:p>
     <w:p/>
     <w:tbl>
@@ -2371,25 +2090,7 @@
                 <w:sz w:val="16"/>
                 <w:szCs w:val="16"/>
               </w:rPr>
-              <w:t xml:space="preserve">{%tr for item in </w:t>
-            </w:r>
-            <w:proofErr w:type="spellStart"/>
-            <w:r>
-              <w:rPr>
-                <w:rFonts w:ascii="Microsoft JhengHei UI" w:eastAsia="Microsoft JhengHei UI" w:hAnsi="Microsoft JhengHei UI" w:cs="Arial"/>
-                <w:sz w:val="16"/>
-                <w:szCs w:val="16"/>
-              </w:rPr>
-              <w:t>BillingInfo</w:t>
-            </w:r>
-            <w:proofErr w:type="spellEnd"/>
-            <w:r>
-              <w:rPr>
-                <w:rFonts w:ascii="Microsoft JhengHei UI" w:eastAsia="Microsoft JhengHei UI" w:hAnsi="Microsoft JhengHei UI" w:cs="Arial"/>
-                <w:sz w:val="16"/>
-                <w:szCs w:val="16"/>
-              </w:rPr>
-              <w:t xml:space="preserve"> %}</w:t>
+              <w:t>{%tr for item in BillingInfo %}</w:t>
             </w:r>
           </w:p>
         </w:tc>
@@ -2414,25 +2115,7 @@
                 <w:sz w:val="16"/>
                 <w:szCs w:val="16"/>
               </w:rPr>
-              <w:t xml:space="preserve">{{ </w:t>
-            </w:r>
-            <w:proofErr w:type="spellStart"/>
-            <w:r>
-              <w:rPr>
-                <w:rFonts w:ascii="Microsoft JhengHei UI" w:eastAsia="Microsoft JhengHei UI" w:hAnsi="Microsoft JhengHei UI" w:cs="Arial"/>
-                <w:sz w:val="16"/>
-                <w:szCs w:val="16"/>
-              </w:rPr>
-              <w:t>item.Supplier</w:t>
-            </w:r>
-            <w:proofErr w:type="spellEnd"/>
-            <w:r>
-              <w:rPr>
-                <w:rFonts w:ascii="Microsoft JhengHei UI" w:eastAsia="Microsoft JhengHei UI" w:hAnsi="Microsoft JhengHei UI" w:cs="Arial"/>
-                <w:sz w:val="16"/>
-                <w:szCs w:val="16"/>
-              </w:rPr>
-              <w:t xml:space="preserve"> }}</w:t>
+              <w:t>{{ item.Supplier }}</w:t>
             </w:r>
           </w:p>
         </w:tc>
@@ -2455,25 +2138,7 @@
                 <w:sz w:val="16"/>
                 <w:szCs w:val="16"/>
               </w:rPr>
-              <w:t xml:space="preserve">{{ item. </w:t>
-            </w:r>
-            <w:proofErr w:type="spellStart"/>
-            <w:r>
-              <w:rPr>
-                <w:rFonts w:ascii="Microsoft JhengHei UI" w:eastAsia="Microsoft JhengHei UI" w:hAnsi="Microsoft JhengHei UI" w:cs="Arial"/>
-                <w:sz w:val="16"/>
-                <w:szCs w:val="16"/>
-              </w:rPr>
-              <w:t>InvNumber</w:t>
-            </w:r>
-            <w:proofErr w:type="spellEnd"/>
-            <w:r>
-              <w:rPr>
-                <w:rFonts w:ascii="Microsoft JhengHei UI" w:eastAsia="Microsoft JhengHei UI" w:hAnsi="Microsoft JhengHei UI" w:cs="Arial"/>
-                <w:sz w:val="16"/>
-                <w:szCs w:val="16"/>
-              </w:rPr>
-              <w:t xml:space="preserve"> }}</w:t>
+              <w:t>{{ item. InvNumber }}</w:t>
             </w:r>
           </w:p>
         </w:tc>
@@ -2520,25 +2185,7 @@
                 <w:sz w:val="16"/>
                 <w:szCs w:val="16"/>
               </w:rPr>
-              <w:t xml:space="preserve">{{ </w:t>
-            </w:r>
-            <w:proofErr w:type="spellStart"/>
-            <w:r>
-              <w:rPr>
-                <w:rFonts w:ascii="Microsoft JhengHei UI" w:eastAsia="Microsoft JhengHei UI" w:hAnsi="Microsoft JhengHei UI" w:cs="Arial"/>
-                <w:sz w:val="16"/>
-                <w:szCs w:val="16"/>
-              </w:rPr>
-              <w:t>item.BilledAmount</w:t>
-            </w:r>
-            <w:proofErr w:type="spellEnd"/>
-            <w:r>
-              <w:rPr>
-                <w:rFonts w:ascii="Microsoft JhengHei UI" w:eastAsia="Microsoft JhengHei UI" w:hAnsi="Microsoft JhengHei UI" w:cs="Arial"/>
-                <w:sz w:val="16"/>
-                <w:szCs w:val="16"/>
-              </w:rPr>
-              <w:t xml:space="preserve"> }}</w:t>
+              <w:t>{{ item.BilledAmount }}</w:t>
             </w:r>
           </w:p>
         </w:tc>
@@ -2562,25 +2209,7 @@
                 <w:sz w:val="16"/>
                 <w:szCs w:val="16"/>
               </w:rPr>
-              <w:t xml:space="preserve">{{ </w:t>
-            </w:r>
-            <w:proofErr w:type="spellStart"/>
-            <w:r>
-              <w:rPr>
-                <w:rFonts w:ascii="Microsoft JhengHei UI" w:eastAsia="Microsoft JhengHei UI" w:hAnsi="Microsoft JhengHei UI" w:cs="Arial"/>
-                <w:sz w:val="16"/>
-                <w:szCs w:val="16"/>
-              </w:rPr>
-              <w:t>item.Liability</w:t>
-            </w:r>
-            <w:proofErr w:type="spellEnd"/>
-            <w:r>
-              <w:rPr>
-                <w:rFonts w:ascii="Microsoft JhengHei UI" w:eastAsia="Microsoft JhengHei UI" w:hAnsi="Microsoft JhengHei UI" w:cs="Arial"/>
-                <w:sz w:val="16"/>
-                <w:szCs w:val="16"/>
-              </w:rPr>
-              <w:t xml:space="preserve"> }}</w:t>
+              <w:t>{{ item.Liability }}</w:t>
             </w:r>
             <w:r>
               <w:rPr>
@@ -2612,25 +2241,7 @@
                 <w:sz w:val="16"/>
                 <w:szCs w:val="16"/>
               </w:rPr>
-              <w:t xml:space="preserve">{{ </w:t>
-            </w:r>
-            <w:proofErr w:type="spellStart"/>
-            <w:r>
-              <w:rPr>
-                <w:rFonts w:ascii="Microsoft JhengHei UI" w:eastAsia="Microsoft JhengHei UI" w:hAnsi="Microsoft JhengHei UI" w:cs="Arial"/>
-                <w:sz w:val="16"/>
-                <w:szCs w:val="16"/>
-              </w:rPr>
-              <w:t>item.ShareAmount</w:t>
-            </w:r>
-            <w:proofErr w:type="spellEnd"/>
-            <w:r>
-              <w:rPr>
-                <w:rFonts w:ascii="Microsoft JhengHei UI" w:eastAsia="Microsoft JhengHei UI" w:hAnsi="Microsoft JhengHei UI" w:cs="Arial"/>
-                <w:sz w:val="16"/>
-                <w:szCs w:val="16"/>
-              </w:rPr>
-              <w:t xml:space="preserve"> }}</w:t>
+              <w:t>{{ item.ShareAmount }}</w:t>
             </w:r>
           </w:p>
         </w:tc>
@@ -2655,25 +2266,7 @@
                 <w:sz w:val="16"/>
                 <w:szCs w:val="16"/>
               </w:rPr>
-              <w:t xml:space="preserve">{%tr </w:t>
-            </w:r>
-            <w:proofErr w:type="spellStart"/>
-            <w:r>
-              <w:rPr>
-                <w:rFonts w:ascii="Microsoft JhengHei UI" w:eastAsia="Microsoft JhengHei UI" w:hAnsi="Microsoft JhengHei UI" w:cs="Arial"/>
-                <w:sz w:val="16"/>
-                <w:szCs w:val="16"/>
-              </w:rPr>
-              <w:t>endfor</w:t>
-            </w:r>
-            <w:proofErr w:type="spellEnd"/>
-            <w:r>
-              <w:rPr>
-                <w:rFonts w:ascii="Microsoft JhengHei UI" w:eastAsia="Microsoft JhengHei UI" w:hAnsi="Microsoft JhengHei UI" w:cs="Arial"/>
-                <w:sz w:val="16"/>
-                <w:szCs w:val="16"/>
-              </w:rPr>
-              <w:t xml:space="preserve"> %}</w:t>
+              <w:t>{%tr endfor %}</w:t>
             </w:r>
           </w:p>
         </w:tc>
@@ -2729,29 +2322,7 @@
                 <w:sz w:val="16"/>
                 <w:szCs w:val="16"/>
               </w:rPr>
-              <w:t xml:space="preserve">{{ </w:t>
-            </w:r>
-            <w:proofErr w:type="spellStart"/>
-            <w:r>
-              <w:rPr>
-                <w:rFonts w:ascii="Microsoft JhengHei UI" w:eastAsia="Microsoft JhengHei UI" w:hAnsi="Microsoft JhengHei UI" w:cs="Arial"/>
-                <w:b/>
-                <w:bCs/>
-                <w:sz w:val="16"/>
-                <w:szCs w:val="16"/>
-              </w:rPr>
-              <w:t>TotalAmount</w:t>
-            </w:r>
-            <w:proofErr w:type="spellEnd"/>
-            <w:r>
-              <w:rPr>
-                <w:rFonts w:ascii="Microsoft JhengHei UI" w:eastAsia="Microsoft JhengHei UI" w:hAnsi="Microsoft JhengHei UI" w:cs="Arial"/>
-                <w:b/>
-                <w:bCs/>
-                <w:sz w:val="16"/>
-                <w:szCs w:val="16"/>
-              </w:rPr>
-              <w:t xml:space="preserve"> }}</w:t>
+              <w:t>{{ TotalAmount }}</w:t>
             </w:r>
           </w:p>
         </w:tc>
@@ -2871,27 +2442,7 @@
                                 <w:sz w:val="16"/>
                                 <w:szCs w:val="16"/>
                               </w:rPr>
-                              <w:t xml:space="preserve">Bank Name: {{ </w:t>
-                            </w:r>
-                            <w:proofErr w:type="spellStart"/>
-                            <w:r>
-                              <w:rPr>
-                                <w:rFonts w:ascii="Microsoft JhengHei UI" w:eastAsia="Microsoft JhengHei UI" w:hAnsi="Microsoft JhengHei UI"/>
-                                <w:color w:val="000000" w:themeColor="dark1"/>
-                                <w:sz w:val="16"/>
-                                <w:szCs w:val="16"/>
-                              </w:rPr>
-                              <w:t>CorporateBankName</w:t>
-                            </w:r>
-                            <w:proofErr w:type="spellEnd"/>
-                            <w:r>
-                              <w:rPr>
-                                <w:rFonts w:ascii="Microsoft JhengHei UI" w:eastAsia="Microsoft JhengHei UI" w:hAnsi="Microsoft JhengHei UI"/>
-                                <w:color w:val="000000" w:themeColor="dark1"/>
-                                <w:sz w:val="16"/>
-                                <w:szCs w:val="16"/>
-                              </w:rPr>
-                              <w:t xml:space="preserve"> }}</w:t>
+                              <w:t>Bank Name: {{ CorporateBankName }}</w:t>
                             </w:r>
                           </w:p>
                           <w:p>
@@ -2940,7 +2491,6 @@
                               </w:rPr>
                               <w:t xml:space="preserve">ch Name: {{ </w:t>
                             </w:r>
-                            <w:proofErr w:type="spellStart"/>
                             <w:r>
                               <w:rPr>
                                 <w:rFonts w:ascii="Microsoft JhengHei UI" w:eastAsia="Microsoft JhengHei UI" w:hAnsi="Microsoft JhengHei UI"/>
@@ -2957,17 +2507,7 @@
                                 <w:sz w:val="16"/>
                                 <w:szCs w:val="16"/>
                               </w:rPr>
-                              <w:t>Branch</w:t>
-                            </w:r>
-                            <w:proofErr w:type="spellEnd"/>
-                            <w:r>
-                              <w:rPr>
-                                <w:rFonts w:ascii="Microsoft JhengHei UI" w:eastAsia="Microsoft JhengHei UI" w:hAnsi="Microsoft JhengHei UI"/>
-                                <w:color w:val="000000" w:themeColor="dark1"/>
-                                <w:sz w:val="16"/>
-                                <w:szCs w:val="16"/>
-                              </w:rPr>
-                              <w:t xml:space="preserve"> }}</w:t>
+                              <w:t>Branch }}</w:t>
                             </w:r>
                           </w:p>
                           <w:p>
@@ -3016,7 +2556,6 @@
                               </w:rPr>
                               <w:t xml:space="preserve">Address: {{ </w:t>
                             </w:r>
-                            <w:proofErr w:type="spellStart"/>
                             <w:r>
                               <w:rPr>
                                 <w:rFonts w:ascii="Microsoft JhengHei UI" w:eastAsia="Microsoft JhengHei UI" w:hAnsi="Microsoft JhengHei UI"/>
@@ -3033,17 +2572,7 @@
                                 <w:sz w:val="16"/>
                                 <w:szCs w:val="16"/>
                               </w:rPr>
-                              <w:t>BranchAddress</w:t>
-                            </w:r>
-                            <w:proofErr w:type="spellEnd"/>
-                            <w:r>
-                              <w:rPr>
-                                <w:rFonts w:ascii="Microsoft JhengHei UI" w:eastAsia="Microsoft JhengHei UI" w:hAnsi="Microsoft JhengHei UI"/>
-                                <w:color w:val="000000" w:themeColor="dark1"/>
-                                <w:sz w:val="16"/>
-                                <w:szCs w:val="16"/>
-                              </w:rPr>
-                              <w:t xml:space="preserve"> }}</w:t>
+                              <w:t>BranchAddress }}</w:t>
                             </w:r>
                           </w:p>
                           <w:p>
@@ -3063,27 +2592,7 @@
                                 <w:sz w:val="16"/>
                                 <w:szCs w:val="16"/>
                               </w:rPr>
-                              <w:t xml:space="preserve">A/C Name: {{ </w:t>
-                            </w:r>
-                            <w:proofErr w:type="spellStart"/>
-                            <w:r>
-                              <w:rPr>
-                                <w:rFonts w:ascii="Microsoft JhengHei UI" w:eastAsia="Microsoft JhengHei UI" w:hAnsi="Microsoft JhengHei UI"/>
-                                <w:color w:val="000000" w:themeColor="dark1"/>
-                                <w:sz w:val="16"/>
-                                <w:szCs w:val="16"/>
-                              </w:rPr>
-                              <w:t>CorporateBankAcctName</w:t>
-                            </w:r>
-                            <w:proofErr w:type="spellEnd"/>
-                            <w:r>
-                              <w:rPr>
-                                <w:rFonts w:ascii="Microsoft JhengHei UI" w:eastAsia="Microsoft JhengHei UI" w:hAnsi="Microsoft JhengHei UI"/>
-                                <w:color w:val="000000" w:themeColor="dark1"/>
-                                <w:sz w:val="16"/>
-                                <w:szCs w:val="16"/>
-                              </w:rPr>
-                              <w:t xml:space="preserve"> }}</w:t>
+                              <w:t>A/C Name: {{ CorporateBankAcctName }}</w:t>
                             </w:r>
                           </w:p>
                           <w:p>
@@ -3103,27 +2612,7 @@
                                 <w:sz w:val="16"/>
                                 <w:szCs w:val="16"/>
                               </w:rPr>
-                              <w:t xml:space="preserve">A/C No. : {{ </w:t>
-                            </w:r>
-                            <w:proofErr w:type="spellStart"/>
-                            <w:r>
-                              <w:rPr>
-                                <w:rFonts w:ascii="Microsoft JhengHei UI" w:eastAsia="Microsoft JhengHei UI" w:hAnsi="Microsoft JhengHei UI"/>
-                                <w:color w:val="000000" w:themeColor="dark1"/>
-                                <w:sz w:val="16"/>
-                                <w:szCs w:val="16"/>
-                              </w:rPr>
-                              <w:t>CorporateBankAcctNo</w:t>
-                            </w:r>
-                            <w:proofErr w:type="spellEnd"/>
-                            <w:r>
-                              <w:rPr>
-                                <w:rFonts w:ascii="Microsoft JhengHei UI" w:eastAsia="Microsoft JhengHei UI" w:hAnsi="Microsoft JhengHei UI"/>
-                                <w:color w:val="000000" w:themeColor="dark1"/>
-                                <w:sz w:val="16"/>
-                                <w:szCs w:val="16"/>
-                              </w:rPr>
-                              <w:t xml:space="preserve"> }</w:t>
+                              <w:t>A/C No. : {{ CorporateBankAcctNo }</w:t>
                             </w:r>
                             <w:r>
                               <w:rPr>
@@ -3161,27 +2650,7 @@
                                 <w:sz w:val="16"/>
                                 <w:szCs w:val="16"/>
                               </w:rPr>
-                              <w:t xml:space="preserve">ving Account Name: {{ </w:t>
-                            </w:r>
-                            <w:proofErr w:type="spellStart"/>
-                            <w:r>
-                              <w:rPr>
-                                <w:rFonts w:ascii="Microsoft JhengHei UI" w:eastAsia="Microsoft JhengHei UI" w:hAnsi="Microsoft JhengHei UI"/>
-                                <w:color w:val="000000" w:themeColor="dark1"/>
-                                <w:sz w:val="16"/>
-                                <w:szCs w:val="16"/>
-                              </w:rPr>
-                              <w:t>CorporateSavingAcctNo</w:t>
-                            </w:r>
-                            <w:proofErr w:type="spellEnd"/>
-                            <w:r>
-                              <w:rPr>
-                                <w:rFonts w:ascii="Microsoft JhengHei UI" w:eastAsia="Microsoft JhengHei UI" w:hAnsi="Microsoft JhengHei UI"/>
-                                <w:color w:val="000000" w:themeColor="dark1"/>
-                                <w:sz w:val="16"/>
-                                <w:szCs w:val="16"/>
-                              </w:rPr>
-                              <w:t xml:space="preserve"> }</w:t>
+                              <w:t>ving Account Name: {{ CorporateSavingAcctNo }</w:t>
                             </w:r>
                             <w:r>
                               <w:rPr>
@@ -3237,17 +2706,7 @@
                                 <w:sz w:val="16"/>
                                 <w:szCs w:val="16"/>
                               </w:rPr>
-                              <w:t xml:space="preserve">{{ </w:t>
-                            </w:r>
-                            <w:proofErr w:type="spellStart"/>
-                            <w:r>
-                              <w:rPr>
-                                <w:rFonts w:ascii="Microsoft JhengHei UI" w:eastAsia="Microsoft JhengHei UI" w:hAnsi="Microsoft JhengHei UI"/>
-                                <w:color w:val="000000" w:themeColor="dark1"/>
-                                <w:sz w:val="16"/>
-                                <w:szCs w:val="16"/>
-                              </w:rPr>
-                              <w:t>Corporate</w:t>
+                              <w:t>{{ Corporate</w:t>
                             </w:r>
                             <w:r>
                               <w:rPr>
@@ -3258,7 +2717,6 @@
                               </w:rPr>
                               <w:t>IBAN</w:t>
                             </w:r>
-                            <w:proofErr w:type="spellEnd"/>
                             <w:r>
                               <w:rPr>
                                 <w:rFonts w:ascii="Microsoft JhengHei UI" w:eastAsia="Microsoft JhengHei UI" w:hAnsi="Microsoft JhengHei UI"/>
@@ -3286,27 +2744,7 @@
                                 <w:sz w:val="16"/>
                                 <w:szCs w:val="16"/>
                               </w:rPr>
-                              <w:t xml:space="preserve">SWIFT Code: {{ </w:t>
-                            </w:r>
-                            <w:proofErr w:type="spellStart"/>
-                            <w:r>
-                              <w:rPr>
-                                <w:rFonts w:ascii="Microsoft JhengHei UI" w:eastAsia="Microsoft JhengHei UI" w:hAnsi="Microsoft JhengHei UI"/>
-                                <w:color w:val="000000" w:themeColor="dark1"/>
-                                <w:sz w:val="16"/>
-                                <w:szCs w:val="16"/>
-                              </w:rPr>
-                              <w:t>CorporateSWIFTCode</w:t>
-                            </w:r>
-                            <w:proofErr w:type="spellEnd"/>
-                            <w:r>
-                              <w:rPr>
-                                <w:rFonts w:ascii="Microsoft JhengHei UI" w:eastAsia="Microsoft JhengHei UI" w:hAnsi="Microsoft JhengHei UI"/>
-                                <w:color w:val="000000" w:themeColor="dark1"/>
-                                <w:sz w:val="16"/>
-                                <w:szCs w:val="16"/>
-                              </w:rPr>
-                              <w:t xml:space="preserve"> }}</w:t>
+                              <w:t>SWIFT Code: {{ CorporateSWIFTCode }}</w:t>
                             </w:r>
                           </w:p>
                           <w:p>
@@ -3319,7 +2757,6 @@
                                 <w:szCs w:val="16"/>
                               </w:rPr>
                             </w:pPr>
-                            <w:proofErr w:type="spellStart"/>
                             <w:r>
                               <w:rPr>
                                 <w:rFonts w:ascii="Microsoft JhengHei UI" w:eastAsia="Microsoft JhengHei UI" w:hAnsi="Microsoft JhengHei UI"/>
@@ -3329,7 +2766,6 @@
                               </w:rPr>
                               <w:t>ACHNo</w:t>
                             </w:r>
-                            <w:proofErr w:type="spellEnd"/>
                             <w:r>
                               <w:rPr>
                                 <w:rFonts w:ascii="Microsoft JhengHei UI" w:eastAsia="Microsoft JhengHei UI" w:hAnsi="Microsoft JhengHei UI"/>
@@ -3355,17 +2791,7 @@
                                 <w:sz w:val="16"/>
                                 <w:szCs w:val="16"/>
                               </w:rPr>
-                              <w:t xml:space="preserve">{{ </w:t>
-                            </w:r>
-                            <w:proofErr w:type="spellStart"/>
-                            <w:r>
-                              <w:rPr>
-                                <w:rFonts w:ascii="Microsoft JhengHei UI" w:eastAsia="Microsoft JhengHei UI" w:hAnsi="Microsoft JhengHei UI"/>
-                                <w:color w:val="000000" w:themeColor="dark1"/>
-                                <w:sz w:val="16"/>
-                                <w:szCs w:val="16"/>
-                              </w:rPr>
-                              <w:t>Corporate</w:t>
+                              <w:t>{{ Corporate</w:t>
                             </w:r>
                             <w:r>
                               <w:rPr>
@@ -3376,7 +2802,6 @@
                               </w:rPr>
                               <w:t>ACHNo</w:t>
                             </w:r>
-                            <w:proofErr w:type="spellEnd"/>
                             <w:r>
                               <w:rPr>
                                 <w:rFonts w:ascii="Microsoft JhengHei UI" w:eastAsia="Microsoft JhengHei UI" w:hAnsi="Microsoft JhengHei UI"/>
@@ -3431,17 +2856,7 @@
                                 <w:sz w:val="16"/>
                                 <w:szCs w:val="16"/>
                               </w:rPr>
-                              <w:t xml:space="preserve">{{ </w:t>
-                            </w:r>
-                            <w:proofErr w:type="spellStart"/>
-                            <w:r>
-                              <w:rPr>
-                                <w:rFonts w:ascii="Microsoft JhengHei UI" w:eastAsia="Microsoft JhengHei UI" w:hAnsi="Microsoft JhengHei UI"/>
-                                <w:color w:val="000000" w:themeColor="dark1"/>
-                                <w:sz w:val="16"/>
-                                <w:szCs w:val="16"/>
-                              </w:rPr>
-                              <w:t>Corporate</w:t>
+                              <w:t>{{ Corporate</w:t>
                             </w:r>
                             <w:r>
                               <w:rPr>
@@ -3452,7 +2867,6 @@
                               </w:rPr>
                               <w:t>WireRouting</w:t>
                             </w:r>
-                            <w:proofErr w:type="spellEnd"/>
                             <w:r>
                               <w:rPr>
                                 <w:rFonts w:ascii="Microsoft JhengHei UI" w:eastAsia="Microsoft JhengHei UI" w:hAnsi="Microsoft JhengHei UI"/>
@@ -3480,7 +2894,7 @@
               </wp:anchor>
             </w:drawing>
           </mc:Choice>
-          <mc:Fallback>
+          <mc:Fallback xmlns:w16sdtdh="http://schemas.microsoft.com/office/word/2020/wordml/sdtdatahash" xmlns:w16="http://schemas.microsoft.com/office/word/2018/wordml" xmlns:w16cid="http://schemas.microsoft.com/office/word/2016/wordml/cid" xmlns:w16cex="http://schemas.microsoft.com/office/word/2018/wordml/cex" xmlns:am3d="http://schemas.microsoft.com/office/drawing/2017/model3d" xmlns:aink="http://schemas.microsoft.com/office/drawing/2016/ink" xmlns:cx8="http://schemas.microsoft.com/office/drawing/2016/5/14/chartex" xmlns:cx7="http://schemas.microsoft.com/office/drawing/2016/5/13/chartex" xmlns:cx6="http://schemas.microsoft.com/office/drawing/2016/5/12/chartex" xmlns:cx5="http://schemas.microsoft.com/office/drawing/2016/5/11/chartex" xmlns:cx4="http://schemas.microsoft.com/office/drawing/2016/5/10/chartex" xmlns:cx3="http://schemas.microsoft.com/office/drawing/2016/5/9/chartex" xmlns:cx2="http://schemas.microsoft.com/office/drawing/2015/10/21/chartex">
             <w:pict>
               <v:shape w14:anchorId="44B3FEB4" id="文字方塊 6" o:spid="_x0000_s1031" type="#_x0000_t202" style="position:absolute;margin-left:305.85pt;margin-top:45pt;width:221.4pt;height:170.85pt;z-index:251667456;visibility:visible;mso-wrap-style:square;mso-width-percent:0;mso-height-percent:0;mso-wrap-distance-left:9pt;mso-wrap-distance-top:0;mso-wrap-distance-right:9pt;mso-wrap-distance-bottom:0;mso-position-horizontal:absolute;mso-position-horizontal-relative:margin;mso-position-vertical:absolute;mso-position-vertical-relative:text;mso-width-percent:0;mso-height-percent:0;mso-width-relative:margin;mso-height-relative:margin;v-text-anchor:top" o:gfxdata="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" fillcolor="white [3201]" stroked="f">
                 <v:textbox>
@@ -4282,7 +3696,6 @@
                               </w:rPr>
                               <w:t xml:space="preserve">{{ </w:t>
                             </w:r>
-                            <w:proofErr w:type="spellStart"/>
                             <w:r>
                               <w:rPr>
                                 <w:rFonts w:ascii="Microsoft JhengHei UI" w:eastAsia="Microsoft JhengHei UI" w:hAnsi="Microsoft JhengHei UI"/>
@@ -4299,17 +3712,7 @@
                                 <w:sz w:val="16"/>
                                 <w:szCs w:val="16"/>
                               </w:rPr>
-                              <w:t>DirectorName</w:t>
-                            </w:r>
-                            <w:proofErr w:type="spellEnd"/>
-                            <w:r>
-                              <w:rPr>
-                                <w:rFonts w:ascii="Microsoft JhengHei UI" w:eastAsia="Microsoft JhengHei UI" w:hAnsi="Microsoft JhengHei UI"/>
-                                <w:color w:val="000000" w:themeColor="dark1"/>
-                                <w:sz w:val="16"/>
-                                <w:szCs w:val="16"/>
-                              </w:rPr>
-                              <w:t xml:space="preserve"> }}</w:t>
+                              <w:t>DirectorName }}</w:t>
                             </w:r>
                           </w:p>
                           <w:p>
@@ -4358,27 +3761,7 @@
                                 <w:sz w:val="16"/>
                                 <w:szCs w:val="16"/>
                               </w:rPr>
-                              <w:t xml:space="preserve"> </w:t>
-                            </w:r>
-                            <w:proofErr w:type="spellStart"/>
-                            <w:r>
-                              <w:rPr>
-                                <w:rFonts w:ascii="Microsoft JhengHei UI" w:eastAsia="Microsoft JhengHei UI" w:hAnsi="Microsoft JhengHei UI"/>
-                                <w:color w:val="000000" w:themeColor="dark1"/>
-                                <w:sz w:val="16"/>
-                                <w:szCs w:val="16"/>
-                              </w:rPr>
-                              <w:t>ContactWindowCompany</w:t>
-                            </w:r>
-                            <w:proofErr w:type="spellEnd"/>
-                            <w:r>
-                              <w:rPr>
-                                <w:rFonts w:ascii="Microsoft JhengHei UI" w:eastAsia="Microsoft JhengHei UI" w:hAnsi="Microsoft JhengHei UI"/>
-                                <w:color w:val="000000" w:themeColor="dark1"/>
-                                <w:sz w:val="16"/>
-                                <w:szCs w:val="16"/>
-                              </w:rPr>
-                              <w:t xml:space="preserve"> </w:t>
+                              <w:t xml:space="preserve"> ContactWindowCompany </w:t>
                             </w:r>
                             <w:r>
                               <w:rPr>
@@ -4416,27 +3799,7 @@
                                 <w:sz w:val="16"/>
                                 <w:szCs w:val="16"/>
                               </w:rPr>
-                              <w:t xml:space="preserve">{{ </w:t>
-                            </w:r>
-                            <w:proofErr w:type="spellStart"/>
-                            <w:r>
-                              <w:rPr>
-                                <w:rFonts w:ascii="Microsoft JhengHei UI" w:eastAsia="Microsoft JhengHei UI" w:hAnsi="Microsoft JhengHei UI"/>
-                                <w:color w:val="000000" w:themeColor="dark1"/>
-                                <w:sz w:val="16"/>
-                                <w:szCs w:val="16"/>
-                              </w:rPr>
-                              <w:t>ContactWindowDTel</w:t>
-                            </w:r>
-                            <w:proofErr w:type="spellEnd"/>
-                            <w:r>
-                              <w:rPr>
-                                <w:rFonts w:ascii="Microsoft JhengHei UI" w:eastAsia="Microsoft JhengHei UI" w:hAnsi="Microsoft JhengHei UI"/>
-                                <w:color w:val="000000" w:themeColor="dark1"/>
-                                <w:sz w:val="16"/>
-                                <w:szCs w:val="16"/>
-                              </w:rPr>
-                              <w:t xml:space="preserve"> }}</w:t>
+                              <w:t>{{ ContactWindowDTel }}</w:t>
                             </w:r>
                           </w:p>
                           <w:p>
@@ -4465,27 +3828,7 @@
                                 <w:sz w:val="16"/>
                                 <w:szCs w:val="16"/>
                               </w:rPr>
-                              <w:t xml:space="preserve">{{ </w:t>
-                            </w:r>
-                            <w:proofErr w:type="spellStart"/>
-                            <w:r>
-                              <w:rPr>
-                                <w:rFonts w:ascii="Microsoft JhengHei UI" w:eastAsia="Microsoft JhengHei UI" w:hAnsi="Microsoft JhengHei UI"/>
-                                <w:color w:val="000000" w:themeColor="dark1"/>
-                                <w:sz w:val="16"/>
-                                <w:szCs w:val="16"/>
-                              </w:rPr>
-                              <w:t>ContactWindowDFax</w:t>
-                            </w:r>
-                            <w:proofErr w:type="spellEnd"/>
-                            <w:r>
-                              <w:rPr>
-                                <w:rFonts w:ascii="Microsoft JhengHei UI" w:eastAsia="Microsoft JhengHei UI" w:hAnsi="Microsoft JhengHei UI"/>
-                                <w:color w:val="000000" w:themeColor="dark1"/>
-                                <w:sz w:val="16"/>
-                                <w:szCs w:val="16"/>
-                              </w:rPr>
-                              <w:t xml:space="preserve"> }}</w:t>
+                              <w:t>{{ ContactWindowDFax }}</w:t>
                             </w:r>
                           </w:p>
                           <w:p>
@@ -4514,27 +3857,7 @@
                                 <w:sz w:val="16"/>
                                 <w:szCs w:val="16"/>
                               </w:rPr>
-                              <w:t xml:space="preserve">{{ </w:t>
-                            </w:r>
-                            <w:proofErr w:type="spellStart"/>
-                            <w:r>
-                              <w:rPr>
-                                <w:rFonts w:ascii="Microsoft JhengHei UI" w:eastAsia="Microsoft JhengHei UI" w:hAnsi="Microsoft JhengHei UI"/>
-                                <w:color w:val="000000" w:themeColor="dark1"/>
-                                <w:sz w:val="16"/>
-                                <w:szCs w:val="16"/>
-                              </w:rPr>
-                              <w:t>ContactWindowDEmail</w:t>
-                            </w:r>
-                            <w:proofErr w:type="spellEnd"/>
-                            <w:r>
-                              <w:rPr>
-                                <w:rFonts w:ascii="Microsoft JhengHei UI" w:eastAsia="Microsoft JhengHei UI" w:hAnsi="Microsoft JhengHei UI"/>
-                                <w:color w:val="000000" w:themeColor="dark1"/>
-                                <w:sz w:val="16"/>
-                                <w:szCs w:val="16"/>
-                              </w:rPr>
-                              <w:t xml:space="preserve"> }}</w:t>
+                              <w:t>{{ ContactWindowDEmail }}</w:t>
                             </w:r>
                           </w:p>
                         </w:txbxContent>
@@ -4554,7 +3877,7 @@
               </wp:anchor>
             </w:drawing>
           </mc:Choice>
-          <mc:Fallback>
+          <mc:Fallback xmlns:w16sdtdh="http://schemas.microsoft.com/office/word/2020/wordml/sdtdatahash" xmlns:w16="http://schemas.microsoft.com/office/word/2018/wordml" xmlns:w16cid="http://schemas.microsoft.com/office/word/2016/wordml/cid" xmlns:w16cex="http://schemas.microsoft.com/office/word/2018/wordml/cex" xmlns:am3d="http://schemas.microsoft.com/office/drawing/2017/model3d" xmlns:aink="http://schemas.microsoft.com/office/drawing/2016/ink" xmlns:cx8="http://schemas.microsoft.com/office/drawing/2016/5/14/chartex" xmlns:cx7="http://schemas.microsoft.com/office/drawing/2016/5/13/chartex" xmlns:cx6="http://schemas.microsoft.com/office/drawing/2016/5/12/chartex" xmlns:cx5="http://schemas.microsoft.com/office/drawing/2016/5/11/chartex" xmlns:cx4="http://schemas.microsoft.com/office/drawing/2016/5/10/chartex" xmlns:cx3="http://schemas.microsoft.com/office/drawing/2016/5/9/chartex" xmlns:cx2="http://schemas.microsoft.com/office/drawing/2015/10/21/chartex">
             <w:pict>
               <v:shape w14:anchorId="051CA890" id="文字方塊 5" o:spid="_x0000_s1032" type="#_x0000_t202" style="position:absolute;margin-left:6.55pt;margin-top:47.1pt;width:205.25pt;height:119.05pt;z-index:251665408;visibility:visible;mso-wrap-style:square;mso-width-percent:0;mso-height-percent:0;mso-wrap-distance-left:9pt;mso-wrap-distance-top:0;mso-wrap-distance-right:9pt;mso-wrap-distance-bottom:0;mso-position-horizontal:absolute;mso-position-horizontal-relative:text;mso-position-vertical:absolute;mso-position-vertical-relative:text;mso-width-percent:0;mso-height-percent:0;mso-width-relative:margin;mso-height-relative:margin;v-text-anchor:top" o:gfxdata="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" fillcolor="white [3201]" stroked="f">
                 <v:textbox>
@@ -4927,7 +4250,7 @@
 </file>
 
 <file path=word/endnotes.xml><?xml version="1.0" encoding="utf-8"?>
-<w:endnotes xmlns:wpc="http://schemas.microsoft.com/office/word/2010/wordprocessingCanvas" xmlns:cx="http://schemas.microsoft.com/office/drawing/2014/chartex" xmlns:cx1="http://schemas.microsoft.com/office/drawing/2015/9/8/chartex" xmlns:cx2="http://schemas.microsoft.com/office/drawing/2015/10/21/chartex" xmlns:cx3="http://schemas.microsoft.com/office/drawing/2016/5/9/chartex" xmlns:cx4="http://schemas.microsoft.com/office/drawing/2016/5/10/chartex" xmlns:cx5="http://schemas.microsoft.com/office/drawing/2016/5/11/chartex" xmlns:cx6="http://schemas.microsoft.com/office/drawing/2016/5/12/chartex" xmlns:cx7="http://schemas.microsoft.com/office/drawing/2016/5/13/chartex" xmlns:cx8="http://schemas.microsoft.com/office/drawing/2016/5/14/chartex" xmlns:mc="http://schemas.openxmlformats.org/markup-compatibility/2006" xmlns:aink="http://schemas.microsoft.com/office/drawing/2016/ink" xmlns:am3d="http://schemas.microsoft.com/office/drawing/2017/model3d" xmlns:o="urn:schemas-microsoft-com:office:office" xmlns:r="http://schemas.openxmlformats.org/officeDocument/2006/relationships" xmlns:m="http://schemas.openxmlformats.org/officeDocument/2006/math" xmlns:v="urn:schemas-microsoft-com:vml" xmlns:wp14="http://schemas.microsoft.com/office/word/2010/wordprocessingDrawing" xmlns:wp="http://schemas.openxmlformats.org/drawingml/2006/wordprocessingDrawing" xmlns:w10="urn:schemas-microsoft-com:office:word" xmlns:w="http://schemas.openxmlformats.org/wordprocessingml/2006/main" xmlns:w14="http://schemas.microsoft.com/office/word/2010/wordml" xmlns:w15="http://schemas.microsoft.com/office/word/2012/wordml" xmlns:w16cex="http://schemas.microsoft.com/office/word/2018/wordml/cex" xmlns:w16cid="http://schemas.microsoft.com/office/word/2016/wordml/cid" xmlns:w16="http://schemas.microsoft.com/office/word/2018/wordml" xmlns:w16sdtdh="http://schemas.microsoft.com/office/word/2020/wordml/sdtdatahash" xmlns:w16se="http://schemas.microsoft.com/office/word/2015/wordml/symex" xmlns:wpg="http://schemas.microsoft.com/office/word/2010/wordprocessingGroup" xmlns:wpi="http://schemas.microsoft.com/office/word/2010/wordprocessingInk" xmlns:wne="http://schemas.microsoft.com/office/word/2006/wordml" xmlns:wps="http://schemas.microsoft.com/office/word/2010/wordprocessingShape" mc:Ignorable="w14 w15 w16se w16cid w16 w16cex w16sdtdh wp14">
+<w:endnotes xmlns:wpc="http://schemas.microsoft.com/office/word/2010/wordprocessingCanvas" xmlns:cx="http://schemas.microsoft.com/office/drawing/2014/chartex" xmlns:cx1="http://schemas.microsoft.com/office/drawing/2015/9/8/chartex" xmlns:mc="http://schemas.openxmlformats.org/markup-compatibility/2006" xmlns:o="urn:schemas-microsoft-com:office:office" xmlns:r="http://schemas.openxmlformats.org/officeDocument/2006/relationships" xmlns:m="http://schemas.openxmlformats.org/officeDocument/2006/math" xmlns:v="urn:schemas-microsoft-com:vml" xmlns:wp14="http://schemas.microsoft.com/office/word/2010/wordprocessingDrawing" xmlns:wp="http://schemas.openxmlformats.org/drawingml/2006/wordprocessingDrawing" xmlns:w10="urn:schemas-microsoft-com:office:word" xmlns:w="http://schemas.openxmlformats.org/wordprocessingml/2006/main" xmlns:w14="http://schemas.microsoft.com/office/word/2010/wordml" xmlns:w15="http://schemas.microsoft.com/office/word/2012/wordml" xmlns:w16se="http://schemas.microsoft.com/office/word/2015/wordml/symex" xmlns:wpg="http://schemas.microsoft.com/office/word/2010/wordprocessingGroup" xmlns:wpi="http://schemas.microsoft.com/office/word/2010/wordprocessingInk" xmlns:wne="http://schemas.microsoft.com/office/word/2006/wordml" xmlns:wps="http://schemas.microsoft.com/office/word/2010/wordprocessingShape" mc:Ignorable="w14 w15 w16se wp14">
   <w:endnote w:type="separator" w:id="-1">
     <w:p>
       <w:r>
@@ -4946,7 +4269,7 @@
 </file>
 
 <file path=word/footnotes.xml><?xml version="1.0" encoding="utf-8"?>
-<w:footnotes xmlns:wpc="http://schemas.microsoft.com/office/word/2010/wordprocessingCanvas" xmlns:cx="http://schemas.microsoft.com/office/drawing/2014/chartex" xmlns:cx1="http://schemas.microsoft.com/office/drawing/2015/9/8/chartex" xmlns:cx2="http://schemas.microsoft.com/office/drawing/2015/10/21/chartex" xmlns:cx3="http://schemas.microsoft.com/office/drawing/2016/5/9/chartex" xmlns:cx4="http://schemas.microsoft.com/office/drawing/2016/5/10/chartex" xmlns:cx5="http://schemas.microsoft.com/office/drawing/2016/5/11/chartex" xmlns:cx6="http://schemas.microsoft.com/office/drawing/2016/5/12/chartex" xmlns:cx7="http://schemas.microsoft.com/office/drawing/2016/5/13/chartex" xmlns:cx8="http://schemas.microsoft.com/office/drawing/2016/5/14/chartex" xmlns:mc="http://schemas.openxmlformats.org/markup-compatibility/2006" xmlns:aink="http://schemas.microsoft.com/office/drawing/2016/ink" xmlns:am3d="http://schemas.microsoft.com/office/drawing/2017/model3d" xmlns:o="urn:schemas-microsoft-com:office:office" xmlns:r="http://schemas.openxmlformats.org/officeDocument/2006/relationships" xmlns:m="http://schemas.openxmlformats.org/officeDocument/2006/math" xmlns:v="urn:schemas-microsoft-com:vml" xmlns:wp14="http://schemas.microsoft.com/office/word/2010/wordprocessingDrawing" xmlns:wp="http://schemas.openxmlformats.org/drawingml/2006/wordprocessingDrawing" xmlns:w10="urn:schemas-microsoft-com:office:word" xmlns:w="http://schemas.openxmlformats.org/wordprocessingml/2006/main" xmlns:w14="http://schemas.microsoft.com/office/word/2010/wordml" xmlns:w15="http://schemas.microsoft.com/office/word/2012/wordml" xmlns:w16cex="http://schemas.microsoft.com/office/word/2018/wordml/cex" xmlns:w16cid="http://schemas.microsoft.com/office/word/2016/wordml/cid" xmlns:w16="http://schemas.microsoft.com/office/word/2018/wordml" xmlns:w16sdtdh="http://schemas.microsoft.com/office/word/2020/wordml/sdtdatahash" xmlns:w16se="http://schemas.microsoft.com/office/word/2015/wordml/symex" xmlns:wpg="http://schemas.microsoft.com/office/word/2010/wordprocessingGroup" xmlns:wpi="http://schemas.microsoft.com/office/word/2010/wordprocessingInk" xmlns:wne="http://schemas.microsoft.com/office/word/2006/wordml" xmlns:wps="http://schemas.microsoft.com/office/word/2010/wordprocessingShape" mc:Ignorable="w14 w15 w16se w16cid w16 w16cex w16sdtdh wp14">
+<w:footnotes xmlns:wpc="http://schemas.microsoft.com/office/word/2010/wordprocessingCanvas" xmlns:cx="http://schemas.microsoft.com/office/drawing/2014/chartex" xmlns:cx1="http://schemas.microsoft.com/office/drawing/2015/9/8/chartex" xmlns:mc="http://schemas.openxmlformats.org/markup-compatibility/2006" xmlns:o="urn:schemas-microsoft-com:office:office" xmlns:r="http://schemas.openxmlformats.org/officeDocument/2006/relationships" xmlns:m="http://schemas.openxmlformats.org/officeDocument/2006/math" xmlns:v="urn:schemas-microsoft-com:vml" xmlns:wp14="http://schemas.microsoft.com/office/word/2010/wordprocessingDrawing" xmlns:wp="http://schemas.openxmlformats.org/drawingml/2006/wordprocessingDrawing" xmlns:w10="urn:schemas-microsoft-com:office:word" xmlns:w="http://schemas.openxmlformats.org/wordprocessingml/2006/main" xmlns:w14="http://schemas.microsoft.com/office/word/2010/wordml" xmlns:w15="http://schemas.microsoft.com/office/word/2012/wordml" xmlns:w16se="http://schemas.microsoft.com/office/word/2015/wordml/symex" xmlns:wpg="http://schemas.microsoft.com/office/word/2010/wordprocessingGroup" xmlns:wpi="http://schemas.microsoft.com/office/word/2010/wordprocessingInk" xmlns:wne="http://schemas.microsoft.com/office/word/2006/wordml" xmlns:wps="http://schemas.microsoft.com/office/word/2010/wordprocessingShape" mc:Ignorable="w14 w15 w16se wp14">
   <w:footnote w:type="separator" w:id="-1">
     <w:p>
       <w:r>
@@ -4965,7 +4288,7 @@
 </file>
 
 <file path=word/styles.xml><?xml version="1.0" encoding="utf-8"?>
-<w:styles xmlns:mc="http://schemas.openxmlformats.org/markup-compatibility/2006" xmlns:r="http://schemas.openxmlformats.org/officeDocument/2006/relationships" xmlns:w="http://schemas.openxmlformats.org/wordprocessingml/2006/main" xmlns:w14="http://schemas.microsoft.com/office/word/2010/wordml" xmlns:w15="http://schemas.microsoft.com/office/word/2012/wordml" xmlns:w16cex="http://schemas.microsoft.com/office/word/2018/wordml/cex" xmlns:w16cid="http://schemas.microsoft.com/office/word/2016/wordml/cid" xmlns:w16="http://schemas.microsoft.com/office/word/2018/wordml" xmlns:w16sdtdh="http://schemas.microsoft.com/office/word/2020/wordml/sdtdatahash" xmlns:w16se="http://schemas.microsoft.com/office/word/2015/wordml/symex" mc:Ignorable="w14 w15 w16se w16cid w16 w16cex w16sdtdh">
+<w:styles xmlns:mc="http://schemas.openxmlformats.org/markup-compatibility/2006" xmlns:r="http://schemas.openxmlformats.org/officeDocument/2006/relationships" xmlns:w="http://schemas.openxmlformats.org/wordprocessingml/2006/main" xmlns:w14="http://schemas.microsoft.com/office/word/2010/wordml" xmlns:w15="http://schemas.microsoft.com/office/word/2012/wordml" xmlns:w16se="http://schemas.microsoft.com/office/word/2015/wordml/symex" mc:Ignorable="w14 w15 w16se">
   <w:docDefaults>
     <w:rPrDefault>
       <w:rPr>
@@ -4978,7 +4301,7 @@
     </w:rPrDefault>
     <w:pPrDefault/>
   </w:docDefaults>
-  <w:latentStyles w:defLockedState="0" w:defUIPriority="99" w:defSemiHidden="0" w:defUnhideWhenUsed="0" w:defQFormat="0" w:count="376">
+  <w:latentStyles w:defLockedState="0" w:defUIPriority="99" w:defSemiHidden="0" w:defUnhideWhenUsed="0" w:defQFormat="0" w:count="371">
     <w:lsdException w:name="Normal" w:uiPriority="0" w:qFormat="1"/>
     <w:lsdException w:name="heading 1" w:uiPriority="9" w:qFormat="1"/>
     <w:lsdException w:name="heading 2" w:semiHidden="1" w:uiPriority="9" w:unhideWhenUsed="1" w:qFormat="1"/>
@@ -5350,11 +4673,6 @@
     <w:lsdException w:name="List Table 5 Dark Accent 6" w:uiPriority="50"/>
     <w:lsdException w:name="List Table 6 Colorful Accent 6" w:uiPriority="51"/>
     <w:lsdException w:name="List Table 7 Colorful Accent 6" w:uiPriority="52"/>
-    <w:lsdException w:name="Mention" w:semiHidden="1" w:unhideWhenUsed="1"/>
-    <w:lsdException w:name="Smart Hyperlink" w:semiHidden="1" w:unhideWhenUsed="1"/>
-    <w:lsdException w:name="Hashtag" w:semiHidden="1" w:unhideWhenUsed="1"/>
-    <w:lsdException w:name="Unresolved Mention" w:semiHidden="1" w:unhideWhenUsed="1"/>
-    <w:lsdException w:name="Smart Link" w:semiHidden="1" w:unhideWhenUsed="1"/>
   </w:latentStyles>
   <w:style w:type="paragraph" w:default="1" w:styleId="a">
     <w:name w:val="Normal"/>

--- a/templates/bill_draft_tpl.docx
+++ b/templates/bill_draft_tpl.docx
@@ -1,6 +1,6 @@
 
 <file path=word/document.xml><?xml version="1.0" encoding="utf-8"?>
-<w:document xmlns:wpc="http://schemas.microsoft.com/office/word/2010/wordprocessingCanvas" xmlns:cx="http://schemas.microsoft.com/office/drawing/2014/chartex" xmlns:cx1="http://schemas.microsoft.com/office/drawing/2015/9/8/chartex" xmlns:mc="http://schemas.openxmlformats.org/markup-compatibility/2006" xmlns:o="urn:schemas-microsoft-com:office:office" xmlns:r="http://schemas.openxmlformats.org/officeDocument/2006/relationships" xmlns:m="http://schemas.openxmlformats.org/officeDocument/2006/math" xmlns:v="urn:schemas-microsoft-com:vml" xmlns:wp14="http://schemas.microsoft.com/office/word/2010/wordprocessingDrawing" xmlns:wp="http://schemas.openxmlformats.org/drawingml/2006/wordprocessingDrawing" xmlns:w10="urn:schemas-microsoft-com:office:word" xmlns:w="http://schemas.openxmlformats.org/wordprocessingml/2006/main" xmlns:w14="http://schemas.microsoft.com/office/word/2010/wordml" xmlns:w15="http://schemas.microsoft.com/office/word/2012/wordml" xmlns:w16se="http://schemas.microsoft.com/office/word/2015/wordml/symex" xmlns:wpg="http://schemas.microsoft.com/office/word/2010/wordprocessingGroup" xmlns:wpi="http://schemas.microsoft.com/office/word/2010/wordprocessingInk" xmlns:wne="http://schemas.microsoft.com/office/word/2006/wordml" xmlns:wps="http://schemas.microsoft.com/office/word/2010/wordprocessingShape" mc:Ignorable="w14 w15 w16se wp14">
+<w:document xmlns:wpc="http://schemas.microsoft.com/office/word/2010/wordprocessingCanvas" xmlns:cx="http://schemas.microsoft.com/office/drawing/2014/chartex" xmlns:cx1="http://schemas.microsoft.com/office/drawing/2015/9/8/chartex" xmlns:cx2="http://schemas.microsoft.com/office/drawing/2015/10/21/chartex" xmlns:cx3="http://schemas.microsoft.com/office/drawing/2016/5/9/chartex" xmlns:cx4="http://schemas.microsoft.com/office/drawing/2016/5/10/chartex" xmlns:cx5="http://schemas.microsoft.com/office/drawing/2016/5/11/chartex" xmlns:cx6="http://schemas.microsoft.com/office/drawing/2016/5/12/chartex" xmlns:cx7="http://schemas.microsoft.com/office/drawing/2016/5/13/chartex" xmlns:cx8="http://schemas.microsoft.com/office/drawing/2016/5/14/chartex" xmlns:mc="http://schemas.openxmlformats.org/markup-compatibility/2006" xmlns:aink="http://schemas.microsoft.com/office/drawing/2016/ink" xmlns:am3d="http://schemas.microsoft.com/office/drawing/2017/model3d" xmlns:o="urn:schemas-microsoft-com:office:office" xmlns:r="http://schemas.openxmlformats.org/officeDocument/2006/relationships" xmlns:m="http://schemas.openxmlformats.org/officeDocument/2006/math" xmlns:v="urn:schemas-microsoft-com:vml" xmlns:wp14="http://schemas.microsoft.com/office/word/2010/wordprocessingDrawing" xmlns:wp="http://schemas.openxmlformats.org/drawingml/2006/wordprocessingDrawing" xmlns:w10="urn:schemas-microsoft-com:office:word" xmlns:w="http://schemas.openxmlformats.org/wordprocessingml/2006/main" xmlns:w14="http://schemas.microsoft.com/office/word/2010/wordml" xmlns:w15="http://schemas.microsoft.com/office/word/2012/wordml" xmlns:w16cex="http://schemas.microsoft.com/office/word/2018/wordml/cex" xmlns:w16cid="http://schemas.microsoft.com/office/word/2016/wordml/cid" xmlns:w16="http://schemas.microsoft.com/office/word/2018/wordml" xmlns:w16sdtdh="http://schemas.microsoft.com/office/word/2020/wordml/sdtdatahash" xmlns:w16se="http://schemas.microsoft.com/office/word/2015/wordml/symex" xmlns:wpg="http://schemas.microsoft.com/office/word/2010/wordprocessingGroup" xmlns:wpi="http://schemas.microsoft.com/office/word/2010/wordprocessingInk" xmlns:wne="http://schemas.microsoft.com/office/word/2006/wordml" xmlns:wps="http://schemas.microsoft.com/office/word/2010/wordprocessingShape" mc:Ignorable="w14 w15 w16se w16cid w16 w16cex w16sdtdh wp14">
   <w:body>
     <w:p>
       <w:pPr>
@@ -81,6 +81,7 @@
                                 <w:szCs w:val="16"/>
                               </w:rPr>
                             </w:pPr>
+                            <w:proofErr w:type="gramStart"/>
                             <w:r>
                               <w:rPr>
                                 <w:rFonts w:hAnsi="Calibri"/>
@@ -106,7 +107,17 @@
                                 <w:sz w:val="16"/>
                                 <w:szCs w:val="16"/>
                               </w:rPr>
-                              <w:t>Address }}</w:t>
+                              <w:t>Address</w:t>
+                            </w:r>
+                            <w:proofErr w:type="gramEnd"/>
+                            <w:r>
+                              <w:rPr>
+                                <w:rFonts w:hAnsi="Calibri"/>
+                                <w:color w:val="000000" w:themeColor="dark1"/>
+                                <w:sz w:val="16"/>
+                                <w:szCs w:val="16"/>
+                              </w:rPr>
+                              <w:t xml:space="preserve"> }}</w:t>
                             </w:r>
                           </w:p>
                           <w:p>
@@ -135,8 +146,9 @@
                                 <w:sz w:val="16"/>
                                 <w:szCs w:val="16"/>
                               </w:rPr>
-                              <w:t xml:space="preserve">el: {{ </w:t>
-                            </w:r>
+                              <w:t xml:space="preserve">el: </w:t>
+                            </w:r>
+                            <w:proofErr w:type="gramStart"/>
                             <w:r>
                               <w:rPr>
                                 <w:rFonts w:hAnsi="Calibri"/>
@@ -144,6 +156,15 @@
                                 <w:sz w:val="16"/>
                                 <w:szCs w:val="16"/>
                               </w:rPr>
+                              <w:t xml:space="preserve">{{ </w:t>
+                            </w:r>
+                            <w:r>
+                              <w:rPr>
+                                <w:rFonts w:hAnsi="Calibri"/>
+                                <w:color w:val="000000" w:themeColor="dark1"/>
+                                <w:sz w:val="16"/>
+                                <w:szCs w:val="16"/>
+                              </w:rPr>
                               <w:t>ContactWindow</w:t>
                             </w:r>
                             <w:r>
@@ -153,7 +174,17 @@
                                 <w:sz w:val="16"/>
                                 <w:szCs w:val="16"/>
                               </w:rPr>
-                              <w:t>Tel }}</w:t>
+                              <w:t>Tel</w:t>
+                            </w:r>
+                            <w:proofErr w:type="gramEnd"/>
+                            <w:r>
+                              <w:rPr>
+                                <w:rFonts w:hAnsi="Calibri"/>
+                                <w:color w:val="000000" w:themeColor="dark1"/>
+                                <w:sz w:val="16"/>
+                                <w:szCs w:val="16"/>
+                              </w:rPr>
+                              <w:t xml:space="preserve"> }}</w:t>
                             </w:r>
                           </w:p>
                           <w:p>
@@ -200,8 +231,9 @@
                                 <w:sz w:val="16"/>
                                 <w:szCs w:val="16"/>
                               </w:rPr>
-                              <w:t xml:space="preserve"> {{ </w:t>
-                            </w:r>
+                              <w:t xml:space="preserve"> </w:t>
+                            </w:r>
+                            <w:proofErr w:type="gramStart"/>
                             <w:r>
                               <w:rPr>
                                 <w:rFonts w:hAnsi="Calibri"/>
@@ -209,6 +241,15 @@
                                 <w:sz w:val="16"/>
                                 <w:szCs w:val="16"/>
                               </w:rPr>
+                              <w:t xml:space="preserve">{{ </w:t>
+                            </w:r>
+                            <w:r>
+                              <w:rPr>
+                                <w:rFonts w:hAnsi="Calibri"/>
+                                <w:color w:val="000000" w:themeColor="dark1"/>
+                                <w:sz w:val="16"/>
+                                <w:szCs w:val="16"/>
+                              </w:rPr>
                               <w:t>ContactWindow</w:t>
                             </w:r>
                             <w:r>
@@ -218,7 +259,17 @@
                                 <w:sz w:val="16"/>
                                 <w:szCs w:val="16"/>
                               </w:rPr>
-                              <w:t>Fax }}</w:t>
+                              <w:t>Fax</w:t>
+                            </w:r>
+                            <w:proofErr w:type="gramEnd"/>
+                            <w:r>
+                              <w:rPr>
+                                <w:rFonts w:hAnsi="Calibri"/>
+                                <w:color w:val="000000" w:themeColor="dark1"/>
+                                <w:sz w:val="16"/>
+                                <w:szCs w:val="16"/>
+                              </w:rPr>
+                              <w:t xml:space="preserve"> }}</w:t>
                             </w:r>
                           </w:p>
                         </w:txbxContent>
@@ -238,7 +289,7 @@
               </wp:anchor>
             </w:drawing>
           </mc:Choice>
-          <mc:Fallback xmlns:w16sdtdh="http://schemas.microsoft.com/office/word/2020/wordml/sdtdatahash" xmlns:w16="http://schemas.microsoft.com/office/word/2018/wordml" xmlns:w16cid="http://schemas.microsoft.com/office/word/2016/wordml/cid" xmlns:w16cex="http://schemas.microsoft.com/office/word/2018/wordml/cex" xmlns:am3d="http://schemas.microsoft.com/office/drawing/2017/model3d" xmlns:aink="http://schemas.microsoft.com/office/drawing/2016/ink" xmlns:cx8="http://schemas.microsoft.com/office/drawing/2016/5/14/chartex" xmlns:cx7="http://schemas.microsoft.com/office/drawing/2016/5/13/chartex" xmlns:cx6="http://schemas.microsoft.com/office/drawing/2016/5/12/chartex" xmlns:cx5="http://schemas.microsoft.com/office/drawing/2016/5/11/chartex" xmlns:cx4="http://schemas.microsoft.com/office/drawing/2016/5/10/chartex" xmlns:cx3="http://schemas.microsoft.com/office/drawing/2016/5/9/chartex" xmlns:cx2="http://schemas.microsoft.com/office/drawing/2015/10/21/chartex">
+          <mc:Fallback>
             <w:pict>
               <v:shapetype w14:anchorId="4AE990A2" id="_x0000_t202" coordsize="21600,21600" o:spt="202" path="m,l,21600r21600,l21600,xe">
                 <v:stroke joinstyle="miter"/>
@@ -490,6 +541,7 @@
           <w:bCs/>
         </w:rPr>
       </w:pPr>
+      <w:proofErr w:type="gramStart"/>
       <w:r>
         <w:rPr>
           <w:rFonts w:ascii="Microsoft JhengHei UI" w:eastAsia="Microsoft JhengHei UI" w:hAnsi="Microsoft JhengHei UI" w:cs="Arial"/>
@@ -514,6 +566,7 @@
         </w:rPr>
         <w:t>submarinecable</w:t>
       </w:r>
+      <w:proofErr w:type="gramEnd"/>
       <w:r>
         <w:rPr>
           <w:rFonts w:ascii="Microsoft JhengHei UI" w:eastAsia="Microsoft JhengHei UI" w:hAnsi="Microsoft JhengHei UI" w:cs="Arial"/>
@@ -589,6 +642,7 @@
           <w:bCs/>
         </w:rPr>
       </w:pPr>
+      <w:proofErr w:type="gramStart"/>
       <w:r>
         <w:rPr>
           <w:rFonts w:ascii="Microsoft JhengHei UI" w:eastAsia="Microsoft JhengHei UI" w:hAnsi="Microsoft JhengHei UI" w:cs="Arial"/>
@@ -605,6 +659,7 @@
         </w:rPr>
         <w:t>invoicename</w:t>
       </w:r>
+      <w:proofErr w:type="gramEnd"/>
       <w:r>
         <w:rPr>
           <w:rFonts w:ascii="Microsoft JhengHei UI" w:eastAsia="Microsoft JhengHei UI" w:hAnsi="Microsoft JhengHei UI" w:cs="Arial"/>
@@ -724,14 +779,25 @@
                               </w:rPr>
                               <w:t xml:space="preserve"> </w:t>
                             </w:r>
-                            <w:r>
-                              <w:rPr>
-                                <w:rFonts w:ascii="Microsoft JhengHei UI" w:eastAsia="Microsoft JhengHei UI" w:hAnsi="Microsoft JhengHei UI"/>
-                                <w:color w:val="000000" w:themeColor="dark1"/>
-                                <w:sz w:val="16"/>
-                                <w:szCs w:val="16"/>
-                              </w:rPr>
-                              <w:t>{{ PartyCompany }}</w:t>
+                            <w:proofErr w:type="gramStart"/>
+                            <w:r>
+                              <w:rPr>
+                                <w:rFonts w:ascii="Microsoft JhengHei UI" w:eastAsia="Microsoft JhengHei UI" w:hAnsi="Microsoft JhengHei UI"/>
+                                <w:color w:val="000000" w:themeColor="dark1"/>
+                                <w:sz w:val="16"/>
+                                <w:szCs w:val="16"/>
+                              </w:rPr>
+                              <w:t>{{ PartyCompany</w:t>
+                            </w:r>
+                            <w:proofErr w:type="gramEnd"/>
+                            <w:r>
+                              <w:rPr>
+                                <w:rFonts w:ascii="Microsoft JhengHei UI" w:eastAsia="Microsoft JhengHei UI" w:hAnsi="Microsoft JhengHei UI"/>
+                                <w:color w:val="000000" w:themeColor="dark1"/>
+                                <w:sz w:val="16"/>
+                                <w:szCs w:val="16"/>
+                              </w:rPr>
+                              <w:t xml:space="preserve"> }}</w:t>
                             </w:r>
                           </w:p>
                           <w:p>
@@ -771,6 +837,7 @@
                               </w:rPr>
                               <w:t xml:space="preserve"> </w:t>
                             </w:r>
+                            <w:proofErr w:type="gramStart"/>
                             <w:r>
                               <w:rPr>
                                 <w:rFonts w:ascii="Microsoft JhengHei UI" w:eastAsia="Microsoft JhengHei UI" w:hAnsi="Microsoft JhengHei UI"/>
@@ -798,6 +865,7 @@
                               </w:rPr>
                               <w:t>PartyAddress</w:t>
                             </w:r>
+                            <w:proofErr w:type="gramEnd"/>
                             <w:r>
                               <w:rPr>
                                 <w:rFonts w:ascii="Microsoft JhengHei UI" w:eastAsia="Microsoft JhengHei UI" w:hAnsi="Microsoft JhengHei UI"/>
@@ -819,6 +887,7 @@
                                 <w:lang w:val="fr-FR"/>
                               </w:rPr>
                             </w:pPr>
+                            <w:proofErr w:type="gramStart"/>
                             <w:r>
                               <w:rPr>
                                 <w:rFonts w:ascii="Microsoft JhengHei UI" w:eastAsia="Microsoft JhengHei UI" w:hAnsi="Microsoft JhengHei UI"/>
@@ -829,6 +898,7 @@
                               </w:rPr>
                               <w:t>ATTN:</w:t>
                             </w:r>
+                            <w:proofErr w:type="gramEnd"/>
                             <w:r>
                               <w:rPr>
                                 <w:rFonts w:ascii="Microsoft JhengHei UI" w:eastAsia="Microsoft JhengHei UI" w:hAnsi="Microsoft JhengHei UI"/>
@@ -879,18 +949,7 @@
                                 <w:szCs w:val="16"/>
                                 <w:lang w:val="de-DE"/>
                               </w:rPr>
-                              <w:t>{{</w:t>
-                            </w:r>
-                            <w:bookmarkStart w:id="0" w:name="_GoBack"/>
-                            <w:r>
-                              <w:rPr>
-                                <w:rFonts w:ascii="Microsoft JhengHei UI" w:eastAsia="Microsoft JhengHei UI" w:hAnsi="Microsoft JhengHei UI"/>
-                                <w:color w:val="000000" w:themeColor="dark1"/>
-                                <w:sz w:val="16"/>
-                                <w:szCs w:val="16"/>
-                                <w:lang w:val="de-DE"/>
-                              </w:rPr>
-                              <w:t xml:space="preserve"> PartyEmail }}</w:t>
+                              <w:t>{{ PartyEmail }}</w:t>
                             </w:r>
                           </w:p>
                           <w:p>
@@ -932,7 +991,6 @@
                               </w:rPr>
                               <w:t>{{ PartyTel }}</w:t>
                             </w:r>
-                            <w:bookmarkEnd w:id="0"/>
                           </w:p>
                         </w:txbxContent>
                       </wps:txbx>
@@ -1288,6 +1346,7 @@
                               </w:rPr>
                               <w:t xml:space="preserve">Invoice No.: </w:t>
                             </w:r>
+                            <w:proofErr w:type="gramStart"/>
                             <w:r>
                               <w:rPr>
                                 <w:rFonts w:ascii="Microsoft JhengHei UI" w:eastAsia="Microsoft JhengHei UI" w:hAnsi="Microsoft JhengHei UI" w:cs="Arial"/>
@@ -1331,7 +1390,17 @@
                                 <w:sz w:val="16"/>
                                 <w:szCs w:val="16"/>
                               </w:rPr>
-                              <w:t>voiceNo }}</w:t>
+                              <w:t>voiceNo</w:t>
+                            </w:r>
+                            <w:proofErr w:type="gramEnd"/>
+                            <w:r>
+                              <w:rPr>
+                                <w:rFonts w:ascii="Microsoft JhengHei UI" w:eastAsia="Microsoft JhengHei UI" w:hAnsi="Microsoft JhengHei UI" w:cs="Arial"/>
+                                <w:color w:val="000000" w:themeColor="dark1"/>
+                                <w:sz w:val="16"/>
+                                <w:szCs w:val="16"/>
+                              </w:rPr>
+                              <w:t xml:space="preserve"> }}</w:t>
                             </w:r>
                           </w:p>
                           <w:p>
@@ -1353,6 +1422,7 @@
                               </w:rPr>
                               <w:t xml:space="preserve">Issue Date: </w:t>
                             </w:r>
+                            <w:proofErr w:type="gramStart"/>
                             <w:r>
                               <w:rPr>
                                 <w:rFonts w:ascii="Microsoft JhengHei UI" w:eastAsia="Microsoft JhengHei UI" w:hAnsi="Microsoft JhengHei UI" w:cs="Arial"/>
@@ -1360,7 +1430,17 @@
                                 <w:sz w:val="16"/>
                                 <w:szCs w:val="16"/>
                               </w:rPr>
-                              <w:t>{{ IssueDate }}</w:t>
+                              <w:t>{{ IssueDate</w:t>
+                            </w:r>
+                            <w:proofErr w:type="gramEnd"/>
+                            <w:r>
+                              <w:rPr>
+                                <w:rFonts w:ascii="Microsoft JhengHei UI" w:eastAsia="Microsoft JhengHei UI" w:hAnsi="Microsoft JhengHei UI" w:cs="Arial"/>
+                                <w:color w:val="000000" w:themeColor="dark1"/>
+                                <w:sz w:val="16"/>
+                                <w:szCs w:val="16"/>
+                              </w:rPr>
+                              <w:t xml:space="preserve"> }}</w:t>
                             </w:r>
                           </w:p>
                           <w:p>
@@ -1382,6 +1462,7 @@
                               </w:rPr>
                               <w:t xml:space="preserve">Due Date: </w:t>
                             </w:r>
+                            <w:proofErr w:type="gramStart"/>
                             <w:r>
                               <w:rPr>
                                 <w:rFonts w:ascii="Microsoft JhengHei UI" w:eastAsia="Microsoft JhengHei UI" w:hAnsi="Microsoft JhengHei UI" w:cs="Arial"/>
@@ -1389,7 +1470,17 @@
                                 <w:sz w:val="16"/>
                                 <w:szCs w:val="16"/>
                               </w:rPr>
-                              <w:t>{{ DueDate }}</w:t>
+                              <w:t>{{ DueDate</w:t>
+                            </w:r>
+                            <w:proofErr w:type="gramEnd"/>
+                            <w:r>
+                              <w:rPr>
+                                <w:rFonts w:ascii="Microsoft JhengHei UI" w:eastAsia="Microsoft JhengHei UI" w:hAnsi="Microsoft JhengHei UI" w:cs="Arial"/>
+                                <w:color w:val="000000" w:themeColor="dark1"/>
+                                <w:sz w:val="16"/>
+                                <w:szCs w:val="16"/>
+                              </w:rPr>
+                              <w:t xml:space="preserve"> }}</w:t>
                             </w:r>
                           </w:p>
                         </w:txbxContent>
@@ -1578,13 +1669,13 @@
         <mc:AlternateContent>
           <mc:Choice Requires="wps">
             <w:drawing>
-              <wp:anchor distT="0" distB="0" distL="114300" distR="114300" simplePos="0" relativeHeight="251663360" behindDoc="0" locked="0" layoutInCell="1" allowOverlap="1" wp14:anchorId="047D30AC" wp14:editId="0057E139">
+              <wp:anchor distT="0" distB="0" distL="114300" distR="114300" simplePos="0" relativeHeight="251663360" behindDoc="0" locked="0" layoutInCell="1" allowOverlap="1" wp14:anchorId="047D30AC" wp14:editId="49F7BB9A">
                 <wp:simplePos x="0" y="0"/>
                 <wp:positionH relativeFrom="margin">
-                  <wp:posOffset>5736590</wp:posOffset>
+                  <wp:posOffset>5880704</wp:posOffset>
                 </wp:positionH>
                 <wp:positionV relativeFrom="paragraph">
-                  <wp:posOffset>201930</wp:posOffset>
+                  <wp:posOffset>229979</wp:posOffset>
                 </wp:positionV>
                 <wp:extent cx="1248770" cy="250588"/>
                 <wp:effectExtent l="0" t="0" r="8890" b="0"/>
@@ -1695,7 +1786,11 @@
           </mc:Choice>
           <mc:Fallback>
             <w:pict>
-              <v:shape w14:anchorId="047D30AC" id="_x0000_s1029" type="#_x0000_t202" style="position:absolute;left:0;text-align:left;margin-left:451.7pt;margin-top:15.9pt;width:98.35pt;height:19.75pt;z-index:251663360;visibility:visible;mso-wrap-style:square;mso-width-percent:0;mso-height-percent:0;mso-wrap-distance-left:9pt;mso-wrap-distance-top:0;mso-wrap-distance-right:9pt;mso-wrap-distance-bottom:0;mso-position-horizontal:absolute;mso-position-horizontal-relative:margin;mso-position-vertical:absolute;mso-position-vertical-relative:text;mso-width-percent:0;mso-height-percent:0;mso-width-relative:margin;mso-height-relative:margin;v-text-anchor:top" o:gfxdata="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" fillcolor="white [3201]" stroked="f">
+              <v:shapetype w14:anchorId="047D30AC" id="_x0000_t202" coordsize="21600,21600" o:spt="202" path="m,l,21600r21600,l21600,xe">
+                <v:stroke joinstyle="miter"/>
+                <v:path gradientshapeok="t" o:connecttype="rect"/>
+              </v:shapetype>
+              <v:shape id="_x0000_s1029" type="#_x0000_t202" style="position:absolute;left:0;text-align:left;margin-left:463.05pt;margin-top:18.1pt;width:98.35pt;height:19.75pt;z-index:251663360;visibility:visible;mso-wrap-style:square;mso-width-percent:0;mso-height-percent:0;mso-wrap-distance-left:9pt;mso-wrap-distance-top:0;mso-wrap-distance-right:9pt;mso-wrap-distance-bottom:0;mso-position-horizontal:absolute;mso-position-horizontal-relative:margin;mso-position-vertical:absolute;mso-position-vertical-relative:text;mso-width-percent:0;mso-height-percent:0;mso-width-relative:margin;mso-height-relative:margin;v-text-anchor:top" o:gfxdata="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" fillcolor="white [3201]" stroked="f">
                 <v:textbox>
                   <w:txbxContent>
                     <w:p>
@@ -1764,13 +1859,13 @@
         <mc:AlternateContent>
           <mc:Choice Requires="wps">
             <w:drawing>
-              <wp:anchor distT="0" distB="0" distL="114300" distR="114300" simplePos="0" relativeHeight="251671552" behindDoc="0" locked="0" layoutInCell="1" allowOverlap="1" wp14:anchorId="74FA9616" wp14:editId="6A5A21B9">
+              <wp:anchor distT="0" distB="0" distL="114300" distR="114300" simplePos="0" relativeHeight="251671552" behindDoc="0" locked="0" layoutInCell="1" allowOverlap="1" wp14:anchorId="74FA9616" wp14:editId="48A0AB84">
                 <wp:simplePos x="0" y="0"/>
                 <wp:positionH relativeFrom="margin">
                   <wp:align>left</wp:align>
                 </wp:positionH>
                 <wp:positionV relativeFrom="paragraph">
-                  <wp:posOffset>179070</wp:posOffset>
+                  <wp:posOffset>240778</wp:posOffset>
                 </wp:positionV>
                 <wp:extent cx="2232660" cy="260350"/>
                 <wp:effectExtent l="0" t="0" r="0" b="6350"/>
@@ -1823,6 +1918,7 @@
                                 <w:szCs w:val="16"/>
                               </w:rPr>
                             </w:pPr>
+                            <w:proofErr w:type="gramStart"/>
                             <w:r>
                               <w:rPr>
                                 <w:rFonts w:hAnsi="Calibri"/>
@@ -1830,7 +1926,17 @@
                                 <w:sz w:val="16"/>
                                 <w:szCs w:val="16"/>
                               </w:rPr>
-                              <w:t>{{ PONo }}</w:t>
+                              <w:t>{{ PONo</w:t>
+                            </w:r>
+                            <w:proofErr w:type="gramEnd"/>
+                            <w:r>
+                              <w:rPr>
+                                <w:rFonts w:hAnsi="Calibri"/>
+                                <w:color w:val="000000" w:themeColor="dark1"/>
+                                <w:sz w:val="16"/>
+                                <w:szCs w:val="16"/>
+                              </w:rPr>
+                              <w:t xml:space="preserve"> }}</w:t>
                             </w:r>
                           </w:p>
                         </w:txbxContent>
@@ -1852,7 +1958,7 @@
           </mc:Choice>
           <mc:Fallback>
             <w:pict>
-              <v:shape w14:anchorId="74FA9616" id="_x0000_s1030" type="#_x0000_t202" style="position:absolute;left:0;text-align:left;margin-left:0;margin-top:14.1pt;width:175.8pt;height:20.5pt;z-index:251671552;visibility:visible;mso-wrap-style:square;mso-width-percent:0;mso-height-percent:0;mso-wrap-distance-left:9pt;mso-wrap-distance-top:0;mso-wrap-distance-right:9pt;mso-wrap-distance-bottom:0;mso-position-horizontal:left;mso-position-horizontal-relative:margin;mso-position-vertical:absolute;mso-position-vertical-relative:text;mso-width-percent:0;mso-height-percent:0;mso-width-relative:margin;mso-height-relative:margin;v-text-anchor:top" o:gfxdata="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" fillcolor="white [3201]" stroked="f">
+              <v:shape w14:anchorId="74FA9616" id="_x0000_s1030" type="#_x0000_t202" style="position:absolute;left:0;text-align:left;margin-left:0;margin-top:18.95pt;width:175.8pt;height:20.5pt;z-index:251671552;visibility:visible;mso-wrap-style:square;mso-width-percent:0;mso-height-percent:0;mso-wrap-distance-left:9pt;mso-wrap-distance-top:0;mso-wrap-distance-right:9pt;mso-wrap-distance-bottom:0;mso-position-horizontal:left;mso-position-horizontal-relative:margin;mso-position-vertical:absolute;mso-position-vertical-relative:text;mso-width-percent:0;mso-height-percent:0;mso-width-relative:margin;mso-height-relative:margin;v-text-anchor:top" o:gfxdata="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" fillcolor="white [3201]" stroked="f">
                 <v:textbox>
                   <w:txbxContent>
                     <w:p>
@@ -1866,6 +1972,7 @@
                           <w:szCs w:val="16"/>
                         </w:rPr>
                       </w:pPr>
+                      <w:proofErr w:type="gramStart"/>
                       <w:r>
                         <w:rPr>
                           <w:rFonts w:hAnsi="Calibri"/>
@@ -1873,7 +1980,28 @@
                           <w:sz w:val="16"/>
                           <w:szCs w:val="16"/>
                         </w:rPr>
-                        <w:t>{{ PONo }}</w:t>
+                        <w:t xml:space="preserve">{{ </w:t>
+                      </w:r>
+                      <w:proofErr w:type="spellStart"/>
+                      <w:r>
+                        <w:rPr>
+                          <w:rFonts w:hAnsi="Calibri"/>
+                          <w:color w:val="000000" w:themeColor="dark1"/>
+                          <w:sz w:val="16"/>
+                          <w:szCs w:val="16"/>
+                        </w:rPr>
+                        <w:t>PONo</w:t>
+                      </w:r>
+                      <w:proofErr w:type="spellEnd"/>
+                      <w:proofErr w:type="gramEnd"/>
+                      <w:r>
+                        <w:rPr>
+                          <w:rFonts w:hAnsi="Calibri"/>
+                          <w:color w:val="000000" w:themeColor="dark1"/>
+                          <w:sz w:val="16"/>
+                          <w:szCs w:val="16"/>
+                        </w:rPr>
+                        <w:t xml:space="preserve"> }}</w:t>
                       </w:r>
                     </w:p>
                   </w:txbxContent>
@@ -1889,7 +2017,7 @@
     <w:tbl>
       <w:tblPr>
         <w:tblStyle w:val="a3"/>
-        <w:tblW w:w="10627" w:type="dxa"/>
+        <w:tblW w:w="10726" w:type="dxa"/>
         <w:tblBorders>
           <w:top w:val="single" w:sz="18" w:space="0" w:color="auto"/>
           <w:left w:val="single" w:sz="18" w:space="0" w:color="auto"/>
@@ -1899,17 +2027,18 @@
         <w:tblLook w:val="04A0" w:firstRow="1" w:lastRow="0" w:firstColumn="1" w:lastColumn="0" w:noHBand="0" w:noVBand="1"/>
       </w:tblPr>
       <w:tblGrid>
-        <w:gridCol w:w="1686"/>
-        <w:gridCol w:w="1701"/>
-        <w:gridCol w:w="1560"/>
-        <w:gridCol w:w="1984"/>
-        <w:gridCol w:w="1701"/>
-        <w:gridCol w:w="1995"/>
+        <w:gridCol w:w="1541"/>
+        <w:gridCol w:w="1105"/>
+        <w:gridCol w:w="1317"/>
+        <w:gridCol w:w="1297"/>
+        <w:gridCol w:w="1920"/>
+        <w:gridCol w:w="1616"/>
+        <w:gridCol w:w="1930"/>
       </w:tblGrid>
       <w:tr>
         <w:tc>
           <w:tcPr>
-            <w:tcW w:w="1686" w:type="dxa"/>
+            <w:tcW w:w="1541" w:type="dxa"/>
           </w:tcPr>
           <w:p>
             <w:pPr>
@@ -1936,7 +2065,44 @@
         </w:tc>
         <w:tc>
           <w:tcPr>
-            <w:tcW w:w="1701" w:type="dxa"/>
+            <w:tcW w:w="1105" w:type="dxa"/>
+          </w:tcPr>
+          <w:p>
+            <w:pPr>
+              <w:jc w:val="center"/>
+              <w:rPr>
+                <w:rFonts w:ascii="Microsoft JhengHei UI" w:eastAsia="Microsoft JhengHei UI" w:hAnsi="Microsoft JhengHei UI" w:cs="Arial"/>
+                <w:b/>
+                <w:bCs/>
+                <w:sz w:val="16"/>
+                <w:szCs w:val="16"/>
+              </w:rPr>
+            </w:pPr>
+            <w:r>
+              <w:rPr>
+                <w:rFonts w:ascii="Microsoft JhengHei UI" w:eastAsia="Microsoft JhengHei UI" w:hAnsi="Microsoft JhengHei UI" w:cs="Arial" w:hint="eastAsia"/>
+                <w:b/>
+                <w:bCs/>
+                <w:sz w:val="16"/>
+                <w:szCs w:val="16"/>
+              </w:rPr>
+              <w:t>No</w:t>
+            </w:r>
+            <w:r>
+              <w:rPr>
+                <w:rFonts w:ascii="Microsoft JhengHei UI" w:eastAsia="Microsoft JhengHei UI" w:hAnsi="Microsoft JhengHei UI" w:cs="Arial"/>
+                <w:b/>
+                <w:bCs/>
+                <w:sz w:val="16"/>
+                <w:szCs w:val="16"/>
+              </w:rPr>
+              <w:t>.</w:t>
+            </w:r>
+          </w:p>
+        </w:tc>
+        <w:tc>
+          <w:tcPr>
+            <w:tcW w:w="1317" w:type="dxa"/>
           </w:tcPr>
           <w:p>
             <w:pPr>
@@ -1963,7 +2129,7 @@
         </w:tc>
         <w:tc>
           <w:tcPr>
-            <w:tcW w:w="1560" w:type="dxa"/>
+            <w:tcW w:w="1297" w:type="dxa"/>
           </w:tcPr>
           <w:p>
             <w:pPr>
@@ -1990,7 +2156,7 @@
         </w:tc>
         <w:tc>
           <w:tcPr>
-            <w:tcW w:w="1984" w:type="dxa"/>
+            <w:tcW w:w="1920" w:type="dxa"/>
           </w:tcPr>
           <w:p>
             <w:pPr>
@@ -2017,7 +2183,7 @@
         </w:tc>
         <w:tc>
           <w:tcPr>
-            <w:tcW w:w="1701" w:type="dxa"/>
+            <w:tcW w:w="1616" w:type="dxa"/>
           </w:tcPr>
           <w:p>
             <w:pPr>
@@ -2044,7 +2210,7 @@
         </w:tc>
         <w:tc>
           <w:tcPr>
-            <w:tcW w:w="1995" w:type="dxa"/>
+            <w:tcW w:w="1930" w:type="dxa"/>
           </w:tcPr>
           <w:p>
             <w:pPr>
@@ -2073,8 +2239,8 @@
       <w:tr>
         <w:tc>
           <w:tcPr>
-            <w:tcW w:w="10627" w:type="dxa"/>
-            <w:gridSpan w:val="6"/>
+            <w:tcW w:w="10726" w:type="dxa"/>
+            <w:gridSpan w:val="7"/>
           </w:tcPr>
           <w:p>
             <w:pPr>
@@ -2098,7 +2264,7 @@
       <w:tr>
         <w:tc>
           <w:tcPr>
-            <w:tcW w:w="1686" w:type="dxa"/>
+            <w:tcW w:w="1541" w:type="dxa"/>
           </w:tcPr>
           <w:p>
             <w:pPr>
@@ -2109,19 +2275,29 @@
                 <w:szCs w:val="16"/>
               </w:rPr>
             </w:pPr>
+            <w:proofErr w:type="gramStart"/>
             <w:r>
               <w:rPr>
                 <w:rFonts w:ascii="Microsoft JhengHei UI" w:eastAsia="Microsoft JhengHei UI" w:hAnsi="Microsoft JhengHei UI" w:cs="Arial"/>
                 <w:sz w:val="16"/>
                 <w:szCs w:val="16"/>
               </w:rPr>
-              <w:t>{{ item.Supplier }}</w:t>
+              <w:t>{{ item</w:t>
+            </w:r>
+            <w:proofErr w:type="gramEnd"/>
+            <w:r>
+              <w:rPr>
+                <w:rFonts w:ascii="Microsoft JhengHei UI" w:eastAsia="Microsoft JhengHei UI" w:hAnsi="Microsoft JhengHei UI" w:cs="Arial"/>
+                <w:sz w:val="16"/>
+                <w:szCs w:val="16"/>
+              </w:rPr>
+              <w:t>.Supplier }}</w:t>
             </w:r>
           </w:p>
         </w:tc>
         <w:tc>
           <w:tcPr>
-            <w:tcW w:w="1701" w:type="dxa"/>
+            <w:tcW w:w="1105" w:type="dxa"/>
           </w:tcPr>
           <w:p>
             <w:pPr>
@@ -2132,19 +2308,37 @@
                 <w:szCs w:val="16"/>
               </w:rPr>
             </w:pPr>
+            <w:proofErr w:type="gramStart"/>
+            <w:r>
+              <w:rPr>
+                <w:rFonts w:ascii="Microsoft JhengHei UI" w:eastAsia="Microsoft JhengHei UI" w:hAnsi="Microsoft JhengHei UI" w:cs="Arial" w:hint="eastAsia"/>
+                <w:sz w:val="16"/>
+                <w:szCs w:val="16"/>
+              </w:rPr>
+              <w:t>{</w:t>
+            </w:r>
             <w:r>
               <w:rPr>
                 <w:rFonts w:ascii="Microsoft JhengHei UI" w:eastAsia="Microsoft JhengHei UI" w:hAnsi="Microsoft JhengHei UI" w:cs="Arial"/>
                 <w:sz w:val="16"/>
                 <w:szCs w:val="16"/>
               </w:rPr>
-              <w:t>{{ item. InvNumber }}</w:t>
+              <w:t>{ item</w:t>
+            </w:r>
+            <w:proofErr w:type="gramEnd"/>
+            <w:r>
+              <w:rPr>
+                <w:rFonts w:ascii="Microsoft JhengHei UI" w:eastAsia="Microsoft JhengHei UI" w:hAnsi="Microsoft JhengHei UI" w:cs="Arial"/>
+                <w:sz w:val="16"/>
+                <w:szCs w:val="16"/>
+              </w:rPr>
+              <w:t>.No }}</w:t>
             </w:r>
           </w:p>
         </w:tc>
         <w:tc>
           <w:tcPr>
-            <w:tcW w:w="1560" w:type="dxa"/>
+            <w:tcW w:w="1317" w:type="dxa"/>
           </w:tcPr>
           <w:p>
             <w:pPr>
@@ -2155,19 +2349,62 @@
                 <w:szCs w:val="16"/>
               </w:rPr>
             </w:pPr>
+            <w:proofErr w:type="gramStart"/>
             <w:r>
               <w:rPr>
                 <w:rFonts w:ascii="Microsoft JhengHei UI" w:eastAsia="Microsoft JhengHei UI" w:hAnsi="Microsoft JhengHei UI" w:cs="Arial"/>
                 <w:sz w:val="16"/>
                 <w:szCs w:val="16"/>
               </w:rPr>
-              <w:t>{{ item. Description }}</w:t>
+              <w:t>{{ item</w:t>
+            </w:r>
+            <w:proofErr w:type="gramEnd"/>
+            <w:r>
+              <w:rPr>
+                <w:rFonts w:ascii="Microsoft JhengHei UI" w:eastAsia="Microsoft JhengHei UI" w:hAnsi="Microsoft JhengHei UI" w:cs="Arial"/>
+                <w:sz w:val="16"/>
+                <w:szCs w:val="16"/>
+              </w:rPr>
+              <w:t>. InvNumber }}</w:t>
             </w:r>
           </w:p>
         </w:tc>
         <w:tc>
           <w:tcPr>
-            <w:tcW w:w="1984" w:type="dxa"/>
+            <w:tcW w:w="1297" w:type="dxa"/>
+          </w:tcPr>
+          <w:p>
+            <w:pPr>
+              <w:spacing w:line="240" w:lineRule="exact"/>
+              <w:rPr>
+                <w:rFonts w:ascii="Microsoft JhengHei UI" w:eastAsia="Microsoft JhengHei UI" w:hAnsi="Microsoft JhengHei UI" w:cs="Arial"/>
+                <w:sz w:val="16"/>
+                <w:szCs w:val="16"/>
+              </w:rPr>
+            </w:pPr>
+            <w:proofErr w:type="gramStart"/>
+            <w:r>
+              <w:rPr>
+                <w:rFonts w:ascii="Microsoft JhengHei UI" w:eastAsia="Microsoft JhengHei UI" w:hAnsi="Microsoft JhengHei UI" w:cs="Arial"/>
+                <w:sz w:val="16"/>
+                <w:szCs w:val="16"/>
+              </w:rPr>
+              <w:t>{{ item</w:t>
+            </w:r>
+            <w:proofErr w:type="gramEnd"/>
+            <w:r>
+              <w:rPr>
+                <w:rFonts w:ascii="Microsoft JhengHei UI" w:eastAsia="Microsoft JhengHei UI" w:hAnsi="Microsoft JhengHei UI" w:cs="Arial"/>
+                <w:sz w:val="16"/>
+                <w:szCs w:val="16"/>
+              </w:rPr>
+              <w:t>. Description }}</w:t>
+            </w:r>
+          </w:p>
+        </w:tc>
+        <w:tc>
+          <w:tcPr>
+            <w:tcW w:w="1920" w:type="dxa"/>
           </w:tcPr>
           <w:p>
             <w:pPr>
@@ -2179,19 +2416,29 @@
                 <w:szCs w:val="16"/>
               </w:rPr>
             </w:pPr>
+            <w:proofErr w:type="gramStart"/>
             <w:r>
               <w:rPr>
                 <w:rFonts w:ascii="Microsoft JhengHei UI" w:eastAsia="Microsoft JhengHei UI" w:hAnsi="Microsoft JhengHei UI" w:cs="Arial"/>
                 <w:sz w:val="16"/>
                 <w:szCs w:val="16"/>
               </w:rPr>
-              <w:t>{{ item.BilledAmount }}</w:t>
+              <w:t>{{ item</w:t>
+            </w:r>
+            <w:proofErr w:type="gramEnd"/>
+            <w:r>
+              <w:rPr>
+                <w:rFonts w:ascii="Microsoft JhengHei UI" w:eastAsia="Microsoft JhengHei UI" w:hAnsi="Microsoft JhengHei UI" w:cs="Arial"/>
+                <w:sz w:val="16"/>
+                <w:szCs w:val="16"/>
+              </w:rPr>
+              <w:t>.BilledAmount }}</w:t>
             </w:r>
           </w:p>
         </w:tc>
         <w:tc>
           <w:tcPr>
-            <w:tcW w:w="1701" w:type="dxa"/>
+            <w:tcW w:w="1616" w:type="dxa"/>
           </w:tcPr>
           <w:p>
             <w:pPr>
@@ -2203,13 +2450,23 @@
                 <w:szCs w:val="16"/>
               </w:rPr>
             </w:pPr>
+            <w:proofErr w:type="gramStart"/>
             <w:r>
               <w:rPr>
                 <w:rFonts w:ascii="Microsoft JhengHei UI" w:eastAsia="Microsoft JhengHei UI" w:hAnsi="Microsoft JhengHei UI" w:cs="Arial"/>
                 <w:sz w:val="16"/>
                 <w:szCs w:val="16"/>
               </w:rPr>
-              <w:t>{{ item.Liability }}</w:t>
+              <w:t>{{ item</w:t>
+            </w:r>
+            <w:proofErr w:type="gramEnd"/>
+            <w:r>
+              <w:rPr>
+                <w:rFonts w:ascii="Microsoft JhengHei UI" w:eastAsia="Microsoft JhengHei UI" w:hAnsi="Microsoft JhengHei UI" w:cs="Arial"/>
+                <w:sz w:val="16"/>
+                <w:szCs w:val="16"/>
+              </w:rPr>
+              <w:t>.Liability }}</w:t>
             </w:r>
             <w:r>
               <w:rPr>
@@ -2223,7 +2480,7 @@
         </w:tc>
         <w:tc>
           <w:tcPr>
-            <w:tcW w:w="1995" w:type="dxa"/>
+            <w:tcW w:w="1930" w:type="dxa"/>
           </w:tcPr>
           <w:p>
             <w:pPr>
@@ -2235,13 +2492,23 @@
                 <w:szCs w:val="16"/>
               </w:rPr>
             </w:pPr>
+            <w:proofErr w:type="gramStart"/>
             <w:r>
               <w:rPr>
                 <w:rFonts w:ascii="Microsoft JhengHei UI" w:eastAsia="Microsoft JhengHei UI" w:hAnsi="Microsoft JhengHei UI" w:cs="Arial"/>
                 <w:sz w:val="16"/>
                 <w:szCs w:val="16"/>
               </w:rPr>
-              <w:t>{{ item.ShareAmount }}</w:t>
+              <w:t>{{ item</w:t>
+            </w:r>
+            <w:proofErr w:type="gramEnd"/>
+            <w:r>
+              <w:rPr>
+                <w:rFonts w:ascii="Microsoft JhengHei UI" w:eastAsia="Microsoft JhengHei UI" w:hAnsi="Microsoft JhengHei UI" w:cs="Arial"/>
+                <w:sz w:val="16"/>
+                <w:szCs w:val="16"/>
+              </w:rPr>
+              <w:t>.ShareAmount }}</w:t>
             </w:r>
           </w:p>
         </w:tc>
@@ -2249,8 +2516,8 @@
       <w:tr>
         <w:tc>
           <w:tcPr>
-            <w:tcW w:w="10627" w:type="dxa"/>
-            <w:gridSpan w:val="6"/>
+            <w:tcW w:w="10726" w:type="dxa"/>
+            <w:gridSpan w:val="7"/>
           </w:tcPr>
           <w:p>
             <w:pPr>
@@ -2274,8 +2541,8 @@
       <w:tr>
         <w:tc>
           <w:tcPr>
-            <w:tcW w:w="8632" w:type="dxa"/>
-            <w:gridSpan w:val="5"/>
+            <w:tcW w:w="8796" w:type="dxa"/>
+            <w:gridSpan w:val="6"/>
           </w:tcPr>
           <w:p>
             <w:pPr>
@@ -2303,7 +2570,7 @@
         </w:tc>
         <w:tc>
           <w:tcPr>
-            <w:tcW w:w="1995" w:type="dxa"/>
+            <w:tcW w:w="1930" w:type="dxa"/>
           </w:tcPr>
           <w:p>
             <w:pPr>
@@ -2314,6 +2581,7 @@
                 <w:szCs w:val="16"/>
               </w:rPr>
             </w:pPr>
+            <w:proofErr w:type="gramStart"/>
             <w:r>
               <w:rPr>
                 <w:rFonts w:ascii="Microsoft JhengHei UI" w:eastAsia="Microsoft JhengHei UI" w:hAnsi="Microsoft JhengHei UI" w:cs="Arial"/>
@@ -2322,7 +2590,18 @@
                 <w:sz w:val="16"/>
                 <w:szCs w:val="16"/>
               </w:rPr>
-              <w:t>{{ TotalAmount }}</w:t>
+              <w:t>{{ TotalAmount</w:t>
+            </w:r>
+            <w:proofErr w:type="gramEnd"/>
+            <w:r>
+              <w:rPr>
+                <w:rFonts w:ascii="Microsoft JhengHei UI" w:eastAsia="Microsoft JhengHei UI" w:hAnsi="Microsoft JhengHei UI" w:cs="Arial"/>
+                <w:b/>
+                <w:bCs/>
+                <w:sz w:val="16"/>
+                <w:szCs w:val="16"/>
+              </w:rPr>
+              <w:t xml:space="preserve"> }}</w:t>
             </w:r>
           </w:p>
         </w:tc>
@@ -2435,14 +2714,27 @@
                                 <w:szCs w:val="16"/>
                               </w:rPr>
                             </w:pPr>
-                            <w:r>
-                              <w:rPr>
-                                <w:rFonts w:ascii="Microsoft JhengHei UI" w:eastAsia="Microsoft JhengHei UI" w:hAnsi="Microsoft JhengHei UI"/>
-                                <w:color w:val="000000" w:themeColor="dark1"/>
-                                <w:sz w:val="16"/>
-                                <w:szCs w:val="16"/>
-                              </w:rPr>
-                              <w:t>Bank Name: {{ CorporateBankName }}</w:t>
+                            <w:proofErr w:type="gramStart"/>
+                            <w:r>
+                              <w:rPr>
+                                <w:rFonts w:ascii="Microsoft JhengHei UI" w:eastAsia="Microsoft JhengHei UI" w:hAnsi="Microsoft JhengHei UI"/>
+                                <w:color w:val="000000" w:themeColor="dark1"/>
+                                <w:sz w:val="16"/>
+                                <w:szCs w:val="16"/>
+                                <w:highlight w:val="yellow"/>
+                              </w:rPr>
+                              <w:t>{{ CorporateBankName</w:t>
+                            </w:r>
+                            <w:proofErr w:type="gramEnd"/>
+                            <w:r>
+                              <w:rPr>
+                                <w:rFonts w:ascii="Microsoft JhengHei UI" w:eastAsia="Microsoft JhengHei UI" w:hAnsi="Microsoft JhengHei UI"/>
+                                <w:color w:val="000000" w:themeColor="dark1"/>
+                                <w:sz w:val="16"/>
+                                <w:szCs w:val="16"/>
+                                <w:highlight w:val="yellow"/>
+                              </w:rPr>
+                              <w:t xml:space="preserve"> }}</w:t>
                             </w:r>
                           </w:p>
                           <w:p>
@@ -2455,59 +2747,27 @@
                                 <w:szCs w:val="16"/>
                               </w:rPr>
                             </w:pPr>
-                            <w:r>
-                              <w:rPr>
-                                <w:rFonts w:ascii="Microsoft JhengHei UI" w:eastAsia="Microsoft JhengHei UI" w:hAnsi="Microsoft JhengHei UI" w:hint="eastAsia"/>
-                                <w:color w:val="000000" w:themeColor="dark1"/>
-                                <w:sz w:val="16"/>
-                                <w:szCs w:val="16"/>
-                              </w:rPr>
-                              <w:t>B</w:t>
-                            </w:r>
-                            <w:r>
-                              <w:rPr>
-                                <w:rFonts w:ascii="Microsoft JhengHei UI" w:eastAsia="Microsoft JhengHei UI" w:hAnsi="Microsoft JhengHei UI"/>
-                                <w:color w:val="000000" w:themeColor="dark1"/>
-                                <w:sz w:val="16"/>
-                                <w:szCs w:val="16"/>
-                              </w:rPr>
-                              <w:t>ra</w:t>
-                            </w:r>
-                            <w:r>
-                              <w:rPr>
-                                <w:rFonts w:ascii="Microsoft JhengHei UI" w:eastAsia="Microsoft JhengHei UI" w:hAnsi="Microsoft JhengHei UI"/>
-                                <w:color w:val="000000" w:themeColor="dark1"/>
-                                <w:sz w:val="16"/>
-                                <w:szCs w:val="16"/>
-                              </w:rPr>
-                              <w:t>n</w:t>
-                            </w:r>
-                            <w:r>
-                              <w:rPr>
-                                <w:rFonts w:ascii="Microsoft JhengHei UI" w:eastAsia="Microsoft JhengHei UI" w:hAnsi="Microsoft JhengHei UI"/>
-                                <w:color w:val="000000" w:themeColor="dark1"/>
-                                <w:sz w:val="16"/>
-                                <w:szCs w:val="16"/>
-                              </w:rPr>
-                              <w:t xml:space="preserve">ch Name: {{ </w:t>
-                            </w:r>
-                            <w:r>
-                              <w:rPr>
-                                <w:rFonts w:ascii="Microsoft JhengHei UI" w:eastAsia="Microsoft JhengHei UI" w:hAnsi="Microsoft JhengHei UI"/>
-                                <w:color w:val="000000" w:themeColor="dark1"/>
-                                <w:sz w:val="16"/>
-                                <w:szCs w:val="16"/>
-                              </w:rPr>
-                              <w:t>Corporate</w:t>
-                            </w:r>
-                            <w:r>
-                              <w:rPr>
-                                <w:rFonts w:ascii="Microsoft JhengHei UI" w:eastAsia="Microsoft JhengHei UI" w:hAnsi="Microsoft JhengHei UI"/>
-                                <w:color w:val="000000" w:themeColor="dark1"/>
-                                <w:sz w:val="16"/>
-                                <w:szCs w:val="16"/>
-                              </w:rPr>
-                              <w:t>Branch }}</w:t>
+                            <w:proofErr w:type="gramStart"/>
+                            <w:r>
+                              <w:rPr>
+                                <w:rFonts w:ascii="Microsoft JhengHei UI" w:eastAsia="Microsoft JhengHei UI" w:hAnsi="Microsoft JhengHei UI"/>
+                                <w:color w:val="000000" w:themeColor="dark1"/>
+                                <w:sz w:val="16"/>
+                                <w:szCs w:val="16"/>
+                                <w:highlight w:val="yellow"/>
+                              </w:rPr>
+                              <w:t>{{ CorporateBranch</w:t>
+                            </w:r>
+                            <w:proofErr w:type="gramEnd"/>
+                            <w:r>
+                              <w:rPr>
+                                <w:rFonts w:ascii="Microsoft JhengHei UI" w:eastAsia="Microsoft JhengHei UI" w:hAnsi="Microsoft JhengHei UI"/>
+                                <w:color w:val="000000" w:themeColor="dark1"/>
+                                <w:sz w:val="16"/>
+                                <w:szCs w:val="16"/>
+                                <w:highlight w:val="yellow"/>
+                              </w:rPr>
+                              <w:t xml:space="preserve"> }}</w:t>
                             </w:r>
                           </w:p>
                           <w:p>
@@ -2520,59 +2780,27 @@
                                 <w:szCs w:val="16"/>
                               </w:rPr>
                             </w:pPr>
-                            <w:r>
-                              <w:rPr>
-                                <w:rFonts w:ascii="Microsoft JhengHei UI" w:eastAsia="Microsoft JhengHei UI" w:hAnsi="Microsoft JhengHei UI" w:hint="eastAsia"/>
-                                <w:color w:val="000000" w:themeColor="dark1"/>
-                                <w:sz w:val="16"/>
-                                <w:szCs w:val="16"/>
-                              </w:rPr>
-                              <w:t>B</w:t>
-                            </w:r>
-                            <w:r>
-                              <w:rPr>
-                                <w:rFonts w:ascii="Microsoft JhengHei UI" w:eastAsia="Microsoft JhengHei UI" w:hAnsi="Microsoft JhengHei UI"/>
-                                <w:color w:val="000000" w:themeColor="dark1"/>
-                                <w:sz w:val="16"/>
-                                <w:szCs w:val="16"/>
-                              </w:rPr>
-                              <w:t>ranch</w:t>
-                            </w:r>
-                            <w:r>
-                              <w:rPr>
-                                <w:rFonts w:ascii="Microsoft JhengHei UI" w:eastAsia="Microsoft JhengHei UI" w:hAnsi="Microsoft JhengHei UI"/>
-                                <w:color w:val="000000" w:themeColor="dark1"/>
-                                <w:sz w:val="16"/>
-                                <w:szCs w:val="16"/>
-                              </w:rPr>
-                              <w:t xml:space="preserve"> </w:t>
-                            </w:r>
-                            <w:r>
-                              <w:rPr>
-                                <w:rFonts w:ascii="Microsoft JhengHei UI" w:eastAsia="Microsoft JhengHei UI" w:hAnsi="Microsoft JhengHei UI"/>
-                                <w:color w:val="000000" w:themeColor="dark1"/>
-                                <w:sz w:val="16"/>
-                                <w:szCs w:val="16"/>
-                              </w:rPr>
-                              <w:t xml:space="preserve">Address: {{ </w:t>
-                            </w:r>
-                            <w:r>
-                              <w:rPr>
-                                <w:rFonts w:ascii="Microsoft JhengHei UI" w:eastAsia="Microsoft JhengHei UI" w:hAnsi="Microsoft JhengHei UI"/>
-                                <w:color w:val="000000" w:themeColor="dark1"/>
-                                <w:sz w:val="16"/>
-                                <w:szCs w:val="16"/>
-                              </w:rPr>
-                              <w:t>Corporate</w:t>
-                            </w:r>
-                            <w:r>
-                              <w:rPr>
-                                <w:rFonts w:ascii="Microsoft JhengHei UI" w:eastAsia="Microsoft JhengHei UI" w:hAnsi="Microsoft JhengHei UI"/>
-                                <w:color w:val="000000" w:themeColor="dark1"/>
-                                <w:sz w:val="16"/>
-                                <w:szCs w:val="16"/>
-                              </w:rPr>
-                              <w:t>BranchAddress }}</w:t>
+                            <w:proofErr w:type="gramStart"/>
+                            <w:r>
+                              <w:rPr>
+                                <w:rFonts w:ascii="Microsoft JhengHei UI" w:eastAsia="Microsoft JhengHei UI" w:hAnsi="Microsoft JhengHei UI"/>
+                                <w:color w:val="000000" w:themeColor="dark1"/>
+                                <w:sz w:val="16"/>
+                                <w:szCs w:val="16"/>
+                                <w:highlight w:val="yellow"/>
+                              </w:rPr>
+                              <w:t>{{ CorporateBranchAddress</w:t>
+                            </w:r>
+                            <w:proofErr w:type="gramEnd"/>
+                            <w:r>
+                              <w:rPr>
+                                <w:rFonts w:ascii="Microsoft JhengHei UI" w:eastAsia="Microsoft JhengHei UI" w:hAnsi="Microsoft JhengHei UI"/>
+                                <w:color w:val="000000" w:themeColor="dark1"/>
+                                <w:sz w:val="16"/>
+                                <w:szCs w:val="16"/>
+                                <w:highlight w:val="yellow"/>
+                              </w:rPr>
+                              <w:t xml:space="preserve"> }}</w:t>
                             </w:r>
                           </w:p>
                           <w:p>
@@ -2585,14 +2813,27 @@
                                 <w:szCs w:val="16"/>
                               </w:rPr>
                             </w:pPr>
-                            <w:r>
-                              <w:rPr>
-                                <w:rFonts w:ascii="Microsoft JhengHei UI" w:eastAsia="Microsoft JhengHei UI" w:hAnsi="Microsoft JhengHei UI"/>
-                                <w:color w:val="000000" w:themeColor="dark1"/>
-                                <w:sz w:val="16"/>
-                                <w:szCs w:val="16"/>
-                              </w:rPr>
-                              <w:t>A/C Name: {{ CorporateBankAcctName }}</w:t>
+                            <w:proofErr w:type="gramStart"/>
+                            <w:r>
+                              <w:rPr>
+                                <w:rFonts w:ascii="Microsoft JhengHei UI" w:eastAsia="Microsoft JhengHei UI" w:hAnsi="Microsoft JhengHei UI"/>
+                                <w:color w:val="000000" w:themeColor="dark1"/>
+                                <w:sz w:val="16"/>
+                                <w:szCs w:val="16"/>
+                                <w:highlight w:val="yellow"/>
+                              </w:rPr>
+                              <w:t>{{ CorporateBankAcctName</w:t>
+                            </w:r>
+                            <w:proofErr w:type="gramEnd"/>
+                            <w:r>
+                              <w:rPr>
+                                <w:rFonts w:ascii="Microsoft JhengHei UI" w:eastAsia="Microsoft JhengHei UI" w:hAnsi="Microsoft JhengHei UI"/>
+                                <w:color w:val="000000" w:themeColor="dark1"/>
+                                <w:sz w:val="16"/>
+                                <w:szCs w:val="16"/>
+                                <w:highlight w:val="yellow"/>
+                              </w:rPr>
+                              <w:t xml:space="preserve"> }}</w:t>
                             </w:r>
                           </w:p>
                           <w:p>
@@ -2605,21 +2846,35 @@
                                 <w:szCs w:val="16"/>
                               </w:rPr>
                             </w:pPr>
-                            <w:r>
-                              <w:rPr>
-                                <w:rFonts w:ascii="Microsoft JhengHei UI" w:eastAsia="Microsoft JhengHei UI" w:hAnsi="Microsoft JhengHei UI"/>
-                                <w:color w:val="000000" w:themeColor="dark1"/>
-                                <w:sz w:val="16"/>
-                                <w:szCs w:val="16"/>
-                              </w:rPr>
-                              <w:t>A/C No. : {{ CorporateBankAcctNo }</w:t>
-                            </w:r>
-                            <w:r>
-                              <w:rPr>
-                                <w:rFonts w:ascii="Microsoft JhengHei UI" w:eastAsia="Microsoft JhengHei UI" w:hAnsi="Microsoft JhengHei UI"/>
-                                <w:color w:val="000000" w:themeColor="dark1"/>
-                                <w:sz w:val="16"/>
-                                <w:szCs w:val="16"/>
+                            <w:proofErr w:type="gramStart"/>
+                            <w:r>
+                              <w:rPr>
+                                <w:rFonts w:ascii="Microsoft JhengHei UI" w:eastAsia="Microsoft JhengHei UI" w:hAnsi="Microsoft JhengHei UI"/>
+                                <w:color w:val="000000" w:themeColor="dark1"/>
+                                <w:sz w:val="16"/>
+                                <w:szCs w:val="16"/>
+                                <w:highlight w:val="yellow"/>
+                              </w:rPr>
+                              <w:t>{{ CorporateBankAcctNo</w:t>
+                            </w:r>
+                            <w:proofErr w:type="gramEnd"/>
+                            <w:r>
+                              <w:rPr>
+                                <w:rFonts w:ascii="Microsoft JhengHei UI" w:eastAsia="Microsoft JhengHei UI" w:hAnsi="Microsoft JhengHei UI"/>
+                                <w:color w:val="000000" w:themeColor="dark1"/>
+                                <w:sz w:val="16"/>
+                                <w:szCs w:val="16"/>
+                                <w:highlight w:val="yellow"/>
+                              </w:rPr>
+                              <w:t xml:space="preserve"> }</w:t>
+                            </w:r>
+                            <w:r>
+                              <w:rPr>
+                                <w:rFonts w:ascii="Microsoft JhengHei UI" w:eastAsia="Microsoft JhengHei UI" w:hAnsi="Microsoft JhengHei UI"/>
+                                <w:color w:val="000000" w:themeColor="dark1"/>
+                                <w:sz w:val="16"/>
+                                <w:szCs w:val="16"/>
+                                <w:highlight w:val="yellow"/>
                               </w:rPr>
                               <w:t>}</w:t>
                             </w:r>
@@ -2634,23 +2889,35 @@
                                 <w:szCs w:val="16"/>
                               </w:rPr>
                             </w:pPr>
-                            <w:r>
-                              <w:rPr>
-                                <w:rFonts w:ascii="Microsoft JhengHei UI" w:eastAsia="Microsoft JhengHei UI" w:hAnsi="Microsoft JhengHei UI" w:hint="eastAsia"/>
-                                <w:color w:val="000000" w:themeColor="dark1"/>
-                                <w:sz w:val="16"/>
-                                <w:szCs w:val="16"/>
-                              </w:rPr>
-                              <w:t>Sa</w:t>
-                            </w:r>
-                            <w:r>
-                              <w:rPr>
-                                <w:rFonts w:ascii="Microsoft JhengHei UI" w:eastAsia="Microsoft JhengHei UI" w:hAnsi="Microsoft JhengHei UI"/>
-                                <w:color w:val="000000" w:themeColor="dark1"/>
-                                <w:sz w:val="16"/>
-                                <w:szCs w:val="16"/>
-                              </w:rPr>
-                              <w:t>ving Account Name: {{ CorporateSavingAcctNo }</w:t>
+                            <w:proofErr w:type="gramStart"/>
+                            <w:r>
+                              <w:rPr>
+                                <w:rFonts w:ascii="Microsoft JhengHei UI" w:eastAsia="Microsoft JhengHei UI" w:hAnsi="Microsoft JhengHei UI"/>
+                                <w:color w:val="000000" w:themeColor="dark1"/>
+                                <w:sz w:val="16"/>
+                                <w:szCs w:val="16"/>
+                              </w:rPr>
+                              <w:t xml:space="preserve">{{ </w:t>
+                            </w:r>
+                            <w:r>
+                              <w:rPr>
+                                <w:rFonts w:ascii="Microsoft JhengHei UI" w:eastAsia="Microsoft JhengHei UI" w:hAnsi="Microsoft JhengHei UI"/>
+                                <w:color w:val="000000" w:themeColor="dark1"/>
+                                <w:sz w:val="16"/>
+                                <w:szCs w:val="16"/>
+                                <w:highlight w:val="yellow"/>
+                              </w:rPr>
+                              <w:t>CorporateSavingAcctNo</w:t>
+                            </w:r>
+                            <w:proofErr w:type="gramEnd"/>
+                            <w:r>
+                              <w:rPr>
+                                <w:rFonts w:ascii="Microsoft JhengHei UI" w:eastAsia="Microsoft JhengHei UI" w:hAnsi="Microsoft JhengHei UI"/>
+                                <w:color w:val="000000" w:themeColor="dark1"/>
+                                <w:sz w:val="16"/>
+                                <w:szCs w:val="16"/>
+                              </w:rPr>
+                              <w:t xml:space="preserve"> }</w:t>
                             </w:r>
                             <w:r>
                               <w:rPr>
@@ -2672,51 +2939,27 @@
                                 <w:szCs w:val="16"/>
                               </w:rPr>
                             </w:pPr>
-                            <w:r>
-                              <w:rPr>
-                                <w:rFonts w:ascii="Microsoft JhengHei UI" w:eastAsia="Microsoft JhengHei UI" w:hAnsi="Microsoft JhengHei UI" w:hint="eastAsia"/>
-                                <w:color w:val="000000" w:themeColor="dark1"/>
-                                <w:sz w:val="16"/>
-                                <w:szCs w:val="16"/>
-                              </w:rPr>
-                              <w:t>I</w:t>
-                            </w:r>
-                            <w:r>
-                              <w:rPr>
-                                <w:rFonts w:ascii="Microsoft JhengHei UI" w:eastAsia="Microsoft JhengHei UI" w:hAnsi="Microsoft JhengHei UI"/>
-                                <w:color w:val="000000" w:themeColor="dark1"/>
-                                <w:sz w:val="16"/>
-                                <w:szCs w:val="16"/>
-                              </w:rPr>
-                              <w:t>BAN</w:t>
-                            </w:r>
-                            <w:r>
-                              <w:rPr>
-                                <w:rFonts w:ascii="Microsoft JhengHei UI" w:eastAsia="Microsoft JhengHei UI" w:hAnsi="Microsoft JhengHei UI"/>
-                                <w:color w:val="000000" w:themeColor="dark1"/>
-                                <w:sz w:val="16"/>
-                                <w:szCs w:val="16"/>
-                              </w:rPr>
-                              <w:t xml:space="preserve">: </w:t>
-                            </w:r>
-                            <w:r>
-                              <w:rPr>
-                                <w:rFonts w:ascii="Microsoft JhengHei UI" w:eastAsia="Microsoft JhengHei UI" w:hAnsi="Microsoft JhengHei UI"/>
-                                <w:color w:val="000000" w:themeColor="dark1"/>
-                                <w:sz w:val="16"/>
-                                <w:szCs w:val="16"/>
-                              </w:rPr>
-                              <w:t>{{ Corporate</w:t>
-                            </w:r>
-                            <w:r>
-                              <w:rPr>
-                                <w:rFonts w:ascii="Microsoft JhengHei UI" w:eastAsia="Microsoft JhengHei UI" w:hAnsi="Microsoft JhengHei UI"/>
-                                <w:color w:val="000000" w:themeColor="dark1"/>
-                                <w:sz w:val="16"/>
-                                <w:szCs w:val="16"/>
-                              </w:rPr>
-                              <w:t>IBAN</w:t>
-                            </w:r>
+                            <w:proofErr w:type="gramStart"/>
+                            <w:r>
+                              <w:rPr>
+                                <w:rFonts w:ascii="Microsoft JhengHei UI" w:eastAsia="Microsoft JhengHei UI" w:hAnsi="Microsoft JhengHei UI"/>
+                                <w:color w:val="000000" w:themeColor="dark1"/>
+                                <w:sz w:val="16"/>
+                                <w:szCs w:val="16"/>
+                              </w:rPr>
+                              <w:t xml:space="preserve">{{ </w:t>
+                            </w:r>
+                            <w:r>
+                              <w:rPr>
+                                <w:rFonts w:ascii="Microsoft JhengHei UI" w:eastAsia="Microsoft JhengHei UI" w:hAnsi="Microsoft JhengHei UI"/>
+                                <w:color w:val="000000" w:themeColor="dark1"/>
+                                <w:sz w:val="16"/>
+                                <w:szCs w:val="16"/>
+                                <w:highlight w:val="yellow"/>
+                              </w:rPr>
+                              <w:t>CorporateIBAN</w:t>
+                            </w:r>
+                            <w:proofErr w:type="gramEnd"/>
                             <w:r>
                               <w:rPr>
                                 <w:rFonts w:ascii="Microsoft JhengHei UI" w:eastAsia="Microsoft JhengHei UI" w:hAnsi="Microsoft JhengHei UI"/>
@@ -2737,14 +2980,35 @@
                                 <w:szCs w:val="16"/>
                               </w:rPr>
                             </w:pPr>
-                            <w:r>
-                              <w:rPr>
-                                <w:rFonts w:ascii="Microsoft JhengHei UI" w:eastAsia="Microsoft JhengHei UI" w:hAnsi="Microsoft JhengHei UI"/>
-                                <w:color w:val="000000" w:themeColor="dark1"/>
-                                <w:sz w:val="16"/>
-                                <w:szCs w:val="16"/>
-                              </w:rPr>
-                              <w:t>SWIFT Code: {{ CorporateSWIFTCode }}</w:t>
+                            <w:proofErr w:type="gramStart"/>
+                            <w:r>
+                              <w:rPr>
+                                <w:rFonts w:ascii="Microsoft JhengHei UI" w:eastAsia="Microsoft JhengHei UI" w:hAnsi="Microsoft JhengHei UI"/>
+                                <w:color w:val="000000" w:themeColor="dark1"/>
+                                <w:sz w:val="16"/>
+                                <w:szCs w:val="16"/>
+                              </w:rPr>
+                              <w:t xml:space="preserve">{{ </w:t>
+                            </w:r>
+                            <w:r>
+                              <w:rPr>
+                                <w:rFonts w:ascii="Microsoft JhengHei UI" w:eastAsia="Microsoft JhengHei UI" w:hAnsi="Microsoft JhengHei UI"/>
+                                <w:color w:val="000000" w:themeColor="dark1"/>
+                                <w:sz w:val="16"/>
+                                <w:szCs w:val="16"/>
+                                <w:highlight w:val="yellow"/>
+                              </w:rPr>
+                              <w:t>CorporateSWIFTCode</w:t>
+                            </w:r>
+                            <w:proofErr w:type="gramEnd"/>
+                            <w:r>
+                              <w:rPr>
+                                <w:rFonts w:ascii="Microsoft JhengHei UI" w:eastAsia="Microsoft JhengHei UI" w:hAnsi="Microsoft JhengHei UI"/>
+                                <w:color w:val="000000" w:themeColor="dark1"/>
+                                <w:sz w:val="16"/>
+                                <w:szCs w:val="16"/>
+                              </w:rPr>
+                              <w:t xml:space="preserve"> }}</w:t>
                             </w:r>
                           </w:p>
                           <w:p>
@@ -2757,51 +3021,27 @@
                                 <w:szCs w:val="16"/>
                               </w:rPr>
                             </w:pPr>
-                            <w:r>
-                              <w:rPr>
-                                <w:rFonts w:ascii="Microsoft JhengHei UI" w:eastAsia="Microsoft JhengHei UI" w:hAnsi="Microsoft JhengHei UI"/>
-                                <w:color w:val="000000" w:themeColor="dark1"/>
-                                <w:sz w:val="16"/>
-                                <w:szCs w:val="16"/>
-                              </w:rPr>
-                              <w:t>ACHNo</w:t>
-                            </w:r>
-                            <w:r>
-                              <w:rPr>
-                                <w:rFonts w:ascii="Microsoft JhengHei UI" w:eastAsia="Microsoft JhengHei UI" w:hAnsi="Microsoft JhengHei UI"/>
-                                <w:color w:val="000000" w:themeColor="dark1"/>
-                                <w:sz w:val="16"/>
-                                <w:szCs w:val="16"/>
-                              </w:rPr>
-                              <w:t>.</w:t>
-                            </w:r>
-                            <w:r>
-                              <w:rPr>
-                                <w:rFonts w:ascii="Microsoft JhengHei UI" w:eastAsia="Microsoft JhengHei UI" w:hAnsi="Microsoft JhengHei UI"/>
-                                <w:color w:val="000000" w:themeColor="dark1"/>
-                                <w:sz w:val="16"/>
-                                <w:szCs w:val="16"/>
-                              </w:rPr>
-                              <w:t xml:space="preserve">: </w:t>
-                            </w:r>
-                            <w:r>
-                              <w:rPr>
-                                <w:rFonts w:ascii="Microsoft JhengHei UI" w:eastAsia="Microsoft JhengHei UI" w:hAnsi="Microsoft JhengHei UI"/>
-                                <w:color w:val="000000" w:themeColor="dark1"/>
-                                <w:sz w:val="16"/>
-                                <w:szCs w:val="16"/>
-                              </w:rPr>
-                              <w:t>{{ Corporate</w:t>
-                            </w:r>
-                            <w:r>
-                              <w:rPr>
-                                <w:rFonts w:ascii="Microsoft JhengHei UI" w:eastAsia="Microsoft JhengHei UI" w:hAnsi="Microsoft JhengHei UI"/>
-                                <w:color w:val="000000" w:themeColor="dark1"/>
-                                <w:sz w:val="16"/>
-                                <w:szCs w:val="16"/>
-                              </w:rPr>
-                              <w:t>ACHNo</w:t>
-                            </w:r>
+                            <w:proofErr w:type="gramStart"/>
+                            <w:r>
+                              <w:rPr>
+                                <w:rFonts w:ascii="Microsoft JhengHei UI" w:eastAsia="Microsoft JhengHei UI" w:hAnsi="Microsoft JhengHei UI"/>
+                                <w:color w:val="000000" w:themeColor="dark1"/>
+                                <w:sz w:val="16"/>
+                                <w:szCs w:val="16"/>
+                              </w:rPr>
+                              <w:t xml:space="preserve">{{ </w:t>
+                            </w:r>
+                            <w:r>
+                              <w:rPr>
+                                <w:rFonts w:ascii="Microsoft JhengHei UI" w:eastAsia="Microsoft JhengHei UI" w:hAnsi="Microsoft JhengHei UI"/>
+                                <w:color w:val="000000" w:themeColor="dark1"/>
+                                <w:sz w:val="16"/>
+                                <w:szCs w:val="16"/>
+                                <w:highlight w:val="yellow"/>
+                              </w:rPr>
+                              <w:t>CorporateACHNo</w:t>
+                            </w:r>
+                            <w:proofErr w:type="gramEnd"/>
                             <w:r>
                               <w:rPr>
                                 <w:rFonts w:ascii="Microsoft JhengHei UI" w:eastAsia="Microsoft JhengHei UI" w:hAnsi="Microsoft JhengHei UI"/>
@@ -2822,33 +3062,6 @@
                                 <w:szCs w:val="16"/>
                               </w:rPr>
                             </w:pPr>
-                            <w:r>
-                              <w:rPr>
-                                <w:rFonts w:ascii="Microsoft JhengHei UI" w:eastAsia="Microsoft JhengHei UI" w:hAnsi="Microsoft JhengHei UI" w:hint="eastAsia"/>
-                                <w:color w:val="000000" w:themeColor="dark1"/>
-                                <w:sz w:val="16"/>
-                                <w:szCs w:val="16"/>
-                              </w:rPr>
-                              <w:t>Wi</w:t>
-                            </w:r>
-                            <w:r>
-                              <w:rPr>
-                                <w:rFonts w:ascii="Microsoft JhengHei UI" w:eastAsia="Microsoft JhengHei UI" w:hAnsi="Microsoft JhengHei UI"/>
-                                <w:color w:val="000000" w:themeColor="dark1"/>
-                                <w:sz w:val="16"/>
-                                <w:szCs w:val="16"/>
-                              </w:rPr>
-                              <w:t>re / Routing</w:t>
-                            </w:r>
-                            <w:r>
-                              <w:rPr>
-                                <w:rFonts w:ascii="Microsoft JhengHei UI" w:eastAsia="Microsoft JhengHei UI" w:hAnsi="Microsoft JhengHei UI"/>
-                                <w:color w:val="000000" w:themeColor="dark1"/>
-                                <w:sz w:val="16"/>
-                                <w:szCs w:val="16"/>
-                              </w:rPr>
-                              <w:t xml:space="preserve">: </w:t>
-                            </w:r>
                             <w:r>
                               <w:rPr>
                                 <w:rFonts w:ascii="Microsoft JhengHei UI" w:eastAsia="Microsoft JhengHei UI" w:hAnsi="Microsoft JhengHei UI"/>
@@ -2894,9 +3107,13 @@
               </wp:anchor>
             </w:drawing>
           </mc:Choice>
-          <mc:Fallback xmlns:w16sdtdh="http://schemas.microsoft.com/office/word/2020/wordml/sdtdatahash" xmlns:w16="http://schemas.microsoft.com/office/word/2018/wordml" xmlns:w16cid="http://schemas.microsoft.com/office/word/2016/wordml/cid" xmlns:w16cex="http://schemas.microsoft.com/office/word/2018/wordml/cex" xmlns:am3d="http://schemas.microsoft.com/office/drawing/2017/model3d" xmlns:aink="http://schemas.microsoft.com/office/drawing/2016/ink" xmlns:cx8="http://schemas.microsoft.com/office/drawing/2016/5/14/chartex" xmlns:cx7="http://schemas.microsoft.com/office/drawing/2016/5/13/chartex" xmlns:cx6="http://schemas.microsoft.com/office/drawing/2016/5/12/chartex" xmlns:cx5="http://schemas.microsoft.com/office/drawing/2016/5/11/chartex" xmlns:cx4="http://schemas.microsoft.com/office/drawing/2016/5/10/chartex" xmlns:cx3="http://schemas.microsoft.com/office/drawing/2016/5/9/chartex" xmlns:cx2="http://schemas.microsoft.com/office/drawing/2015/10/21/chartex">
+          <mc:Fallback>
             <w:pict>
-              <v:shape w14:anchorId="44B3FEB4" id="文字方塊 6" o:spid="_x0000_s1031" type="#_x0000_t202" style="position:absolute;margin-left:305.85pt;margin-top:45pt;width:221.4pt;height:170.85pt;z-index:251667456;visibility:visible;mso-wrap-style:square;mso-width-percent:0;mso-height-percent:0;mso-wrap-distance-left:9pt;mso-wrap-distance-top:0;mso-wrap-distance-right:9pt;mso-wrap-distance-bottom:0;mso-position-horizontal:absolute;mso-position-horizontal-relative:margin;mso-position-vertical:absolute;mso-position-vertical-relative:text;mso-width-percent:0;mso-height-percent:0;mso-width-relative:margin;mso-height-relative:margin;v-text-anchor:top" o:gfxdata="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" fillcolor="white [3201]" stroked="f">
+              <v:shapetype w14:anchorId="44B3FEB4" id="_x0000_t202" coordsize="21600,21600" o:spt="202" path="m,l,21600r21600,l21600,xe">
+                <v:stroke joinstyle="miter"/>
+                <v:path gradientshapeok="t" o:connecttype="rect"/>
+              </v:shapetype>
+              <v:shape id="文字方塊 6" o:spid="_x0000_s1031" type="#_x0000_t202" style="position:absolute;margin-left:305.85pt;margin-top:45pt;width:221.4pt;height:170.85pt;z-index:251667456;visibility:visible;mso-wrap-style:square;mso-width-percent:0;mso-height-percent:0;mso-wrap-distance-left:9pt;mso-wrap-distance-top:0;mso-wrap-distance-right:9pt;mso-wrap-distance-bottom:0;mso-position-horizontal:absolute;mso-position-horizontal-relative:margin;mso-position-vertical:absolute;mso-position-vertical-relative:text;mso-width-percent:0;mso-height-percent:0;mso-width-relative:margin;mso-height-relative:margin;v-text-anchor:top" o:gfxdata="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" fillcolor="white [3201]" stroked="f">
                 <v:textbox>
                   <w:txbxContent>
                     <w:p>
@@ -2934,32 +3151,25 @@
                           <w:szCs w:val="16"/>
                         </w:rPr>
                       </w:pPr>
-                      <w:r>
-                        <w:rPr>
-                          <w:rFonts w:ascii="Microsoft JhengHei UI" w:eastAsia="Microsoft JhengHei UI" w:hAnsi="Microsoft JhengHei UI"/>
-                          <w:color w:val="000000" w:themeColor="dark1"/>
-                          <w:sz w:val="16"/>
-                          <w:szCs w:val="16"/>
-                        </w:rPr>
-                        <w:t xml:space="preserve">Bank Name: {{ </w:t>
-                      </w:r>
-                      <w:proofErr w:type="spellStart"/>
-                      <w:r>
-                        <w:rPr>
-                          <w:rFonts w:ascii="Microsoft JhengHei UI" w:eastAsia="Microsoft JhengHei UI" w:hAnsi="Microsoft JhengHei UI"/>
-                          <w:color w:val="000000" w:themeColor="dark1"/>
-                          <w:sz w:val="16"/>
-                          <w:szCs w:val="16"/>
-                        </w:rPr>
-                        <w:t>CorporateBankName</w:t>
-                      </w:r>
-                      <w:proofErr w:type="spellEnd"/>
-                      <w:r>
-                        <w:rPr>
-                          <w:rFonts w:ascii="Microsoft JhengHei UI" w:eastAsia="Microsoft JhengHei UI" w:hAnsi="Microsoft JhengHei UI"/>
-                          <w:color w:val="000000" w:themeColor="dark1"/>
-                          <w:sz w:val="16"/>
-                          <w:szCs w:val="16"/>
+                      <w:proofErr w:type="gramStart"/>
+                      <w:r>
+                        <w:rPr>
+                          <w:rFonts w:ascii="Microsoft JhengHei UI" w:eastAsia="Microsoft JhengHei UI" w:hAnsi="Microsoft JhengHei UI"/>
+                          <w:color w:val="000000" w:themeColor="dark1"/>
+                          <w:sz w:val="16"/>
+                          <w:szCs w:val="16"/>
+                          <w:highlight w:val="yellow"/>
+                        </w:rPr>
+                        <w:t>{{ CorporateBankName</w:t>
+                      </w:r>
+                      <w:proofErr w:type="gramEnd"/>
+                      <w:r>
+                        <w:rPr>
+                          <w:rFonts w:ascii="Microsoft JhengHei UI" w:eastAsia="Microsoft JhengHei UI" w:hAnsi="Microsoft JhengHei UI"/>
+                          <w:color w:val="000000" w:themeColor="dark1"/>
+                          <w:sz w:val="16"/>
+                          <w:szCs w:val="16"/>
+                          <w:highlight w:val="yellow"/>
                         </w:rPr>
                         <w:t xml:space="preserve"> }}</w:t>
                       </w:r>
@@ -2974,68 +3184,25 @@
                           <w:szCs w:val="16"/>
                         </w:rPr>
                       </w:pPr>
-                      <w:r>
-                        <w:rPr>
-                          <w:rFonts w:ascii="Microsoft JhengHei UI" w:eastAsia="Microsoft JhengHei UI" w:hAnsi="Microsoft JhengHei UI" w:hint="eastAsia"/>
-                          <w:color w:val="000000" w:themeColor="dark1"/>
-                          <w:sz w:val="16"/>
-                          <w:szCs w:val="16"/>
-                        </w:rPr>
-                        <w:t>B</w:t>
-                      </w:r>
-                      <w:r>
-                        <w:rPr>
-                          <w:rFonts w:ascii="Microsoft JhengHei UI" w:eastAsia="Microsoft JhengHei UI" w:hAnsi="Microsoft JhengHei UI"/>
-                          <w:color w:val="000000" w:themeColor="dark1"/>
-                          <w:sz w:val="16"/>
-                          <w:szCs w:val="16"/>
-                        </w:rPr>
-                        <w:t>ra</w:t>
-                      </w:r>
-                      <w:r>
-                        <w:rPr>
-                          <w:rFonts w:ascii="Microsoft JhengHei UI" w:eastAsia="Microsoft JhengHei UI" w:hAnsi="Microsoft JhengHei UI"/>
-                          <w:color w:val="000000" w:themeColor="dark1"/>
-                          <w:sz w:val="16"/>
-                          <w:szCs w:val="16"/>
-                        </w:rPr>
-                        <w:t>n</w:t>
-                      </w:r>
-                      <w:r>
-                        <w:rPr>
-                          <w:rFonts w:ascii="Microsoft JhengHei UI" w:eastAsia="Microsoft JhengHei UI" w:hAnsi="Microsoft JhengHei UI"/>
-                          <w:color w:val="000000" w:themeColor="dark1"/>
-                          <w:sz w:val="16"/>
-                          <w:szCs w:val="16"/>
-                        </w:rPr>
-                        <w:t xml:space="preserve">ch Name: {{ </w:t>
-                      </w:r>
-                      <w:proofErr w:type="spellStart"/>
-                      <w:r>
-                        <w:rPr>
-                          <w:rFonts w:ascii="Microsoft JhengHei UI" w:eastAsia="Microsoft JhengHei UI" w:hAnsi="Microsoft JhengHei UI"/>
-                          <w:color w:val="000000" w:themeColor="dark1"/>
-                          <w:sz w:val="16"/>
-                          <w:szCs w:val="16"/>
-                        </w:rPr>
-                        <w:t>Corporate</w:t>
-                      </w:r>
-                      <w:r>
-                        <w:rPr>
-                          <w:rFonts w:ascii="Microsoft JhengHei UI" w:eastAsia="Microsoft JhengHei UI" w:hAnsi="Microsoft JhengHei UI"/>
-                          <w:color w:val="000000" w:themeColor="dark1"/>
-                          <w:sz w:val="16"/>
-                          <w:szCs w:val="16"/>
-                        </w:rPr>
-                        <w:t>Branch</w:t>
-                      </w:r>
-                      <w:proofErr w:type="spellEnd"/>
-                      <w:r>
-                        <w:rPr>
-                          <w:rFonts w:ascii="Microsoft JhengHei UI" w:eastAsia="Microsoft JhengHei UI" w:hAnsi="Microsoft JhengHei UI"/>
-                          <w:color w:val="000000" w:themeColor="dark1"/>
-                          <w:sz w:val="16"/>
-                          <w:szCs w:val="16"/>
+                      <w:proofErr w:type="gramStart"/>
+                      <w:r>
+                        <w:rPr>
+                          <w:rFonts w:ascii="Microsoft JhengHei UI" w:eastAsia="Microsoft JhengHei UI" w:hAnsi="Microsoft JhengHei UI"/>
+                          <w:color w:val="000000" w:themeColor="dark1"/>
+                          <w:sz w:val="16"/>
+                          <w:szCs w:val="16"/>
+                          <w:highlight w:val="yellow"/>
+                        </w:rPr>
+                        <w:t>{{ CorporateBranch</w:t>
+                      </w:r>
+                      <w:proofErr w:type="gramEnd"/>
+                      <w:r>
+                        <w:rPr>
+                          <w:rFonts w:ascii="Microsoft JhengHei UI" w:eastAsia="Microsoft JhengHei UI" w:hAnsi="Microsoft JhengHei UI"/>
+                          <w:color w:val="000000" w:themeColor="dark1"/>
+                          <w:sz w:val="16"/>
+                          <w:szCs w:val="16"/>
+                          <w:highlight w:val="yellow"/>
                         </w:rPr>
                         <w:t xml:space="preserve"> }}</w:t>
                       </w:r>
@@ -3050,68 +3217,25 @@
                           <w:szCs w:val="16"/>
                         </w:rPr>
                       </w:pPr>
-                      <w:r>
-                        <w:rPr>
-                          <w:rFonts w:ascii="Microsoft JhengHei UI" w:eastAsia="Microsoft JhengHei UI" w:hAnsi="Microsoft JhengHei UI" w:hint="eastAsia"/>
-                          <w:color w:val="000000" w:themeColor="dark1"/>
-                          <w:sz w:val="16"/>
-                          <w:szCs w:val="16"/>
-                        </w:rPr>
-                        <w:t>B</w:t>
-                      </w:r>
-                      <w:r>
-                        <w:rPr>
-                          <w:rFonts w:ascii="Microsoft JhengHei UI" w:eastAsia="Microsoft JhengHei UI" w:hAnsi="Microsoft JhengHei UI"/>
-                          <w:color w:val="000000" w:themeColor="dark1"/>
-                          <w:sz w:val="16"/>
-                          <w:szCs w:val="16"/>
-                        </w:rPr>
-                        <w:t>ranch</w:t>
-                      </w:r>
-                      <w:r>
-                        <w:rPr>
-                          <w:rFonts w:ascii="Microsoft JhengHei UI" w:eastAsia="Microsoft JhengHei UI" w:hAnsi="Microsoft JhengHei UI"/>
-                          <w:color w:val="000000" w:themeColor="dark1"/>
-                          <w:sz w:val="16"/>
-                          <w:szCs w:val="16"/>
-                        </w:rPr>
-                        <w:t xml:space="preserve"> </w:t>
-                      </w:r>
-                      <w:r>
-                        <w:rPr>
-                          <w:rFonts w:ascii="Microsoft JhengHei UI" w:eastAsia="Microsoft JhengHei UI" w:hAnsi="Microsoft JhengHei UI"/>
-                          <w:color w:val="000000" w:themeColor="dark1"/>
-                          <w:sz w:val="16"/>
-                          <w:szCs w:val="16"/>
-                        </w:rPr>
-                        <w:t xml:space="preserve">Address: {{ </w:t>
-                      </w:r>
-                      <w:proofErr w:type="spellStart"/>
-                      <w:r>
-                        <w:rPr>
-                          <w:rFonts w:ascii="Microsoft JhengHei UI" w:eastAsia="Microsoft JhengHei UI" w:hAnsi="Microsoft JhengHei UI"/>
-                          <w:color w:val="000000" w:themeColor="dark1"/>
-                          <w:sz w:val="16"/>
-                          <w:szCs w:val="16"/>
-                        </w:rPr>
-                        <w:t>Corporate</w:t>
-                      </w:r>
-                      <w:r>
-                        <w:rPr>
-                          <w:rFonts w:ascii="Microsoft JhengHei UI" w:eastAsia="Microsoft JhengHei UI" w:hAnsi="Microsoft JhengHei UI"/>
-                          <w:color w:val="000000" w:themeColor="dark1"/>
-                          <w:sz w:val="16"/>
-                          <w:szCs w:val="16"/>
-                        </w:rPr>
-                        <w:t>BranchAddress</w:t>
-                      </w:r>
-                      <w:proofErr w:type="spellEnd"/>
-                      <w:r>
-                        <w:rPr>
-                          <w:rFonts w:ascii="Microsoft JhengHei UI" w:eastAsia="Microsoft JhengHei UI" w:hAnsi="Microsoft JhengHei UI"/>
-                          <w:color w:val="000000" w:themeColor="dark1"/>
-                          <w:sz w:val="16"/>
-                          <w:szCs w:val="16"/>
+                      <w:proofErr w:type="gramStart"/>
+                      <w:r>
+                        <w:rPr>
+                          <w:rFonts w:ascii="Microsoft JhengHei UI" w:eastAsia="Microsoft JhengHei UI" w:hAnsi="Microsoft JhengHei UI"/>
+                          <w:color w:val="000000" w:themeColor="dark1"/>
+                          <w:sz w:val="16"/>
+                          <w:szCs w:val="16"/>
+                          <w:highlight w:val="yellow"/>
+                        </w:rPr>
+                        <w:t>{{ CorporateBranchAddress</w:t>
+                      </w:r>
+                      <w:proofErr w:type="gramEnd"/>
+                      <w:r>
+                        <w:rPr>
+                          <w:rFonts w:ascii="Microsoft JhengHei UI" w:eastAsia="Microsoft JhengHei UI" w:hAnsi="Microsoft JhengHei UI"/>
+                          <w:color w:val="000000" w:themeColor="dark1"/>
+                          <w:sz w:val="16"/>
+                          <w:szCs w:val="16"/>
+                          <w:highlight w:val="yellow"/>
                         </w:rPr>
                         <w:t xml:space="preserve"> }}</w:t>
                       </w:r>
@@ -3126,32 +3250,25 @@
                           <w:szCs w:val="16"/>
                         </w:rPr>
                       </w:pPr>
-                      <w:r>
-                        <w:rPr>
-                          <w:rFonts w:ascii="Microsoft JhengHei UI" w:eastAsia="Microsoft JhengHei UI" w:hAnsi="Microsoft JhengHei UI"/>
-                          <w:color w:val="000000" w:themeColor="dark1"/>
-                          <w:sz w:val="16"/>
-                          <w:szCs w:val="16"/>
-                        </w:rPr>
-                        <w:t xml:space="preserve">A/C Name: {{ </w:t>
-                      </w:r>
-                      <w:proofErr w:type="spellStart"/>
-                      <w:r>
-                        <w:rPr>
-                          <w:rFonts w:ascii="Microsoft JhengHei UI" w:eastAsia="Microsoft JhengHei UI" w:hAnsi="Microsoft JhengHei UI"/>
-                          <w:color w:val="000000" w:themeColor="dark1"/>
-                          <w:sz w:val="16"/>
-                          <w:szCs w:val="16"/>
-                        </w:rPr>
-                        <w:t>CorporateBankAcctName</w:t>
-                      </w:r>
-                      <w:proofErr w:type="spellEnd"/>
-                      <w:r>
-                        <w:rPr>
-                          <w:rFonts w:ascii="Microsoft JhengHei UI" w:eastAsia="Microsoft JhengHei UI" w:hAnsi="Microsoft JhengHei UI"/>
-                          <w:color w:val="000000" w:themeColor="dark1"/>
-                          <w:sz w:val="16"/>
-                          <w:szCs w:val="16"/>
+                      <w:proofErr w:type="gramStart"/>
+                      <w:r>
+                        <w:rPr>
+                          <w:rFonts w:ascii="Microsoft JhengHei UI" w:eastAsia="Microsoft JhengHei UI" w:hAnsi="Microsoft JhengHei UI"/>
+                          <w:color w:val="000000" w:themeColor="dark1"/>
+                          <w:sz w:val="16"/>
+                          <w:szCs w:val="16"/>
+                          <w:highlight w:val="yellow"/>
+                        </w:rPr>
+                        <w:t>{{ CorporateBankAcctName</w:t>
+                      </w:r>
+                      <w:proofErr w:type="gramEnd"/>
+                      <w:r>
+                        <w:rPr>
+                          <w:rFonts w:ascii="Microsoft JhengHei UI" w:eastAsia="Microsoft JhengHei UI" w:hAnsi="Microsoft JhengHei UI"/>
+                          <w:color w:val="000000" w:themeColor="dark1"/>
+                          <w:sz w:val="16"/>
+                          <w:szCs w:val="16"/>
+                          <w:highlight w:val="yellow"/>
                         </w:rPr>
                         <w:t xml:space="preserve"> }}</w:t>
                       </w:r>
@@ -3166,32 +3283,25 @@
                           <w:szCs w:val="16"/>
                         </w:rPr>
                       </w:pPr>
-                      <w:r>
-                        <w:rPr>
-                          <w:rFonts w:ascii="Microsoft JhengHei UI" w:eastAsia="Microsoft JhengHei UI" w:hAnsi="Microsoft JhengHei UI"/>
-                          <w:color w:val="000000" w:themeColor="dark1"/>
-                          <w:sz w:val="16"/>
-                          <w:szCs w:val="16"/>
-                        </w:rPr>
-                        <w:t xml:space="preserve">A/C No. : {{ </w:t>
-                      </w:r>
-                      <w:proofErr w:type="spellStart"/>
-                      <w:r>
-                        <w:rPr>
-                          <w:rFonts w:ascii="Microsoft JhengHei UI" w:eastAsia="Microsoft JhengHei UI" w:hAnsi="Microsoft JhengHei UI"/>
-                          <w:color w:val="000000" w:themeColor="dark1"/>
-                          <w:sz w:val="16"/>
-                          <w:szCs w:val="16"/>
-                        </w:rPr>
-                        <w:t>CorporateBankAcctNo</w:t>
-                      </w:r>
-                      <w:proofErr w:type="spellEnd"/>
-                      <w:r>
-                        <w:rPr>
-                          <w:rFonts w:ascii="Microsoft JhengHei UI" w:eastAsia="Microsoft JhengHei UI" w:hAnsi="Microsoft JhengHei UI"/>
-                          <w:color w:val="000000" w:themeColor="dark1"/>
-                          <w:sz w:val="16"/>
-                          <w:szCs w:val="16"/>
+                      <w:proofErr w:type="gramStart"/>
+                      <w:r>
+                        <w:rPr>
+                          <w:rFonts w:ascii="Microsoft JhengHei UI" w:eastAsia="Microsoft JhengHei UI" w:hAnsi="Microsoft JhengHei UI"/>
+                          <w:color w:val="000000" w:themeColor="dark1"/>
+                          <w:sz w:val="16"/>
+                          <w:szCs w:val="16"/>
+                          <w:highlight w:val="yellow"/>
+                        </w:rPr>
+                        <w:t>{{ CorporateBankAcctNo</w:t>
+                      </w:r>
+                      <w:proofErr w:type="gramEnd"/>
+                      <w:r>
+                        <w:rPr>
+                          <w:rFonts w:ascii="Microsoft JhengHei UI" w:eastAsia="Microsoft JhengHei UI" w:hAnsi="Microsoft JhengHei UI"/>
+                          <w:color w:val="000000" w:themeColor="dark1"/>
+                          <w:sz w:val="16"/>
+                          <w:szCs w:val="16"/>
+                          <w:highlight w:val="yellow"/>
                         </w:rPr>
                         <w:t xml:space="preserve"> }</w:t>
                       </w:r>
@@ -3201,6 +3311,7 @@
                           <w:color w:val="000000" w:themeColor="dark1"/>
                           <w:sz w:val="16"/>
                           <w:szCs w:val="16"/>
+                          <w:highlight w:val="yellow"/>
                         </w:rPr>
                         <w:t>}</w:t>
                       </w:r>
@@ -3215,35 +3326,27 @@
                           <w:szCs w:val="16"/>
                         </w:rPr>
                       </w:pPr>
-                      <w:r>
-                        <w:rPr>
-                          <w:rFonts w:ascii="Microsoft JhengHei UI" w:eastAsia="Microsoft JhengHei UI" w:hAnsi="Microsoft JhengHei UI" w:hint="eastAsia"/>
-                          <w:color w:val="000000" w:themeColor="dark1"/>
-                          <w:sz w:val="16"/>
-                          <w:szCs w:val="16"/>
-                        </w:rPr>
-                        <w:t>Sa</w:t>
-                      </w:r>
-                      <w:r>
-                        <w:rPr>
-                          <w:rFonts w:ascii="Microsoft JhengHei UI" w:eastAsia="Microsoft JhengHei UI" w:hAnsi="Microsoft JhengHei UI"/>
-                          <w:color w:val="000000" w:themeColor="dark1"/>
-                          <w:sz w:val="16"/>
-                          <w:szCs w:val="16"/>
-                        </w:rPr>
-                        <w:t xml:space="preserve">ving Account Name: {{ </w:t>
-                      </w:r>
-                      <w:proofErr w:type="spellStart"/>
-                      <w:r>
-                        <w:rPr>
-                          <w:rFonts w:ascii="Microsoft JhengHei UI" w:eastAsia="Microsoft JhengHei UI" w:hAnsi="Microsoft JhengHei UI"/>
-                          <w:color w:val="000000" w:themeColor="dark1"/>
-                          <w:sz w:val="16"/>
-                          <w:szCs w:val="16"/>
+                      <w:proofErr w:type="gramStart"/>
+                      <w:r>
+                        <w:rPr>
+                          <w:rFonts w:ascii="Microsoft JhengHei UI" w:eastAsia="Microsoft JhengHei UI" w:hAnsi="Microsoft JhengHei UI"/>
+                          <w:color w:val="000000" w:themeColor="dark1"/>
+                          <w:sz w:val="16"/>
+                          <w:szCs w:val="16"/>
+                        </w:rPr>
+                        <w:t xml:space="preserve">{{ </w:t>
+                      </w:r>
+                      <w:r>
+                        <w:rPr>
+                          <w:rFonts w:ascii="Microsoft JhengHei UI" w:eastAsia="Microsoft JhengHei UI" w:hAnsi="Microsoft JhengHei UI"/>
+                          <w:color w:val="000000" w:themeColor="dark1"/>
+                          <w:sz w:val="16"/>
+                          <w:szCs w:val="16"/>
+                          <w:highlight w:val="yellow"/>
                         </w:rPr>
                         <w:t>CorporateSavingAcctNo</w:t>
                       </w:r>
-                      <w:proofErr w:type="spellEnd"/>
+                      <w:proofErr w:type="gramEnd"/>
                       <w:r>
                         <w:rPr>
                           <w:rFonts w:ascii="Microsoft JhengHei UI" w:eastAsia="Microsoft JhengHei UI" w:hAnsi="Microsoft JhengHei UI"/>
@@ -3273,33 +3376,7 @@
                           <w:szCs w:val="16"/>
                         </w:rPr>
                       </w:pPr>
-                      <w:r>
-                        <w:rPr>
-                          <w:rFonts w:ascii="Microsoft JhengHei UI" w:eastAsia="Microsoft JhengHei UI" w:hAnsi="Microsoft JhengHei UI" w:hint="eastAsia"/>
-                          <w:color w:val="000000" w:themeColor="dark1"/>
-                          <w:sz w:val="16"/>
-                          <w:szCs w:val="16"/>
-                        </w:rPr>
-                        <w:t>I</w:t>
-                      </w:r>
-                      <w:r>
-                        <w:rPr>
-                          <w:rFonts w:ascii="Microsoft JhengHei UI" w:eastAsia="Microsoft JhengHei UI" w:hAnsi="Microsoft JhengHei UI"/>
-                          <w:color w:val="000000" w:themeColor="dark1"/>
-                          <w:sz w:val="16"/>
-                          <w:szCs w:val="16"/>
-                        </w:rPr>
-                        <w:t>BAN</w:t>
-                      </w:r>
-                      <w:r>
-                        <w:rPr>
-                          <w:rFonts w:ascii="Microsoft JhengHei UI" w:eastAsia="Microsoft JhengHei UI" w:hAnsi="Microsoft JhengHei UI"/>
-                          <w:color w:val="000000" w:themeColor="dark1"/>
-                          <w:sz w:val="16"/>
-                          <w:szCs w:val="16"/>
-                        </w:rPr>
-                        <w:t xml:space="preserve">: </w:t>
-                      </w:r>
+                      <w:proofErr w:type="gramStart"/>
                       <w:r>
                         <w:rPr>
                           <w:rFonts w:ascii="Microsoft JhengHei UI" w:eastAsia="Microsoft JhengHei UI" w:hAnsi="Microsoft JhengHei UI"/>
@@ -3309,26 +3386,17 @@
                         </w:rPr>
                         <w:t xml:space="preserve">{{ </w:t>
                       </w:r>
-                      <w:proofErr w:type="spellStart"/>
-                      <w:r>
-                        <w:rPr>
-                          <w:rFonts w:ascii="Microsoft JhengHei UI" w:eastAsia="Microsoft JhengHei UI" w:hAnsi="Microsoft JhengHei UI"/>
-                          <w:color w:val="000000" w:themeColor="dark1"/>
-                          <w:sz w:val="16"/>
-                          <w:szCs w:val="16"/>
-                        </w:rPr>
-                        <w:t>Corporate</w:t>
-                      </w:r>
-                      <w:r>
-                        <w:rPr>
-                          <w:rFonts w:ascii="Microsoft JhengHei UI" w:eastAsia="Microsoft JhengHei UI" w:hAnsi="Microsoft JhengHei UI"/>
-                          <w:color w:val="000000" w:themeColor="dark1"/>
-                          <w:sz w:val="16"/>
-                          <w:szCs w:val="16"/>
-                        </w:rPr>
-                        <w:t>IBAN</w:t>
-                      </w:r>
-                      <w:proofErr w:type="spellEnd"/>
+                      <w:r>
+                        <w:rPr>
+                          <w:rFonts w:ascii="Microsoft JhengHei UI" w:eastAsia="Microsoft JhengHei UI" w:hAnsi="Microsoft JhengHei UI"/>
+                          <w:color w:val="000000" w:themeColor="dark1"/>
+                          <w:sz w:val="16"/>
+                          <w:szCs w:val="16"/>
+                          <w:highlight w:val="yellow"/>
+                        </w:rPr>
+                        <w:t>CorporateIBAN</w:t>
+                      </w:r>
+                      <w:proofErr w:type="gramEnd"/>
                       <w:r>
                         <w:rPr>
                           <w:rFonts w:ascii="Microsoft JhengHei UI" w:eastAsia="Microsoft JhengHei UI" w:hAnsi="Microsoft JhengHei UI"/>
@@ -3349,26 +3417,27 @@
                           <w:szCs w:val="16"/>
                         </w:rPr>
                       </w:pPr>
-                      <w:r>
-                        <w:rPr>
-                          <w:rFonts w:ascii="Microsoft JhengHei UI" w:eastAsia="Microsoft JhengHei UI" w:hAnsi="Microsoft JhengHei UI"/>
-                          <w:color w:val="000000" w:themeColor="dark1"/>
-                          <w:sz w:val="16"/>
-                          <w:szCs w:val="16"/>
-                        </w:rPr>
-                        <w:t xml:space="preserve">SWIFT Code: {{ </w:t>
-                      </w:r>
-                      <w:proofErr w:type="spellStart"/>
-                      <w:r>
-                        <w:rPr>
-                          <w:rFonts w:ascii="Microsoft JhengHei UI" w:eastAsia="Microsoft JhengHei UI" w:hAnsi="Microsoft JhengHei UI"/>
-                          <w:color w:val="000000" w:themeColor="dark1"/>
-                          <w:sz w:val="16"/>
-                          <w:szCs w:val="16"/>
+                      <w:proofErr w:type="gramStart"/>
+                      <w:r>
+                        <w:rPr>
+                          <w:rFonts w:ascii="Microsoft JhengHei UI" w:eastAsia="Microsoft JhengHei UI" w:hAnsi="Microsoft JhengHei UI"/>
+                          <w:color w:val="000000" w:themeColor="dark1"/>
+                          <w:sz w:val="16"/>
+                          <w:szCs w:val="16"/>
+                        </w:rPr>
+                        <w:t xml:space="preserve">{{ </w:t>
+                      </w:r>
+                      <w:r>
+                        <w:rPr>
+                          <w:rFonts w:ascii="Microsoft JhengHei UI" w:eastAsia="Microsoft JhengHei UI" w:hAnsi="Microsoft JhengHei UI"/>
+                          <w:color w:val="000000" w:themeColor="dark1"/>
+                          <w:sz w:val="16"/>
+                          <w:szCs w:val="16"/>
+                          <w:highlight w:val="yellow"/>
                         </w:rPr>
                         <w:t>CorporateSWIFTCode</w:t>
                       </w:r>
-                      <w:proofErr w:type="spellEnd"/>
+                      <w:proofErr w:type="gramEnd"/>
                       <w:r>
                         <w:rPr>
                           <w:rFonts w:ascii="Microsoft JhengHei UI" w:eastAsia="Microsoft JhengHei UI" w:hAnsi="Microsoft JhengHei UI"/>
@@ -3389,35 +3458,7 @@
                           <w:szCs w:val="16"/>
                         </w:rPr>
                       </w:pPr>
-                      <w:proofErr w:type="spellStart"/>
-                      <w:r>
-                        <w:rPr>
-                          <w:rFonts w:ascii="Microsoft JhengHei UI" w:eastAsia="Microsoft JhengHei UI" w:hAnsi="Microsoft JhengHei UI"/>
-                          <w:color w:val="000000" w:themeColor="dark1"/>
-                          <w:sz w:val="16"/>
-                          <w:szCs w:val="16"/>
-                        </w:rPr>
-                        <w:t>ACHNo</w:t>
-                      </w:r>
-                      <w:proofErr w:type="spellEnd"/>
-                      <w:r>
-                        <w:rPr>
-                          <w:rFonts w:ascii="Microsoft JhengHei UI" w:eastAsia="Microsoft JhengHei UI" w:hAnsi="Microsoft JhengHei UI"/>
-                          <w:color w:val="000000" w:themeColor="dark1"/>
-                          <w:sz w:val="16"/>
-                          <w:szCs w:val="16"/>
-                        </w:rPr>
-                        <w:t>.</w:t>
-                      </w:r>
-                      <w:r>
-                        <w:rPr>
-                          <w:rFonts w:ascii="Microsoft JhengHei UI" w:eastAsia="Microsoft JhengHei UI" w:hAnsi="Microsoft JhengHei UI"/>
-                          <w:color w:val="000000" w:themeColor="dark1"/>
-                          <w:sz w:val="16"/>
-                          <w:szCs w:val="16"/>
-                        </w:rPr>
-                        <w:t xml:space="preserve">: </w:t>
-                      </w:r>
+                      <w:proofErr w:type="gramStart"/>
                       <w:r>
                         <w:rPr>
                           <w:rFonts w:ascii="Microsoft JhengHei UI" w:eastAsia="Microsoft JhengHei UI" w:hAnsi="Microsoft JhengHei UI"/>
@@ -3427,26 +3468,17 @@
                         </w:rPr>
                         <w:t xml:space="preserve">{{ </w:t>
                       </w:r>
-                      <w:proofErr w:type="spellStart"/>
-                      <w:r>
-                        <w:rPr>
-                          <w:rFonts w:ascii="Microsoft JhengHei UI" w:eastAsia="Microsoft JhengHei UI" w:hAnsi="Microsoft JhengHei UI"/>
-                          <w:color w:val="000000" w:themeColor="dark1"/>
-                          <w:sz w:val="16"/>
-                          <w:szCs w:val="16"/>
-                        </w:rPr>
-                        <w:t>Corporate</w:t>
-                      </w:r>
-                      <w:r>
-                        <w:rPr>
-                          <w:rFonts w:ascii="Microsoft JhengHei UI" w:eastAsia="Microsoft JhengHei UI" w:hAnsi="Microsoft JhengHei UI"/>
-                          <w:color w:val="000000" w:themeColor="dark1"/>
-                          <w:sz w:val="16"/>
-                          <w:szCs w:val="16"/>
-                        </w:rPr>
-                        <w:t>ACHNo</w:t>
-                      </w:r>
-                      <w:proofErr w:type="spellEnd"/>
+                      <w:r>
+                        <w:rPr>
+                          <w:rFonts w:ascii="Microsoft JhengHei UI" w:eastAsia="Microsoft JhengHei UI" w:hAnsi="Microsoft JhengHei UI"/>
+                          <w:color w:val="000000" w:themeColor="dark1"/>
+                          <w:sz w:val="16"/>
+                          <w:szCs w:val="16"/>
+                          <w:highlight w:val="yellow"/>
+                        </w:rPr>
+                        <w:t>CorporateACHNo</w:t>
+                      </w:r>
+                      <w:proofErr w:type="gramEnd"/>
                       <w:r>
                         <w:rPr>
                           <w:rFonts w:ascii="Microsoft JhengHei UI" w:eastAsia="Microsoft JhengHei UI" w:hAnsi="Microsoft JhengHei UI"/>
@@ -3469,49 +3501,12 @@
                       </w:pPr>
                       <w:r>
                         <w:rPr>
-                          <w:rFonts w:ascii="Microsoft JhengHei UI" w:eastAsia="Microsoft JhengHei UI" w:hAnsi="Microsoft JhengHei UI" w:hint="eastAsia"/>
-                          <w:color w:val="000000" w:themeColor="dark1"/>
-                          <w:sz w:val="16"/>
-                          <w:szCs w:val="16"/>
-                        </w:rPr>
-                        <w:t>Wi</w:t>
-                      </w:r>
-                      <w:r>
-                        <w:rPr>
-                          <w:rFonts w:ascii="Microsoft JhengHei UI" w:eastAsia="Microsoft JhengHei UI" w:hAnsi="Microsoft JhengHei UI"/>
-                          <w:color w:val="000000" w:themeColor="dark1"/>
-                          <w:sz w:val="16"/>
-                          <w:szCs w:val="16"/>
-                        </w:rPr>
-                        <w:t>re / Routing</w:t>
-                      </w:r>
-                      <w:r>
-                        <w:rPr>
-                          <w:rFonts w:ascii="Microsoft JhengHei UI" w:eastAsia="Microsoft JhengHei UI" w:hAnsi="Microsoft JhengHei UI"/>
-                          <w:color w:val="000000" w:themeColor="dark1"/>
-                          <w:sz w:val="16"/>
-                          <w:szCs w:val="16"/>
-                        </w:rPr>
-                        <w:t xml:space="preserve">: </w:t>
-                      </w:r>
-                      <w:r>
-                        <w:rPr>
-                          <w:rFonts w:ascii="Microsoft JhengHei UI" w:eastAsia="Microsoft JhengHei UI" w:hAnsi="Microsoft JhengHei UI"/>
-                          <w:color w:val="000000" w:themeColor="dark1"/>
-                          <w:sz w:val="16"/>
-                          <w:szCs w:val="16"/>
-                        </w:rPr>
-                        <w:t xml:space="preserve">{{ </w:t>
-                      </w:r>
-                      <w:proofErr w:type="spellStart"/>
-                      <w:r>
-                        <w:rPr>
-                          <w:rFonts w:ascii="Microsoft JhengHei UI" w:eastAsia="Microsoft JhengHei UI" w:hAnsi="Microsoft JhengHei UI"/>
-                          <w:color w:val="000000" w:themeColor="dark1"/>
-                          <w:sz w:val="16"/>
-                          <w:szCs w:val="16"/>
-                        </w:rPr>
-                        <w:t>Corporate</w:t>
+                          <w:rFonts w:ascii="Microsoft JhengHei UI" w:eastAsia="Microsoft JhengHei UI" w:hAnsi="Microsoft JhengHei UI"/>
+                          <w:color w:val="000000" w:themeColor="dark1"/>
+                          <w:sz w:val="16"/>
+                          <w:szCs w:val="16"/>
+                        </w:rPr>
+                        <w:t>{{ Corporate</w:t>
                       </w:r>
                       <w:r>
                         <w:rPr>
@@ -3522,7 +3517,6 @@
                         </w:rPr>
                         <w:t>WireRouting</w:t>
                       </w:r>
-                      <w:proofErr w:type="spellEnd"/>
                       <w:r>
                         <w:rPr>
                           <w:rFonts w:ascii="Microsoft JhengHei UI" w:eastAsia="Microsoft JhengHei UI" w:hAnsi="Microsoft JhengHei UI"/>
@@ -3687,6 +3681,7 @@
                                 <w:szCs w:val="16"/>
                               </w:rPr>
                             </w:pPr>
+                            <w:proofErr w:type="gramStart"/>
                             <w:r>
                               <w:rPr>
                                 <w:rFonts w:ascii="Microsoft JhengHei UI" w:eastAsia="Microsoft JhengHei UI" w:hAnsi="Microsoft JhengHei UI"/>
@@ -3712,7 +3707,17 @@
                                 <w:sz w:val="16"/>
                                 <w:szCs w:val="16"/>
                               </w:rPr>
-                              <w:t>DirectorName }}</w:t>
+                              <w:t>DirectorName</w:t>
+                            </w:r>
+                            <w:proofErr w:type="gramEnd"/>
+                            <w:r>
+                              <w:rPr>
+                                <w:rFonts w:ascii="Microsoft JhengHei UI" w:eastAsia="Microsoft JhengHei UI" w:hAnsi="Microsoft JhengHei UI"/>
+                                <w:color w:val="000000" w:themeColor="dark1"/>
+                                <w:sz w:val="16"/>
+                                <w:szCs w:val="16"/>
+                              </w:rPr>
+                              <w:t xml:space="preserve"> }}</w:t>
                             </w:r>
                           </w:p>
                           <w:p>
@@ -3745,6 +3750,7 @@
                                 <w:szCs w:val="16"/>
                               </w:rPr>
                             </w:pPr>
+                            <w:proofErr w:type="gramStart"/>
                             <w:r>
                               <w:rPr>
                                 <w:rFonts w:ascii="Microsoft JhengHei UI" w:eastAsia="Microsoft JhengHei UI" w:hAnsi="Microsoft JhengHei UI"/>
@@ -3761,7 +3767,17 @@
                                 <w:sz w:val="16"/>
                                 <w:szCs w:val="16"/>
                               </w:rPr>
-                              <w:t xml:space="preserve"> ContactWindowCompany </w:t>
+                              <w:t xml:space="preserve"> ContactWindowCompany</w:t>
+                            </w:r>
+                            <w:proofErr w:type="gramEnd"/>
+                            <w:r>
+                              <w:rPr>
+                                <w:rFonts w:ascii="Microsoft JhengHei UI" w:eastAsia="Microsoft JhengHei UI" w:hAnsi="Microsoft JhengHei UI"/>
+                                <w:color w:val="000000" w:themeColor="dark1"/>
+                                <w:sz w:val="16"/>
+                                <w:szCs w:val="16"/>
+                              </w:rPr>
+                              <w:t xml:space="preserve"> </w:t>
                             </w:r>
                             <w:r>
                               <w:rPr>
@@ -3792,14 +3808,25 @@
                               </w:rPr>
                               <w:t xml:space="preserve">Tel: </w:t>
                             </w:r>
-                            <w:r>
-                              <w:rPr>
-                                <w:rFonts w:ascii="Microsoft JhengHei UI" w:eastAsia="Microsoft JhengHei UI" w:hAnsi="Microsoft JhengHei UI"/>
-                                <w:color w:val="000000" w:themeColor="dark1"/>
-                                <w:sz w:val="16"/>
-                                <w:szCs w:val="16"/>
-                              </w:rPr>
-                              <w:t>{{ ContactWindowDTel }}</w:t>
+                            <w:proofErr w:type="gramStart"/>
+                            <w:r>
+                              <w:rPr>
+                                <w:rFonts w:ascii="Microsoft JhengHei UI" w:eastAsia="Microsoft JhengHei UI" w:hAnsi="Microsoft JhengHei UI"/>
+                                <w:color w:val="000000" w:themeColor="dark1"/>
+                                <w:sz w:val="16"/>
+                                <w:szCs w:val="16"/>
+                              </w:rPr>
+                              <w:t>{{ ContactWindowDTel</w:t>
+                            </w:r>
+                            <w:proofErr w:type="gramEnd"/>
+                            <w:r>
+                              <w:rPr>
+                                <w:rFonts w:ascii="Microsoft JhengHei UI" w:eastAsia="Microsoft JhengHei UI" w:hAnsi="Microsoft JhengHei UI"/>
+                                <w:color w:val="000000" w:themeColor="dark1"/>
+                                <w:sz w:val="16"/>
+                                <w:szCs w:val="16"/>
+                              </w:rPr>
+                              <w:t xml:space="preserve"> }}</w:t>
                             </w:r>
                           </w:p>
                           <w:p>
@@ -3821,14 +3848,25 @@
                               </w:rPr>
                               <w:t xml:space="preserve">Fax: </w:t>
                             </w:r>
-                            <w:r>
-                              <w:rPr>
-                                <w:rFonts w:ascii="Microsoft JhengHei UI" w:eastAsia="Microsoft JhengHei UI" w:hAnsi="Microsoft JhengHei UI"/>
-                                <w:color w:val="000000" w:themeColor="dark1"/>
-                                <w:sz w:val="16"/>
-                                <w:szCs w:val="16"/>
-                              </w:rPr>
-                              <w:t>{{ ContactWindowDFax }}</w:t>
+                            <w:proofErr w:type="gramStart"/>
+                            <w:r>
+                              <w:rPr>
+                                <w:rFonts w:ascii="Microsoft JhengHei UI" w:eastAsia="Microsoft JhengHei UI" w:hAnsi="Microsoft JhengHei UI"/>
+                                <w:color w:val="000000" w:themeColor="dark1"/>
+                                <w:sz w:val="16"/>
+                                <w:szCs w:val="16"/>
+                              </w:rPr>
+                              <w:t>{{ ContactWindowDFax</w:t>
+                            </w:r>
+                            <w:proofErr w:type="gramEnd"/>
+                            <w:r>
+                              <w:rPr>
+                                <w:rFonts w:ascii="Microsoft JhengHei UI" w:eastAsia="Microsoft JhengHei UI" w:hAnsi="Microsoft JhengHei UI"/>
+                                <w:color w:val="000000" w:themeColor="dark1"/>
+                                <w:sz w:val="16"/>
+                                <w:szCs w:val="16"/>
+                              </w:rPr>
+                              <w:t xml:space="preserve"> }}</w:t>
                             </w:r>
                           </w:p>
                           <w:p>
@@ -3850,14 +3888,25 @@
                               </w:rPr>
                               <w:t xml:space="preserve">E-Mail: </w:t>
                             </w:r>
-                            <w:r>
-                              <w:rPr>
-                                <w:rFonts w:ascii="Microsoft JhengHei UI" w:eastAsia="Microsoft JhengHei UI" w:hAnsi="Microsoft JhengHei UI"/>
-                                <w:color w:val="000000" w:themeColor="dark1"/>
-                                <w:sz w:val="16"/>
-                                <w:szCs w:val="16"/>
-                              </w:rPr>
-                              <w:t>{{ ContactWindowDEmail }}</w:t>
+                            <w:proofErr w:type="gramStart"/>
+                            <w:r>
+                              <w:rPr>
+                                <w:rFonts w:ascii="Microsoft JhengHei UI" w:eastAsia="Microsoft JhengHei UI" w:hAnsi="Microsoft JhengHei UI"/>
+                                <w:color w:val="000000" w:themeColor="dark1"/>
+                                <w:sz w:val="16"/>
+                                <w:szCs w:val="16"/>
+                              </w:rPr>
+                              <w:t>{{ ContactWindowDEmail</w:t>
+                            </w:r>
+                            <w:proofErr w:type="gramEnd"/>
+                            <w:r>
+                              <w:rPr>
+                                <w:rFonts w:ascii="Microsoft JhengHei UI" w:eastAsia="Microsoft JhengHei UI" w:hAnsi="Microsoft JhengHei UI"/>
+                                <w:color w:val="000000" w:themeColor="dark1"/>
+                                <w:sz w:val="16"/>
+                                <w:szCs w:val="16"/>
+                              </w:rPr>
+                              <w:t xml:space="preserve"> }}</w:t>
                             </w:r>
                           </w:p>
                         </w:txbxContent>
@@ -3877,7 +3926,7 @@
               </wp:anchor>
             </w:drawing>
           </mc:Choice>
-          <mc:Fallback xmlns:w16sdtdh="http://schemas.microsoft.com/office/word/2020/wordml/sdtdatahash" xmlns:w16="http://schemas.microsoft.com/office/word/2018/wordml" xmlns:w16cid="http://schemas.microsoft.com/office/word/2016/wordml/cid" xmlns:w16cex="http://schemas.microsoft.com/office/word/2018/wordml/cex" xmlns:am3d="http://schemas.microsoft.com/office/drawing/2017/model3d" xmlns:aink="http://schemas.microsoft.com/office/drawing/2016/ink" xmlns:cx8="http://schemas.microsoft.com/office/drawing/2016/5/14/chartex" xmlns:cx7="http://schemas.microsoft.com/office/drawing/2016/5/13/chartex" xmlns:cx6="http://schemas.microsoft.com/office/drawing/2016/5/12/chartex" xmlns:cx5="http://schemas.microsoft.com/office/drawing/2016/5/11/chartex" xmlns:cx4="http://schemas.microsoft.com/office/drawing/2016/5/10/chartex" xmlns:cx3="http://schemas.microsoft.com/office/drawing/2016/5/9/chartex" xmlns:cx2="http://schemas.microsoft.com/office/drawing/2015/10/21/chartex">
+          <mc:Fallback>
             <w:pict>
               <v:shape w14:anchorId="051CA890" id="文字方塊 5" o:spid="_x0000_s1032" type="#_x0000_t202" style="position:absolute;margin-left:6.55pt;margin-top:47.1pt;width:205.25pt;height:119.05pt;z-index:251665408;visibility:visible;mso-wrap-style:square;mso-width-percent:0;mso-height-percent:0;mso-wrap-distance-left:9pt;mso-wrap-distance-top:0;mso-wrap-distance-right:9pt;mso-wrap-distance-bottom:0;mso-position-horizontal:absolute;mso-position-horizontal-relative:text;mso-position-vertical:absolute;mso-position-vertical-relative:text;mso-width-percent:0;mso-height-percent:0;mso-width-relative:margin;mso-height-relative:margin;v-text-anchor:top" o:gfxdata="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" fillcolor="white [3201]" stroked="f">
                 <v:textbox>
@@ -4250,7 +4299,7 @@
 </file>
 
 <file path=word/endnotes.xml><?xml version="1.0" encoding="utf-8"?>
-<w:endnotes xmlns:wpc="http://schemas.microsoft.com/office/word/2010/wordprocessingCanvas" xmlns:cx="http://schemas.microsoft.com/office/drawing/2014/chartex" xmlns:cx1="http://schemas.microsoft.com/office/drawing/2015/9/8/chartex" xmlns:mc="http://schemas.openxmlformats.org/markup-compatibility/2006" xmlns:o="urn:schemas-microsoft-com:office:office" xmlns:r="http://schemas.openxmlformats.org/officeDocument/2006/relationships" xmlns:m="http://schemas.openxmlformats.org/officeDocument/2006/math" xmlns:v="urn:schemas-microsoft-com:vml" xmlns:wp14="http://schemas.microsoft.com/office/word/2010/wordprocessingDrawing" xmlns:wp="http://schemas.openxmlformats.org/drawingml/2006/wordprocessingDrawing" xmlns:w10="urn:schemas-microsoft-com:office:word" xmlns:w="http://schemas.openxmlformats.org/wordprocessingml/2006/main" xmlns:w14="http://schemas.microsoft.com/office/word/2010/wordml" xmlns:w15="http://schemas.microsoft.com/office/word/2012/wordml" xmlns:w16se="http://schemas.microsoft.com/office/word/2015/wordml/symex" xmlns:wpg="http://schemas.microsoft.com/office/word/2010/wordprocessingGroup" xmlns:wpi="http://schemas.microsoft.com/office/word/2010/wordprocessingInk" xmlns:wne="http://schemas.microsoft.com/office/word/2006/wordml" xmlns:wps="http://schemas.microsoft.com/office/word/2010/wordprocessingShape" mc:Ignorable="w14 w15 w16se wp14">
+<w:endnotes xmlns:wpc="http://schemas.microsoft.com/office/word/2010/wordprocessingCanvas" xmlns:cx="http://schemas.microsoft.com/office/drawing/2014/chartex" xmlns:cx1="http://schemas.microsoft.com/office/drawing/2015/9/8/chartex" xmlns:cx2="http://schemas.microsoft.com/office/drawing/2015/10/21/chartex" xmlns:cx3="http://schemas.microsoft.com/office/drawing/2016/5/9/chartex" xmlns:cx4="http://schemas.microsoft.com/office/drawing/2016/5/10/chartex" xmlns:cx5="http://schemas.microsoft.com/office/drawing/2016/5/11/chartex" xmlns:cx6="http://schemas.microsoft.com/office/drawing/2016/5/12/chartex" xmlns:cx7="http://schemas.microsoft.com/office/drawing/2016/5/13/chartex" xmlns:cx8="http://schemas.microsoft.com/office/drawing/2016/5/14/chartex" xmlns:mc="http://schemas.openxmlformats.org/markup-compatibility/2006" xmlns:aink="http://schemas.microsoft.com/office/drawing/2016/ink" xmlns:am3d="http://schemas.microsoft.com/office/drawing/2017/model3d" xmlns:o="urn:schemas-microsoft-com:office:office" xmlns:r="http://schemas.openxmlformats.org/officeDocument/2006/relationships" xmlns:m="http://schemas.openxmlformats.org/officeDocument/2006/math" xmlns:v="urn:schemas-microsoft-com:vml" xmlns:wp14="http://schemas.microsoft.com/office/word/2010/wordprocessingDrawing" xmlns:wp="http://schemas.openxmlformats.org/drawingml/2006/wordprocessingDrawing" xmlns:w10="urn:schemas-microsoft-com:office:word" xmlns:w="http://schemas.openxmlformats.org/wordprocessingml/2006/main" xmlns:w14="http://schemas.microsoft.com/office/word/2010/wordml" xmlns:w15="http://schemas.microsoft.com/office/word/2012/wordml" xmlns:w16cex="http://schemas.microsoft.com/office/word/2018/wordml/cex" xmlns:w16cid="http://schemas.microsoft.com/office/word/2016/wordml/cid" xmlns:w16="http://schemas.microsoft.com/office/word/2018/wordml" xmlns:w16sdtdh="http://schemas.microsoft.com/office/word/2020/wordml/sdtdatahash" xmlns:w16se="http://schemas.microsoft.com/office/word/2015/wordml/symex" xmlns:wpg="http://schemas.microsoft.com/office/word/2010/wordprocessingGroup" xmlns:wpi="http://schemas.microsoft.com/office/word/2010/wordprocessingInk" xmlns:wne="http://schemas.microsoft.com/office/word/2006/wordml" xmlns:wps="http://schemas.microsoft.com/office/word/2010/wordprocessingShape" mc:Ignorable="w14 w15 w16se w16cid w16 w16cex w16sdtdh wp14">
   <w:endnote w:type="separator" w:id="-1">
     <w:p>
       <w:r>
@@ -4269,7 +4318,7 @@
 </file>
 
 <file path=word/footnotes.xml><?xml version="1.0" encoding="utf-8"?>
-<w:footnotes xmlns:wpc="http://schemas.microsoft.com/office/word/2010/wordprocessingCanvas" xmlns:cx="http://schemas.microsoft.com/office/drawing/2014/chartex" xmlns:cx1="http://schemas.microsoft.com/office/drawing/2015/9/8/chartex" xmlns:mc="http://schemas.openxmlformats.org/markup-compatibility/2006" xmlns:o="urn:schemas-microsoft-com:office:office" xmlns:r="http://schemas.openxmlformats.org/officeDocument/2006/relationships" xmlns:m="http://schemas.openxmlformats.org/officeDocument/2006/math" xmlns:v="urn:schemas-microsoft-com:vml" xmlns:wp14="http://schemas.microsoft.com/office/word/2010/wordprocessingDrawing" xmlns:wp="http://schemas.openxmlformats.org/drawingml/2006/wordprocessingDrawing" xmlns:w10="urn:schemas-microsoft-com:office:word" xmlns:w="http://schemas.openxmlformats.org/wordprocessingml/2006/main" xmlns:w14="http://schemas.microsoft.com/office/word/2010/wordml" xmlns:w15="http://schemas.microsoft.com/office/word/2012/wordml" xmlns:w16se="http://schemas.microsoft.com/office/word/2015/wordml/symex" xmlns:wpg="http://schemas.microsoft.com/office/word/2010/wordprocessingGroup" xmlns:wpi="http://schemas.microsoft.com/office/word/2010/wordprocessingInk" xmlns:wne="http://schemas.microsoft.com/office/word/2006/wordml" xmlns:wps="http://schemas.microsoft.com/office/word/2010/wordprocessingShape" mc:Ignorable="w14 w15 w16se wp14">
+<w:footnotes xmlns:wpc="http://schemas.microsoft.com/office/word/2010/wordprocessingCanvas" xmlns:cx="http://schemas.microsoft.com/office/drawing/2014/chartex" xmlns:cx1="http://schemas.microsoft.com/office/drawing/2015/9/8/chartex" xmlns:cx2="http://schemas.microsoft.com/office/drawing/2015/10/21/chartex" xmlns:cx3="http://schemas.microsoft.com/office/drawing/2016/5/9/chartex" xmlns:cx4="http://schemas.microsoft.com/office/drawing/2016/5/10/chartex" xmlns:cx5="http://schemas.microsoft.com/office/drawing/2016/5/11/chartex" xmlns:cx6="http://schemas.microsoft.com/office/drawing/2016/5/12/chartex" xmlns:cx7="http://schemas.microsoft.com/office/drawing/2016/5/13/chartex" xmlns:cx8="http://schemas.microsoft.com/office/drawing/2016/5/14/chartex" xmlns:mc="http://schemas.openxmlformats.org/markup-compatibility/2006" xmlns:aink="http://schemas.microsoft.com/office/drawing/2016/ink" xmlns:am3d="http://schemas.microsoft.com/office/drawing/2017/model3d" xmlns:o="urn:schemas-microsoft-com:office:office" xmlns:r="http://schemas.openxmlformats.org/officeDocument/2006/relationships" xmlns:m="http://schemas.openxmlformats.org/officeDocument/2006/math" xmlns:v="urn:schemas-microsoft-com:vml" xmlns:wp14="http://schemas.microsoft.com/office/word/2010/wordprocessingDrawing" xmlns:wp="http://schemas.openxmlformats.org/drawingml/2006/wordprocessingDrawing" xmlns:w10="urn:schemas-microsoft-com:office:word" xmlns:w="http://schemas.openxmlformats.org/wordprocessingml/2006/main" xmlns:w14="http://schemas.microsoft.com/office/word/2010/wordml" xmlns:w15="http://schemas.microsoft.com/office/word/2012/wordml" xmlns:w16cex="http://schemas.microsoft.com/office/word/2018/wordml/cex" xmlns:w16cid="http://schemas.microsoft.com/office/word/2016/wordml/cid" xmlns:w16="http://schemas.microsoft.com/office/word/2018/wordml" xmlns:w16sdtdh="http://schemas.microsoft.com/office/word/2020/wordml/sdtdatahash" xmlns:w16se="http://schemas.microsoft.com/office/word/2015/wordml/symex" xmlns:wpg="http://schemas.microsoft.com/office/word/2010/wordprocessingGroup" xmlns:wpi="http://schemas.microsoft.com/office/word/2010/wordprocessingInk" xmlns:wne="http://schemas.microsoft.com/office/word/2006/wordml" xmlns:wps="http://schemas.microsoft.com/office/word/2010/wordprocessingShape" mc:Ignorable="w14 w15 w16se w16cid w16 w16cex w16sdtdh wp14">
   <w:footnote w:type="separator" w:id="-1">
     <w:p>
       <w:r>
@@ -4288,7 +4337,7 @@
 </file>
 
 <file path=word/styles.xml><?xml version="1.0" encoding="utf-8"?>
-<w:styles xmlns:mc="http://schemas.openxmlformats.org/markup-compatibility/2006" xmlns:r="http://schemas.openxmlformats.org/officeDocument/2006/relationships" xmlns:w="http://schemas.openxmlformats.org/wordprocessingml/2006/main" xmlns:w14="http://schemas.microsoft.com/office/word/2010/wordml" xmlns:w15="http://schemas.microsoft.com/office/word/2012/wordml" xmlns:w16se="http://schemas.microsoft.com/office/word/2015/wordml/symex" mc:Ignorable="w14 w15 w16se">
+<w:styles xmlns:mc="http://schemas.openxmlformats.org/markup-compatibility/2006" xmlns:r="http://schemas.openxmlformats.org/officeDocument/2006/relationships" xmlns:w="http://schemas.openxmlformats.org/wordprocessingml/2006/main" xmlns:w14="http://schemas.microsoft.com/office/word/2010/wordml" xmlns:w15="http://schemas.microsoft.com/office/word/2012/wordml" xmlns:w16cex="http://schemas.microsoft.com/office/word/2018/wordml/cex" xmlns:w16cid="http://schemas.microsoft.com/office/word/2016/wordml/cid" xmlns:w16="http://schemas.microsoft.com/office/word/2018/wordml" xmlns:w16sdtdh="http://schemas.microsoft.com/office/word/2020/wordml/sdtdatahash" xmlns:w16se="http://schemas.microsoft.com/office/word/2015/wordml/symex" mc:Ignorable="w14 w15 w16se w16cid w16 w16cex w16sdtdh">
   <w:docDefaults>
     <w:rPrDefault>
       <w:rPr>
@@ -4301,7 +4350,7 @@
     </w:rPrDefault>
     <w:pPrDefault/>
   </w:docDefaults>
-  <w:latentStyles w:defLockedState="0" w:defUIPriority="99" w:defSemiHidden="0" w:defUnhideWhenUsed="0" w:defQFormat="0" w:count="371">
+  <w:latentStyles w:defLockedState="0" w:defUIPriority="99" w:defSemiHidden="0" w:defUnhideWhenUsed="0" w:defQFormat="0" w:count="376">
     <w:lsdException w:name="Normal" w:uiPriority="0" w:qFormat="1"/>
     <w:lsdException w:name="heading 1" w:uiPriority="9" w:qFormat="1"/>
     <w:lsdException w:name="heading 2" w:semiHidden="1" w:uiPriority="9" w:unhideWhenUsed="1" w:qFormat="1"/>
@@ -4673,6 +4722,11 @@
     <w:lsdException w:name="List Table 5 Dark Accent 6" w:uiPriority="50"/>
     <w:lsdException w:name="List Table 6 Colorful Accent 6" w:uiPriority="51"/>
     <w:lsdException w:name="List Table 7 Colorful Accent 6" w:uiPriority="52"/>
+    <w:lsdException w:name="Mention" w:semiHidden="1" w:unhideWhenUsed="1"/>
+    <w:lsdException w:name="Smart Hyperlink" w:semiHidden="1" w:unhideWhenUsed="1"/>
+    <w:lsdException w:name="Hashtag" w:semiHidden="1" w:unhideWhenUsed="1"/>
+    <w:lsdException w:name="Unresolved Mention" w:semiHidden="1" w:unhideWhenUsed="1"/>
+    <w:lsdException w:name="Smart Link" w:semiHidden="1" w:unhideWhenUsed="1"/>
   </w:latentStyles>
   <w:style w:type="paragraph" w:default="1" w:styleId="a">
     <w:name w:val="Normal"/>

--- a/templates/bill_draft_tpl.docx
+++ b/templates/bill_draft_tpl.docx
@@ -91,6 +91,7 @@
                               </w:rPr>
                               <w:t xml:space="preserve">{{ </w:t>
                             </w:r>
+                            <w:proofErr w:type="spellStart"/>
                             <w:r>
                               <w:rPr>
                                 <w:rFonts w:hAnsi="Calibri"/>
@@ -109,6 +110,7 @@
                               </w:rPr>
                               <w:t>Address</w:t>
                             </w:r>
+                            <w:proofErr w:type="spellEnd"/>
                             <w:proofErr w:type="gramEnd"/>
                             <w:r>
                               <w:rPr>
@@ -158,6 +160,7 @@
                               </w:rPr>
                               <w:t xml:space="preserve">{{ </w:t>
                             </w:r>
+                            <w:proofErr w:type="spellStart"/>
                             <w:r>
                               <w:rPr>
                                 <w:rFonts w:hAnsi="Calibri"/>
@@ -176,6 +179,7 @@
                               </w:rPr>
                               <w:t>Tel</w:t>
                             </w:r>
+                            <w:proofErr w:type="spellEnd"/>
                             <w:proofErr w:type="gramEnd"/>
                             <w:r>
                               <w:rPr>
@@ -243,6 +247,7 @@
                               </w:rPr>
                               <w:t xml:space="preserve">{{ </w:t>
                             </w:r>
+                            <w:proofErr w:type="spellStart"/>
                             <w:r>
                               <w:rPr>
                                 <w:rFonts w:hAnsi="Calibri"/>
@@ -261,6 +266,7 @@
                               </w:rPr>
                               <w:t>Fax</w:t>
                             </w:r>
+                            <w:proofErr w:type="spellEnd"/>
                             <w:proofErr w:type="gramEnd"/>
                             <w:r>
                               <w:rPr>
@@ -558,6 +564,7 @@
         </w:rPr>
         <w:t xml:space="preserve"> </w:t>
       </w:r>
+      <w:proofErr w:type="spellStart"/>
       <w:r>
         <w:rPr>
           <w:rFonts w:ascii="Microsoft JhengHei UI" w:eastAsia="Microsoft JhengHei UI" w:hAnsi="Microsoft JhengHei UI" w:cs="Arial"/>
@@ -566,6 +573,7 @@
         </w:rPr>
         <w:t>submarinecable</w:t>
       </w:r>
+      <w:proofErr w:type="spellEnd"/>
       <w:proofErr w:type="gramEnd"/>
       <w:r>
         <w:rPr>
@@ -599,6 +607,7 @@
         </w:rPr>
         <w:t xml:space="preserve">{{ </w:t>
       </w:r>
+      <w:proofErr w:type="spellStart"/>
       <w:r>
         <w:rPr>
           <w:rFonts w:ascii="Microsoft JhengHei UI" w:eastAsia="Microsoft JhengHei UI" w:hAnsi="Microsoft JhengHei UI" w:cs="Arial"/>
@@ -607,6 +616,7 @@
         </w:rPr>
         <w:t>worktitle</w:t>
       </w:r>
+      <w:proofErr w:type="spellEnd"/>
       <w:r>
         <w:rPr>
           <w:rFonts w:ascii="Microsoft JhengHei UI" w:eastAsia="Microsoft JhengHei UI" w:hAnsi="Microsoft JhengHei UI" w:cs="Arial"/>
@@ -651,6 +661,7 @@
         </w:rPr>
         <w:t xml:space="preserve">{{ </w:t>
       </w:r>
+      <w:proofErr w:type="spellStart"/>
       <w:r>
         <w:rPr>
           <w:rFonts w:ascii="Microsoft JhengHei UI" w:eastAsia="Microsoft JhengHei UI" w:hAnsi="Microsoft JhengHei UI" w:cs="Arial"/>
@@ -659,6 +670,7 @@
         </w:rPr>
         <w:t>invoicename</w:t>
       </w:r>
+      <w:proofErr w:type="spellEnd"/>
       <w:proofErr w:type="gramEnd"/>
       <w:r>
         <w:rPr>
@@ -690,600 +702,23 @@
       </w:pPr>
       <w:r>
         <w:rPr>
-          <w:rFonts w:ascii="Microsoft JhengHei UI" w:eastAsia="Microsoft JhengHei UI" w:hAnsi="Microsoft JhengHei UI" w:cs="Arial"/>
           <w:noProof/>
         </w:rPr>
         <mc:AlternateContent>
           <mc:Choice Requires="wps">
             <w:drawing>
-              <wp:anchor distT="0" distB="0" distL="114300" distR="114300" simplePos="0" relativeHeight="251659264" behindDoc="0" locked="0" layoutInCell="1" allowOverlap="1" wp14:anchorId="7034A53B" wp14:editId="4FC5104E">
+              <wp:anchor distT="0" distB="0" distL="114300" distR="114300" simplePos="0" relativeHeight="251675648" behindDoc="0" locked="0" layoutInCell="1" allowOverlap="1" wp14:anchorId="7AF8E721" wp14:editId="52510708">
                 <wp:simplePos x="0" y="0"/>
-                <wp:positionH relativeFrom="margin">
-                  <wp:posOffset>154305</wp:posOffset>
+                <wp:positionH relativeFrom="page">
+                  <wp:posOffset>5507990</wp:posOffset>
                 </wp:positionH>
                 <wp:positionV relativeFrom="paragraph">
-                  <wp:posOffset>109855</wp:posOffset>
-                </wp:positionV>
-                <wp:extent cx="2232660" cy="1085850"/>
-                <wp:effectExtent l="0" t="0" r="0" b="0"/>
-                <wp:wrapNone/>
-                <wp:docPr id="3" name="文字方塊 2">
-                  <a:extLst xmlns:a="http://schemas.openxmlformats.org/drawingml/2006/main">
-                    <a:ext uri="{FF2B5EF4-FFF2-40B4-BE49-F238E27FC236}">
-                      <a16:creationId xmlns:a16="http://schemas.microsoft.com/office/drawing/2014/main" id="{00000000-0008-0000-0600-000003000000}"/>
-                    </a:ext>
-                  </a:extLst>
-                </wp:docPr>
-                <wp:cNvGraphicFramePr/>
-                <a:graphic xmlns:a="http://schemas.openxmlformats.org/drawingml/2006/main">
-                  <a:graphicData uri="http://schemas.microsoft.com/office/word/2010/wordprocessingShape">
-                    <wps:wsp>
-                      <wps:cNvSpPr txBox="1"/>
-                      <wps:spPr>
-                        <a:xfrm>
-                          <a:off x="0" y="0"/>
-                          <a:ext cx="2232660" cy="1085850"/>
-                        </a:xfrm>
-                        <a:prstGeom prst="rect">
-                          <a:avLst/>
-                        </a:prstGeom>
-                        <a:solidFill>
-                          <a:schemeClr val="lt1"/>
-                        </a:solidFill>
-                        <a:ln w="9525" cmpd="sng">
-                          <a:noFill/>
-                        </a:ln>
-                      </wps:spPr>
-                      <wps:style>
-                        <a:lnRef idx="0">
-                          <a:scrgbClr r="0" g="0" b="0"/>
-                        </a:lnRef>
-                        <a:fillRef idx="0">
-                          <a:scrgbClr r="0" g="0" b="0"/>
-                        </a:fillRef>
-                        <a:effectRef idx="0">
-                          <a:scrgbClr r="0" g="0" b="0"/>
-                        </a:effectRef>
-                        <a:fontRef idx="minor">
-                          <a:schemeClr val="dk1"/>
-                        </a:fontRef>
-                      </wps:style>
-                      <wps:txbx>
-                        <w:txbxContent>
-                          <w:p>
-                            <w:pPr>
-                              <w:spacing w:line="200" w:lineRule="exact"/>
-                              <w:rPr>
-                                <w:rFonts w:ascii="Microsoft JhengHei UI" w:eastAsia="Microsoft JhengHei UI" w:hAnsi="Microsoft JhengHei UI"/>
-                                <w:color w:val="000000" w:themeColor="dark1"/>
-                                <w:kern w:val="0"/>
-                                <w:sz w:val="16"/>
-                                <w:szCs w:val="16"/>
-                              </w:rPr>
-                            </w:pPr>
-                            <w:r>
-                              <w:rPr>
-                                <w:rFonts w:ascii="Microsoft JhengHei UI" w:eastAsia="Microsoft JhengHei UI" w:hAnsi="Microsoft JhengHei UI"/>
-                                <w:color w:val="000000" w:themeColor="dark1"/>
-                                <w:sz w:val="16"/>
-                                <w:szCs w:val="16"/>
-                              </w:rPr>
-                              <w:t>TO:</w:t>
-                            </w:r>
-                            <w:r>
-                              <w:rPr>
-                                <w:rFonts w:ascii="Microsoft JhengHei UI" w:eastAsia="Microsoft JhengHei UI" w:hAnsi="Microsoft JhengHei UI"/>
-                                <w:color w:val="000000" w:themeColor="dark1"/>
-                                <w:sz w:val="16"/>
-                                <w:szCs w:val="16"/>
-                              </w:rPr>
-                              <w:t xml:space="preserve"> </w:t>
-                            </w:r>
-                            <w:proofErr w:type="gramStart"/>
-                            <w:r>
-                              <w:rPr>
-                                <w:rFonts w:ascii="Microsoft JhengHei UI" w:eastAsia="Microsoft JhengHei UI" w:hAnsi="Microsoft JhengHei UI"/>
-                                <w:color w:val="000000" w:themeColor="dark1"/>
-                                <w:sz w:val="16"/>
-                                <w:szCs w:val="16"/>
-                              </w:rPr>
-                              <w:t>{{ PartyCompany</w:t>
-                            </w:r>
-                            <w:proofErr w:type="gramEnd"/>
-                            <w:r>
-                              <w:rPr>
-                                <w:rFonts w:ascii="Microsoft JhengHei UI" w:eastAsia="Microsoft JhengHei UI" w:hAnsi="Microsoft JhengHei UI"/>
-                                <w:color w:val="000000" w:themeColor="dark1"/>
-                                <w:sz w:val="16"/>
-                                <w:szCs w:val="16"/>
-                              </w:rPr>
-                              <w:t xml:space="preserve"> }}</w:t>
-                            </w:r>
-                          </w:p>
-                          <w:p>
-                            <w:pPr>
-                              <w:spacing w:line="200" w:lineRule="exact"/>
-                              <w:rPr>
-                                <w:rFonts w:ascii="Microsoft JhengHei UI" w:eastAsia="Microsoft JhengHei UI" w:hAnsi="Microsoft JhengHei UI"/>
-                                <w:color w:val="000000" w:themeColor="dark1"/>
-                                <w:sz w:val="16"/>
-                                <w:szCs w:val="16"/>
-                              </w:rPr>
-                            </w:pPr>
-                            <w:r>
-                              <w:rPr>
-                                <w:rFonts w:ascii="Microsoft JhengHei UI" w:eastAsia="Microsoft JhengHei UI" w:hAnsi="Microsoft JhengHei UI"/>
-                                <w:color w:val="000000" w:themeColor="dark1"/>
-                                <w:sz w:val="16"/>
-                                <w:szCs w:val="16"/>
-                              </w:rPr>
-                              <w:t>Add</w:t>
-                            </w:r>
-                            <w:r>
-                              <w:rPr>
-                                <w:rFonts w:ascii="Microsoft JhengHei UI" w:eastAsia="Microsoft JhengHei UI" w:hAnsi="Microsoft JhengHei UI"/>
-                                <w:color w:val="000000" w:themeColor="dark1"/>
-                                <w:sz w:val="16"/>
-                                <w:szCs w:val="16"/>
-                              </w:rPr>
-                              <w:t>:</w:t>
-                            </w:r>
-                            <w:r>
-                              <w:rPr>
-                                <w:rFonts w:ascii="Microsoft JhengHei UI" w:eastAsia="Microsoft JhengHei UI" w:hAnsi="Microsoft JhengHei UI"/>
-                                <w:color w:val="000000" w:themeColor="dark1"/>
-                                <w:sz w:val="16"/>
-                                <w:szCs w:val="16"/>
-                              </w:rPr>
-                              <w:t xml:space="preserve"> </w:t>
-                            </w:r>
-                            <w:proofErr w:type="gramStart"/>
-                            <w:r>
-                              <w:rPr>
-                                <w:rFonts w:ascii="Microsoft JhengHei UI" w:eastAsia="Microsoft JhengHei UI" w:hAnsi="Microsoft JhengHei UI"/>
-                                <w:color w:val="000000" w:themeColor="dark1"/>
-                                <w:sz w:val="16"/>
-                                <w:szCs w:val="16"/>
-                              </w:rPr>
-                              <w:t>{{</w:t>
-                            </w:r>
-                            <w:r>
-                              <w:rPr>
-                                <w:rFonts w:ascii="Microsoft JhengHei UI" w:eastAsia="Microsoft JhengHei UI" w:hAnsi="Microsoft JhengHei UI"/>
-                                <w:color w:val="000000" w:themeColor="dark1"/>
-                                <w:sz w:val="16"/>
-                                <w:szCs w:val="16"/>
-                              </w:rPr>
-                              <w:t xml:space="preserve"> </w:t>
-                            </w:r>
-                            <w:r>
-                              <w:rPr>
-                                <w:rFonts w:ascii="Microsoft JhengHei UI" w:eastAsia="Microsoft JhengHei UI" w:hAnsi="Microsoft JhengHei UI"/>
-                                <w:color w:val="000000" w:themeColor="dark1"/>
-                                <w:sz w:val="16"/>
-                                <w:szCs w:val="16"/>
-                              </w:rPr>
-                              <w:t>PartyAddress</w:t>
-                            </w:r>
-                            <w:proofErr w:type="gramEnd"/>
-                            <w:r>
-                              <w:rPr>
-                                <w:rFonts w:ascii="Microsoft JhengHei UI" w:eastAsia="Microsoft JhengHei UI" w:hAnsi="Microsoft JhengHei UI"/>
-                                <w:color w:val="000000" w:themeColor="dark1"/>
-                                <w:sz w:val="16"/>
-                                <w:szCs w:val="16"/>
-                              </w:rPr>
-                              <w:t xml:space="preserve"> }}</w:t>
-                            </w:r>
-                          </w:p>
-                          <w:p>
-                            <w:pPr>
-                              <w:spacing w:line="200" w:lineRule="exact"/>
-                              <w:rPr>
-                                <w:rFonts w:ascii="Microsoft JhengHei UI" w:eastAsia="Microsoft JhengHei UI" w:hAnsi="Microsoft JhengHei UI"/>
-                                <w:color w:val="000000" w:themeColor="dark1"/>
-                                <w:sz w:val="16"/>
-                                <w:szCs w:val="16"/>
-                                <w:lang w:val="fr-FR"/>
-                              </w:rPr>
-                            </w:pPr>
-                            <w:proofErr w:type="gramStart"/>
-                            <w:r>
-                              <w:rPr>
-                                <w:rFonts w:ascii="Microsoft JhengHei UI" w:eastAsia="Microsoft JhengHei UI" w:hAnsi="Microsoft JhengHei UI"/>
-                                <w:color w:val="000000" w:themeColor="dark1"/>
-                                <w:sz w:val="16"/>
-                                <w:szCs w:val="16"/>
-                                <w:lang w:val="fr-FR"/>
-                              </w:rPr>
-                              <w:t>ATTN:</w:t>
-                            </w:r>
-                            <w:proofErr w:type="gramEnd"/>
-                            <w:r>
-                              <w:rPr>
-                                <w:rFonts w:ascii="Microsoft JhengHei UI" w:eastAsia="Microsoft JhengHei UI" w:hAnsi="Microsoft JhengHei UI"/>
-                                <w:color w:val="000000" w:themeColor="dark1"/>
-                                <w:sz w:val="16"/>
-                                <w:szCs w:val="16"/>
-                                <w:lang w:val="fr-FR"/>
-                              </w:rPr>
-                              <w:t xml:space="preserve"> </w:t>
-                            </w:r>
-                            <w:r>
-                              <w:rPr>
-                                <w:rFonts w:ascii="Microsoft JhengHei UI" w:eastAsia="Microsoft JhengHei UI" w:hAnsi="Microsoft JhengHei UI"/>
-                                <w:color w:val="000000" w:themeColor="dark1"/>
-                                <w:sz w:val="16"/>
-                                <w:szCs w:val="16"/>
-                                <w:lang w:val="fr-FR"/>
-                              </w:rPr>
-                              <w:t>{{ PartyContact }}</w:t>
-                            </w:r>
-                          </w:p>
-                          <w:p>
-                            <w:pPr>
-                              <w:spacing w:line="200" w:lineRule="exact"/>
-                              <w:rPr>
-                                <w:rFonts w:ascii="Microsoft JhengHei UI" w:eastAsia="Microsoft JhengHei UI" w:hAnsi="Microsoft JhengHei UI"/>
-                                <w:color w:val="000000" w:themeColor="dark1"/>
-                                <w:sz w:val="16"/>
-                                <w:szCs w:val="16"/>
-                                <w:lang w:val="de-DE"/>
-                              </w:rPr>
-                            </w:pPr>
-                            <w:r>
-                              <w:rPr>
-                                <w:rFonts w:ascii="Microsoft JhengHei UI" w:eastAsia="Microsoft JhengHei UI" w:hAnsi="Microsoft JhengHei UI"/>
-                                <w:color w:val="000000" w:themeColor="dark1"/>
-                                <w:sz w:val="16"/>
-                                <w:szCs w:val="16"/>
-                                <w:lang w:val="de-DE"/>
-                              </w:rPr>
-                              <w:t xml:space="preserve">E-Mail: </w:t>
-                            </w:r>
-                            <w:r>
-                              <w:rPr>
-                                <w:rFonts w:ascii="Microsoft JhengHei UI" w:eastAsia="Microsoft JhengHei UI" w:hAnsi="Microsoft JhengHei UI"/>
-                                <w:color w:val="000000" w:themeColor="dark1"/>
-                                <w:sz w:val="16"/>
-                                <w:szCs w:val="16"/>
-                                <w:lang w:val="de-DE"/>
-                              </w:rPr>
-                              <w:t>{{ PartyEmail }}</w:t>
-                            </w:r>
-                          </w:p>
-                          <w:p>
-                            <w:pPr>
-                              <w:spacing w:line="200" w:lineRule="exact"/>
-                              <w:rPr>
-                                <w:rFonts w:ascii="Microsoft JhengHei UI" w:eastAsia="Microsoft JhengHei UI" w:hAnsi="Microsoft JhengHei UI"/>
-                                <w:color w:val="000000" w:themeColor="dark1"/>
-                                <w:sz w:val="16"/>
-                                <w:szCs w:val="16"/>
-                                <w:lang w:val="de-DE"/>
-                              </w:rPr>
-                            </w:pPr>
-                            <w:r>
-                              <w:rPr>
-                                <w:rFonts w:ascii="Microsoft JhengHei UI" w:eastAsia="Microsoft JhengHei UI" w:hAnsi="Microsoft JhengHei UI"/>
-                                <w:color w:val="000000" w:themeColor="dark1"/>
-                                <w:sz w:val="16"/>
-                                <w:szCs w:val="16"/>
-                                <w:lang w:val="de-DE"/>
-                              </w:rPr>
-                              <w:t>Tel:</w:t>
-                            </w:r>
-                            <w:r>
-                              <w:rPr>
-                                <w:rFonts w:ascii="Microsoft JhengHei UI" w:eastAsia="Microsoft JhengHei UI" w:hAnsi="Microsoft JhengHei UI"/>
-                                <w:color w:val="000000" w:themeColor="dark1"/>
-                                <w:sz w:val="16"/>
-                                <w:szCs w:val="16"/>
-                              </w:rPr>
-                              <w:t xml:space="preserve"> </w:t>
-                            </w:r>
-                            <w:r>
-                              <w:rPr>
-                                <w:rFonts w:ascii="Microsoft JhengHei UI" w:eastAsia="Microsoft JhengHei UI" w:hAnsi="Microsoft JhengHei UI"/>
-                                <w:color w:val="000000" w:themeColor="dark1"/>
-                                <w:sz w:val="16"/>
-                                <w:szCs w:val="16"/>
-                              </w:rPr>
-                              <w:t>{{ PartyTel }}</w:t>
-                            </w:r>
-                          </w:p>
-                        </w:txbxContent>
-                      </wps:txbx>
-                      <wps:bodyPr vertOverflow="clip" horzOverflow="clip" wrap="square" rtlCol="0" anchor="t">
-                        <a:noAutofit/>
-                      </wps:bodyPr>
-                    </wps:wsp>
-                  </a:graphicData>
-                </a:graphic>
-                <wp14:sizeRelH relativeFrom="margin">
-                  <wp14:pctWidth>0</wp14:pctWidth>
-                </wp14:sizeRelH>
-                <wp14:sizeRelV relativeFrom="margin">
-                  <wp14:pctHeight>0</wp14:pctHeight>
-                </wp14:sizeRelV>
-              </wp:anchor>
-            </w:drawing>
-          </mc:Choice>
-          <mc:Fallback>
-            <w:pict>
-              <v:shapetype w14:anchorId="7034A53B" id="_x0000_t202" coordsize="21600,21600" o:spt="202" path="m,l,21600r21600,l21600,xe">
-                <v:stroke joinstyle="miter"/>
-                <v:path gradientshapeok="t" o:connecttype="rect"/>
-              </v:shapetype>
-              <v:shape id="文字方塊 2" o:spid="_x0000_s1027" type="#_x0000_t202" style="position:absolute;left:0;text-align:left;margin-left:12.15pt;margin-top:8.65pt;width:175.8pt;height:85.5pt;z-index:251659264;visibility:visible;mso-wrap-style:square;mso-width-percent:0;mso-height-percent:0;mso-wrap-distance-left:9pt;mso-wrap-distance-top:0;mso-wrap-distance-right:9pt;mso-wrap-distance-bottom:0;mso-position-horizontal:absolute;mso-position-horizontal-relative:margin;mso-position-vertical:absolute;mso-position-vertical-relative:text;mso-width-percent:0;mso-height-percent:0;mso-width-relative:margin;mso-height-relative:margin;v-text-anchor:top" o:gfxdata="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" fillcolor="white [3201]" stroked="f">
-                <v:textbox>
-                  <w:txbxContent>
-                    <w:p>
-                      <w:pPr>
-                        <w:spacing w:line="200" w:lineRule="exact"/>
-                        <w:rPr>
-                          <w:rFonts w:ascii="Microsoft JhengHei UI" w:eastAsia="Microsoft JhengHei UI" w:hAnsi="Microsoft JhengHei UI"/>
-                          <w:color w:val="000000" w:themeColor="dark1"/>
-                          <w:kern w:val="0"/>
-                          <w:sz w:val="16"/>
-                          <w:szCs w:val="16"/>
-                        </w:rPr>
-                      </w:pPr>
-                      <w:r>
-                        <w:rPr>
-                          <w:rFonts w:ascii="Microsoft JhengHei UI" w:eastAsia="Microsoft JhengHei UI" w:hAnsi="Microsoft JhengHei UI"/>
-                          <w:color w:val="000000" w:themeColor="dark1"/>
-                          <w:sz w:val="16"/>
-                          <w:szCs w:val="16"/>
-                        </w:rPr>
-                        <w:t>TO:</w:t>
-                      </w:r>
-                      <w:r>
-                        <w:rPr>
-                          <w:rFonts w:ascii="Microsoft JhengHei UI" w:eastAsia="Microsoft JhengHei UI" w:hAnsi="Microsoft JhengHei UI"/>
-                          <w:color w:val="000000" w:themeColor="dark1"/>
-                          <w:sz w:val="16"/>
-                          <w:szCs w:val="16"/>
-                        </w:rPr>
-                        <w:t xml:space="preserve"> </w:t>
-                      </w:r>
-                      <w:r>
-                        <w:rPr>
-                          <w:rFonts w:ascii="Microsoft JhengHei UI" w:eastAsia="Microsoft JhengHei UI" w:hAnsi="Microsoft JhengHei UI"/>
-                          <w:color w:val="000000" w:themeColor="dark1"/>
-                          <w:sz w:val="16"/>
-                          <w:szCs w:val="16"/>
-                        </w:rPr>
-                        <w:t>{{ PartyCompany }}</w:t>
-                      </w:r>
-                    </w:p>
-                    <w:p>
-                      <w:pPr>
-                        <w:spacing w:line="200" w:lineRule="exact"/>
-                        <w:rPr>
-                          <w:rFonts w:ascii="Microsoft JhengHei UI" w:eastAsia="Microsoft JhengHei UI" w:hAnsi="Microsoft JhengHei UI"/>
-                          <w:color w:val="000000" w:themeColor="dark1"/>
-                          <w:sz w:val="16"/>
-                          <w:szCs w:val="16"/>
-                        </w:rPr>
-                      </w:pPr>
-                      <w:r>
-                        <w:rPr>
-                          <w:rFonts w:ascii="Microsoft JhengHei UI" w:eastAsia="Microsoft JhengHei UI" w:hAnsi="Microsoft JhengHei UI"/>
-                          <w:color w:val="000000" w:themeColor="dark1"/>
-                          <w:sz w:val="16"/>
-                          <w:szCs w:val="16"/>
-                        </w:rPr>
-                        <w:t>Add</w:t>
-                      </w:r>
-                      <w:r>
-                        <w:rPr>
-                          <w:rFonts w:ascii="Microsoft JhengHei UI" w:eastAsia="Microsoft JhengHei UI" w:hAnsi="Microsoft JhengHei UI"/>
-                          <w:color w:val="000000" w:themeColor="dark1"/>
-                          <w:sz w:val="16"/>
-                          <w:szCs w:val="16"/>
-                        </w:rPr>
-                        <w:t>:</w:t>
-                      </w:r>
-                      <w:r>
-                        <w:rPr>
-                          <w:rFonts w:ascii="Microsoft JhengHei UI" w:eastAsia="Microsoft JhengHei UI" w:hAnsi="Microsoft JhengHei UI"/>
-                          <w:color w:val="000000" w:themeColor="dark1"/>
-                          <w:sz w:val="16"/>
-                          <w:szCs w:val="16"/>
-                        </w:rPr>
-                        <w:t xml:space="preserve"> </w:t>
-                      </w:r>
-                      <w:r>
-                        <w:rPr>
-                          <w:rFonts w:ascii="Microsoft JhengHei UI" w:eastAsia="Microsoft JhengHei UI" w:hAnsi="Microsoft JhengHei UI"/>
-                          <w:color w:val="000000" w:themeColor="dark1"/>
-                          <w:sz w:val="16"/>
-                          <w:szCs w:val="16"/>
-                        </w:rPr>
-                        <w:t>{{</w:t>
-                      </w:r>
-                      <w:r>
-                        <w:rPr>
-                          <w:rFonts w:ascii="Microsoft JhengHei UI" w:eastAsia="Microsoft JhengHei UI" w:hAnsi="Microsoft JhengHei UI"/>
-                          <w:color w:val="000000" w:themeColor="dark1"/>
-                          <w:sz w:val="16"/>
-                          <w:szCs w:val="16"/>
-                        </w:rPr>
-                        <w:t xml:space="preserve"> </w:t>
-                      </w:r>
-                      <w:r>
-                        <w:rPr>
-                          <w:rFonts w:ascii="Microsoft JhengHei UI" w:eastAsia="Microsoft JhengHei UI" w:hAnsi="Microsoft JhengHei UI"/>
-                          <w:color w:val="000000" w:themeColor="dark1"/>
-                          <w:sz w:val="16"/>
-                          <w:szCs w:val="16"/>
-                        </w:rPr>
-                        <w:t>PartyAddress</w:t>
-                      </w:r>
-                      <w:r>
-                        <w:rPr>
-                          <w:rFonts w:ascii="Microsoft JhengHei UI" w:eastAsia="Microsoft JhengHei UI" w:hAnsi="Microsoft JhengHei UI"/>
-                          <w:color w:val="000000" w:themeColor="dark1"/>
-                          <w:sz w:val="16"/>
-                          <w:szCs w:val="16"/>
-                        </w:rPr>
-                        <w:t xml:space="preserve"> }}</w:t>
-                      </w:r>
-                    </w:p>
-                    <w:p>
-                      <w:pPr>
-                        <w:spacing w:line="200" w:lineRule="exact"/>
-                        <w:rPr>
-                          <w:rFonts w:ascii="Microsoft JhengHei UI" w:eastAsia="Microsoft JhengHei UI" w:hAnsi="Microsoft JhengHei UI"/>
-                          <w:color w:val="000000" w:themeColor="dark1"/>
-                          <w:sz w:val="16"/>
-                          <w:szCs w:val="16"/>
-                          <w:lang w:val="fr-FR"/>
-                        </w:rPr>
-                      </w:pPr>
-                      <w:r>
-                        <w:rPr>
-                          <w:rFonts w:ascii="Microsoft JhengHei UI" w:eastAsia="Microsoft JhengHei UI" w:hAnsi="Microsoft JhengHei UI"/>
-                          <w:color w:val="000000" w:themeColor="dark1"/>
-                          <w:sz w:val="16"/>
-                          <w:szCs w:val="16"/>
-                          <w:lang w:val="fr-FR"/>
-                        </w:rPr>
-                        <w:t>ATTN:</w:t>
-                      </w:r>
-                      <w:r>
-                        <w:rPr>
-                          <w:rFonts w:ascii="Microsoft JhengHei UI" w:eastAsia="Microsoft JhengHei UI" w:hAnsi="Microsoft JhengHei UI"/>
-                          <w:color w:val="000000" w:themeColor="dark1"/>
-                          <w:sz w:val="16"/>
-                          <w:szCs w:val="16"/>
-                          <w:lang w:val="fr-FR"/>
-                        </w:rPr>
-                        <w:t xml:space="preserve"> </w:t>
-                      </w:r>
-                      <w:r>
-                        <w:rPr>
-                          <w:rFonts w:ascii="Microsoft JhengHei UI" w:eastAsia="Microsoft JhengHei UI" w:hAnsi="Microsoft JhengHei UI"/>
-                          <w:color w:val="000000" w:themeColor="dark1"/>
-                          <w:sz w:val="16"/>
-                          <w:szCs w:val="16"/>
-                          <w:lang w:val="fr-FR"/>
-                        </w:rPr>
-                        <w:t>{{ PartyContact }}</w:t>
-                      </w:r>
-                    </w:p>
-                    <w:p>
-                      <w:pPr>
-                        <w:spacing w:line="200" w:lineRule="exact"/>
-                        <w:rPr>
-                          <w:rFonts w:ascii="Microsoft JhengHei UI" w:eastAsia="Microsoft JhengHei UI" w:hAnsi="Microsoft JhengHei UI"/>
-                          <w:color w:val="000000" w:themeColor="dark1"/>
-                          <w:sz w:val="16"/>
-                          <w:szCs w:val="16"/>
-                          <w:lang w:val="de-DE"/>
-                        </w:rPr>
-                      </w:pPr>
-                      <w:r>
-                        <w:rPr>
-                          <w:rFonts w:ascii="Microsoft JhengHei UI" w:eastAsia="Microsoft JhengHei UI" w:hAnsi="Microsoft JhengHei UI"/>
-                          <w:color w:val="000000" w:themeColor="dark1"/>
-                          <w:sz w:val="16"/>
-                          <w:szCs w:val="16"/>
-                          <w:lang w:val="de-DE"/>
-                        </w:rPr>
-                        <w:t xml:space="preserve">E-Mail: </w:t>
-                      </w:r>
-                      <w:r>
-                        <w:rPr>
-                          <w:rFonts w:ascii="Microsoft JhengHei UI" w:eastAsia="Microsoft JhengHei UI" w:hAnsi="Microsoft JhengHei UI"/>
-                          <w:color w:val="000000" w:themeColor="dark1"/>
-                          <w:sz w:val="16"/>
-                          <w:szCs w:val="16"/>
-                          <w:lang w:val="de-DE"/>
-                        </w:rPr>
-                        <w:t>{{</w:t>
-                      </w:r>
-                      <w:bookmarkStart w:id="1" w:name="_GoBack"/>
-                      <w:r>
-                        <w:rPr>
-                          <w:rFonts w:ascii="Microsoft JhengHei UI" w:eastAsia="Microsoft JhengHei UI" w:hAnsi="Microsoft JhengHei UI"/>
-                          <w:color w:val="000000" w:themeColor="dark1"/>
-                          <w:sz w:val="16"/>
-                          <w:szCs w:val="16"/>
-                          <w:lang w:val="de-DE"/>
-                        </w:rPr>
-                        <w:t xml:space="preserve"> PartyEmail }}</w:t>
-                      </w:r>
-                    </w:p>
-                    <w:p>
-                      <w:pPr>
-                        <w:spacing w:line="200" w:lineRule="exact"/>
-                        <w:rPr>
-                          <w:rFonts w:ascii="Microsoft JhengHei UI" w:eastAsia="Microsoft JhengHei UI" w:hAnsi="Microsoft JhengHei UI"/>
-                          <w:color w:val="000000" w:themeColor="dark1"/>
-                          <w:sz w:val="16"/>
-                          <w:szCs w:val="16"/>
-                          <w:lang w:val="de-DE"/>
-                        </w:rPr>
-                      </w:pPr>
-                      <w:r>
-                        <w:rPr>
-                          <w:rFonts w:ascii="Microsoft JhengHei UI" w:eastAsia="Microsoft JhengHei UI" w:hAnsi="Microsoft JhengHei UI"/>
-                          <w:color w:val="000000" w:themeColor="dark1"/>
-                          <w:sz w:val="16"/>
-                          <w:szCs w:val="16"/>
-                          <w:lang w:val="de-DE"/>
-                        </w:rPr>
-                        <w:t>Tel:</w:t>
-                      </w:r>
-                      <w:r>
-                        <w:rPr>
-                          <w:rFonts w:ascii="Microsoft JhengHei UI" w:eastAsia="Microsoft JhengHei UI" w:hAnsi="Microsoft JhengHei UI"/>
-                          <w:color w:val="000000" w:themeColor="dark1"/>
-                          <w:sz w:val="16"/>
-                          <w:szCs w:val="16"/>
-                        </w:rPr>
-                        <w:t xml:space="preserve"> </w:t>
-                      </w:r>
-                      <w:r>
-                        <w:rPr>
-                          <w:rFonts w:ascii="Microsoft JhengHei UI" w:eastAsia="Microsoft JhengHei UI" w:hAnsi="Microsoft JhengHei UI"/>
-                          <w:color w:val="000000" w:themeColor="dark1"/>
-                          <w:sz w:val="16"/>
-                          <w:szCs w:val="16"/>
-                        </w:rPr>
-                        <w:t>{{ PartyTel }}</w:t>
-                      </w:r>
-                      <w:bookmarkEnd w:id="1"/>
-                    </w:p>
-                  </w:txbxContent>
-                </v:textbox>
-                <w10:wrap anchorx="margin"/>
-              </v:shape>
-            </w:pict>
-          </mc:Fallback>
-        </mc:AlternateContent>
-      </w:r>
-      <w:r>
-        <w:rPr>
-          <w:noProof/>
-        </w:rPr>
-        <mc:AlternateContent>
-          <mc:Choice Requires="wps">
-            <w:drawing>
-              <wp:anchor distT="0" distB="0" distL="114300" distR="114300" simplePos="0" relativeHeight="251669504" behindDoc="0" locked="0" layoutInCell="1" allowOverlap="1" wp14:anchorId="49B8E1A0" wp14:editId="486F1BC5">
-                <wp:simplePos x="0" y="0"/>
-                <wp:positionH relativeFrom="margin">
-                  <wp:posOffset>4554154</wp:posOffset>
-                </wp:positionH>
-                <wp:positionV relativeFrom="paragraph">
-                  <wp:posOffset>70508</wp:posOffset>
+                  <wp:posOffset>88900</wp:posOffset>
                 </wp:positionV>
                 <wp:extent cx="2576223" cy="673178"/>
                 <wp:effectExtent l="0" t="0" r="0" b="0"/>
                 <wp:wrapNone/>
-                <wp:docPr id="4" name="文字方塊 3">
+                <wp:docPr id="1004" name="文字方塊 3">
                   <a:extLst xmlns:a="http://schemas.openxmlformats.org/drawingml/2006/main">
                     <a:ext uri="{FF2B5EF4-FFF2-40B4-BE49-F238E27FC236}">
                       <a16:creationId xmlns:a16="http://schemas.microsoft.com/office/drawing/2014/main" id="{00000000-0008-0000-0600-000004000000}"/>
@@ -1332,7 +767,6 @@
                               <w:rPr>
                                 <w:rFonts w:ascii="Microsoft JhengHei UI" w:eastAsia="Microsoft JhengHei UI" w:hAnsi="Microsoft JhengHei UI" w:cs="Arial"/>
                                 <w:color w:val="000000" w:themeColor="dark1"/>
-                                <w:kern w:val="0"/>
                                 <w:sz w:val="16"/>
                                 <w:szCs w:val="16"/>
                               </w:rPr>
@@ -1354,8 +788,9 @@
                                 <w:sz w:val="16"/>
                                 <w:szCs w:val="16"/>
                               </w:rPr>
-                              <w:t>{{</w:t>
-                            </w:r>
+                              <w:t xml:space="preserve">{{ </w:t>
+                            </w:r>
+                            <w:proofErr w:type="spellStart"/>
                             <w:r>
                               <w:rPr>
                                 <w:rFonts w:ascii="Microsoft JhengHei UI" w:eastAsia="Microsoft JhengHei UI" w:hAnsi="Microsoft JhengHei UI" w:cs="Arial"/>
@@ -1363,35 +798,9 @@
                                 <w:sz w:val="16"/>
                                 <w:szCs w:val="16"/>
                               </w:rPr>
-                              <w:t xml:space="preserve"> </w:t>
-                            </w:r>
-                            <w:r>
-                              <w:rPr>
-                                <w:rFonts w:ascii="Microsoft JhengHei UI" w:eastAsia="Microsoft JhengHei UI" w:hAnsi="Microsoft JhengHei UI" w:cs="Arial"/>
-                                <w:color w:val="000000" w:themeColor="dark1"/>
-                                <w:sz w:val="16"/>
-                                <w:szCs w:val="16"/>
-                              </w:rPr>
-                              <w:t>I</w:t>
-                            </w:r>
-                            <w:r>
-                              <w:rPr>
-                                <w:rFonts w:ascii="Microsoft JhengHei UI" w:eastAsia="Microsoft JhengHei UI" w:hAnsi="Microsoft JhengHei UI" w:cs="Arial" w:hint="eastAsia"/>
-                                <w:color w:val="000000" w:themeColor="dark1"/>
-                                <w:sz w:val="16"/>
-                                <w:szCs w:val="16"/>
-                              </w:rPr>
-                              <w:t>n</w:t>
-                            </w:r>
-                            <w:r>
-                              <w:rPr>
-                                <w:rFonts w:ascii="Microsoft JhengHei UI" w:eastAsia="Microsoft JhengHei UI" w:hAnsi="Microsoft JhengHei UI" w:cs="Arial"/>
-                                <w:color w:val="000000" w:themeColor="dark1"/>
-                                <w:sz w:val="16"/>
-                                <w:szCs w:val="16"/>
-                              </w:rPr>
-                              <w:t>voiceNo</w:t>
-                            </w:r>
+                              <w:t>InvoiceNo</w:t>
+                            </w:r>
+                            <w:proofErr w:type="spellEnd"/>
                             <w:proofErr w:type="gramEnd"/>
                             <w:r>
                               <w:rPr>
@@ -1430,8 +839,19 @@
                                 <w:sz w:val="16"/>
                                 <w:szCs w:val="16"/>
                               </w:rPr>
-                              <w:t>{{ IssueDate</w:t>
-                            </w:r>
+                              <w:t xml:space="preserve">{{ </w:t>
+                            </w:r>
+                            <w:proofErr w:type="spellStart"/>
+                            <w:r>
+                              <w:rPr>
+                                <w:rFonts w:ascii="Microsoft JhengHei UI" w:eastAsia="Microsoft JhengHei UI" w:hAnsi="Microsoft JhengHei UI" w:cs="Arial"/>
+                                <w:color w:val="000000" w:themeColor="dark1"/>
+                                <w:sz w:val="16"/>
+                                <w:szCs w:val="16"/>
+                              </w:rPr>
+                              <w:t>IssueDate</w:t>
+                            </w:r>
+                            <w:proofErr w:type="spellEnd"/>
                             <w:proofErr w:type="gramEnd"/>
                             <w:r>
                               <w:rPr>
@@ -1470,8 +890,19 @@
                                 <w:sz w:val="16"/>
                                 <w:szCs w:val="16"/>
                               </w:rPr>
-                              <w:t>{{ DueDate</w:t>
-                            </w:r>
+                              <w:t xml:space="preserve">{{ </w:t>
+                            </w:r>
+                            <w:proofErr w:type="spellStart"/>
+                            <w:r>
+                              <w:rPr>
+                                <w:rFonts w:ascii="Microsoft JhengHei UI" w:eastAsia="Microsoft JhengHei UI" w:hAnsi="Microsoft JhengHei UI" w:cs="Arial"/>
+                                <w:color w:val="000000" w:themeColor="dark1"/>
+                                <w:sz w:val="16"/>
+                                <w:szCs w:val="16"/>
+                              </w:rPr>
+                              <w:t>DueDate</w:t>
+                            </w:r>
+                            <w:proofErr w:type="spellEnd"/>
                             <w:proofErr w:type="gramEnd"/>
                             <w:r>
                               <w:rPr>
@@ -1502,7 +933,11 @@
           </mc:Choice>
           <mc:Fallback>
             <w:pict>
-              <v:shape w14:anchorId="49B8E1A0" id="文字方塊 3" o:spid="_x0000_s1028" type="#_x0000_t202" style="position:absolute;left:0;text-align:left;margin-left:358.6pt;margin-top:5.55pt;width:202.85pt;height:53pt;z-index:251669504;visibility:visible;mso-wrap-style:square;mso-width-percent:0;mso-height-percent:0;mso-wrap-distance-left:9pt;mso-wrap-distance-top:0;mso-wrap-distance-right:9pt;mso-wrap-distance-bottom:0;mso-position-horizontal:absolute;mso-position-horizontal-relative:margin;mso-position-vertical:absolute;mso-position-vertical-relative:text;mso-width-percent:0;mso-height-percent:0;mso-width-relative:margin;mso-height-relative:margin;v-text-anchor:top" o:gfxdata="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" fillcolor="white [3201]" stroked="f">
+              <v:shapetype w14:anchorId="7AF8E721" id="_x0000_t202" coordsize="21600,21600" o:spt="202" path="m,l,21600r21600,l21600,xe">
+                <v:stroke joinstyle="miter"/>
+                <v:path gradientshapeok="t" o:connecttype="rect"/>
+              </v:shapetype>
+              <v:shape id="文字方塊 3" o:spid="_x0000_s1027" type="#_x0000_t202" style="position:absolute;left:0;text-align:left;margin-left:433.7pt;margin-top:7pt;width:202.85pt;height:53pt;z-index:251675648;visibility:visible;mso-wrap-style:square;mso-width-percent:0;mso-height-percent:0;mso-wrap-distance-left:9pt;mso-wrap-distance-top:0;mso-wrap-distance-right:9pt;mso-wrap-distance-bottom:0;mso-position-horizontal:absolute;mso-position-horizontal-relative:page;mso-position-vertical:absolute;mso-position-vertical-relative:text;mso-width-percent:0;mso-height-percent:0;mso-width-relative:margin;mso-height-relative:margin;v-text-anchor:top" o:gfxdata="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" fillcolor="white [3201]" stroked="f">
                 <v:textbox>
                   <w:txbxContent>
                     <w:p>
@@ -1511,7 +946,6 @@
                         <w:rPr>
                           <w:rFonts w:ascii="Microsoft JhengHei UI" w:eastAsia="Microsoft JhengHei UI" w:hAnsi="Microsoft JhengHei UI" w:cs="Arial"/>
                           <w:color w:val="000000" w:themeColor="dark1"/>
-                          <w:kern w:val="0"/>
                           <w:sz w:val="16"/>
                           <w:szCs w:val="16"/>
                         </w:rPr>
@@ -1525,6 +959,7 @@
                         </w:rPr>
                         <w:t xml:space="preserve">Invoice No.: </w:t>
                       </w:r>
+                      <w:proofErr w:type="gramStart"/>
                       <w:r>
                         <w:rPr>
                           <w:rFonts w:ascii="Microsoft JhengHei UI" w:eastAsia="Microsoft JhengHei UI" w:hAnsi="Microsoft JhengHei UI" w:cs="Arial"/>
@@ -1532,8 +967,9 @@
                           <w:sz w:val="16"/>
                           <w:szCs w:val="16"/>
                         </w:rPr>
-                        <w:t>{{</w:t>
-                      </w:r>
+                        <w:t xml:space="preserve">{{ </w:t>
+                      </w:r>
+                      <w:proofErr w:type="spellStart"/>
                       <w:r>
                         <w:rPr>
                           <w:rFonts w:ascii="Microsoft JhengHei UI" w:eastAsia="Microsoft JhengHei UI" w:hAnsi="Microsoft JhengHei UI" w:cs="Arial"/>
@@ -1541,8 +977,10 @@
                           <w:sz w:val="16"/>
                           <w:szCs w:val="16"/>
                         </w:rPr>
-                        <w:t xml:space="preserve"> </w:t>
-                      </w:r>
+                        <w:t>InvoiceNo</w:t>
+                      </w:r>
+                      <w:proofErr w:type="spellEnd"/>
+                      <w:proofErr w:type="gramEnd"/>
                       <w:r>
                         <w:rPr>
                           <w:rFonts w:ascii="Microsoft JhengHei UI" w:eastAsia="Microsoft JhengHei UI" w:hAnsi="Microsoft JhengHei UI" w:cs="Arial"/>
@@ -1550,25 +988,7 @@
                           <w:sz w:val="16"/>
                           <w:szCs w:val="16"/>
                         </w:rPr>
-                        <w:t>I</w:t>
-                      </w:r>
-                      <w:r>
-                        <w:rPr>
-                          <w:rFonts w:ascii="Microsoft JhengHei UI" w:eastAsia="Microsoft JhengHei UI" w:hAnsi="Microsoft JhengHei UI" w:cs="Arial" w:hint="eastAsia"/>
-                          <w:color w:val="000000" w:themeColor="dark1"/>
-                          <w:sz w:val="16"/>
-                          <w:szCs w:val="16"/>
-                        </w:rPr>
-                        <w:t>n</w:t>
-                      </w:r>
-                      <w:r>
-                        <w:rPr>
-                          <w:rFonts w:ascii="Microsoft JhengHei UI" w:eastAsia="Microsoft JhengHei UI" w:hAnsi="Microsoft JhengHei UI" w:cs="Arial"/>
-                          <w:color w:val="000000" w:themeColor="dark1"/>
-                          <w:sz w:val="16"/>
-                          <w:szCs w:val="16"/>
-                        </w:rPr>
-                        <w:t>voiceNo }}</w:t>
+                        <w:t xml:space="preserve"> }}</w:t>
                       </w:r>
                     </w:p>
                     <w:p>
@@ -1590,6 +1010,7 @@
                         </w:rPr>
                         <w:t xml:space="preserve">Issue Date: </w:t>
                       </w:r>
+                      <w:proofErr w:type="gramStart"/>
                       <w:r>
                         <w:rPr>
                           <w:rFonts w:ascii="Microsoft JhengHei UI" w:eastAsia="Microsoft JhengHei UI" w:hAnsi="Microsoft JhengHei UI" w:cs="Arial"/>
@@ -1597,7 +1018,28 @@
                           <w:sz w:val="16"/>
                           <w:szCs w:val="16"/>
                         </w:rPr>
-                        <w:t>{{ IssueDate }}</w:t>
+                        <w:t xml:space="preserve">{{ </w:t>
+                      </w:r>
+                      <w:proofErr w:type="spellStart"/>
+                      <w:r>
+                        <w:rPr>
+                          <w:rFonts w:ascii="Microsoft JhengHei UI" w:eastAsia="Microsoft JhengHei UI" w:hAnsi="Microsoft JhengHei UI" w:cs="Arial"/>
+                          <w:color w:val="000000" w:themeColor="dark1"/>
+                          <w:sz w:val="16"/>
+                          <w:szCs w:val="16"/>
+                        </w:rPr>
+                        <w:t>IssueDate</w:t>
+                      </w:r>
+                      <w:proofErr w:type="spellEnd"/>
+                      <w:proofErr w:type="gramEnd"/>
+                      <w:r>
+                        <w:rPr>
+                          <w:rFonts w:ascii="Microsoft JhengHei UI" w:eastAsia="Microsoft JhengHei UI" w:hAnsi="Microsoft JhengHei UI" w:cs="Arial"/>
+                          <w:color w:val="000000" w:themeColor="dark1"/>
+                          <w:sz w:val="16"/>
+                          <w:szCs w:val="16"/>
+                        </w:rPr>
+                        <w:t xml:space="preserve"> }}</w:t>
                       </w:r>
                     </w:p>
                     <w:p>
@@ -1619,6 +1061,7 @@
                         </w:rPr>
                         <w:t xml:space="preserve">Due Date: </w:t>
                       </w:r>
+                      <w:proofErr w:type="gramStart"/>
                       <w:r>
                         <w:rPr>
                           <w:rFonts w:ascii="Microsoft JhengHei UI" w:eastAsia="Microsoft JhengHei UI" w:hAnsi="Microsoft JhengHei UI" w:cs="Arial"/>
@@ -1626,7 +1069,632 @@
                           <w:sz w:val="16"/>
                           <w:szCs w:val="16"/>
                         </w:rPr>
-                        <w:t>{{ DueDate }}</w:t>
+                        <w:t xml:space="preserve">{{ </w:t>
+                      </w:r>
+                      <w:proofErr w:type="spellStart"/>
+                      <w:r>
+                        <w:rPr>
+                          <w:rFonts w:ascii="Microsoft JhengHei UI" w:eastAsia="Microsoft JhengHei UI" w:hAnsi="Microsoft JhengHei UI" w:cs="Arial"/>
+                          <w:color w:val="000000" w:themeColor="dark1"/>
+                          <w:sz w:val="16"/>
+                          <w:szCs w:val="16"/>
+                        </w:rPr>
+                        <w:t>DueDate</w:t>
+                      </w:r>
+                      <w:proofErr w:type="spellEnd"/>
+                      <w:proofErr w:type="gramEnd"/>
+                      <w:r>
+                        <w:rPr>
+                          <w:rFonts w:ascii="Microsoft JhengHei UI" w:eastAsia="Microsoft JhengHei UI" w:hAnsi="Microsoft JhengHei UI" w:cs="Arial"/>
+                          <w:color w:val="000000" w:themeColor="dark1"/>
+                          <w:sz w:val="16"/>
+                          <w:szCs w:val="16"/>
+                        </w:rPr>
+                        <w:t xml:space="preserve"> }}</w:t>
+                      </w:r>
+                    </w:p>
+                  </w:txbxContent>
+                </v:textbox>
+                <w10:wrap anchorx="page"/>
+              </v:shape>
+            </w:pict>
+          </mc:Fallback>
+        </mc:AlternateContent>
+      </w:r>
+      <w:r>
+        <w:rPr>
+          <w:rFonts w:ascii="Microsoft JhengHei UI" w:eastAsia="Microsoft JhengHei UI" w:hAnsi="Microsoft JhengHei UI" w:cs="Arial"/>
+          <w:noProof/>
+        </w:rPr>
+        <mc:AlternateContent>
+          <mc:Choice Requires="wps">
+            <w:drawing>
+              <wp:anchor distT="0" distB="0" distL="114300" distR="114300" simplePos="0" relativeHeight="251673600" behindDoc="0" locked="0" layoutInCell="1" allowOverlap="1" wp14:anchorId="19B2F769" wp14:editId="01CA3B42">
+                <wp:simplePos x="0" y="0"/>
+                <wp:positionH relativeFrom="margin">
+                  <wp:posOffset>0</wp:posOffset>
+                </wp:positionH>
+                <wp:positionV relativeFrom="paragraph">
+                  <wp:posOffset>0</wp:posOffset>
+                </wp:positionV>
+                <wp:extent cx="3257550" cy="762000"/>
+                <wp:effectExtent l="0" t="0" r="0" b="0"/>
+                <wp:wrapNone/>
+                <wp:docPr id="1003" name="文字方塊 2">
+                  <a:extLst xmlns:a="http://schemas.openxmlformats.org/drawingml/2006/main">
+                    <a:ext uri="{FF2B5EF4-FFF2-40B4-BE49-F238E27FC236}">
+                      <a16:creationId xmlns:a16="http://schemas.microsoft.com/office/drawing/2014/main" id="{00000000-0008-0000-0600-000003000000}"/>
+                    </a:ext>
+                  </a:extLst>
+                </wp:docPr>
+                <wp:cNvGraphicFramePr/>
+                <a:graphic xmlns:a="http://schemas.openxmlformats.org/drawingml/2006/main">
+                  <a:graphicData uri="http://schemas.microsoft.com/office/word/2010/wordprocessingShape">
+                    <wps:wsp>
+                      <wps:cNvSpPr txBox="1"/>
+                      <wps:spPr>
+                        <a:xfrm>
+                          <a:off x="0" y="0"/>
+                          <a:ext cx="3257550" cy="762000"/>
+                        </a:xfrm>
+                        <a:prstGeom prst="rect">
+                          <a:avLst/>
+                        </a:prstGeom>
+                        <a:solidFill>
+                          <a:schemeClr val="lt1"/>
+                        </a:solidFill>
+                        <a:ln w="9525" cmpd="sng">
+                          <a:noFill/>
+                        </a:ln>
+                      </wps:spPr>
+                      <wps:style>
+                        <a:lnRef idx="0">
+                          <a:scrgbClr r="0" g="0" b="0"/>
+                        </a:lnRef>
+                        <a:fillRef idx="0">
+                          <a:scrgbClr r="0" g="0" b="0"/>
+                        </a:fillRef>
+                        <a:effectRef idx="0">
+                          <a:scrgbClr r="0" g="0" b="0"/>
+                        </a:effectRef>
+                        <a:fontRef idx="minor">
+                          <a:schemeClr val="dk1"/>
+                        </a:fontRef>
+                      </wps:style>
+                      <wps:txbx>
+                        <w:txbxContent>
+                          <w:p>
+                            <w:pPr>
+                              <w:spacing w:line="200" w:lineRule="exact"/>
+                              <w:rPr>
+                                <w:rFonts w:ascii="Microsoft JhengHei UI" w:eastAsia="Microsoft JhengHei UI" w:hAnsi="Microsoft JhengHei UI"/>
+                                <w:color w:val="000000" w:themeColor="dark1"/>
+                                <w:sz w:val="16"/>
+                                <w:szCs w:val="16"/>
+                              </w:rPr>
+                            </w:pPr>
+                            <w:r>
+                              <w:rPr>
+                                <w:rFonts w:ascii="Microsoft JhengHei UI" w:eastAsia="Microsoft JhengHei UI" w:hAnsi="Microsoft JhengHei UI"/>
+                                <w:color w:val="000000" w:themeColor="dark1"/>
+                                <w:sz w:val="16"/>
+                                <w:szCs w:val="16"/>
+                              </w:rPr>
+                              <w:t xml:space="preserve">TO: </w:t>
+                            </w:r>
+                            <w:proofErr w:type="gramStart"/>
+                            <w:r>
+                              <w:rPr>
+                                <w:rFonts w:ascii="Microsoft JhengHei UI" w:eastAsia="Microsoft JhengHei UI" w:hAnsi="Microsoft JhengHei UI"/>
+                                <w:color w:val="000000" w:themeColor="dark1"/>
+                                <w:sz w:val="16"/>
+                                <w:szCs w:val="16"/>
+                              </w:rPr>
+                              <w:t xml:space="preserve">{{ </w:t>
+                            </w:r>
+                            <w:proofErr w:type="spellStart"/>
+                            <w:r>
+                              <w:rPr>
+                                <w:rFonts w:ascii="Microsoft JhengHei UI" w:eastAsia="Microsoft JhengHei UI" w:hAnsi="Microsoft JhengHei UI"/>
+                                <w:color w:val="000000" w:themeColor="dark1"/>
+                                <w:sz w:val="16"/>
+                                <w:szCs w:val="16"/>
+                              </w:rPr>
+                              <w:t>PartyCompany</w:t>
+                            </w:r>
+                            <w:proofErr w:type="spellEnd"/>
+                            <w:proofErr w:type="gramEnd"/>
+                            <w:r>
+                              <w:rPr>
+                                <w:rFonts w:ascii="Microsoft JhengHei UI" w:eastAsia="Microsoft JhengHei UI" w:hAnsi="Microsoft JhengHei UI"/>
+                                <w:color w:val="000000" w:themeColor="dark1"/>
+                                <w:sz w:val="16"/>
+                                <w:szCs w:val="16"/>
+                              </w:rPr>
+                              <w:t xml:space="preserve"> }}</w:t>
+                            </w:r>
+                          </w:p>
+                          <w:p>
+                            <w:pPr>
+                              <w:spacing w:line="200" w:lineRule="exact"/>
+                              <w:rPr>
+                                <w:rFonts w:ascii="Microsoft JhengHei UI" w:eastAsia="Microsoft JhengHei UI" w:hAnsi="Microsoft JhengHei UI"/>
+                                <w:color w:val="000000" w:themeColor="dark1"/>
+                                <w:sz w:val="16"/>
+                                <w:szCs w:val="16"/>
+                              </w:rPr>
+                            </w:pPr>
+                            <w:r>
+                              <w:rPr>
+                                <w:rFonts w:ascii="Microsoft JhengHei UI" w:eastAsia="Microsoft JhengHei UI" w:hAnsi="Microsoft JhengHei UI"/>
+                                <w:color w:val="000000" w:themeColor="dark1"/>
+                                <w:sz w:val="16"/>
+                                <w:szCs w:val="16"/>
+                              </w:rPr>
+                              <w:t xml:space="preserve">Add: </w:t>
+                            </w:r>
+                            <w:proofErr w:type="gramStart"/>
+                            <w:r>
+                              <w:rPr>
+                                <w:rFonts w:ascii="Microsoft JhengHei UI" w:eastAsia="Microsoft JhengHei UI" w:hAnsi="Microsoft JhengHei UI"/>
+                                <w:color w:val="000000" w:themeColor="dark1"/>
+                                <w:sz w:val="16"/>
+                                <w:szCs w:val="16"/>
+                              </w:rPr>
+                              <w:t xml:space="preserve">{{ </w:t>
+                            </w:r>
+                            <w:proofErr w:type="spellStart"/>
+                            <w:r>
+                              <w:rPr>
+                                <w:rFonts w:ascii="Microsoft JhengHei UI" w:eastAsia="Microsoft JhengHei UI" w:hAnsi="Microsoft JhengHei UI"/>
+                                <w:color w:val="000000" w:themeColor="dark1"/>
+                                <w:sz w:val="16"/>
+                                <w:szCs w:val="16"/>
+                              </w:rPr>
+                              <w:t>PartyAddress</w:t>
+                            </w:r>
+                            <w:proofErr w:type="spellEnd"/>
+                            <w:proofErr w:type="gramEnd"/>
+                            <w:r>
+                              <w:rPr>
+                                <w:rFonts w:ascii="Microsoft JhengHei UI" w:eastAsia="Microsoft JhengHei UI" w:hAnsi="Microsoft JhengHei UI"/>
+                                <w:color w:val="000000" w:themeColor="dark1"/>
+                                <w:sz w:val="16"/>
+                                <w:szCs w:val="16"/>
+                              </w:rPr>
+                              <w:t xml:space="preserve"> }}</w:t>
+                            </w:r>
+                          </w:p>
+                          <w:p>
+                            <w:pPr>
+                              <w:spacing w:line="200" w:lineRule="exact"/>
+                              <w:rPr>
+                                <w:rFonts w:ascii="Microsoft JhengHei UI" w:eastAsia="Microsoft JhengHei UI" w:hAnsi="Microsoft JhengHei UI"/>
+                                <w:color w:val="000000" w:themeColor="dark1"/>
+                                <w:sz w:val="16"/>
+                                <w:szCs w:val="16"/>
+                              </w:rPr>
+                            </w:pPr>
+                            <w:r>
+                              <w:rPr>
+                                <w:rFonts w:ascii="Microsoft JhengHei UI" w:eastAsia="Microsoft JhengHei UI" w:hAnsi="Microsoft JhengHei UI"/>
+                                <w:color w:val="000000" w:themeColor="dark1"/>
+                                <w:sz w:val="16"/>
+                                <w:szCs w:val="16"/>
+                              </w:rPr>
+                              <w:t xml:space="preserve">ATTN: </w:t>
+                            </w:r>
+                            <w:proofErr w:type="gramStart"/>
+                            <w:r>
+                              <w:rPr>
+                                <w:rFonts w:ascii="Microsoft JhengHei UI" w:eastAsia="Microsoft JhengHei UI" w:hAnsi="Microsoft JhengHei UI"/>
+                                <w:color w:val="000000" w:themeColor="dark1"/>
+                                <w:sz w:val="16"/>
+                                <w:szCs w:val="16"/>
+                              </w:rPr>
+                              <w:t xml:space="preserve">{{ </w:t>
+                            </w:r>
+                            <w:proofErr w:type="spellStart"/>
+                            <w:r>
+                              <w:rPr>
+                                <w:rFonts w:ascii="Microsoft JhengHei UI" w:eastAsia="Microsoft JhengHei UI" w:hAnsi="Microsoft JhengHei UI"/>
+                                <w:color w:val="000000" w:themeColor="dark1"/>
+                                <w:sz w:val="16"/>
+                                <w:szCs w:val="16"/>
+                              </w:rPr>
+                              <w:t>PartyContact</w:t>
+                            </w:r>
+                            <w:proofErr w:type="spellEnd"/>
+                            <w:proofErr w:type="gramEnd"/>
+                            <w:r>
+                              <w:rPr>
+                                <w:rFonts w:ascii="Microsoft JhengHei UI" w:eastAsia="Microsoft JhengHei UI" w:hAnsi="Microsoft JhengHei UI"/>
+                                <w:color w:val="000000" w:themeColor="dark1"/>
+                                <w:sz w:val="16"/>
+                                <w:szCs w:val="16"/>
+                              </w:rPr>
+                              <w:t xml:space="preserve"> }}</w:t>
+                            </w:r>
+                          </w:p>
+                          <w:p>
+                            <w:pPr>
+                              <w:spacing w:line="200" w:lineRule="exact"/>
+                              <w:rPr>
+                                <w:rFonts w:ascii="Microsoft JhengHei UI" w:eastAsia="Microsoft JhengHei UI" w:hAnsi="Microsoft JhengHei UI"/>
+                                <w:color w:val="000000" w:themeColor="dark1"/>
+                                <w:sz w:val="16"/>
+                                <w:szCs w:val="16"/>
+                              </w:rPr>
+                            </w:pPr>
+                            <w:r>
+                              <w:rPr>
+                                <w:rFonts w:ascii="Microsoft JhengHei UI" w:eastAsia="Microsoft JhengHei UI" w:hAnsi="Microsoft JhengHei UI"/>
+                                <w:color w:val="000000" w:themeColor="dark1"/>
+                                <w:sz w:val="16"/>
+                                <w:szCs w:val="16"/>
+                              </w:rPr>
+                              <w:t xml:space="preserve">E-Mail: </w:t>
+                            </w:r>
+                            <w:proofErr w:type="gramStart"/>
+                            <w:r>
+                              <w:rPr>
+                                <w:rFonts w:ascii="Microsoft JhengHei UI" w:eastAsia="Microsoft JhengHei UI" w:hAnsi="Microsoft JhengHei UI"/>
+                                <w:color w:val="000000" w:themeColor="dark1"/>
+                                <w:sz w:val="16"/>
+                                <w:szCs w:val="16"/>
+                              </w:rPr>
+                              <w:t xml:space="preserve">{{ </w:t>
+                            </w:r>
+                            <w:proofErr w:type="spellStart"/>
+                            <w:r>
+                              <w:rPr>
+                                <w:rFonts w:ascii="Microsoft JhengHei UI" w:eastAsia="Microsoft JhengHei UI" w:hAnsi="Microsoft JhengHei UI"/>
+                                <w:color w:val="000000" w:themeColor="dark1"/>
+                                <w:sz w:val="16"/>
+                                <w:szCs w:val="16"/>
+                              </w:rPr>
+                              <w:t>PartyEmail</w:t>
+                            </w:r>
+                            <w:proofErr w:type="spellEnd"/>
+                            <w:proofErr w:type="gramEnd"/>
+                            <w:r>
+                              <w:rPr>
+                                <w:rFonts w:ascii="Microsoft JhengHei UI" w:eastAsia="Microsoft JhengHei UI" w:hAnsi="Microsoft JhengHei UI"/>
+                                <w:color w:val="000000" w:themeColor="dark1"/>
+                                <w:sz w:val="16"/>
+                                <w:szCs w:val="16"/>
+                              </w:rPr>
+                              <w:t xml:space="preserve"> }}</w:t>
+                            </w:r>
+                          </w:p>
+                          <w:p>
+                            <w:pPr>
+                              <w:spacing w:line="200" w:lineRule="exact"/>
+                              <w:rPr>
+                                <w:rFonts w:ascii="Microsoft JhengHei UI" w:eastAsia="Microsoft JhengHei UI" w:hAnsi="Microsoft JhengHei UI"/>
+                                <w:color w:val="000000" w:themeColor="dark1"/>
+                                <w:sz w:val="16"/>
+                                <w:szCs w:val="16"/>
+                                <w:lang w:val="de-DE"/>
+                              </w:rPr>
+                            </w:pPr>
+                            <w:r>
+                              <w:rPr>
+                                <w:rFonts w:ascii="Microsoft JhengHei UI" w:eastAsia="Microsoft JhengHei UI" w:hAnsi="Microsoft JhengHei UI"/>
+                                <w:color w:val="000000" w:themeColor="dark1"/>
+                                <w:sz w:val="16"/>
+                                <w:szCs w:val="16"/>
+                              </w:rPr>
+                              <w:t xml:space="preserve">Tel: </w:t>
+                            </w:r>
+                            <w:proofErr w:type="gramStart"/>
+                            <w:r>
+                              <w:rPr>
+                                <w:rFonts w:ascii="Microsoft JhengHei UI" w:eastAsia="Microsoft JhengHei UI" w:hAnsi="Microsoft JhengHei UI"/>
+                                <w:color w:val="000000" w:themeColor="dark1"/>
+                                <w:sz w:val="16"/>
+                                <w:szCs w:val="16"/>
+                              </w:rPr>
+                              <w:t xml:space="preserve">{{ </w:t>
+                            </w:r>
+                            <w:proofErr w:type="spellStart"/>
+                            <w:r>
+                              <w:rPr>
+                                <w:rFonts w:ascii="Microsoft JhengHei UI" w:eastAsia="Microsoft JhengHei UI" w:hAnsi="Microsoft JhengHei UI"/>
+                                <w:color w:val="000000" w:themeColor="dark1"/>
+                                <w:sz w:val="16"/>
+                                <w:szCs w:val="16"/>
+                              </w:rPr>
+                              <w:t>PartyTel</w:t>
+                            </w:r>
+                            <w:proofErr w:type="spellEnd"/>
+                            <w:proofErr w:type="gramEnd"/>
+                            <w:r>
+                              <w:rPr>
+                                <w:rFonts w:ascii="Microsoft JhengHei UI" w:eastAsia="Microsoft JhengHei UI" w:hAnsi="Microsoft JhengHei UI"/>
+                                <w:color w:val="000000" w:themeColor="dark1"/>
+                                <w:sz w:val="16"/>
+                                <w:szCs w:val="16"/>
+                              </w:rPr>
+                              <w:t xml:space="preserve"> }}</w:t>
+                            </w:r>
+                          </w:p>
+                        </w:txbxContent>
+                      </wps:txbx>
+                      <wps:bodyPr vertOverflow="clip" horzOverflow="clip" wrap="square" rtlCol="0" anchor="t">
+                        <a:noAutofit/>
+                      </wps:bodyPr>
+                    </wps:wsp>
+                  </a:graphicData>
+                </a:graphic>
+                <wp14:sizeRelH relativeFrom="margin">
+                  <wp14:pctWidth>0</wp14:pctWidth>
+                </wp14:sizeRelH>
+                <wp14:sizeRelV relativeFrom="margin">
+                  <wp14:pctHeight>0</wp14:pctHeight>
+                </wp14:sizeRelV>
+              </wp:anchor>
+            </w:drawing>
+          </mc:Choice>
+          <mc:Fallback>
+            <w:pict>
+              <v:shape w14:anchorId="19B2F769" id="文字方塊 2" o:spid="_x0000_s1028" type="#_x0000_t202" style="position:absolute;left:0;text-align:left;margin-left:0;margin-top:0;width:256.5pt;height:60pt;z-index:251673600;visibility:visible;mso-wrap-style:square;mso-width-percent:0;mso-height-percent:0;mso-wrap-distance-left:9pt;mso-wrap-distance-top:0;mso-wrap-distance-right:9pt;mso-wrap-distance-bottom:0;mso-position-horizontal:absolute;mso-position-horizontal-relative:margin;mso-position-vertical:absolute;mso-position-vertical-relative:text;mso-width-percent:0;mso-height-percent:0;mso-width-relative:margin;mso-height-relative:margin;v-text-anchor:top" o:gfxdata="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" fillcolor="white [3201]" stroked="f">
+                <v:textbox>
+                  <w:txbxContent>
+                    <w:p>
+                      <w:pPr>
+                        <w:spacing w:line="200" w:lineRule="exact"/>
+                        <w:rPr>
+                          <w:rFonts w:ascii="Microsoft JhengHei UI" w:eastAsia="Microsoft JhengHei UI" w:hAnsi="Microsoft JhengHei UI"/>
+                          <w:color w:val="000000" w:themeColor="dark1"/>
+                          <w:sz w:val="16"/>
+                          <w:szCs w:val="16"/>
+                        </w:rPr>
+                      </w:pPr>
+                      <w:r>
+                        <w:rPr>
+                          <w:rFonts w:ascii="Microsoft JhengHei UI" w:eastAsia="Microsoft JhengHei UI" w:hAnsi="Microsoft JhengHei UI"/>
+                          <w:color w:val="000000" w:themeColor="dark1"/>
+                          <w:sz w:val="16"/>
+                          <w:szCs w:val="16"/>
+                        </w:rPr>
+                        <w:t xml:space="preserve">TO: </w:t>
+                      </w:r>
+                      <w:proofErr w:type="gramStart"/>
+                      <w:r>
+                        <w:rPr>
+                          <w:rFonts w:ascii="Microsoft JhengHei UI" w:eastAsia="Microsoft JhengHei UI" w:hAnsi="Microsoft JhengHei UI"/>
+                          <w:color w:val="000000" w:themeColor="dark1"/>
+                          <w:sz w:val="16"/>
+                          <w:szCs w:val="16"/>
+                        </w:rPr>
+                        <w:t xml:space="preserve">{{ </w:t>
+                      </w:r>
+                      <w:proofErr w:type="spellStart"/>
+                      <w:r>
+                        <w:rPr>
+                          <w:rFonts w:ascii="Microsoft JhengHei UI" w:eastAsia="Microsoft JhengHei UI" w:hAnsi="Microsoft JhengHei UI"/>
+                          <w:color w:val="000000" w:themeColor="dark1"/>
+                          <w:sz w:val="16"/>
+                          <w:szCs w:val="16"/>
+                        </w:rPr>
+                        <w:t>PartyCompany</w:t>
+                      </w:r>
+                      <w:proofErr w:type="spellEnd"/>
+                      <w:proofErr w:type="gramEnd"/>
+                      <w:r>
+                        <w:rPr>
+                          <w:rFonts w:ascii="Microsoft JhengHei UI" w:eastAsia="Microsoft JhengHei UI" w:hAnsi="Microsoft JhengHei UI"/>
+                          <w:color w:val="000000" w:themeColor="dark1"/>
+                          <w:sz w:val="16"/>
+                          <w:szCs w:val="16"/>
+                        </w:rPr>
+                        <w:t xml:space="preserve"> }}</w:t>
+                      </w:r>
+                    </w:p>
+                    <w:p>
+                      <w:pPr>
+                        <w:spacing w:line="200" w:lineRule="exact"/>
+                        <w:rPr>
+                          <w:rFonts w:ascii="Microsoft JhengHei UI" w:eastAsia="Microsoft JhengHei UI" w:hAnsi="Microsoft JhengHei UI"/>
+                          <w:color w:val="000000" w:themeColor="dark1"/>
+                          <w:sz w:val="16"/>
+                          <w:szCs w:val="16"/>
+                        </w:rPr>
+                      </w:pPr>
+                      <w:r>
+                        <w:rPr>
+                          <w:rFonts w:ascii="Microsoft JhengHei UI" w:eastAsia="Microsoft JhengHei UI" w:hAnsi="Microsoft JhengHei UI"/>
+                          <w:color w:val="000000" w:themeColor="dark1"/>
+                          <w:sz w:val="16"/>
+                          <w:szCs w:val="16"/>
+                        </w:rPr>
+                        <w:t xml:space="preserve">Add: </w:t>
+                      </w:r>
+                      <w:proofErr w:type="gramStart"/>
+                      <w:r>
+                        <w:rPr>
+                          <w:rFonts w:ascii="Microsoft JhengHei UI" w:eastAsia="Microsoft JhengHei UI" w:hAnsi="Microsoft JhengHei UI"/>
+                          <w:color w:val="000000" w:themeColor="dark1"/>
+                          <w:sz w:val="16"/>
+                          <w:szCs w:val="16"/>
+                        </w:rPr>
+                        <w:t xml:space="preserve">{{ </w:t>
+                      </w:r>
+                      <w:proofErr w:type="spellStart"/>
+                      <w:r>
+                        <w:rPr>
+                          <w:rFonts w:ascii="Microsoft JhengHei UI" w:eastAsia="Microsoft JhengHei UI" w:hAnsi="Microsoft JhengHei UI"/>
+                          <w:color w:val="000000" w:themeColor="dark1"/>
+                          <w:sz w:val="16"/>
+                          <w:szCs w:val="16"/>
+                        </w:rPr>
+                        <w:t>PartyAddress</w:t>
+                      </w:r>
+                      <w:proofErr w:type="spellEnd"/>
+                      <w:proofErr w:type="gramEnd"/>
+                      <w:r>
+                        <w:rPr>
+                          <w:rFonts w:ascii="Microsoft JhengHei UI" w:eastAsia="Microsoft JhengHei UI" w:hAnsi="Microsoft JhengHei UI"/>
+                          <w:color w:val="000000" w:themeColor="dark1"/>
+                          <w:sz w:val="16"/>
+                          <w:szCs w:val="16"/>
+                        </w:rPr>
+                        <w:t xml:space="preserve"> }}</w:t>
+                      </w:r>
+                    </w:p>
+                    <w:p>
+                      <w:pPr>
+                        <w:spacing w:line="200" w:lineRule="exact"/>
+                        <w:rPr>
+                          <w:rFonts w:ascii="Microsoft JhengHei UI" w:eastAsia="Microsoft JhengHei UI" w:hAnsi="Microsoft JhengHei UI"/>
+                          <w:color w:val="000000" w:themeColor="dark1"/>
+                          <w:sz w:val="16"/>
+                          <w:szCs w:val="16"/>
+                        </w:rPr>
+                      </w:pPr>
+                      <w:r>
+                        <w:rPr>
+                          <w:rFonts w:ascii="Microsoft JhengHei UI" w:eastAsia="Microsoft JhengHei UI" w:hAnsi="Microsoft JhengHei UI"/>
+                          <w:color w:val="000000" w:themeColor="dark1"/>
+                          <w:sz w:val="16"/>
+                          <w:szCs w:val="16"/>
+                        </w:rPr>
+                        <w:t xml:space="preserve">ATTN: </w:t>
+                      </w:r>
+                      <w:proofErr w:type="gramStart"/>
+                      <w:r>
+                        <w:rPr>
+                          <w:rFonts w:ascii="Microsoft JhengHei UI" w:eastAsia="Microsoft JhengHei UI" w:hAnsi="Microsoft JhengHei UI"/>
+                          <w:color w:val="000000" w:themeColor="dark1"/>
+                          <w:sz w:val="16"/>
+                          <w:szCs w:val="16"/>
+                        </w:rPr>
+                        <w:t xml:space="preserve">{{ </w:t>
+                      </w:r>
+                      <w:proofErr w:type="spellStart"/>
+                      <w:r>
+                        <w:rPr>
+                          <w:rFonts w:ascii="Microsoft JhengHei UI" w:eastAsia="Microsoft JhengHei UI" w:hAnsi="Microsoft JhengHei UI"/>
+                          <w:color w:val="000000" w:themeColor="dark1"/>
+                          <w:sz w:val="16"/>
+                          <w:szCs w:val="16"/>
+                        </w:rPr>
+                        <w:t>PartyContact</w:t>
+                      </w:r>
+                      <w:proofErr w:type="spellEnd"/>
+                      <w:proofErr w:type="gramEnd"/>
+                      <w:r>
+                        <w:rPr>
+                          <w:rFonts w:ascii="Microsoft JhengHei UI" w:eastAsia="Microsoft JhengHei UI" w:hAnsi="Microsoft JhengHei UI"/>
+                          <w:color w:val="000000" w:themeColor="dark1"/>
+                          <w:sz w:val="16"/>
+                          <w:szCs w:val="16"/>
+                        </w:rPr>
+                        <w:t xml:space="preserve"> }}</w:t>
+                      </w:r>
+                    </w:p>
+                    <w:p>
+                      <w:pPr>
+                        <w:spacing w:line="200" w:lineRule="exact"/>
+                        <w:rPr>
+                          <w:rFonts w:ascii="Microsoft JhengHei UI" w:eastAsia="Microsoft JhengHei UI" w:hAnsi="Microsoft JhengHei UI"/>
+                          <w:color w:val="000000" w:themeColor="dark1"/>
+                          <w:sz w:val="16"/>
+                          <w:szCs w:val="16"/>
+                        </w:rPr>
+                      </w:pPr>
+                      <w:r>
+                        <w:rPr>
+                          <w:rFonts w:ascii="Microsoft JhengHei UI" w:eastAsia="Microsoft JhengHei UI" w:hAnsi="Microsoft JhengHei UI"/>
+                          <w:color w:val="000000" w:themeColor="dark1"/>
+                          <w:sz w:val="16"/>
+                          <w:szCs w:val="16"/>
+                        </w:rPr>
+                        <w:t xml:space="preserve">E-Mail: </w:t>
+                      </w:r>
+                      <w:proofErr w:type="gramStart"/>
+                      <w:r>
+                        <w:rPr>
+                          <w:rFonts w:ascii="Microsoft JhengHei UI" w:eastAsia="Microsoft JhengHei UI" w:hAnsi="Microsoft JhengHei UI"/>
+                          <w:color w:val="000000" w:themeColor="dark1"/>
+                          <w:sz w:val="16"/>
+                          <w:szCs w:val="16"/>
+                        </w:rPr>
+                        <w:t xml:space="preserve">{{ </w:t>
+                      </w:r>
+                      <w:proofErr w:type="spellStart"/>
+                      <w:r>
+                        <w:rPr>
+                          <w:rFonts w:ascii="Microsoft JhengHei UI" w:eastAsia="Microsoft JhengHei UI" w:hAnsi="Microsoft JhengHei UI"/>
+                          <w:color w:val="000000" w:themeColor="dark1"/>
+                          <w:sz w:val="16"/>
+                          <w:szCs w:val="16"/>
+                        </w:rPr>
+                        <w:t>PartyEmail</w:t>
+                      </w:r>
+                      <w:proofErr w:type="spellEnd"/>
+                      <w:proofErr w:type="gramEnd"/>
+                      <w:r>
+                        <w:rPr>
+                          <w:rFonts w:ascii="Microsoft JhengHei UI" w:eastAsia="Microsoft JhengHei UI" w:hAnsi="Microsoft JhengHei UI"/>
+                          <w:color w:val="000000" w:themeColor="dark1"/>
+                          <w:sz w:val="16"/>
+                          <w:szCs w:val="16"/>
+                        </w:rPr>
+                        <w:t xml:space="preserve"> }}</w:t>
+                      </w:r>
+                    </w:p>
+                    <w:p>
+                      <w:pPr>
+                        <w:spacing w:line="200" w:lineRule="exact"/>
+                        <w:rPr>
+                          <w:rFonts w:ascii="Microsoft JhengHei UI" w:eastAsia="Microsoft JhengHei UI" w:hAnsi="Microsoft JhengHei UI"/>
+                          <w:color w:val="000000" w:themeColor="dark1"/>
+                          <w:sz w:val="16"/>
+                          <w:szCs w:val="16"/>
+                          <w:lang w:val="de-DE"/>
+                        </w:rPr>
+                      </w:pPr>
+                      <w:r>
+                        <w:rPr>
+                          <w:rFonts w:ascii="Microsoft JhengHei UI" w:eastAsia="Microsoft JhengHei UI" w:hAnsi="Microsoft JhengHei UI"/>
+                          <w:color w:val="000000" w:themeColor="dark1"/>
+                          <w:sz w:val="16"/>
+                          <w:szCs w:val="16"/>
+                        </w:rPr>
+                        <w:t xml:space="preserve">Tel: </w:t>
+                      </w:r>
+                      <w:proofErr w:type="gramStart"/>
+                      <w:r>
+                        <w:rPr>
+                          <w:rFonts w:ascii="Microsoft JhengHei UI" w:eastAsia="Microsoft JhengHei UI" w:hAnsi="Microsoft JhengHei UI"/>
+                          <w:color w:val="000000" w:themeColor="dark1"/>
+                          <w:sz w:val="16"/>
+                          <w:szCs w:val="16"/>
+                        </w:rPr>
+                        <w:t xml:space="preserve">{{ </w:t>
+                      </w:r>
+                      <w:proofErr w:type="spellStart"/>
+                      <w:r>
+                        <w:rPr>
+                          <w:rFonts w:ascii="Microsoft JhengHei UI" w:eastAsia="Microsoft JhengHei UI" w:hAnsi="Microsoft JhengHei UI"/>
+                          <w:color w:val="000000" w:themeColor="dark1"/>
+                          <w:sz w:val="16"/>
+                          <w:szCs w:val="16"/>
+                        </w:rPr>
+                        <w:t>PartyTel</w:t>
+                      </w:r>
+                      <w:proofErr w:type="spellEnd"/>
+                      <w:proofErr w:type="gramEnd"/>
+                      <w:r>
+                        <w:rPr>
+                          <w:rFonts w:ascii="Microsoft JhengHei UI" w:eastAsia="Microsoft JhengHei UI" w:hAnsi="Microsoft JhengHei UI"/>
+                          <w:color w:val="000000" w:themeColor="dark1"/>
+                          <w:sz w:val="16"/>
+                          <w:szCs w:val="16"/>
+                        </w:rPr>
+                        <w:t xml:space="preserve"> }}</w:t>
                       </w:r>
                     </w:p>
                   </w:txbxContent>
@@ -1669,13 +1737,13 @@
         <mc:AlternateContent>
           <mc:Choice Requires="wps">
             <w:drawing>
-              <wp:anchor distT="0" distB="0" distL="114300" distR="114300" simplePos="0" relativeHeight="251663360" behindDoc="0" locked="0" layoutInCell="1" allowOverlap="1" wp14:anchorId="047D30AC" wp14:editId="49F7BB9A">
+              <wp:anchor distT="0" distB="0" distL="114300" distR="114300" simplePos="0" relativeHeight="251663360" behindDoc="0" locked="0" layoutInCell="1" allowOverlap="1" wp14:anchorId="047D30AC" wp14:editId="2FCCEE62">
                 <wp:simplePos x="0" y="0"/>
                 <wp:positionH relativeFrom="margin">
-                  <wp:posOffset>5880704</wp:posOffset>
+                  <wp:posOffset>5896002</wp:posOffset>
                 </wp:positionH>
                 <wp:positionV relativeFrom="paragraph">
-                  <wp:posOffset>229979</wp:posOffset>
+                  <wp:posOffset>217943</wp:posOffset>
                 </wp:positionV>
                 <wp:extent cx="1248770" cy="250588"/>
                 <wp:effectExtent l="0" t="0" r="8890" b="0"/>
@@ -1790,7 +1858,7 @@
                 <v:stroke joinstyle="miter"/>
                 <v:path gradientshapeok="t" o:connecttype="rect"/>
               </v:shapetype>
-              <v:shape id="_x0000_s1029" type="#_x0000_t202" style="position:absolute;left:0;text-align:left;margin-left:463.05pt;margin-top:18.1pt;width:98.35pt;height:19.75pt;z-index:251663360;visibility:visible;mso-wrap-style:square;mso-width-percent:0;mso-height-percent:0;mso-wrap-distance-left:9pt;mso-wrap-distance-top:0;mso-wrap-distance-right:9pt;mso-wrap-distance-bottom:0;mso-position-horizontal:absolute;mso-position-horizontal-relative:margin;mso-position-vertical:absolute;mso-position-vertical-relative:text;mso-width-percent:0;mso-height-percent:0;mso-width-relative:margin;mso-height-relative:margin;v-text-anchor:top" o:gfxdata="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" fillcolor="white [3201]" stroked="f">
+              <v:shape id="_x0000_s1029" type="#_x0000_t202" style="position:absolute;left:0;text-align:left;margin-left:464.25pt;margin-top:17.15pt;width:98.35pt;height:19.75pt;z-index:251663360;visibility:visible;mso-wrap-style:square;mso-width-percent:0;mso-height-percent:0;mso-wrap-distance-left:9pt;mso-wrap-distance-top:0;mso-wrap-distance-right:9pt;mso-wrap-distance-bottom:0;mso-position-horizontal:absolute;mso-position-horizontal-relative:margin;mso-position-vertical:absolute;mso-position-vertical-relative:text;mso-width-percent:0;mso-height-percent:0;mso-width-relative:margin;mso-height-relative:margin;v-text-anchor:top" o:gfxdata="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" fillcolor="white [3201]" stroked="f">
                 <v:textbox>
                   <w:txbxContent>
                     <w:p>
@@ -1859,16 +1927,16 @@
         <mc:AlternateContent>
           <mc:Choice Requires="wps">
             <w:drawing>
-              <wp:anchor distT="0" distB="0" distL="114300" distR="114300" simplePos="0" relativeHeight="251671552" behindDoc="0" locked="0" layoutInCell="1" allowOverlap="1" wp14:anchorId="74FA9616" wp14:editId="48A0AB84">
+              <wp:anchor distT="0" distB="0" distL="114300" distR="114300" simplePos="0" relativeHeight="251671552" behindDoc="0" locked="0" layoutInCell="1" allowOverlap="1" wp14:anchorId="74FA9616" wp14:editId="2896ECFD">
                 <wp:simplePos x="0" y="0"/>
                 <wp:positionH relativeFrom="margin">
-                  <wp:align>left</wp:align>
+                  <wp:posOffset>-83489</wp:posOffset>
                 </wp:positionH>
                 <wp:positionV relativeFrom="paragraph">
-                  <wp:posOffset>240778</wp:posOffset>
+                  <wp:posOffset>212725</wp:posOffset>
                 </wp:positionV>
-                <wp:extent cx="2232660" cy="260350"/>
-                <wp:effectExtent l="0" t="0" r="0" b="6350"/>
+                <wp:extent cx="2003729" cy="242515"/>
+                <wp:effectExtent l="0" t="0" r="0" b="5715"/>
                 <wp:wrapNone/>
                 <wp:docPr id="5" name="文字方塊 2"/>
                 <wp:cNvGraphicFramePr/>
@@ -1879,7 +1947,7 @@
                       <wps:spPr>
                         <a:xfrm>
                           <a:off x="0" y="0"/>
-                          <a:ext cx="2232660" cy="260350"/>
+                          <a:ext cx="2003729" cy="242515"/>
                         </a:xfrm>
                         <a:prstGeom prst="rect">
                           <a:avLst/>
@@ -1926,8 +1994,19 @@
                                 <w:sz w:val="16"/>
                                 <w:szCs w:val="16"/>
                               </w:rPr>
-                              <w:t>{{ PONo</w:t>
-                            </w:r>
+                              <w:t xml:space="preserve">{{ </w:t>
+                            </w:r>
+                            <w:proofErr w:type="spellStart"/>
+                            <w:r>
+                              <w:rPr>
+                                <w:rFonts w:hAnsi="Calibri"/>
+                                <w:color w:val="000000" w:themeColor="dark1"/>
+                                <w:sz w:val="16"/>
+                                <w:szCs w:val="16"/>
+                              </w:rPr>
+                              <w:t>PONo</w:t>
+                            </w:r>
+                            <w:proofErr w:type="spellEnd"/>
                             <w:proofErr w:type="gramEnd"/>
                             <w:r>
                               <w:rPr>
@@ -1958,7 +2037,7 @@
           </mc:Choice>
           <mc:Fallback>
             <w:pict>
-              <v:shape w14:anchorId="74FA9616" id="_x0000_s1030" type="#_x0000_t202" style="position:absolute;left:0;text-align:left;margin-left:0;margin-top:18.95pt;width:175.8pt;height:20.5pt;z-index:251671552;visibility:visible;mso-wrap-style:square;mso-width-percent:0;mso-height-percent:0;mso-wrap-distance-left:9pt;mso-wrap-distance-top:0;mso-wrap-distance-right:9pt;mso-wrap-distance-bottom:0;mso-position-horizontal:left;mso-position-horizontal-relative:margin;mso-position-vertical:absolute;mso-position-vertical-relative:text;mso-width-percent:0;mso-height-percent:0;mso-width-relative:margin;mso-height-relative:margin;v-text-anchor:top" o:gfxdata="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" fillcolor="white [3201]" stroked="f">
+              <v:shape w14:anchorId="74FA9616" id="_x0000_s1030" type="#_x0000_t202" style="position:absolute;left:0;text-align:left;margin-left:-6.55pt;margin-top:16.75pt;width:157.75pt;height:19.1pt;z-index:251671552;visibility:visible;mso-wrap-style:square;mso-width-percent:0;mso-height-percent:0;mso-wrap-distance-left:9pt;mso-wrap-distance-top:0;mso-wrap-distance-right:9pt;mso-wrap-distance-bottom:0;mso-position-horizontal:absolute;mso-position-horizontal-relative:margin;mso-position-vertical:absolute;mso-position-vertical-relative:text;mso-width-percent:0;mso-height-percent:0;mso-width-relative:margin;mso-height-relative:margin;v-text-anchor:top" o:gfxdata="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" fillcolor="white [3201]" stroked="f">
                 <v:textbox>
                   <w:txbxContent>
                     <w:p>
@@ -2256,7 +2335,25 @@
                 <w:sz w:val="16"/>
                 <w:szCs w:val="16"/>
               </w:rPr>
-              <w:t>{%tr for item in BillingInfo %}</w:t>
+              <w:t xml:space="preserve">{%tr for item in </w:t>
+            </w:r>
+            <w:proofErr w:type="spellStart"/>
+            <w:r>
+              <w:rPr>
+                <w:rFonts w:ascii="Microsoft JhengHei UI" w:eastAsia="Microsoft JhengHei UI" w:hAnsi="Microsoft JhengHei UI" w:cs="Arial"/>
+                <w:sz w:val="16"/>
+                <w:szCs w:val="16"/>
+              </w:rPr>
+              <w:t>BillingInfo</w:t>
+            </w:r>
+            <w:proofErr w:type="spellEnd"/>
+            <w:r>
+              <w:rPr>
+                <w:rFonts w:ascii="Microsoft JhengHei UI" w:eastAsia="Microsoft JhengHei UI" w:hAnsi="Microsoft JhengHei UI" w:cs="Arial"/>
+                <w:sz w:val="16"/>
+                <w:szCs w:val="16"/>
+              </w:rPr>
+              <w:t xml:space="preserve"> %}</w:t>
             </w:r>
           </w:p>
         </w:tc>
@@ -2282,7 +2379,16 @@
                 <w:sz w:val="16"/>
                 <w:szCs w:val="16"/>
               </w:rPr>
-              <w:t>{{ item</w:t>
+              <w:t xml:space="preserve">{{ </w:t>
+            </w:r>
+            <w:proofErr w:type="spellStart"/>
+            <w:r>
+              <w:rPr>
+                <w:rFonts w:ascii="Microsoft JhengHei UI" w:eastAsia="Microsoft JhengHei UI" w:hAnsi="Microsoft JhengHei UI" w:cs="Arial"/>
+                <w:sz w:val="16"/>
+                <w:szCs w:val="16"/>
+              </w:rPr>
+              <w:t>item</w:t>
             </w:r>
             <w:proofErr w:type="gramEnd"/>
             <w:r>
@@ -2291,7 +2397,16 @@
                 <w:sz w:val="16"/>
                 <w:szCs w:val="16"/>
               </w:rPr>
-              <w:t>.Supplier }}</w:t>
+              <w:t>.Supplier</w:t>
+            </w:r>
+            <w:proofErr w:type="spellEnd"/>
+            <w:r>
+              <w:rPr>
+                <w:rFonts w:ascii="Microsoft JhengHei UI" w:eastAsia="Microsoft JhengHei UI" w:hAnsi="Microsoft JhengHei UI" w:cs="Arial"/>
+                <w:sz w:val="16"/>
+                <w:szCs w:val="16"/>
+              </w:rPr>
+              <w:t xml:space="preserve"> }}</w:t>
             </w:r>
           </w:p>
         </w:tc>
@@ -2323,7 +2438,16 @@
                 <w:sz w:val="16"/>
                 <w:szCs w:val="16"/>
               </w:rPr>
-              <w:t>{ item</w:t>
+              <w:t xml:space="preserve">{ </w:t>
+            </w:r>
+            <w:proofErr w:type="spellStart"/>
+            <w:r>
+              <w:rPr>
+                <w:rFonts w:ascii="Microsoft JhengHei UI" w:eastAsia="Microsoft JhengHei UI" w:hAnsi="Microsoft JhengHei UI" w:cs="Arial"/>
+                <w:sz w:val="16"/>
+                <w:szCs w:val="16"/>
+              </w:rPr>
+              <w:t>item</w:t>
             </w:r>
             <w:proofErr w:type="gramEnd"/>
             <w:r>
@@ -2332,7 +2456,16 @@
                 <w:sz w:val="16"/>
                 <w:szCs w:val="16"/>
               </w:rPr>
-              <w:t>.No }}</w:t>
+              <w:t>.No</w:t>
+            </w:r>
+            <w:proofErr w:type="spellEnd"/>
+            <w:r>
+              <w:rPr>
+                <w:rFonts w:ascii="Microsoft JhengHei UI" w:eastAsia="Microsoft JhengHei UI" w:hAnsi="Microsoft JhengHei UI" w:cs="Arial"/>
+                <w:sz w:val="16"/>
+                <w:szCs w:val="16"/>
+              </w:rPr>
+              <w:t xml:space="preserve"> }}</w:t>
             </w:r>
           </w:p>
         </w:tc>
@@ -2365,7 +2498,25 @@
                 <w:sz w:val="16"/>
                 <w:szCs w:val="16"/>
               </w:rPr>
-              <w:t>. InvNumber }}</w:t>
+              <w:t xml:space="preserve">. </w:t>
+            </w:r>
+            <w:proofErr w:type="spellStart"/>
+            <w:r>
+              <w:rPr>
+                <w:rFonts w:ascii="Microsoft JhengHei UI" w:eastAsia="Microsoft JhengHei UI" w:hAnsi="Microsoft JhengHei UI" w:cs="Arial"/>
+                <w:sz w:val="16"/>
+                <w:szCs w:val="16"/>
+              </w:rPr>
+              <w:t>InvNumber</w:t>
+            </w:r>
+            <w:proofErr w:type="spellEnd"/>
+            <w:r>
+              <w:rPr>
+                <w:rFonts w:ascii="Microsoft JhengHei UI" w:eastAsia="Microsoft JhengHei UI" w:hAnsi="Microsoft JhengHei UI" w:cs="Arial"/>
+                <w:sz w:val="16"/>
+                <w:szCs w:val="16"/>
+              </w:rPr>
+              <w:t xml:space="preserve"> }}</w:t>
             </w:r>
           </w:p>
         </w:tc>
@@ -2423,7 +2574,16 @@
                 <w:sz w:val="16"/>
                 <w:szCs w:val="16"/>
               </w:rPr>
-              <w:t>{{ item</w:t>
+              <w:t xml:space="preserve">{{ </w:t>
+            </w:r>
+            <w:proofErr w:type="spellStart"/>
+            <w:r>
+              <w:rPr>
+                <w:rFonts w:ascii="Microsoft JhengHei UI" w:eastAsia="Microsoft JhengHei UI" w:hAnsi="Microsoft JhengHei UI" w:cs="Arial"/>
+                <w:sz w:val="16"/>
+                <w:szCs w:val="16"/>
+              </w:rPr>
+              <w:t>item</w:t>
             </w:r>
             <w:proofErr w:type="gramEnd"/>
             <w:r>
@@ -2432,7 +2592,16 @@
                 <w:sz w:val="16"/>
                 <w:szCs w:val="16"/>
               </w:rPr>
-              <w:t>.BilledAmount }}</w:t>
+              <w:t>.BilledAmount</w:t>
+            </w:r>
+            <w:proofErr w:type="spellEnd"/>
+            <w:r>
+              <w:rPr>
+                <w:rFonts w:ascii="Microsoft JhengHei UI" w:eastAsia="Microsoft JhengHei UI" w:hAnsi="Microsoft JhengHei UI" w:cs="Arial"/>
+                <w:sz w:val="16"/>
+                <w:szCs w:val="16"/>
+              </w:rPr>
+              <w:t xml:space="preserve"> }}</w:t>
             </w:r>
           </w:p>
         </w:tc>
@@ -2457,7 +2626,16 @@
                 <w:sz w:val="16"/>
                 <w:szCs w:val="16"/>
               </w:rPr>
-              <w:t>{{ item</w:t>
+              <w:t xml:space="preserve">{{ </w:t>
+            </w:r>
+            <w:proofErr w:type="spellStart"/>
+            <w:r>
+              <w:rPr>
+                <w:rFonts w:ascii="Microsoft JhengHei UI" w:eastAsia="Microsoft JhengHei UI" w:hAnsi="Microsoft JhengHei UI" w:cs="Arial"/>
+                <w:sz w:val="16"/>
+                <w:szCs w:val="16"/>
+              </w:rPr>
+              <w:t>item</w:t>
             </w:r>
             <w:proofErr w:type="gramEnd"/>
             <w:r>
@@ -2466,7 +2644,16 @@
                 <w:sz w:val="16"/>
                 <w:szCs w:val="16"/>
               </w:rPr>
-              <w:t>.Liability }}</w:t>
+              <w:t>.Liability</w:t>
+            </w:r>
+            <w:proofErr w:type="spellEnd"/>
+            <w:r>
+              <w:rPr>
+                <w:rFonts w:ascii="Microsoft JhengHei UI" w:eastAsia="Microsoft JhengHei UI" w:hAnsi="Microsoft JhengHei UI" w:cs="Arial"/>
+                <w:sz w:val="16"/>
+                <w:szCs w:val="16"/>
+              </w:rPr>
+              <w:t xml:space="preserve"> }}</w:t>
             </w:r>
             <w:r>
               <w:rPr>
@@ -2499,7 +2686,16 @@
                 <w:sz w:val="16"/>
                 <w:szCs w:val="16"/>
               </w:rPr>
-              <w:t>{{ item</w:t>
+              <w:t xml:space="preserve">{{ </w:t>
+            </w:r>
+            <w:proofErr w:type="spellStart"/>
+            <w:r>
+              <w:rPr>
+                <w:rFonts w:ascii="Microsoft JhengHei UI" w:eastAsia="Microsoft JhengHei UI" w:hAnsi="Microsoft JhengHei UI" w:cs="Arial"/>
+                <w:sz w:val="16"/>
+                <w:szCs w:val="16"/>
+              </w:rPr>
+              <w:t>item</w:t>
             </w:r>
             <w:proofErr w:type="gramEnd"/>
             <w:r>
@@ -2508,7 +2704,16 @@
                 <w:sz w:val="16"/>
                 <w:szCs w:val="16"/>
               </w:rPr>
-              <w:t>.ShareAmount }}</w:t>
+              <w:t>.ShareAmount</w:t>
+            </w:r>
+            <w:proofErr w:type="spellEnd"/>
+            <w:r>
+              <w:rPr>
+                <w:rFonts w:ascii="Microsoft JhengHei UI" w:eastAsia="Microsoft JhengHei UI" w:hAnsi="Microsoft JhengHei UI" w:cs="Arial"/>
+                <w:sz w:val="16"/>
+                <w:szCs w:val="16"/>
+              </w:rPr>
+              <w:t xml:space="preserve"> }}</w:t>
             </w:r>
           </w:p>
         </w:tc>
@@ -2533,7 +2738,25 @@
                 <w:sz w:val="16"/>
                 <w:szCs w:val="16"/>
               </w:rPr>
-              <w:t>{%tr endfor %}</w:t>
+              <w:t xml:space="preserve">{%tr </w:t>
+            </w:r>
+            <w:proofErr w:type="spellStart"/>
+            <w:r>
+              <w:rPr>
+                <w:rFonts w:ascii="Microsoft JhengHei UI" w:eastAsia="Microsoft JhengHei UI" w:hAnsi="Microsoft JhengHei UI" w:cs="Arial"/>
+                <w:sz w:val="16"/>
+                <w:szCs w:val="16"/>
+              </w:rPr>
+              <w:t>endfor</w:t>
+            </w:r>
+            <w:proofErr w:type="spellEnd"/>
+            <w:r>
+              <w:rPr>
+                <w:rFonts w:ascii="Microsoft JhengHei UI" w:eastAsia="Microsoft JhengHei UI" w:hAnsi="Microsoft JhengHei UI" w:cs="Arial"/>
+                <w:sz w:val="16"/>
+                <w:szCs w:val="16"/>
+              </w:rPr>
+              <w:t xml:space="preserve"> %}</w:t>
             </w:r>
           </w:p>
         </w:tc>
@@ -2590,8 +2813,20 @@
                 <w:sz w:val="16"/>
                 <w:szCs w:val="16"/>
               </w:rPr>
-              <w:t>{{ TotalAmount</w:t>
+              <w:t xml:space="preserve">{{ </w:t>
             </w:r>
+            <w:proofErr w:type="spellStart"/>
+            <w:r>
+              <w:rPr>
+                <w:rFonts w:ascii="Microsoft JhengHei UI" w:eastAsia="Microsoft JhengHei UI" w:hAnsi="Microsoft JhengHei UI" w:cs="Arial"/>
+                <w:b/>
+                <w:bCs/>
+                <w:sz w:val="16"/>
+                <w:szCs w:val="16"/>
+              </w:rPr>
+              <w:t>TotalAmount</w:t>
+            </w:r>
+            <w:proofErr w:type="spellEnd"/>
             <w:proofErr w:type="gramEnd"/>
             <w:r>
               <w:rPr>
@@ -2721,10 +2956,20 @@
                                 <w:color w:val="000000" w:themeColor="dark1"/>
                                 <w:sz w:val="16"/>
                                 <w:szCs w:val="16"/>
-                                <w:highlight w:val="yellow"/>
-                              </w:rPr>
-                              <w:t>{{ CorporateBankName</w:t>
-                            </w:r>
+                              </w:rPr>
+                              <w:t xml:space="preserve">{{ </w:t>
+                            </w:r>
+                            <w:proofErr w:type="spellStart"/>
+                            <w:r>
+                              <w:rPr>
+                                <w:rFonts w:ascii="Microsoft JhengHei UI" w:eastAsia="Microsoft JhengHei UI" w:hAnsi="Microsoft JhengHei UI"/>
+                                <w:color w:val="000000" w:themeColor="dark1"/>
+                                <w:sz w:val="16"/>
+                                <w:szCs w:val="16"/>
+                              </w:rPr>
+                              <w:t>CorporateBankName</w:t>
+                            </w:r>
+                            <w:proofErr w:type="spellEnd"/>
                             <w:proofErr w:type="gramEnd"/>
                             <w:r>
                               <w:rPr>
@@ -2732,7 +2977,6 @@
                                 <w:color w:val="000000" w:themeColor="dark1"/>
                                 <w:sz w:val="16"/>
                                 <w:szCs w:val="16"/>
-                                <w:highlight w:val="yellow"/>
                               </w:rPr>
                               <w:t xml:space="preserve"> }}</w:t>
                             </w:r>
@@ -2754,10 +2998,20 @@
                                 <w:color w:val="000000" w:themeColor="dark1"/>
                                 <w:sz w:val="16"/>
                                 <w:szCs w:val="16"/>
-                                <w:highlight w:val="yellow"/>
-                              </w:rPr>
-                              <w:t>{{ CorporateBranch</w:t>
-                            </w:r>
+                              </w:rPr>
+                              <w:t xml:space="preserve">{{ </w:t>
+                            </w:r>
+                            <w:proofErr w:type="spellStart"/>
+                            <w:r>
+                              <w:rPr>
+                                <w:rFonts w:ascii="Microsoft JhengHei UI" w:eastAsia="Microsoft JhengHei UI" w:hAnsi="Microsoft JhengHei UI"/>
+                                <w:color w:val="000000" w:themeColor="dark1"/>
+                                <w:sz w:val="16"/>
+                                <w:szCs w:val="16"/>
+                              </w:rPr>
+                              <w:t>CorporateBranch</w:t>
+                            </w:r>
+                            <w:proofErr w:type="spellEnd"/>
                             <w:proofErr w:type="gramEnd"/>
                             <w:r>
                               <w:rPr>
@@ -2765,7 +3019,6 @@
                                 <w:color w:val="000000" w:themeColor="dark1"/>
                                 <w:sz w:val="16"/>
                                 <w:szCs w:val="16"/>
-                                <w:highlight w:val="yellow"/>
                               </w:rPr>
                               <w:t xml:space="preserve"> }}</w:t>
                             </w:r>
@@ -2787,10 +3040,20 @@
                                 <w:color w:val="000000" w:themeColor="dark1"/>
                                 <w:sz w:val="16"/>
                                 <w:szCs w:val="16"/>
-                                <w:highlight w:val="yellow"/>
-                              </w:rPr>
-                              <w:t>{{ CorporateBranchAddress</w:t>
-                            </w:r>
+                              </w:rPr>
+                              <w:t xml:space="preserve">{{ </w:t>
+                            </w:r>
+                            <w:proofErr w:type="spellStart"/>
+                            <w:r>
+                              <w:rPr>
+                                <w:rFonts w:ascii="Microsoft JhengHei UI" w:eastAsia="Microsoft JhengHei UI" w:hAnsi="Microsoft JhengHei UI"/>
+                                <w:color w:val="000000" w:themeColor="dark1"/>
+                                <w:sz w:val="16"/>
+                                <w:szCs w:val="16"/>
+                              </w:rPr>
+                              <w:t>CorporateBranchAddress</w:t>
+                            </w:r>
+                            <w:proofErr w:type="spellEnd"/>
                             <w:proofErr w:type="gramEnd"/>
                             <w:r>
                               <w:rPr>
@@ -2798,7 +3061,6 @@
                                 <w:color w:val="000000" w:themeColor="dark1"/>
                                 <w:sz w:val="16"/>
                                 <w:szCs w:val="16"/>
-                                <w:highlight w:val="yellow"/>
                               </w:rPr>
                               <w:t xml:space="preserve"> }}</w:t>
                             </w:r>
@@ -2820,10 +3082,20 @@
                                 <w:color w:val="000000" w:themeColor="dark1"/>
                                 <w:sz w:val="16"/>
                                 <w:szCs w:val="16"/>
-                                <w:highlight w:val="yellow"/>
-                              </w:rPr>
-                              <w:t>{{ CorporateBankAcctName</w:t>
-                            </w:r>
+                              </w:rPr>
+                              <w:t xml:space="preserve">{{ </w:t>
+                            </w:r>
+                            <w:proofErr w:type="spellStart"/>
+                            <w:r>
+                              <w:rPr>
+                                <w:rFonts w:ascii="Microsoft JhengHei UI" w:eastAsia="Microsoft JhengHei UI" w:hAnsi="Microsoft JhengHei UI"/>
+                                <w:color w:val="000000" w:themeColor="dark1"/>
+                                <w:sz w:val="16"/>
+                                <w:szCs w:val="16"/>
+                              </w:rPr>
+                              <w:t>CorporateBankAcctName</w:t>
+                            </w:r>
+                            <w:proofErr w:type="spellEnd"/>
                             <w:proofErr w:type="gramEnd"/>
                             <w:r>
                               <w:rPr>
@@ -2831,7 +3103,6 @@
                                 <w:color w:val="000000" w:themeColor="dark1"/>
                                 <w:sz w:val="16"/>
                                 <w:szCs w:val="16"/>
-                                <w:highlight w:val="yellow"/>
                               </w:rPr>
                               <w:t xml:space="preserve"> }}</w:t>
                             </w:r>
@@ -2853,10 +3124,20 @@
                                 <w:color w:val="000000" w:themeColor="dark1"/>
                                 <w:sz w:val="16"/>
                                 <w:szCs w:val="16"/>
-                                <w:highlight w:val="yellow"/>
-                              </w:rPr>
-                              <w:t>{{ CorporateBankAcctNo</w:t>
-                            </w:r>
+                              </w:rPr>
+                              <w:t xml:space="preserve">{{ </w:t>
+                            </w:r>
+                            <w:proofErr w:type="spellStart"/>
+                            <w:r>
+                              <w:rPr>
+                                <w:rFonts w:ascii="Microsoft JhengHei UI" w:eastAsia="Microsoft JhengHei UI" w:hAnsi="Microsoft JhengHei UI"/>
+                                <w:color w:val="000000" w:themeColor="dark1"/>
+                                <w:sz w:val="16"/>
+                                <w:szCs w:val="16"/>
+                              </w:rPr>
+                              <w:t>CorporateBankAcctNo</w:t>
+                            </w:r>
+                            <w:proofErr w:type="spellEnd"/>
                             <w:proofErr w:type="gramEnd"/>
                             <w:r>
                               <w:rPr>
@@ -2864,7 +3145,6 @@
                                 <w:color w:val="000000" w:themeColor="dark1"/>
                                 <w:sz w:val="16"/>
                                 <w:szCs w:val="16"/>
-                                <w:highlight w:val="yellow"/>
                               </w:rPr>
                               <w:t xml:space="preserve"> }</w:t>
                             </w:r>
@@ -2874,7 +3154,6 @@
                                 <w:color w:val="000000" w:themeColor="dark1"/>
                                 <w:sz w:val="16"/>
                                 <w:szCs w:val="16"/>
-                                <w:highlight w:val="yellow"/>
                               </w:rPr>
                               <w:t>}</w:t>
                             </w:r>
@@ -2899,16 +3178,17 @@
                               </w:rPr>
                               <w:t xml:space="preserve">{{ </w:t>
                             </w:r>
-                            <w:r>
-                              <w:rPr>
-                                <w:rFonts w:ascii="Microsoft JhengHei UI" w:eastAsia="Microsoft JhengHei UI" w:hAnsi="Microsoft JhengHei UI"/>
-                                <w:color w:val="000000" w:themeColor="dark1"/>
-                                <w:sz w:val="16"/>
-                                <w:szCs w:val="16"/>
-                                <w:highlight w:val="yellow"/>
+                            <w:proofErr w:type="spellStart"/>
+                            <w:r>
+                              <w:rPr>
+                                <w:rFonts w:ascii="Microsoft JhengHei UI" w:eastAsia="Microsoft JhengHei UI" w:hAnsi="Microsoft JhengHei UI"/>
+                                <w:color w:val="000000" w:themeColor="dark1"/>
+                                <w:sz w:val="16"/>
+                                <w:szCs w:val="16"/>
                               </w:rPr>
                               <w:t>CorporateSavingAcctNo</w:t>
                             </w:r>
+                            <w:proofErr w:type="spellEnd"/>
                             <w:proofErr w:type="gramEnd"/>
                             <w:r>
                               <w:rPr>
@@ -2949,16 +3229,17 @@
                               </w:rPr>
                               <w:t xml:space="preserve">{{ </w:t>
                             </w:r>
-                            <w:r>
-                              <w:rPr>
-                                <w:rFonts w:ascii="Microsoft JhengHei UI" w:eastAsia="Microsoft JhengHei UI" w:hAnsi="Microsoft JhengHei UI"/>
-                                <w:color w:val="000000" w:themeColor="dark1"/>
-                                <w:sz w:val="16"/>
-                                <w:szCs w:val="16"/>
-                                <w:highlight w:val="yellow"/>
+                            <w:proofErr w:type="spellStart"/>
+                            <w:r>
+                              <w:rPr>
+                                <w:rFonts w:ascii="Microsoft JhengHei UI" w:eastAsia="Microsoft JhengHei UI" w:hAnsi="Microsoft JhengHei UI"/>
+                                <w:color w:val="000000" w:themeColor="dark1"/>
+                                <w:sz w:val="16"/>
+                                <w:szCs w:val="16"/>
                               </w:rPr>
                               <w:t>CorporateIBAN</w:t>
                             </w:r>
+                            <w:proofErr w:type="spellEnd"/>
                             <w:proofErr w:type="gramEnd"/>
                             <w:r>
                               <w:rPr>
@@ -2990,16 +3271,17 @@
                               </w:rPr>
                               <w:t xml:space="preserve">{{ </w:t>
                             </w:r>
-                            <w:r>
-                              <w:rPr>
-                                <w:rFonts w:ascii="Microsoft JhengHei UI" w:eastAsia="Microsoft JhengHei UI" w:hAnsi="Microsoft JhengHei UI"/>
-                                <w:color w:val="000000" w:themeColor="dark1"/>
-                                <w:sz w:val="16"/>
-                                <w:szCs w:val="16"/>
-                                <w:highlight w:val="yellow"/>
+                            <w:proofErr w:type="spellStart"/>
+                            <w:r>
+                              <w:rPr>
+                                <w:rFonts w:ascii="Microsoft JhengHei UI" w:eastAsia="Microsoft JhengHei UI" w:hAnsi="Microsoft JhengHei UI"/>
+                                <w:color w:val="000000" w:themeColor="dark1"/>
+                                <w:sz w:val="16"/>
+                                <w:szCs w:val="16"/>
                               </w:rPr>
                               <w:t>CorporateSWIFTCode</w:t>
                             </w:r>
+                            <w:proofErr w:type="spellEnd"/>
                             <w:proofErr w:type="gramEnd"/>
                             <w:r>
                               <w:rPr>
@@ -3031,16 +3313,17 @@
                               </w:rPr>
                               <w:t xml:space="preserve">{{ </w:t>
                             </w:r>
-                            <w:r>
-                              <w:rPr>
-                                <w:rFonts w:ascii="Microsoft JhengHei UI" w:eastAsia="Microsoft JhengHei UI" w:hAnsi="Microsoft JhengHei UI"/>
-                                <w:color w:val="000000" w:themeColor="dark1"/>
-                                <w:sz w:val="16"/>
-                                <w:szCs w:val="16"/>
-                                <w:highlight w:val="yellow"/>
+                            <w:proofErr w:type="spellStart"/>
+                            <w:r>
+                              <w:rPr>
+                                <w:rFonts w:ascii="Microsoft JhengHei UI" w:eastAsia="Microsoft JhengHei UI" w:hAnsi="Microsoft JhengHei UI"/>
+                                <w:color w:val="000000" w:themeColor="dark1"/>
+                                <w:sz w:val="16"/>
+                                <w:szCs w:val="16"/>
                               </w:rPr>
                               <w:t>CorporateACHNo</w:t>
                             </w:r>
+                            <w:proofErr w:type="spellEnd"/>
                             <w:proofErr w:type="gramEnd"/>
                             <w:r>
                               <w:rPr>
@@ -3069,7 +3352,17 @@
                                 <w:sz w:val="16"/>
                                 <w:szCs w:val="16"/>
                               </w:rPr>
-                              <w:t>{{ Corporate</w:t>
+                              <w:t xml:space="preserve">{{ </w:t>
+                            </w:r>
+                            <w:proofErr w:type="spellStart"/>
+                            <w:r>
+                              <w:rPr>
+                                <w:rFonts w:ascii="Microsoft JhengHei UI" w:eastAsia="Microsoft JhengHei UI" w:hAnsi="Microsoft JhengHei UI"/>
+                                <w:color w:val="000000" w:themeColor="dark1"/>
+                                <w:sz w:val="16"/>
+                                <w:szCs w:val="16"/>
+                              </w:rPr>
+                              <w:t>Corporate</w:t>
                             </w:r>
                             <w:r>
                               <w:rPr>
@@ -3080,6 +3373,7 @@
                               </w:rPr>
                               <w:t>WireRouting</w:t>
                             </w:r>
+                            <w:proofErr w:type="spellEnd"/>
                             <w:r>
                               <w:rPr>
                                 <w:rFonts w:ascii="Microsoft JhengHei UI" w:eastAsia="Microsoft JhengHei UI" w:hAnsi="Microsoft JhengHei UI"/>
@@ -3158,10 +3452,20 @@
                           <w:color w:val="000000" w:themeColor="dark1"/>
                           <w:sz w:val="16"/>
                           <w:szCs w:val="16"/>
-                          <w:highlight w:val="yellow"/>
-                        </w:rPr>
-                        <w:t>{{ CorporateBankName</w:t>
-                      </w:r>
+                        </w:rPr>
+                        <w:t xml:space="preserve">{{ </w:t>
+                      </w:r>
+                      <w:proofErr w:type="spellStart"/>
+                      <w:r>
+                        <w:rPr>
+                          <w:rFonts w:ascii="Microsoft JhengHei UI" w:eastAsia="Microsoft JhengHei UI" w:hAnsi="Microsoft JhengHei UI"/>
+                          <w:color w:val="000000" w:themeColor="dark1"/>
+                          <w:sz w:val="16"/>
+                          <w:szCs w:val="16"/>
+                        </w:rPr>
+                        <w:t>CorporateBankName</w:t>
+                      </w:r>
+                      <w:proofErr w:type="spellEnd"/>
                       <w:proofErr w:type="gramEnd"/>
                       <w:r>
                         <w:rPr>
@@ -3169,7 +3473,6 @@
                           <w:color w:val="000000" w:themeColor="dark1"/>
                           <w:sz w:val="16"/>
                           <w:szCs w:val="16"/>
-                          <w:highlight w:val="yellow"/>
                         </w:rPr>
                         <w:t xml:space="preserve"> }}</w:t>
                       </w:r>
@@ -3191,10 +3494,20 @@
                           <w:color w:val="000000" w:themeColor="dark1"/>
                           <w:sz w:val="16"/>
                           <w:szCs w:val="16"/>
-                          <w:highlight w:val="yellow"/>
-                        </w:rPr>
-                        <w:t>{{ CorporateBranch</w:t>
-                      </w:r>
+                        </w:rPr>
+                        <w:t xml:space="preserve">{{ </w:t>
+                      </w:r>
+                      <w:proofErr w:type="spellStart"/>
+                      <w:r>
+                        <w:rPr>
+                          <w:rFonts w:ascii="Microsoft JhengHei UI" w:eastAsia="Microsoft JhengHei UI" w:hAnsi="Microsoft JhengHei UI"/>
+                          <w:color w:val="000000" w:themeColor="dark1"/>
+                          <w:sz w:val="16"/>
+                          <w:szCs w:val="16"/>
+                        </w:rPr>
+                        <w:t>CorporateBranch</w:t>
+                      </w:r>
+                      <w:proofErr w:type="spellEnd"/>
                       <w:proofErr w:type="gramEnd"/>
                       <w:r>
                         <w:rPr>
@@ -3202,7 +3515,6 @@
                           <w:color w:val="000000" w:themeColor="dark1"/>
                           <w:sz w:val="16"/>
                           <w:szCs w:val="16"/>
-                          <w:highlight w:val="yellow"/>
                         </w:rPr>
                         <w:t xml:space="preserve"> }}</w:t>
                       </w:r>
@@ -3224,10 +3536,20 @@
                           <w:color w:val="000000" w:themeColor="dark1"/>
                           <w:sz w:val="16"/>
                           <w:szCs w:val="16"/>
-                          <w:highlight w:val="yellow"/>
-                        </w:rPr>
-                        <w:t>{{ CorporateBranchAddress</w:t>
-                      </w:r>
+                        </w:rPr>
+                        <w:t xml:space="preserve">{{ </w:t>
+                      </w:r>
+                      <w:proofErr w:type="spellStart"/>
+                      <w:r>
+                        <w:rPr>
+                          <w:rFonts w:ascii="Microsoft JhengHei UI" w:eastAsia="Microsoft JhengHei UI" w:hAnsi="Microsoft JhengHei UI"/>
+                          <w:color w:val="000000" w:themeColor="dark1"/>
+                          <w:sz w:val="16"/>
+                          <w:szCs w:val="16"/>
+                        </w:rPr>
+                        <w:t>CorporateBranchAddress</w:t>
+                      </w:r>
+                      <w:proofErr w:type="spellEnd"/>
                       <w:proofErr w:type="gramEnd"/>
                       <w:r>
                         <w:rPr>
@@ -3235,7 +3557,6 @@
                           <w:color w:val="000000" w:themeColor="dark1"/>
                           <w:sz w:val="16"/>
                           <w:szCs w:val="16"/>
-                          <w:highlight w:val="yellow"/>
                         </w:rPr>
                         <w:t xml:space="preserve"> }}</w:t>
                       </w:r>
@@ -3257,10 +3578,20 @@
                           <w:color w:val="000000" w:themeColor="dark1"/>
                           <w:sz w:val="16"/>
                           <w:szCs w:val="16"/>
-                          <w:highlight w:val="yellow"/>
-                        </w:rPr>
-                        <w:t>{{ CorporateBankAcctName</w:t>
-                      </w:r>
+                        </w:rPr>
+                        <w:t xml:space="preserve">{{ </w:t>
+                      </w:r>
+                      <w:proofErr w:type="spellStart"/>
+                      <w:r>
+                        <w:rPr>
+                          <w:rFonts w:ascii="Microsoft JhengHei UI" w:eastAsia="Microsoft JhengHei UI" w:hAnsi="Microsoft JhengHei UI"/>
+                          <w:color w:val="000000" w:themeColor="dark1"/>
+                          <w:sz w:val="16"/>
+                          <w:szCs w:val="16"/>
+                        </w:rPr>
+                        <w:t>CorporateBankAcctName</w:t>
+                      </w:r>
+                      <w:proofErr w:type="spellEnd"/>
                       <w:proofErr w:type="gramEnd"/>
                       <w:r>
                         <w:rPr>
@@ -3268,7 +3599,6 @@
                           <w:color w:val="000000" w:themeColor="dark1"/>
                           <w:sz w:val="16"/>
                           <w:szCs w:val="16"/>
-                          <w:highlight w:val="yellow"/>
                         </w:rPr>
                         <w:t xml:space="preserve"> }}</w:t>
                       </w:r>
@@ -3290,10 +3620,20 @@
                           <w:color w:val="000000" w:themeColor="dark1"/>
                           <w:sz w:val="16"/>
                           <w:szCs w:val="16"/>
-                          <w:highlight w:val="yellow"/>
-                        </w:rPr>
-                        <w:t>{{ CorporateBankAcctNo</w:t>
-                      </w:r>
+                        </w:rPr>
+                        <w:t xml:space="preserve">{{ </w:t>
+                      </w:r>
+                      <w:proofErr w:type="spellStart"/>
+                      <w:r>
+                        <w:rPr>
+                          <w:rFonts w:ascii="Microsoft JhengHei UI" w:eastAsia="Microsoft JhengHei UI" w:hAnsi="Microsoft JhengHei UI"/>
+                          <w:color w:val="000000" w:themeColor="dark1"/>
+                          <w:sz w:val="16"/>
+                          <w:szCs w:val="16"/>
+                        </w:rPr>
+                        <w:t>CorporateBankAcctNo</w:t>
+                      </w:r>
+                      <w:proofErr w:type="spellEnd"/>
                       <w:proofErr w:type="gramEnd"/>
                       <w:r>
                         <w:rPr>
@@ -3301,7 +3641,6 @@
                           <w:color w:val="000000" w:themeColor="dark1"/>
                           <w:sz w:val="16"/>
                           <w:szCs w:val="16"/>
-                          <w:highlight w:val="yellow"/>
                         </w:rPr>
                         <w:t xml:space="preserve"> }</w:t>
                       </w:r>
@@ -3311,7 +3650,6 @@
                           <w:color w:val="000000" w:themeColor="dark1"/>
                           <w:sz w:val="16"/>
                           <w:szCs w:val="16"/>
-                          <w:highlight w:val="yellow"/>
                         </w:rPr>
                         <w:t>}</w:t>
                       </w:r>
@@ -3336,16 +3674,17 @@
                         </w:rPr>
                         <w:t xml:space="preserve">{{ </w:t>
                       </w:r>
-                      <w:r>
-                        <w:rPr>
-                          <w:rFonts w:ascii="Microsoft JhengHei UI" w:eastAsia="Microsoft JhengHei UI" w:hAnsi="Microsoft JhengHei UI"/>
-                          <w:color w:val="000000" w:themeColor="dark1"/>
-                          <w:sz w:val="16"/>
-                          <w:szCs w:val="16"/>
-                          <w:highlight w:val="yellow"/>
+                      <w:proofErr w:type="spellStart"/>
+                      <w:r>
+                        <w:rPr>
+                          <w:rFonts w:ascii="Microsoft JhengHei UI" w:eastAsia="Microsoft JhengHei UI" w:hAnsi="Microsoft JhengHei UI"/>
+                          <w:color w:val="000000" w:themeColor="dark1"/>
+                          <w:sz w:val="16"/>
+                          <w:szCs w:val="16"/>
                         </w:rPr>
                         <w:t>CorporateSavingAcctNo</w:t>
                       </w:r>
+                      <w:proofErr w:type="spellEnd"/>
                       <w:proofErr w:type="gramEnd"/>
                       <w:r>
                         <w:rPr>
@@ -3386,16 +3725,17 @@
                         </w:rPr>
                         <w:t xml:space="preserve">{{ </w:t>
                       </w:r>
-                      <w:r>
-                        <w:rPr>
-                          <w:rFonts w:ascii="Microsoft JhengHei UI" w:eastAsia="Microsoft JhengHei UI" w:hAnsi="Microsoft JhengHei UI"/>
-                          <w:color w:val="000000" w:themeColor="dark1"/>
-                          <w:sz w:val="16"/>
-                          <w:szCs w:val="16"/>
-                          <w:highlight w:val="yellow"/>
+                      <w:proofErr w:type="spellStart"/>
+                      <w:r>
+                        <w:rPr>
+                          <w:rFonts w:ascii="Microsoft JhengHei UI" w:eastAsia="Microsoft JhengHei UI" w:hAnsi="Microsoft JhengHei UI"/>
+                          <w:color w:val="000000" w:themeColor="dark1"/>
+                          <w:sz w:val="16"/>
+                          <w:szCs w:val="16"/>
                         </w:rPr>
                         <w:t>CorporateIBAN</w:t>
                       </w:r>
+                      <w:proofErr w:type="spellEnd"/>
                       <w:proofErr w:type="gramEnd"/>
                       <w:r>
                         <w:rPr>
@@ -3427,16 +3767,17 @@
                         </w:rPr>
                         <w:t xml:space="preserve">{{ </w:t>
                       </w:r>
-                      <w:r>
-                        <w:rPr>
-                          <w:rFonts w:ascii="Microsoft JhengHei UI" w:eastAsia="Microsoft JhengHei UI" w:hAnsi="Microsoft JhengHei UI"/>
-                          <w:color w:val="000000" w:themeColor="dark1"/>
-                          <w:sz w:val="16"/>
-                          <w:szCs w:val="16"/>
-                          <w:highlight w:val="yellow"/>
+                      <w:proofErr w:type="spellStart"/>
+                      <w:r>
+                        <w:rPr>
+                          <w:rFonts w:ascii="Microsoft JhengHei UI" w:eastAsia="Microsoft JhengHei UI" w:hAnsi="Microsoft JhengHei UI"/>
+                          <w:color w:val="000000" w:themeColor="dark1"/>
+                          <w:sz w:val="16"/>
+                          <w:szCs w:val="16"/>
                         </w:rPr>
                         <w:t>CorporateSWIFTCode</w:t>
                       </w:r>
+                      <w:proofErr w:type="spellEnd"/>
                       <w:proofErr w:type="gramEnd"/>
                       <w:r>
                         <w:rPr>
@@ -3468,16 +3809,17 @@
                         </w:rPr>
                         <w:t xml:space="preserve">{{ </w:t>
                       </w:r>
-                      <w:r>
-                        <w:rPr>
-                          <w:rFonts w:ascii="Microsoft JhengHei UI" w:eastAsia="Microsoft JhengHei UI" w:hAnsi="Microsoft JhengHei UI"/>
-                          <w:color w:val="000000" w:themeColor="dark1"/>
-                          <w:sz w:val="16"/>
-                          <w:szCs w:val="16"/>
-                          <w:highlight w:val="yellow"/>
+                      <w:proofErr w:type="spellStart"/>
+                      <w:r>
+                        <w:rPr>
+                          <w:rFonts w:ascii="Microsoft JhengHei UI" w:eastAsia="Microsoft JhengHei UI" w:hAnsi="Microsoft JhengHei UI"/>
+                          <w:color w:val="000000" w:themeColor="dark1"/>
+                          <w:sz w:val="16"/>
+                          <w:szCs w:val="16"/>
                         </w:rPr>
                         <w:t>CorporateACHNo</w:t>
                       </w:r>
+                      <w:proofErr w:type="spellEnd"/>
                       <w:proofErr w:type="gramEnd"/>
                       <w:r>
                         <w:rPr>
@@ -3506,7 +3848,17 @@
                           <w:sz w:val="16"/>
                           <w:szCs w:val="16"/>
                         </w:rPr>
-                        <w:t>{{ Corporate</w:t>
+                        <w:t xml:space="preserve">{{ </w:t>
+                      </w:r>
+                      <w:proofErr w:type="spellStart"/>
+                      <w:r>
+                        <w:rPr>
+                          <w:rFonts w:ascii="Microsoft JhengHei UI" w:eastAsia="Microsoft JhengHei UI" w:hAnsi="Microsoft JhengHei UI"/>
+                          <w:color w:val="000000" w:themeColor="dark1"/>
+                          <w:sz w:val="16"/>
+                          <w:szCs w:val="16"/>
+                        </w:rPr>
+                        <w:t>Corporate</w:t>
                       </w:r>
                       <w:r>
                         <w:rPr>
@@ -3517,6 +3869,7 @@
                         </w:rPr>
                         <w:t>WireRouting</w:t>
                       </w:r>
+                      <w:proofErr w:type="spellEnd"/>
                       <w:r>
                         <w:rPr>
                           <w:rFonts w:ascii="Microsoft JhengHei UI" w:eastAsia="Microsoft JhengHei UI" w:hAnsi="Microsoft JhengHei UI"/>
@@ -3691,6 +4044,7 @@
                               </w:rPr>
                               <w:t xml:space="preserve">{{ </w:t>
                             </w:r>
+                            <w:proofErr w:type="spellStart"/>
                             <w:r>
                               <w:rPr>
                                 <w:rFonts w:ascii="Microsoft JhengHei UI" w:eastAsia="Microsoft JhengHei UI" w:hAnsi="Microsoft JhengHei UI"/>
@@ -3709,6 +4063,7 @@
                               </w:rPr>
                               <w:t>DirectorName</w:t>
                             </w:r>
+                            <w:proofErr w:type="spellEnd"/>
                             <w:proofErr w:type="gramEnd"/>
                             <w:r>
                               <w:rPr>
@@ -3767,8 +4122,19 @@
                                 <w:sz w:val="16"/>
                                 <w:szCs w:val="16"/>
                               </w:rPr>
-                              <w:t xml:space="preserve"> ContactWindowCompany</w:t>
-                            </w:r>
+                              <w:t xml:space="preserve"> </w:t>
+                            </w:r>
+                            <w:proofErr w:type="spellStart"/>
+                            <w:r>
+                              <w:rPr>
+                                <w:rFonts w:ascii="Microsoft JhengHei UI" w:eastAsia="Microsoft JhengHei UI" w:hAnsi="Microsoft JhengHei UI"/>
+                                <w:color w:val="000000" w:themeColor="dark1"/>
+                                <w:sz w:val="16"/>
+                                <w:szCs w:val="16"/>
+                              </w:rPr>
+                              <w:t>ContactWindowCompany</w:t>
+                            </w:r>
+                            <w:proofErr w:type="spellEnd"/>
                             <w:proofErr w:type="gramEnd"/>
                             <w:r>
                               <w:rPr>
@@ -3816,8 +4182,19 @@
                                 <w:sz w:val="16"/>
                                 <w:szCs w:val="16"/>
                               </w:rPr>
-                              <w:t>{{ ContactWindowDTel</w:t>
-                            </w:r>
+                              <w:t xml:space="preserve">{{ </w:t>
+                            </w:r>
+                            <w:proofErr w:type="spellStart"/>
+                            <w:r>
+                              <w:rPr>
+                                <w:rFonts w:ascii="Microsoft JhengHei UI" w:eastAsia="Microsoft JhengHei UI" w:hAnsi="Microsoft JhengHei UI"/>
+                                <w:color w:val="000000" w:themeColor="dark1"/>
+                                <w:sz w:val="16"/>
+                                <w:szCs w:val="16"/>
+                              </w:rPr>
+                              <w:t>ContactWindowDTel</w:t>
+                            </w:r>
+                            <w:proofErr w:type="spellEnd"/>
                             <w:proofErr w:type="gramEnd"/>
                             <w:r>
                               <w:rPr>
@@ -3856,8 +4233,19 @@
                                 <w:sz w:val="16"/>
                                 <w:szCs w:val="16"/>
                               </w:rPr>
-                              <w:t>{{ ContactWindowDFax</w:t>
-                            </w:r>
+                              <w:t xml:space="preserve">{{ </w:t>
+                            </w:r>
+                            <w:proofErr w:type="spellStart"/>
+                            <w:r>
+                              <w:rPr>
+                                <w:rFonts w:ascii="Microsoft JhengHei UI" w:eastAsia="Microsoft JhengHei UI" w:hAnsi="Microsoft JhengHei UI"/>
+                                <w:color w:val="000000" w:themeColor="dark1"/>
+                                <w:sz w:val="16"/>
+                                <w:szCs w:val="16"/>
+                              </w:rPr>
+                              <w:t>ContactWindowDFax</w:t>
+                            </w:r>
+                            <w:proofErr w:type="spellEnd"/>
                             <w:proofErr w:type="gramEnd"/>
                             <w:r>
                               <w:rPr>
@@ -3896,8 +4284,19 @@
                                 <w:sz w:val="16"/>
                                 <w:szCs w:val="16"/>
                               </w:rPr>
-                              <w:t>{{ ContactWindowDEmail</w:t>
-                            </w:r>
+                              <w:t xml:space="preserve">{{ </w:t>
+                            </w:r>
+                            <w:proofErr w:type="spellStart"/>
+                            <w:r>
+                              <w:rPr>
+                                <w:rFonts w:ascii="Microsoft JhengHei UI" w:eastAsia="Microsoft JhengHei UI" w:hAnsi="Microsoft JhengHei UI"/>
+                                <w:color w:val="000000" w:themeColor="dark1"/>
+                                <w:sz w:val="16"/>
+                                <w:szCs w:val="16"/>
+                              </w:rPr>
+                              <w:t>ContactWindowDEmail</w:t>
+                            </w:r>
+                            <w:proofErr w:type="spellEnd"/>
                             <w:proofErr w:type="gramEnd"/>
                             <w:r>
                               <w:rPr>
